--- a/Beginning Zdetl.docx
+++ b/Beginning Zdetl.docx
@@ -562,7 +562,7 @@
           <w:r>
             <w:fldChar w:fldCharType="separate"/>
           </w:r>
-          <w:hyperlink w:anchor="_Toc92400561" w:history="1">
+          <w:hyperlink w:anchor="_Toc92576037" w:history="1">
             <w:r>
               <w:rPr>
                 <w:rStyle w:val="Hyperlink"/>
@@ -589,7 +589,7 @@
                 <w:noProof/>
                 <w:webHidden/>
               </w:rPr>
-              <w:instrText xml:space="preserve"> PAGEREF _Toc92400561 \h </w:instrText>
+              <w:instrText xml:space="preserve"> PAGEREF _Toc92576037 \h </w:instrText>
             </w:r>
             <w:r>
               <w:rPr>
@@ -633,7 +633,7 @@
               <w:szCs w:val="22"/>
             </w:rPr>
           </w:pPr>
-          <w:hyperlink w:anchor="_Toc92400562" w:history="1">
+          <w:hyperlink w:anchor="_Toc92576038" w:history="1">
             <w:r>
               <w:rPr>
                 <w:rStyle w:val="Hyperlink"/>
@@ -660,7 +660,7 @@
                 <w:noProof/>
                 <w:webHidden/>
               </w:rPr>
-              <w:instrText xml:space="preserve"> PAGEREF _Toc92400562 \h </w:instrText>
+              <w:instrText xml:space="preserve"> PAGEREF _Toc92576038 \h </w:instrText>
             </w:r>
             <w:r>
               <w:rPr>
@@ -681,6 +681,77 @@
                 <w:webHidden/>
               </w:rPr>
               <w:t>2</w:t>
+            </w:r>
+            <w:r>
+              <w:rPr>
+                <w:noProof/>
+                <w:webHidden/>
+              </w:rPr>
+              <w:fldChar w:fldCharType="end"/>
+            </w:r>
+          </w:hyperlink>
+        </w:p>
+        <w:p>
+          <w:pPr>
+            <w:pStyle w:val="TOC1"/>
+            <w:tabs>
+              <w:tab w:val="right" w:leader="dot" w:pos="9350"/>
+            </w:tabs>
+            <w:rPr>
+              <w:rFonts w:cstheme="minorBidi"/>
+              <w:noProof/>
+              <w:sz w:val="22"/>
+              <w:szCs w:val="22"/>
+            </w:rPr>
+          </w:pPr>
+          <w:hyperlink w:anchor="_Toc92576039" w:history="1">
+            <w:r>
+              <w:rPr>
+                <w:rStyle w:val="Hyperlink"/>
+                <w:noProof/>
+              </w:rPr>
+              <w:t>Lesson One</w:t>
+            </w:r>
+            <w:r>
+              <w:rPr>
+                <w:noProof/>
+                <w:webHidden/>
+              </w:rPr>
+              <w:tab/>
+            </w:r>
+            <w:r>
+              <w:rPr>
+                <w:noProof/>
+                <w:webHidden/>
+              </w:rPr>
+              <w:fldChar w:fldCharType="begin"/>
+            </w:r>
+            <w:r>
+              <w:rPr>
+                <w:noProof/>
+                <w:webHidden/>
+              </w:rPr>
+              <w:instrText xml:space="preserve"> PAGEREF _Toc92576039 \h </w:instrText>
+            </w:r>
+            <w:r>
+              <w:rPr>
+                <w:noProof/>
+                <w:webHidden/>
+              </w:rPr>
+            </w:r>
+            <w:r>
+              <w:rPr>
+                <w:noProof/>
+                <w:webHidden/>
+              </w:rPr>
+              <w:fldChar w:fldCharType="separate"/>
+            </w:r>
+            <w:r>
+              <w:rPr>
+                <w:noProof/>
+                <w:webHidden/>
+              </w:rPr>
+              <w:t>4</w:t>
             </w:r>
             <w:r>
               <w:rPr>
@@ -704,13 +775,13 @@
               <w:szCs w:val="22"/>
             </w:rPr>
           </w:pPr>
-          <w:hyperlink w:anchor="_Toc92400563" w:history="1">
+          <w:hyperlink w:anchor="_Toc92576040" w:history="1">
             <w:r>
               <w:rPr>
                 <w:rStyle w:val="Hyperlink"/>
                 <w:noProof/>
               </w:rPr>
-              <w:t>How To Learn</w:t>
+              <w:t>Pronunciation &amp; Spelling</w:t>
             </w:r>
             <w:r>
               <w:rPr>
@@ -731,7 +802,7 @@
                 <w:noProof/>
                 <w:webHidden/>
               </w:rPr>
-              <w:instrText xml:space="preserve"> PAGEREF _Toc92400563 \h </w:instrText>
+              <w:instrText xml:space="preserve"> PAGEREF _Toc92576040 \h </w:instrText>
             </w:r>
             <w:r>
               <w:rPr>
@@ -751,7 +822,78 @@
                 <w:noProof/>
                 <w:webHidden/>
               </w:rPr>
-              <w:t>3</w:t>
+              <w:t>4</w:t>
+            </w:r>
+            <w:r>
+              <w:rPr>
+                <w:noProof/>
+                <w:webHidden/>
+              </w:rPr>
+              <w:fldChar w:fldCharType="end"/>
+            </w:r>
+          </w:hyperlink>
+        </w:p>
+        <w:p>
+          <w:pPr>
+            <w:pStyle w:val="TOC2"/>
+            <w:tabs>
+              <w:tab w:val="right" w:leader="dot" w:pos="9350"/>
+            </w:tabs>
+            <w:rPr>
+              <w:rFonts w:cstheme="minorBidi"/>
+              <w:noProof/>
+              <w:sz w:val="22"/>
+              <w:szCs w:val="22"/>
+            </w:rPr>
+          </w:pPr>
+          <w:hyperlink w:anchor="_Toc92576041" w:history="1">
+            <w:r>
+              <w:rPr>
+                <w:rStyle w:val="Hyperlink"/>
+                <w:noProof/>
+              </w:rPr>
+              <w:t>Exercises</w:t>
+            </w:r>
+            <w:r>
+              <w:rPr>
+                <w:noProof/>
+                <w:webHidden/>
+              </w:rPr>
+              <w:tab/>
+            </w:r>
+            <w:r>
+              <w:rPr>
+                <w:noProof/>
+                <w:webHidden/>
+              </w:rPr>
+              <w:fldChar w:fldCharType="begin"/>
+            </w:r>
+            <w:r>
+              <w:rPr>
+                <w:noProof/>
+                <w:webHidden/>
+              </w:rPr>
+              <w:instrText xml:space="preserve"> PAGEREF _Toc92576041 \h </w:instrText>
+            </w:r>
+            <w:r>
+              <w:rPr>
+                <w:noProof/>
+                <w:webHidden/>
+              </w:rPr>
+            </w:r>
+            <w:r>
+              <w:rPr>
+                <w:noProof/>
+                <w:webHidden/>
+              </w:rPr>
+              <w:fldChar w:fldCharType="separate"/>
+            </w:r>
+            <w:r>
+              <w:rPr>
+                <w:noProof/>
+                <w:webHidden/>
+              </w:rPr>
+              <w:t>7</w:t>
             </w:r>
             <w:r>
               <w:rPr>
@@ -775,13 +917,13 @@
               <w:szCs w:val="22"/>
             </w:rPr>
           </w:pPr>
-          <w:hyperlink w:anchor="_Toc92400564" w:history="1">
+          <w:hyperlink w:anchor="_Toc92576042" w:history="1">
             <w:r>
               <w:rPr>
                 <w:rStyle w:val="Hyperlink"/>
                 <w:noProof/>
               </w:rPr>
-              <w:t>Lesson One</w:t>
+              <w:t>Lesson Two</w:t>
             </w:r>
             <w:r>
               <w:rPr>
@@ -802,7 +944,7 @@
                 <w:noProof/>
                 <w:webHidden/>
               </w:rPr>
-              <w:instrText xml:space="preserve"> PAGEREF _Toc92400564 \h </w:instrText>
+              <w:instrText xml:space="preserve"> PAGEREF _Toc92576042 \h </w:instrText>
             </w:r>
             <w:r>
               <w:rPr>
@@ -822,7 +964,7 @@
                 <w:noProof/>
                 <w:webHidden/>
               </w:rPr>
-              <w:t>4</w:t>
+              <w:t>8</w:t>
             </w:r>
             <w:r>
               <w:rPr>
@@ -846,13 +988,13 @@
               <w:szCs w:val="22"/>
             </w:rPr>
           </w:pPr>
-          <w:hyperlink w:anchor="_Toc92400565" w:history="1">
+          <w:hyperlink w:anchor="_Toc92576043" w:history="1">
             <w:r>
               <w:rPr>
                 <w:rStyle w:val="Hyperlink"/>
                 <w:noProof/>
               </w:rPr>
-              <w:t>Pronunciation &amp; Spelling</w:t>
+              <w:t>Itzi iazh Kenkali</w:t>
             </w:r>
             <w:r>
               <w:rPr>
@@ -873,7 +1015,7 @@
                 <w:noProof/>
                 <w:webHidden/>
               </w:rPr>
-              <w:instrText xml:space="preserve"> PAGEREF _Toc92400565 \h </w:instrText>
+              <w:instrText xml:space="preserve"> PAGEREF _Toc92576043 \h </w:instrText>
             </w:r>
             <w:r>
               <w:rPr>
@@ -893,7 +1035,7 @@
                 <w:noProof/>
                 <w:webHidden/>
               </w:rPr>
-              <w:t>4</w:t>
+              <w:t>8</w:t>
             </w:r>
             <w:r>
               <w:rPr>
@@ -906,7 +1048,7 @@
         </w:p>
         <w:p>
           <w:pPr>
-            <w:pStyle w:val="TOC1"/>
+            <w:pStyle w:val="TOC3"/>
             <w:tabs>
               <w:tab w:val="right" w:leader="dot" w:pos="9350"/>
             </w:tabs>
@@ -917,13 +1059,13 @@
               <w:szCs w:val="22"/>
             </w:rPr>
           </w:pPr>
-          <w:hyperlink w:anchor="_Toc92400566" w:history="1">
+          <w:hyperlink w:anchor="_Toc92576044" w:history="1">
             <w:r>
               <w:rPr>
                 <w:rStyle w:val="Hyperlink"/>
                 <w:noProof/>
               </w:rPr>
-              <w:t>Lesson Two</w:t>
+              <w:t>Nouns:</w:t>
             </w:r>
             <w:r>
               <w:rPr>
@@ -944,7 +1086,7 @@
                 <w:noProof/>
                 <w:webHidden/>
               </w:rPr>
-              <w:instrText xml:space="preserve"> PAGEREF _Toc92400566 \h </w:instrText>
+              <w:instrText xml:space="preserve"> PAGEREF _Toc92576044 \h </w:instrText>
             </w:r>
             <w:r>
               <w:rPr>
@@ -965,6 +1107,290 @@
                 <w:webHidden/>
               </w:rPr>
               <w:t>8</w:t>
+            </w:r>
+            <w:r>
+              <w:rPr>
+                <w:noProof/>
+                <w:webHidden/>
+              </w:rPr>
+              <w:fldChar w:fldCharType="end"/>
+            </w:r>
+          </w:hyperlink>
+        </w:p>
+        <w:p>
+          <w:pPr>
+            <w:pStyle w:val="TOC3"/>
+            <w:tabs>
+              <w:tab w:val="right" w:leader="dot" w:pos="9350"/>
+            </w:tabs>
+            <w:rPr>
+              <w:rFonts w:cstheme="minorBidi"/>
+              <w:noProof/>
+              <w:sz w:val="22"/>
+              <w:szCs w:val="22"/>
+            </w:rPr>
+          </w:pPr>
+          <w:hyperlink w:anchor="_Toc92576045" w:history="1">
+            <w:r>
+              <w:rPr>
+                <w:rStyle w:val="Hyperlink"/>
+                <w:noProof/>
+              </w:rPr>
+              <w:t>Verbs – the Present Tense</w:t>
+            </w:r>
+            <w:r>
+              <w:rPr>
+                <w:noProof/>
+                <w:webHidden/>
+              </w:rPr>
+              <w:tab/>
+            </w:r>
+            <w:r>
+              <w:rPr>
+                <w:noProof/>
+                <w:webHidden/>
+              </w:rPr>
+              <w:fldChar w:fldCharType="begin"/>
+            </w:r>
+            <w:r>
+              <w:rPr>
+                <w:noProof/>
+                <w:webHidden/>
+              </w:rPr>
+              <w:instrText xml:space="preserve"> PAGEREF _Toc92576045 \h </w:instrText>
+            </w:r>
+            <w:r>
+              <w:rPr>
+                <w:noProof/>
+                <w:webHidden/>
+              </w:rPr>
+            </w:r>
+            <w:r>
+              <w:rPr>
+                <w:noProof/>
+                <w:webHidden/>
+              </w:rPr>
+              <w:fldChar w:fldCharType="separate"/>
+            </w:r>
+            <w:r>
+              <w:rPr>
+                <w:noProof/>
+                <w:webHidden/>
+              </w:rPr>
+              <w:t>9</w:t>
+            </w:r>
+            <w:r>
+              <w:rPr>
+                <w:noProof/>
+                <w:webHidden/>
+              </w:rPr>
+              <w:fldChar w:fldCharType="end"/>
+            </w:r>
+          </w:hyperlink>
+        </w:p>
+        <w:p>
+          <w:pPr>
+            <w:pStyle w:val="TOC3"/>
+            <w:tabs>
+              <w:tab w:val="right" w:leader="dot" w:pos="9350"/>
+            </w:tabs>
+            <w:rPr>
+              <w:rFonts w:cstheme="minorBidi"/>
+              <w:noProof/>
+              <w:sz w:val="22"/>
+              <w:szCs w:val="22"/>
+            </w:rPr>
+          </w:pPr>
+          <w:hyperlink w:anchor="_Toc92576046" w:history="1">
+            <w:r>
+              <w:rPr>
+                <w:rStyle w:val="Hyperlink"/>
+                <w:noProof/>
+              </w:rPr>
+              <w:t>Correlative Pro-forms</w:t>
+            </w:r>
+            <w:r>
+              <w:rPr>
+                <w:noProof/>
+                <w:webHidden/>
+              </w:rPr>
+              <w:tab/>
+            </w:r>
+            <w:r>
+              <w:rPr>
+                <w:noProof/>
+                <w:webHidden/>
+              </w:rPr>
+              <w:fldChar w:fldCharType="begin"/>
+            </w:r>
+            <w:r>
+              <w:rPr>
+                <w:noProof/>
+                <w:webHidden/>
+              </w:rPr>
+              <w:instrText xml:space="preserve"> PAGEREF _Toc92576046 \h </w:instrText>
+            </w:r>
+            <w:r>
+              <w:rPr>
+                <w:noProof/>
+                <w:webHidden/>
+              </w:rPr>
+            </w:r>
+            <w:r>
+              <w:rPr>
+                <w:noProof/>
+                <w:webHidden/>
+              </w:rPr>
+              <w:fldChar w:fldCharType="separate"/>
+            </w:r>
+            <w:r>
+              <w:rPr>
+                <w:noProof/>
+                <w:webHidden/>
+              </w:rPr>
+              <w:t>10</w:t>
+            </w:r>
+            <w:r>
+              <w:rPr>
+                <w:noProof/>
+                <w:webHidden/>
+              </w:rPr>
+              <w:fldChar w:fldCharType="end"/>
+            </w:r>
+          </w:hyperlink>
+        </w:p>
+        <w:p>
+          <w:pPr>
+            <w:pStyle w:val="TOC3"/>
+            <w:tabs>
+              <w:tab w:val="right" w:leader="dot" w:pos="9350"/>
+            </w:tabs>
+            <w:rPr>
+              <w:rFonts w:cstheme="minorBidi"/>
+              <w:noProof/>
+              <w:sz w:val="22"/>
+              <w:szCs w:val="22"/>
+            </w:rPr>
+          </w:pPr>
+          <w:hyperlink w:anchor="_Toc92576047" w:history="1">
+            <w:r>
+              <w:rPr>
+                <w:rStyle w:val="Hyperlink"/>
+                <w:noProof/>
+              </w:rPr>
+              <w:t>Prefixes and Suffixes</w:t>
+            </w:r>
+            <w:r>
+              <w:rPr>
+                <w:noProof/>
+                <w:webHidden/>
+              </w:rPr>
+              <w:tab/>
+            </w:r>
+            <w:r>
+              <w:rPr>
+                <w:noProof/>
+                <w:webHidden/>
+              </w:rPr>
+              <w:fldChar w:fldCharType="begin"/>
+            </w:r>
+            <w:r>
+              <w:rPr>
+                <w:noProof/>
+                <w:webHidden/>
+              </w:rPr>
+              <w:instrText xml:space="preserve"> PAGEREF _Toc92576047 \h </w:instrText>
+            </w:r>
+            <w:r>
+              <w:rPr>
+                <w:noProof/>
+                <w:webHidden/>
+              </w:rPr>
+            </w:r>
+            <w:r>
+              <w:rPr>
+                <w:noProof/>
+                <w:webHidden/>
+              </w:rPr>
+              <w:fldChar w:fldCharType="separate"/>
+            </w:r>
+            <w:r>
+              <w:rPr>
+                <w:noProof/>
+                <w:webHidden/>
+              </w:rPr>
+              <w:t>11</w:t>
+            </w:r>
+            <w:r>
+              <w:rPr>
+                <w:noProof/>
+                <w:webHidden/>
+              </w:rPr>
+              <w:fldChar w:fldCharType="end"/>
+            </w:r>
+          </w:hyperlink>
+        </w:p>
+        <w:p>
+          <w:pPr>
+            <w:pStyle w:val="TOC3"/>
+            <w:tabs>
+              <w:tab w:val="right" w:leader="dot" w:pos="9350"/>
+            </w:tabs>
+            <w:rPr>
+              <w:rFonts w:cstheme="minorBidi"/>
+              <w:noProof/>
+              <w:sz w:val="22"/>
+              <w:szCs w:val="22"/>
+            </w:rPr>
+          </w:pPr>
+          <w:hyperlink w:anchor="_Toc92576048" w:history="1">
+            <w:r>
+              <w:rPr>
+                <w:rStyle w:val="Hyperlink"/>
+                <w:noProof/>
+              </w:rPr>
+              <w:t>Vocabulary from this chapter:</w:t>
+            </w:r>
+            <w:r>
+              <w:rPr>
+                <w:noProof/>
+                <w:webHidden/>
+              </w:rPr>
+              <w:tab/>
+            </w:r>
+            <w:r>
+              <w:rPr>
+                <w:noProof/>
+                <w:webHidden/>
+              </w:rPr>
+              <w:fldChar w:fldCharType="begin"/>
+            </w:r>
+            <w:r>
+              <w:rPr>
+                <w:noProof/>
+                <w:webHidden/>
+              </w:rPr>
+              <w:instrText xml:space="preserve"> PAGEREF _Toc92576048 \h </w:instrText>
+            </w:r>
+            <w:r>
+              <w:rPr>
+                <w:noProof/>
+                <w:webHidden/>
+              </w:rPr>
+            </w:r>
+            <w:r>
+              <w:rPr>
+                <w:noProof/>
+                <w:webHidden/>
+              </w:rPr>
+              <w:fldChar w:fldCharType="separate"/>
+            </w:r>
+            <w:r>
+              <w:rPr>
+                <w:noProof/>
+                <w:webHidden/>
+              </w:rPr>
+              <w:t>12</w:t>
             </w:r>
             <w:r>
               <w:rPr>
@@ -988,13 +1414,13 @@
               <w:szCs w:val="22"/>
             </w:rPr>
           </w:pPr>
-          <w:hyperlink w:anchor="_Toc92400567" w:history="1">
+          <w:hyperlink w:anchor="_Toc92576049" w:history="1">
             <w:r>
               <w:rPr>
                 <w:rStyle w:val="Hyperlink"/>
                 <w:noProof/>
               </w:rPr>
-              <w:t>Itzi iazh Kenkali</w:t>
+              <w:t>Exercises</w:t>
             </w:r>
             <w:r>
               <w:rPr>
@@ -1015,7 +1441,7 @@
                 <w:noProof/>
                 <w:webHidden/>
               </w:rPr>
-              <w:instrText xml:space="preserve"> PAGEREF _Toc92400567 \h </w:instrText>
+              <w:instrText xml:space="preserve"> PAGEREF _Toc92576049 \h </w:instrText>
             </w:r>
             <w:r>
               <w:rPr>
@@ -1035,362 +1461,7 @@
                 <w:noProof/>
                 <w:webHidden/>
               </w:rPr>
-              <w:t>8</w:t>
-            </w:r>
-            <w:r>
-              <w:rPr>
-                <w:noProof/>
-                <w:webHidden/>
-              </w:rPr>
-              <w:fldChar w:fldCharType="end"/>
-            </w:r>
-          </w:hyperlink>
-        </w:p>
-        <w:p>
-          <w:pPr>
-            <w:pStyle w:val="TOC3"/>
-            <w:tabs>
-              <w:tab w:val="right" w:leader="dot" w:pos="9350"/>
-            </w:tabs>
-            <w:rPr>
-              <w:rFonts w:cstheme="minorBidi"/>
-              <w:noProof/>
-              <w:sz w:val="22"/>
-              <w:szCs w:val="22"/>
-            </w:rPr>
-          </w:pPr>
-          <w:hyperlink w:anchor="_Toc92400568" w:history="1">
-            <w:r>
-              <w:rPr>
-                <w:rStyle w:val="Hyperlink"/>
-                <w:noProof/>
-              </w:rPr>
-              <w:t>Nouns:</w:t>
-            </w:r>
-            <w:r>
-              <w:rPr>
-                <w:noProof/>
-                <w:webHidden/>
-              </w:rPr>
-              <w:tab/>
-            </w:r>
-            <w:r>
-              <w:rPr>
-                <w:noProof/>
-                <w:webHidden/>
-              </w:rPr>
-              <w:fldChar w:fldCharType="begin"/>
-            </w:r>
-            <w:r>
-              <w:rPr>
-                <w:noProof/>
-                <w:webHidden/>
-              </w:rPr>
-              <w:instrText xml:space="preserve"> PAGEREF _Toc92400568 \h </w:instrText>
-            </w:r>
-            <w:r>
-              <w:rPr>
-                <w:noProof/>
-                <w:webHidden/>
-              </w:rPr>
-            </w:r>
-            <w:r>
-              <w:rPr>
-                <w:noProof/>
-                <w:webHidden/>
-              </w:rPr>
-              <w:fldChar w:fldCharType="separate"/>
-            </w:r>
-            <w:r>
-              <w:rPr>
-                <w:noProof/>
-                <w:webHidden/>
-              </w:rPr>
-              <w:t>8</w:t>
-            </w:r>
-            <w:r>
-              <w:rPr>
-                <w:noProof/>
-                <w:webHidden/>
-              </w:rPr>
-              <w:fldChar w:fldCharType="end"/>
-            </w:r>
-          </w:hyperlink>
-        </w:p>
-        <w:p>
-          <w:pPr>
-            <w:pStyle w:val="TOC3"/>
-            <w:tabs>
-              <w:tab w:val="right" w:leader="dot" w:pos="9350"/>
-            </w:tabs>
-            <w:rPr>
-              <w:rFonts w:cstheme="minorBidi"/>
-              <w:noProof/>
-              <w:sz w:val="22"/>
-              <w:szCs w:val="22"/>
-            </w:rPr>
-          </w:pPr>
-          <w:hyperlink w:anchor="_Toc92400569" w:history="1">
-            <w:r>
-              <w:rPr>
-                <w:rStyle w:val="Hyperlink"/>
-                <w:noProof/>
-              </w:rPr>
-              <w:t>Verbs – the Present Tense</w:t>
-            </w:r>
-            <w:r>
-              <w:rPr>
-                <w:noProof/>
-                <w:webHidden/>
-              </w:rPr>
-              <w:tab/>
-            </w:r>
-            <w:r>
-              <w:rPr>
-                <w:noProof/>
-                <w:webHidden/>
-              </w:rPr>
-              <w:fldChar w:fldCharType="begin"/>
-            </w:r>
-            <w:r>
-              <w:rPr>
-                <w:noProof/>
-                <w:webHidden/>
-              </w:rPr>
-              <w:instrText xml:space="preserve"> PAGEREF _Toc92400569 \h </w:instrText>
-            </w:r>
-            <w:r>
-              <w:rPr>
-                <w:noProof/>
-                <w:webHidden/>
-              </w:rPr>
-            </w:r>
-            <w:r>
-              <w:rPr>
-                <w:noProof/>
-                <w:webHidden/>
-              </w:rPr>
-              <w:fldChar w:fldCharType="separate"/>
-            </w:r>
-            <w:r>
-              <w:rPr>
-                <w:noProof/>
-                <w:webHidden/>
-              </w:rPr>
-              <w:t>9</w:t>
-            </w:r>
-            <w:r>
-              <w:rPr>
-                <w:noProof/>
-                <w:webHidden/>
-              </w:rPr>
-              <w:fldChar w:fldCharType="end"/>
-            </w:r>
-          </w:hyperlink>
-        </w:p>
-        <w:p>
-          <w:pPr>
-            <w:pStyle w:val="TOC3"/>
-            <w:tabs>
-              <w:tab w:val="right" w:leader="dot" w:pos="9350"/>
-            </w:tabs>
-            <w:rPr>
-              <w:rFonts w:cstheme="minorBidi"/>
-              <w:noProof/>
-              <w:sz w:val="22"/>
-              <w:szCs w:val="22"/>
-            </w:rPr>
-          </w:pPr>
-          <w:hyperlink w:anchor="_Toc92400570" w:history="1">
-            <w:r>
-              <w:rPr>
-                <w:rStyle w:val="Hyperlink"/>
-                <w:noProof/>
-              </w:rPr>
-              <w:t>Correlative Pro-forms</w:t>
-            </w:r>
-            <w:r>
-              <w:rPr>
-                <w:noProof/>
-                <w:webHidden/>
-              </w:rPr>
-              <w:tab/>
-            </w:r>
-            <w:r>
-              <w:rPr>
-                <w:noProof/>
-                <w:webHidden/>
-              </w:rPr>
-              <w:fldChar w:fldCharType="begin"/>
-            </w:r>
-            <w:r>
-              <w:rPr>
-                <w:noProof/>
-                <w:webHidden/>
-              </w:rPr>
-              <w:instrText xml:space="preserve"> PAGEREF _Toc92400570 \h </w:instrText>
-            </w:r>
-            <w:r>
-              <w:rPr>
-                <w:noProof/>
-                <w:webHidden/>
-              </w:rPr>
-            </w:r>
-            <w:r>
-              <w:rPr>
-                <w:noProof/>
-                <w:webHidden/>
-              </w:rPr>
-              <w:fldChar w:fldCharType="separate"/>
-            </w:r>
-            <w:r>
-              <w:rPr>
-                <w:noProof/>
-                <w:webHidden/>
-              </w:rPr>
-              <w:t>10</w:t>
-            </w:r>
-            <w:r>
-              <w:rPr>
-                <w:noProof/>
-                <w:webHidden/>
-              </w:rPr>
-              <w:fldChar w:fldCharType="end"/>
-            </w:r>
-          </w:hyperlink>
-        </w:p>
-        <w:p>
-          <w:pPr>
-            <w:pStyle w:val="TOC3"/>
-            <w:tabs>
-              <w:tab w:val="right" w:leader="dot" w:pos="9350"/>
-            </w:tabs>
-            <w:rPr>
-              <w:rFonts w:cstheme="minorBidi"/>
-              <w:noProof/>
-              <w:sz w:val="22"/>
-              <w:szCs w:val="22"/>
-            </w:rPr>
-          </w:pPr>
-          <w:hyperlink w:anchor="_Toc92400571" w:history="1">
-            <w:r>
-              <w:rPr>
-                <w:rStyle w:val="Hyperlink"/>
-                <w:noProof/>
-              </w:rPr>
-              <w:t>Prefixes and Suffixes</w:t>
-            </w:r>
-            <w:r>
-              <w:rPr>
-                <w:noProof/>
-                <w:webHidden/>
-              </w:rPr>
-              <w:tab/>
-            </w:r>
-            <w:r>
-              <w:rPr>
-                <w:noProof/>
-                <w:webHidden/>
-              </w:rPr>
-              <w:fldChar w:fldCharType="begin"/>
-            </w:r>
-            <w:r>
-              <w:rPr>
-                <w:noProof/>
-                <w:webHidden/>
-              </w:rPr>
-              <w:instrText xml:space="preserve"> PAGEREF _Toc92400571 \h </w:instrText>
-            </w:r>
-            <w:r>
-              <w:rPr>
-                <w:noProof/>
-                <w:webHidden/>
-              </w:rPr>
-            </w:r>
-            <w:r>
-              <w:rPr>
-                <w:noProof/>
-                <w:webHidden/>
-              </w:rPr>
-              <w:fldChar w:fldCharType="separate"/>
-            </w:r>
-            <w:r>
-              <w:rPr>
-                <w:noProof/>
-                <w:webHidden/>
-              </w:rPr>
-              <w:t>11</w:t>
-            </w:r>
-            <w:r>
-              <w:rPr>
-                <w:noProof/>
-                <w:webHidden/>
-              </w:rPr>
-              <w:fldChar w:fldCharType="end"/>
-            </w:r>
-          </w:hyperlink>
-        </w:p>
-        <w:p>
-          <w:pPr>
-            <w:pStyle w:val="TOC3"/>
-            <w:tabs>
-              <w:tab w:val="right" w:leader="dot" w:pos="9350"/>
-            </w:tabs>
-            <w:rPr>
-              <w:rFonts w:cstheme="minorBidi"/>
-              <w:noProof/>
-              <w:sz w:val="22"/>
-              <w:szCs w:val="22"/>
-            </w:rPr>
-          </w:pPr>
-          <w:hyperlink w:anchor="_Toc92400572" w:history="1">
-            <w:r>
-              <w:rPr>
-                <w:rStyle w:val="Hyperlink"/>
-                <w:noProof/>
-              </w:rPr>
-              <w:t>Vocabulary from this chapter:</w:t>
-            </w:r>
-            <w:r>
-              <w:rPr>
-                <w:noProof/>
-                <w:webHidden/>
-              </w:rPr>
-              <w:tab/>
-            </w:r>
-            <w:r>
-              <w:rPr>
-                <w:noProof/>
-                <w:webHidden/>
-              </w:rPr>
-              <w:fldChar w:fldCharType="begin"/>
-            </w:r>
-            <w:r>
-              <w:rPr>
-                <w:noProof/>
-                <w:webHidden/>
-              </w:rPr>
-              <w:instrText xml:space="preserve"> PAGEREF _Toc92400572 \h </w:instrText>
-            </w:r>
-            <w:r>
-              <w:rPr>
-                <w:noProof/>
-                <w:webHidden/>
-              </w:rPr>
-            </w:r>
-            <w:r>
-              <w:rPr>
-                <w:noProof/>
-                <w:webHidden/>
-              </w:rPr>
-              <w:fldChar w:fldCharType="separate"/>
-            </w:r>
-            <w:r>
-              <w:rPr>
-                <w:noProof/>
-                <w:webHidden/>
-              </w:rPr>
-              <w:t>12</w:t>
+              <w:t>14</w:t>
             </w:r>
             <w:r>
               <w:rPr>
@@ -1428,7 +1499,7 @@
           <w:bCs w:val="0"/>
         </w:rPr>
       </w:pPr>
-      <w:bookmarkStart w:id="0" w:name="_Toc92400561"/>
+      <w:bookmarkStart w:id="0" w:name="_Toc92576037"/>
       <w:r>
         <w:rPr>
           <w:rStyle w:val="Strong"/>
@@ -1446,15 +1517,7 @@
         <w:t xml:space="preserve">Zdetl is the official language used throughout the Zhodani Consulate in the age of the Third Imperium. While its precise origins are unknown, it is commonly accepted that it developed </w:t>
       </w:r>
       <w:r>
-        <w:t xml:space="preserve">in the wake of the Final War when the surviving humans on Zhdant found themselves bereft of their </w:t>
-      </w:r>
-      <w:proofErr w:type="gramStart"/>
-      <w:r>
-        <w:t>Ancient</w:t>
-      </w:r>
-      <w:proofErr w:type="gramEnd"/>
-      <w:r>
-        <w:t xml:space="preserve"> masters for the first time. Over the millennia, Zdetl evolved gradually into its modern form, which was universally adopted as the official language in the 300</w:t>
+        <w:t>in the wake of the Final War when the surviving humans on Zhdant found themselves bereft of their Ancient masters for the first time. Over the millennia, Zdetl evolved gradually into its modern form, which was universally adopted as the official language in the 300</w:t>
       </w:r>
       <w:r>
         <w:rPr>
@@ -1505,7 +1568,7 @@
           <w:bCs w:val="0"/>
         </w:rPr>
       </w:pPr>
-      <w:bookmarkStart w:id="1" w:name="_Toc92400562"/>
+      <w:bookmarkStart w:id="1" w:name="_Toc92576038"/>
       <w:r>
         <w:rPr>
           <w:rStyle w:val="Strong"/>
@@ -1711,25 +1774,7 @@
           <w:b w:val="0"/>
           <w:bCs w:val="0"/>
         </w:rPr>
-        <w:t xml:space="preserve">There are few “loan words” as is common in </w:t>
-      </w:r>
-      <w:proofErr w:type="gramStart"/>
-      <w:r>
-        <w:rPr>
-          <w:rStyle w:val="Strong"/>
-          <w:b w:val="0"/>
-          <w:bCs w:val="0"/>
-        </w:rPr>
-        <w:t>many</w:t>
-      </w:r>
-      <w:proofErr w:type="gramEnd"/>
-      <w:r>
-        <w:rPr>
-          <w:rStyle w:val="Strong"/>
-          <w:b w:val="0"/>
-          <w:bCs w:val="0"/>
-        </w:rPr>
-        <w:t xml:space="preserve"> Terran languages (and even in Imperial Bilandin); one function of the </w:t>
+        <w:t xml:space="preserve">There are few “loan words” as is common in many Terran languages (and even in Imperial Bilandin); one function of the </w:t>
       </w:r>
       <w:r>
         <w:rPr>
@@ -1773,25 +1818,29 @@
           <w:b w:val="0"/>
           <w:bCs w:val="0"/>
         </w:rPr>
-        <w:t xml:space="preserve">The new student will observe that Zdetl uses </w:t>
-      </w:r>
-      <w:proofErr w:type="gramStart"/>
+        <w:t>The new student will observe that Zdetl uses many compound word forms. Most commonly these are nouns modifying nouns; as in Anglic the</w:t>
+      </w:r>
       <w:r>
         <w:rPr>
           <w:rStyle w:val="Strong"/>
           <w:b w:val="0"/>
           <w:bCs w:val="0"/>
         </w:rPr>
-        <w:t>many</w:t>
-      </w:r>
-      <w:proofErr w:type="gramEnd"/>
+        <w:t xml:space="preserve"> modifying noun comes first, then the main noun last</w:t>
+      </w:r>
+      <w:r>
+        <w:rPr>
+          <w:rStyle w:val="FootnoteReference"/>
+        </w:rPr>
+        <w:footnoteReference w:id="2"/>
+      </w:r>
       <w:r>
         <w:rPr>
           <w:rStyle w:val="Strong"/>
           <w:b w:val="0"/>
           <w:bCs w:val="0"/>
         </w:rPr>
-        <w:t xml:space="preserve"> compound word forms. Most commonly these are nouns modifying nouns; as in Anglic the</w:t>
+        <w:t>.</w:t>
       </w:r>
       <w:r>
         <w:rPr>
@@ -1799,21 +1848,17 @@
           <w:b w:val="0"/>
           <w:bCs w:val="0"/>
         </w:rPr>
-        <w:t xml:space="preserve"> modifying noun comes first, then the main noun last</w:t>
-      </w:r>
-      <w:r>
-        <w:rPr>
-          <w:rStyle w:val="FootnoteReference"/>
-        </w:rPr>
-        <w:footnoteReference w:id="2"/>
+        <w:t xml:space="preserve"> Zdetl makes widespread use of </w:t>
       </w:r>
       <w:r>
         <w:rPr>
           <w:rStyle w:val="Strong"/>
           <w:b w:val="0"/>
           <w:bCs w:val="0"/>
-        </w:rPr>
-        <w:t>.</w:t>
+          <w:i/>
+          <w:iCs/>
+        </w:rPr>
+        <w:t>affixatives</w:t>
       </w:r>
       <w:r>
         <w:rPr>
@@ -1821,17 +1866,27 @@
           <w:b w:val="0"/>
           <w:bCs w:val="0"/>
         </w:rPr>
-        <w:t xml:space="preserve"> Zdetl makes widespread use of </w:t>
+        <w:t>, which are usually Locative</w:t>
+      </w:r>
+      <w:r>
+        <w:rPr>
+          <w:rStyle w:val="FootnoteReference"/>
+        </w:rPr>
+        <w:footnoteReference w:id="3"/>
       </w:r>
       <w:r>
         <w:rPr>
           <w:rStyle w:val="Strong"/>
           <w:b w:val="0"/>
           <w:bCs w:val="0"/>
-          <w:i/>
-          <w:iCs/>
-        </w:rPr>
-        <w:t>affixatives</w:t>
+        </w:rPr>
+        <w:t>, Lative</w:t>
+      </w:r>
+      <w:r>
+        <w:rPr>
+          <w:rStyle w:val="FootnoteReference"/>
+        </w:rPr>
+        <w:footnoteReference w:id="4"/>
       </w:r>
       <w:r>
         <w:rPr>
@@ -1839,13 +1894,13 @@
           <w:b w:val="0"/>
           <w:bCs w:val="0"/>
         </w:rPr>
-        <w:t>, which are usually Locative</w:t>
+        <w:t>, and Comparative</w:t>
       </w:r>
       <w:r>
         <w:rPr>
           <w:rStyle w:val="FootnoteReference"/>
         </w:rPr>
-        <w:footnoteReference w:id="3"/>
+        <w:footnoteReference w:id="5"/>
       </w:r>
       <w:r>
         <w:rPr>
@@ -1853,53 +1908,7 @@
           <w:b w:val="0"/>
           <w:bCs w:val="0"/>
         </w:rPr>
-        <w:t>, Lative</w:t>
-      </w:r>
-      <w:r>
-        <w:rPr>
-          <w:rStyle w:val="FootnoteReference"/>
-        </w:rPr>
-        <w:footnoteReference w:id="4"/>
-      </w:r>
-      <w:r>
-        <w:rPr>
-          <w:rStyle w:val="Strong"/>
-          <w:b w:val="0"/>
-          <w:bCs w:val="0"/>
-        </w:rPr>
-        <w:t>, and Comparative</w:t>
-      </w:r>
-      <w:r>
-        <w:rPr>
-          <w:rStyle w:val="FootnoteReference"/>
-        </w:rPr>
-        <w:footnoteReference w:id="5"/>
-      </w:r>
-      <w:r>
-        <w:rPr>
-          <w:rStyle w:val="Strong"/>
-          <w:b w:val="0"/>
-          <w:bCs w:val="0"/>
-        </w:rPr>
-        <w:t xml:space="preserve"> in nature. There are </w:t>
-      </w:r>
-      <w:proofErr w:type="gramStart"/>
-      <w:r>
-        <w:rPr>
-          <w:rStyle w:val="Strong"/>
-          <w:b w:val="0"/>
-          <w:bCs w:val="0"/>
-        </w:rPr>
-        <w:t>many</w:t>
-      </w:r>
-      <w:proofErr w:type="gramEnd"/>
-      <w:r>
-        <w:rPr>
-          <w:rStyle w:val="Strong"/>
-          <w:b w:val="0"/>
-          <w:bCs w:val="0"/>
-        </w:rPr>
-        <w:t xml:space="preserve"> others; they will be addressed in later lessons.</w:t>
+        <w:t xml:space="preserve"> in nature. There are many others; they will be addressed in later lessons.</w:t>
       </w:r>
     </w:p>
     <w:p>
@@ -2053,44 +2062,6 @@
         </w:rPr>
         <w:lastRenderedPageBreak/>
         <w:t>human species. Concepts such as “mother” and “father” exist but are not limited linguistically to specific genders; similarly, Zdetl does not differentiate between male and female professionals.</w:t>
-      </w:r>
-    </w:p>
-    <w:p>
-      <w:pPr>
-        <w:ind w:firstLine="720"/>
-        <w:rPr>
-          <w:rStyle w:val="Strong"/>
-          <w:b w:val="0"/>
-          <w:bCs w:val="0"/>
-        </w:rPr>
-      </w:pPr>
-    </w:p>
-    <w:p>
-      <w:pPr>
-        <w:pStyle w:val="Heading2"/>
-        <w:rPr>
-          <w:rStyle w:val="Strong"/>
-          <w:b w:val="0"/>
-          <w:bCs w:val="0"/>
-        </w:rPr>
-      </w:pPr>
-      <w:bookmarkStart w:id="2" w:name="_Toc92400563"/>
-      <w:r>
-        <w:rPr>
-          <w:rStyle w:val="Strong"/>
-          <w:b w:val="0"/>
-          <w:bCs w:val="0"/>
-        </w:rPr>
-        <w:t>How To Learn</w:t>
-      </w:r>
-      <w:bookmarkEnd w:id="2"/>
-      <w:r>
-        <w:rPr>
-          <w:rStyle w:val="Strong"/>
-          <w:b w:val="0"/>
-          <w:bCs w:val="0"/>
-        </w:rPr>
-        <w:t xml:space="preserve"> </w:t>
       </w:r>
     </w:p>
     <w:p>
@@ -2120,7 +2091,7 @@
           <w:bCs w:val="0"/>
         </w:rPr>
       </w:pPr>
-      <w:bookmarkStart w:id="3" w:name="_Toc92400564"/>
+      <w:bookmarkStart w:id="2" w:name="_Toc92576039"/>
       <w:r>
         <w:rPr>
           <w:rStyle w:val="Strong"/>
@@ -2130,7 +2101,7 @@
         <w:lastRenderedPageBreak/>
         <w:t>Lesson One</w:t>
       </w:r>
-      <w:bookmarkEnd w:id="3"/>
+      <w:bookmarkEnd w:id="2"/>
     </w:p>
     <w:p>
       <w:pPr>
@@ -2142,7 +2113,7 @@
           <w:bCs w:val="0"/>
         </w:rPr>
       </w:pPr>
-      <w:bookmarkStart w:id="4" w:name="_Toc92400565"/>
+      <w:bookmarkStart w:id="3" w:name="_Toc92576040"/>
       <w:r>
         <w:rPr>
           <w:rStyle w:val="Strong"/>
@@ -2151,7 +2122,7 @@
         </w:rPr>
         <w:t>Pronunciation &amp; Spelling</w:t>
       </w:r>
-      <w:bookmarkEnd w:id="4"/>
+      <w:bookmarkEnd w:id="3"/>
     </w:p>
     <w:p>
       <w:r>
@@ -2174,16 +2145,11 @@
         <w:t>follow</w:t>
       </w:r>
       <w:r>
-        <w:t xml:space="preserve"> predictable patterns. Multiple vowels rarely appear together, and syllables consist of Consonant-Vowel (CV), Vowel-Consonant (VC) or Consonant-Vowel-Consonant (CVC) groupings</w:t>
-      </w:r>
-      <w:proofErr w:type="gramStart"/>
-      <w:r>
-        <w:t xml:space="preserve">. </w:t>
+        <w:t xml:space="preserve"> predictable patterns. Multiple vowels rarely appear together, and syllables consist of Consonant-Vowel (CV), Vowel-Consonant (VC) or Consonant-Vowel-Consonant (CVC) groupings. </w:t>
       </w:r>
       <w:r>
         <w:t xml:space="preserve"> </w:t>
       </w:r>
-      <w:proofErr w:type="gramEnd"/>
     </w:p>
     <w:p>
       <w:r>
@@ -2239,18 +2205,10 @@
         <w:t>A</w:t>
       </w:r>
       <w:r>
-        <w:t xml:space="preserve"> as in “lock” or “father</w:t>
-      </w:r>
-      <w:proofErr w:type="gramStart"/>
-      <w:r>
-        <w:t>”</w:t>
-      </w:r>
-      <w:r>
-        <w:t>,</w:t>
-      </w:r>
-      <w:proofErr w:type="gramEnd"/>
-      <w:r>
-        <w:t xml:space="preserve"> never as in “pale”</w:t>
+        <w:t xml:space="preserve"> as in “lock” or “father”</w:t>
+      </w:r>
+      <w:r>
+        <w:t>, never as in “pale”</w:t>
       </w:r>
       <w:r>
         <w:t xml:space="preserve">: </w:t>
@@ -2324,18 +2282,10 @@
         <w:t xml:space="preserve">E </w:t>
       </w:r>
       <w:r>
-        <w:t>as in “get” or “let</w:t>
-      </w:r>
-      <w:proofErr w:type="gramStart"/>
-      <w:r>
-        <w:t>”</w:t>
-      </w:r>
-      <w:r>
-        <w:t>,</w:t>
-      </w:r>
-      <w:proofErr w:type="gramEnd"/>
-      <w:r>
-        <w:t xml:space="preserve"> never as in “here”</w:t>
+        <w:t>as in “get” or “let”</w:t>
+      </w:r>
+      <w:r>
+        <w:t>, never as in “here”</w:t>
       </w:r>
       <w:r>
         <w:t xml:space="preserve">: </w:t>
@@ -2400,18 +2350,10 @@
         <w:t>I</w:t>
       </w:r>
       <w:r>
-        <w:t xml:space="preserve"> as in “kit</w:t>
-      </w:r>
-      <w:proofErr w:type="gramStart"/>
-      <w:r>
-        <w:t>”</w:t>
-      </w:r>
-      <w:r>
-        <w:t>,</w:t>
-      </w:r>
-      <w:proofErr w:type="gramEnd"/>
-      <w:r>
-        <w:t xml:space="preserve"> never as in “mile”</w:t>
+        <w:t xml:space="preserve"> as in “kit”</w:t>
+      </w:r>
+      <w:r>
+        <w:t>, never as in “mile”</w:t>
       </w:r>
       <w:r>
         <w:t xml:space="preserve">: </w:t>
@@ -2619,23 +2561,7 @@
           <w:i/>
           <w:iCs/>
         </w:rPr>
-        <w:t>otre</w:t>
-      </w:r>
-      <w:proofErr w:type="gramStart"/>
-      <w:r>
-        <w:rPr>
-          <w:i/>
-          <w:iCs/>
-        </w:rPr>
-        <w:t>’,</w:t>
-      </w:r>
-      <w:proofErr w:type="gramEnd"/>
-      <w:r>
-        <w:rPr>
-          <w:i/>
-          <w:iCs/>
-        </w:rPr>
-        <w:t xml:space="preserve"> </w:t>
+        <w:t xml:space="preserve">otre’, </w:t>
       </w:r>
       <w:r>
         <w:rPr>
@@ -2677,16 +2603,11 @@
         </w:rPr>
         <w:footnoteReference w:id="7"/>
       </w:r>
-      <w:proofErr w:type="gramStart"/>
       <w:r>
         <w:t>”</w:t>
       </w:r>
       <w:r>
-        <w:t>.</w:t>
-      </w:r>
-      <w:proofErr w:type="gramEnd"/>
-      <w:r>
-        <w:t xml:space="preserve"> </w:t>
+        <w:t xml:space="preserve">. </w:t>
       </w:r>
       <w:r>
         <w:t>This one can be challenging to learn and recognize in Anglicized Zdetl; students should listen to its spoken form in the footnote and practice saying it often.</w:t>
@@ -2774,15 +2695,7 @@
         <w:t>A</w:t>
       </w:r>
       <w:r>
-        <w:t>nglic “G” sound. The closest Terran approximation is the Arabic “Q</w:t>
-      </w:r>
-      <w:proofErr w:type="gramStart"/>
-      <w:r>
-        <w:t>”.</w:t>
-      </w:r>
-      <w:proofErr w:type="gramEnd"/>
-      <w:r>
-        <w:t xml:space="preserve"> The last consonant on the list is a glottal stop or sudden vocal pause.</w:t>
+        <w:t>nglic “G” sound. The closest Terran approximation is the Arabic “Q”. The last consonant on the list is a glottal stop or sudden vocal pause.</w:t>
       </w:r>
       <w:r>
         <w:t xml:space="preserve"> There are no alternate or secondary pronunciations of any letters, as is commonly seen in Terran Anglic.</w:t>
@@ -2890,30 +2803,14 @@
           <w:i/>
           <w:iCs/>
         </w:rPr>
-        <w:t>dlabre</w:t>
-      </w:r>
-      <w:proofErr w:type="gramStart"/>
-      <w:r>
-        <w:rPr>
-          <w:i/>
-          <w:iCs/>
-        </w:rPr>
-        <w:t>’</w:t>
-      </w:r>
-      <w:r>
-        <w:rPr>
-          <w:i/>
-          <w:iCs/>
-        </w:rPr>
-        <w:t>;</w:t>
-      </w:r>
-      <w:proofErr w:type="gramEnd"/>
-      <w:r>
-        <w:rPr>
-          <w:i/>
-          <w:iCs/>
-        </w:rPr>
-        <w:t xml:space="preserve"> </w:t>
+        <w:t>dlabre’</w:t>
+      </w:r>
+      <w:r>
+        <w:rPr>
+          <w:i/>
+          <w:iCs/>
+        </w:rPr>
+        <w:t xml:space="preserve">; </w:t>
       </w:r>
       <w:r>
         <w:rPr>
@@ -2945,18 +2842,10 @@
         <w:t xml:space="preserve">CH </w:t>
       </w:r>
       <w:r>
-        <w:t>as in “child</w:t>
-      </w:r>
-      <w:proofErr w:type="gramStart"/>
-      <w:r>
-        <w:t>”</w:t>
-      </w:r>
-      <w:r>
-        <w:t>;</w:t>
-      </w:r>
-      <w:proofErr w:type="gramEnd"/>
-      <w:r>
-        <w:t xml:space="preserve"> never hard as in “kick”</w:t>
+        <w:t>as in “child”</w:t>
+      </w:r>
+      <w:r>
+        <w:t>; never hard as in “kick”</w:t>
       </w:r>
       <w:r>
         <w:t xml:space="preserve">: </w:t>
@@ -3044,23 +2933,7 @@
           <w:i/>
           <w:iCs/>
         </w:rPr>
-        <w:t>dlabre</w:t>
-      </w:r>
-      <w:proofErr w:type="gramStart"/>
-      <w:r>
-        <w:rPr>
-          <w:i/>
-          <w:iCs/>
-        </w:rPr>
-        <w:t>’;</w:t>
-      </w:r>
-      <w:proofErr w:type="gramEnd"/>
-      <w:r>
-        <w:rPr>
-          <w:i/>
-          <w:iCs/>
-        </w:rPr>
-        <w:t xml:space="preserve"> </w:t>
+        <w:t xml:space="preserve">dlabre’; </w:t>
       </w:r>
       <w:r>
         <w:rPr>
@@ -3131,18 +3004,10 @@
         <w:t xml:space="preserve">F </w:t>
       </w:r>
       <w:r>
-        <w:t>as in “far</w:t>
-      </w:r>
-      <w:proofErr w:type="gramStart"/>
-      <w:r>
-        <w:t>”</w:t>
-      </w:r>
-      <w:r>
-        <w:t>;</w:t>
-      </w:r>
-      <w:proofErr w:type="gramEnd"/>
-      <w:r>
-        <w:t xml:space="preserve"> never a “v” as in “of”</w:t>
+        <w:t>as in “far”</w:t>
+      </w:r>
+      <w:r>
+        <w:t>; never a “v” as in “of”</w:t>
       </w:r>
       <w:r>
         <w:t xml:space="preserve">: </w:t>
@@ -3744,23 +3609,7 @@
           <w:i/>
           <w:iCs/>
         </w:rPr>
-        <w:t>qlome</w:t>
-      </w:r>
-      <w:proofErr w:type="gramStart"/>
-      <w:r>
-        <w:rPr>
-          <w:i/>
-          <w:iCs/>
-        </w:rPr>
-        <w:t>’,</w:t>
-      </w:r>
-      <w:proofErr w:type="gramEnd"/>
-      <w:r>
-        <w:rPr>
-          <w:i/>
-          <w:iCs/>
-        </w:rPr>
-        <w:t xml:space="preserve"> </w:t>
+        <w:t xml:space="preserve">qlome’, </w:t>
       </w:r>
       <w:r>
         <w:rPr>
@@ -3793,23 +3642,7 @@
           <w:i/>
           <w:iCs/>
         </w:rPr>
-        <w:t>tliaqre</w:t>
-      </w:r>
-      <w:proofErr w:type="gramStart"/>
-      <w:r>
-        <w:rPr>
-          <w:i/>
-          <w:iCs/>
-        </w:rPr>
-        <w:t>’,</w:t>
-      </w:r>
-      <w:proofErr w:type="gramEnd"/>
-      <w:r>
-        <w:rPr>
-          <w:i/>
-          <w:iCs/>
-        </w:rPr>
-        <w:t xml:space="preserve"> </w:t>
+        <w:t xml:space="preserve">tliaqre’, </w:t>
       </w:r>
       <w:r>
         <w:rPr>
@@ -3992,23 +3825,7 @@
           <w:i/>
           <w:iCs/>
         </w:rPr>
-        <w:t>stebre</w:t>
-      </w:r>
-      <w:proofErr w:type="gramStart"/>
-      <w:r>
-        <w:rPr>
-          <w:i/>
-          <w:iCs/>
-        </w:rPr>
-        <w:t>’;</w:t>
-      </w:r>
-      <w:proofErr w:type="gramEnd"/>
-      <w:r>
-        <w:rPr>
-          <w:i/>
-          <w:iCs/>
-        </w:rPr>
-        <w:t xml:space="preserve"> </w:t>
+        <w:t xml:space="preserve">stebre’; </w:t>
       </w:r>
       <w:r>
         <w:rPr>
@@ -4495,15 +4312,7 @@
     <w:p>
       <w:r>
         <w:tab/>
-        <w:t xml:space="preserve">Students of Zdetl will note that </w:t>
-      </w:r>
-      <w:proofErr w:type="gramStart"/>
-      <w:r>
-        <w:t>many</w:t>
-      </w:r>
-      <w:proofErr w:type="gramEnd"/>
-      <w:r>
-        <w:t xml:space="preserve"> of the consonants </w:t>
+        <w:t xml:space="preserve">Students of Zdetl will note that many of the consonants </w:t>
       </w:r>
       <w:r>
         <w:t xml:space="preserve">and vowels combine to form </w:t>
@@ -4561,13 +4370,11 @@
       <w:r>
         <w:t>) = “raining</w:t>
       </w:r>
-      <w:proofErr w:type="gramStart"/>
-      <w:r>
-        <w:t>”,</w:t>
-      </w:r>
-      <w:proofErr w:type="gramEnd"/>
-      <w:r>
-        <w:t xml:space="preserve"> the wet season following the winter thaw</w:t>
+      <w:r>
+        <w:t>,</w:t>
+      </w:r>
+      <w:r>
+        <w:t>” the wet season following the winter thaw</w:t>
       </w:r>
     </w:p>
     <w:p>
@@ -4601,13 +4408,11 @@
       <w:r>
         <w:t>) = “heat</w:t>
       </w:r>
-      <w:proofErr w:type="gramStart"/>
-      <w:r>
-        <w:t>”,</w:t>
-      </w:r>
-      <w:proofErr w:type="gramEnd"/>
-      <w:r>
-        <w:t xml:space="preserve"> the summer season</w:t>
+      <w:r>
+        <w:t>,</w:t>
+      </w:r>
+      <w:r>
+        <w:t>” the summer season</w:t>
       </w:r>
     </w:p>
     <w:p>
@@ -4627,13 +4432,11 @@
       <w:r>
         <w:t>) = “waning</w:t>
       </w:r>
-      <w:proofErr w:type="gramStart"/>
-      <w:r>
-        <w:t>”,</w:t>
-      </w:r>
-      <w:proofErr w:type="gramEnd"/>
-      <w:r>
-        <w:t xml:space="preserve"> the time of the year when the summer’s heat fades</w:t>
+      <w:r>
+        <w:t>,</w:t>
+      </w:r>
+      <w:r>
+        <w:t>” the time of the year when the summer’s heat fades</w:t>
       </w:r>
     </w:p>
     <w:p>
@@ -4653,13 +4456,11 @@
       <w:r>
         <w:t>) = “harvest</w:t>
       </w:r>
-      <w:proofErr w:type="gramStart"/>
-      <w:r>
-        <w:t>”,</w:t>
-      </w:r>
-      <w:proofErr w:type="gramEnd"/>
-      <w:r>
-        <w:t xml:space="preserve"> the season on Zhdant to harvest mature crops</w:t>
+      <w:r>
+        <w:t>,</w:t>
+      </w:r>
+      <w:r>
+        <w:t>” the season on Zhdant to harvest mature crops</w:t>
       </w:r>
     </w:p>
     <w:p>
@@ -4682,13 +4483,11 @@
       <w:r>
         <w:t>chill</w:t>
       </w:r>
-      <w:proofErr w:type="gramStart"/>
-      <w:r>
-        <w:t>”,</w:t>
-      </w:r>
-      <w:proofErr w:type="gramEnd"/>
-      <w:r>
-        <w:t xml:space="preserve"> the freezing winter season</w:t>
+      <w:r>
+        <w:t>,</w:t>
+      </w:r>
+      <w:r>
+        <w:t>” the freezing winter season</w:t>
       </w:r>
     </w:p>
     <w:p>
@@ -4708,13 +4507,11 @@
       <w:r>
         <w:t>) = “thaw</w:t>
       </w:r>
-      <w:proofErr w:type="gramStart"/>
-      <w:r>
-        <w:t>”,</w:t>
-      </w:r>
-      <w:proofErr w:type="gramEnd"/>
-      <w:r>
-        <w:t xml:space="preserve"> when the freezing winter wanes and becomes more temperate</w:t>
+      <w:r>
+        <w:t>,</w:t>
+      </w:r>
+      <w:r>
+        <w:t>” when the freezing winter wanes and becomes more temperate</w:t>
       </w:r>
     </w:p>
     <w:p>
@@ -5066,10 +4863,30 @@
           <w:i/>
           <w:iCs/>
         </w:rPr>
-        <w:t xml:space="preserve">matla’omei </w:t>
-      </w:r>
-      <w:r>
-        <w:t>(note the ‘ between the words)</w:t>
+        <w:t>matla</w:t>
+      </w:r>
+      <w:r>
+        <w:rPr>
+          <w:i/>
+          <w:iCs/>
+        </w:rPr>
+        <w:t>^</w:t>
+      </w:r>
+      <w:r>
+        <w:rPr>
+          <w:i/>
+          <w:iCs/>
+        </w:rPr>
+        <w:t xml:space="preserve">omei </w:t>
+      </w:r>
+      <w:r>
+        <w:t xml:space="preserve">(note the </w:t>
+      </w:r>
+      <w:r>
+        <w:t>^</w:t>
+      </w:r>
+      <w:r>
+        <w:t xml:space="preserve"> between the words)</w:t>
       </w:r>
     </w:p>
     <w:p>
@@ -5096,7 +4913,14 @@
         <w:ind w:left="720"/>
       </w:pPr>
       <w:r>
-        <w:t>14 = matlanachoie</w:t>
+        <w:t xml:space="preserve">14 = </w:t>
+      </w:r>
+      <w:r>
+        <w:rPr>
+          <w:i/>
+          <w:iCs/>
+        </w:rPr>
+        <w:t>matlanachoie</w:t>
       </w:r>
     </w:p>
     <w:p>
@@ -5104,15 +4928,7 @@
         <w:ind w:left="720"/>
       </w:pPr>
       <w:r>
-        <w:t xml:space="preserve">… </w:t>
-      </w:r>
-      <w:proofErr w:type="gramStart"/>
-      <w:r>
-        <w:t>and so on</w:t>
-      </w:r>
-      <w:proofErr w:type="gramEnd"/>
-      <w:r>
-        <w:t xml:space="preserve">. Multiples of ten are formed by prepositioning the appropriate ordinal in front of </w:t>
+        <w:t xml:space="preserve">… and so on. Multiples of ten are formed by prepositioning the appropriate ordinal in front of </w:t>
       </w:r>
       <w:r>
         <w:rPr>
@@ -5185,18 +5001,24 @@
     <w:p>
       <w:r>
         <w:tab/>
-      </w:r>
-      <w:proofErr w:type="gramStart"/>
-      <w:r>
         <w:t>Etc.</w:t>
       </w:r>
-      <w:proofErr w:type="gramEnd"/>
     </w:p>
     <w:p>
       <w:r>
         <w:tab/>
         <w:t>Practice these by working out any number you choose.</w:t>
       </w:r>
+    </w:p>
+    <w:p>
+      <w:pPr>
+        <w:pStyle w:val="Heading2"/>
+      </w:pPr>
+      <w:bookmarkStart w:id="4" w:name="_Toc92576041"/>
+      <w:r>
+        <w:t>Exercises</w:t>
+      </w:r>
+      <w:bookmarkEnd w:id="4"/>
     </w:p>
     <w:p/>
     <w:p>
@@ -5217,7 +5039,7 @@
         <w:pStyle w:val="Heading1"/>
         <w:jc w:val="center"/>
       </w:pPr>
-      <w:bookmarkStart w:id="5" w:name="_Toc92400566"/>
+      <w:bookmarkStart w:id="5" w:name="_Toc92576042"/>
       <w:r>
         <w:lastRenderedPageBreak/>
         <w:t>Lesson Two</w:t>
@@ -5229,7 +5051,7 @@
         <w:pStyle w:val="Heading2"/>
         <w:jc w:val="center"/>
       </w:pPr>
-      <w:bookmarkStart w:id="6" w:name="_Toc92400567"/>
+      <w:bookmarkStart w:id="6" w:name="_Toc92576043"/>
       <w:r>
         <w:t xml:space="preserve">Itzi </w:t>
       </w:r>
@@ -5250,7 +5072,7 @@
       <w:pPr>
         <w:pStyle w:val="Heading3"/>
       </w:pPr>
-      <w:bookmarkStart w:id="7" w:name="_Toc92400568"/>
+      <w:bookmarkStart w:id="7" w:name="_Toc92576044"/>
       <w:r>
         <w:t>Nouns:</w:t>
       </w:r>
@@ -5341,15 +5163,7 @@
         <w:t>,”</w:t>
       </w:r>
       <w:r>
-        <w:t xml:space="preserve"> as we will see in this lesson. In modern Zdetl, </w:t>
-      </w:r>
-      <w:proofErr w:type="gramStart"/>
-      <w:r>
-        <w:t>many</w:t>
-      </w:r>
-      <w:proofErr w:type="gramEnd"/>
-      <w:r>
-        <w:t xml:space="preserve"> nouns have been standardized to a common ending; this is usually “-i</w:t>
+        <w:t xml:space="preserve"> as we will see in this lesson. In modern Zdetl, many nouns have been standardized to a common ending; this is usually “-i</w:t>
       </w:r>
       <w:r>
         <w:t>,”</w:t>
@@ -5712,26 +5526,13 @@
         <w:t>indefinite article</w:t>
       </w:r>
       <w:r>
-        <w:t xml:space="preserve"> “a” or “an” before them, though it is sometimes omitted. In Zdetl there is no similar word – “a man” and “man” are expressed by simply saying “shtefri</w:t>
-      </w:r>
-      <w:proofErr w:type="gramStart"/>
-      <w:r>
-        <w:t>”.</w:t>
-      </w:r>
-      <w:proofErr w:type="gramEnd"/>
+        <w:t xml:space="preserve"> “a” or “an” before them, though it is sometimes omitted. In Zdetl there is no similar word – “a man” and “man” are expressed by simply saying “shtefri”.</w:t>
+      </w:r>
     </w:p>
     <w:p>
       <w:r>
         <w:tab/>
-        <w:t xml:space="preserve">Plural forms of nouns are expressed by either stating the specific number of the object (or person, place, concept, </w:t>
-      </w:r>
-      <w:proofErr w:type="gramStart"/>
-      <w:r>
-        <w:t>etc</w:t>
-      </w:r>
-      <w:proofErr w:type="gramEnd"/>
-      <w:r>
-        <w:t>)</w:t>
+        <w:t>Plural forms of nouns are expressed by either stating the specific number of the object (or person, place, concept, etc)</w:t>
       </w:r>
       <w:r>
         <w:t>.</w:t>
@@ -5964,13 +5765,8 @@
         <w:t>and.</w:t>
       </w:r>
       <w:r>
-        <w:t xml:space="preserve"> Pronounced “yazh</w:t>
-      </w:r>
-      <w:proofErr w:type="gramStart"/>
-      <w:r>
-        <w:t>”.</w:t>
-      </w:r>
-      <w:proofErr w:type="gramEnd"/>
+        <w:t xml:space="preserve"> Pronounced “yazh”.</w:t>
+      </w:r>
     </w:p>
     <w:tbl>
       <w:tblPr>
@@ -6116,21 +5912,12 @@
                 <w:bCs/>
               </w:rPr>
             </w:pPr>
-            <w:proofErr w:type="gramStart"/>
-            <w:r>
-              <w:rPr>
-                <w:b/>
-                <w:bCs/>
-              </w:rPr>
-              <w:t>A few</w:t>
-            </w:r>
-            <w:proofErr w:type="gramEnd"/>
-            <w:r>
-              <w:rPr>
-                <w:b/>
-                <w:bCs/>
-              </w:rPr>
-              <w:t xml:space="preserve"> more Nouns</w:t>
+            <w:r>
+              <w:rPr>
+                <w:b/>
+                <w:bCs/>
+              </w:rPr>
+              <w:t>A few more Nouns</w:t>
             </w:r>
           </w:p>
         </w:tc>
@@ -6302,7 +6089,7 @@
       <w:pPr>
         <w:pStyle w:val="Heading3"/>
       </w:pPr>
-      <w:bookmarkStart w:id="8" w:name="_Toc92400569"/>
+      <w:bookmarkStart w:id="8" w:name="_Toc92576045"/>
       <w:r>
         <w:t>Verbs – the Present Tense</w:t>
       </w:r>
@@ -6518,7 +6305,13 @@
         <w:t xml:space="preserve">Word order: </w:t>
       </w:r>
       <w:r>
-        <w:t>Note the appearance of the words in each sentence. In Zdetl, sentences follow the pattern “Object – Verb – Subject – Indirect Object(s)</w:t>
+        <w:t xml:space="preserve">Note the appearance of the words in each sentence. </w:t>
+      </w:r>
+      <w:r>
+        <w:t xml:space="preserve">Unlike many Terran languages, which are “subject oriented” meaning the subject of the sentence is almost always placed first in word order, Zdetl is “object oriented.” </w:t>
+      </w:r>
+      <w:r>
+        <w:t>In Zdetl, sentences follow the pattern “Object – Verb – Subject – Indirect Object(s)</w:t>
       </w:r>
       <w:r>
         <w:rPr>
@@ -7020,7 +6813,7 @@
       <w:pPr>
         <w:pStyle w:val="Heading3"/>
       </w:pPr>
-      <w:bookmarkStart w:id="9" w:name="_Toc92400570"/>
+      <w:bookmarkStart w:id="9" w:name="_Toc92576046"/>
       <w:r>
         <w:t>Correlative</w:t>
       </w:r>
@@ -7151,7 +6944,16 @@
         <w:t>used when a person or thing is known by its proper name</w:t>
       </w:r>
       <w:r>
-        <w:t>).</w:t>
+        <w:t>)</w:t>
+      </w:r>
+      <w:r>
+        <w:rPr>
+          <w:rStyle w:val="FootnoteReference"/>
+        </w:rPr>
+        <w:footnoteReference w:id="10"/>
+      </w:r>
+      <w:r>
+        <w:t>.</w:t>
       </w:r>
       <w:r>
         <w:t xml:space="preserve"> </w:t>
@@ -7405,8 +7207,11 @@
       </w:tr>
     </w:tbl>
     <w:p/>
+    <w:p/>
+    <w:p/>
     <w:p>
       <w:r>
+        <w:lastRenderedPageBreak/>
         <w:tab/>
         <w:t xml:space="preserve">For correlative forms that refer to plural nouns, </w:t>
       </w:r>
@@ -7456,7 +7261,21 @@
                 <w:b/>
                 <w:bCs/>
               </w:rPr>
-              <w:t>Iqeia iado ke izqishtiefr?</w:t>
+              <w:t xml:space="preserve">Iqeia iado ke </w:t>
+            </w:r>
+            <w:r>
+              <w:rPr>
+                <w:b/>
+                <w:bCs/>
+              </w:rPr>
+              <w:t>icha</w:t>
+            </w:r>
+            <w:r>
+              <w:rPr>
+                <w:b/>
+                <w:bCs/>
+              </w:rPr>
+              <w:t>shtiefr?</w:t>
             </w:r>
           </w:p>
           <w:p>
@@ -7481,7 +7300,21 @@
                 <w:b/>
                 <w:bCs/>
               </w:rPr>
-              <w:t>Iqeia ininado ke izqishtiefr.</w:t>
+              <w:t xml:space="preserve">Iqeia ininado ke </w:t>
+            </w:r>
+            <w:r>
+              <w:rPr>
+                <w:b/>
+                <w:bCs/>
+              </w:rPr>
+              <w:t>icha</w:t>
+            </w:r>
+            <w:r>
+              <w:rPr>
+                <w:b/>
+                <w:bCs/>
+              </w:rPr>
+              <w:t>shtiefr.</w:t>
             </w:r>
           </w:p>
           <w:p>
@@ -7596,13 +7429,13 @@
         </w:tc>
       </w:tr>
     </w:tbl>
+    <w:p/>
     <w:p>
       <w:pPr>
         <w:pStyle w:val="Heading3"/>
       </w:pPr>
-      <w:bookmarkStart w:id="10" w:name="_Toc92400571"/>
-      <w:r>
-        <w:lastRenderedPageBreak/>
+      <w:bookmarkStart w:id="10" w:name="_Toc92576047"/>
+      <w:r>
         <w:t>Prefixes and Suffixes</w:t>
       </w:r>
       <w:bookmarkEnd w:id="10"/>
@@ -7610,15 +7443,7 @@
     <w:p>
       <w:r>
         <w:tab/>
-        <w:t xml:space="preserve">Like many Terran languages, Zdetl makes extensive use of prefixes and suffixes to extend the vocabulary. Zdetl also combines words into compound word forms that carry deeper meaning than the root words. </w:t>
-      </w:r>
-      <w:proofErr w:type="gramStart"/>
-      <w:r>
-        <w:t>Many</w:t>
-      </w:r>
-      <w:proofErr w:type="gramEnd"/>
-      <w:r>
-        <w:t xml:space="preserve"> of these are easy to spot and apply as needed or desired without sacrificing clarity. </w:t>
+        <w:t xml:space="preserve">Like many Terran languages, Zdetl makes extensive use of prefixes and suffixes to extend the vocabulary. Zdetl also combines words into compound word forms that carry deeper meaning than the root words. Many of these are easy to spot and apply as needed or desired without sacrificing clarity. </w:t>
       </w:r>
       <w:r>
         <w:t xml:space="preserve">In such cases, nouns modify other nouns as in Anglic, with the root or main noun appearing final in the word. </w:t>
@@ -7627,43 +7452,34 @@
     <w:p>
       <w:r>
         <w:tab/>
-        <w:t xml:space="preserve">We have already seen </w:t>
-      </w:r>
-      <w:proofErr w:type="gramStart"/>
-      <w:r>
-        <w:t>a few</w:t>
-      </w:r>
-      <w:proofErr w:type="gramEnd"/>
-      <w:r>
-        <w:t xml:space="preserve"> such prefixes and suffixes in use in this lesson, notably </w:t>
+        <w:t xml:space="preserve">We have already seen a few such prefixes and suffixes in use in this lesson, notably </w:t>
       </w:r>
       <w:r>
         <w:rPr>
           <w:b/>
           <w:bCs/>
         </w:rPr>
-        <w:t xml:space="preserve">IZQI- </w:t>
-      </w:r>
-      <w:r>
-        <w:t xml:space="preserve">and </w:t>
+        <w:t>ICHA</w:t>
       </w:r>
       <w:r>
         <w:rPr>
           <w:b/>
           <w:bCs/>
         </w:rPr>
+        <w:t xml:space="preserve">- </w:t>
+      </w:r>
+      <w:r>
+        <w:t xml:space="preserve">and </w:t>
+      </w:r>
+      <w:r>
+        <w:rPr>
+          <w:b/>
+          <w:bCs/>
+        </w:rPr>
         <w:t>-ABR.</w:t>
       </w:r>
       <w:r>
-        <w:t xml:space="preserve"> This section will introduce </w:t>
-      </w:r>
-      <w:proofErr w:type="gramStart"/>
-      <w:r>
-        <w:t>a few</w:t>
-      </w:r>
-      <w:proofErr w:type="gramEnd"/>
-      <w:r>
-        <w:t xml:space="preserve"> more common ones for </w:t>
+        <w:t xml:space="preserve"> This section will introduce a few more common ones for </w:t>
       </w:r>
       <w:r>
         <w:t>routine use</w:t>
@@ -7745,15 +7561,7 @@
               <w:t xml:space="preserve"> is used to denote </w:t>
             </w:r>
             <w:r>
-              <w:t>people of both sexes (</w:t>
-            </w:r>
-            <w:proofErr w:type="gramStart"/>
-            <w:r>
-              <w:t>or</w:t>
-            </w:r>
-            <w:proofErr w:type="gramEnd"/>
-            <w:r>
-              <w:t xml:space="preserve"> gender expressions) taken together:</w:t>
+              <w:t>people of both sexes or gender expressions taken together:</w:t>
             </w:r>
           </w:p>
         </w:tc>
@@ -8002,13 +7810,6 @@
               </w:rPr>
               <w:t>AD</w:t>
             </w:r>
-            <w:r>
-              <w:rPr>
-                <w:b/>
-                <w:bCs/>
-              </w:rPr>
-              <w:t>-</w:t>
-            </w:r>
           </w:p>
         </w:tc>
       </w:tr>
@@ -8047,20 +7848,22 @@
               <w:t>ad</w:t>
             </w:r>
             <w:r>
-              <w:rPr>
-                <w:b/>
-                <w:bCs/>
-              </w:rPr>
-              <w:t>-</w:t>
-            </w:r>
-            <w:r>
               <w:t xml:space="preserve"> is used </w:t>
             </w:r>
             <w:r>
               <w:t xml:space="preserve">when referring to a person who performs a specific function. </w:t>
             </w:r>
             <w:r>
-              <w:t>It modifies a verb:</w:t>
+              <w:t>It modifies a verb</w:t>
+            </w:r>
+            <w:r>
+              <w:rPr>
+                <w:rStyle w:val="FootnoteReference"/>
+              </w:rPr>
+              <w:footnoteReference w:id="11"/>
+            </w:r>
+            <w:r>
+              <w:t>:</w:t>
             </w:r>
           </w:p>
         </w:tc>
@@ -8076,10 +7879,10 @@
                 <w:b/>
                 <w:bCs/>
               </w:rPr>
-              <w:t>Shtiave</w:t>
-            </w:r>
-            <w:r>
-              <w:t>^ - to think</w:t>
+              <w:t>Qiloe</w:t>
+            </w:r>
+            <w:r>
+              <w:t>^ - to paint</w:t>
             </w:r>
           </w:p>
         </w:tc>
@@ -8093,56 +7896,6 @@
                 <w:b/>
                 <w:bCs/>
               </w:rPr>
-              <w:t>Shtiav</w:t>
-            </w:r>
-            <w:r>
-              <w:rPr>
-                <w:b/>
-                <w:bCs/>
-              </w:rPr>
-              <w:t>n</w:t>
-            </w:r>
-            <w:r>
-              <w:rPr>
-                <w:b/>
-                <w:bCs/>
-              </w:rPr>
-              <w:t>ad</w:t>
-            </w:r>
-            <w:r>
-              <w:t xml:space="preserve"> – a thinker (philosopher)</w:t>
-            </w:r>
-          </w:p>
-        </w:tc>
-      </w:tr>
-      <w:tr>
-        <w:tc>
-          <w:tcPr>
-            <w:tcW w:w="4675" w:type="dxa"/>
-          </w:tcPr>
-          <w:p>
-            <w:r>
-              <w:rPr>
-                <w:b/>
-                <w:bCs/>
-              </w:rPr>
-              <w:t>Qiloe</w:t>
-            </w:r>
-            <w:r>
-              <w:t>^ - to paint</w:t>
-            </w:r>
-          </w:p>
-        </w:tc>
-        <w:tc>
-          <w:tcPr>
-            <w:tcW w:w="4675" w:type="dxa"/>
-          </w:tcPr>
-          <w:p>
-            <w:r>
-              <w:rPr>
-                <w:b/>
-                <w:bCs/>
-              </w:rPr>
               <w:t>Q</w:t>
             </w:r>
             <w:r>
@@ -8161,42 +7914,6 @@
             </w:r>
             <w:r>
               <w:t xml:space="preserve"> – a painter</w:t>
-            </w:r>
-          </w:p>
-        </w:tc>
-      </w:tr>
-      <w:tr>
-        <w:tc>
-          <w:tcPr>
-            <w:tcW w:w="4675" w:type="dxa"/>
-          </w:tcPr>
-          <w:p>
-            <w:r>
-              <w:rPr>
-                <w:b/>
-                <w:bCs/>
-              </w:rPr>
-              <w:t>Niloze</w:t>
-            </w:r>
-            <w:r>
-              <w:t>^ - to speak or talk</w:t>
-            </w:r>
-          </w:p>
-        </w:tc>
-        <w:tc>
-          <w:tcPr>
-            <w:tcW w:w="4675" w:type="dxa"/>
-          </w:tcPr>
-          <w:p>
-            <w:r>
-              <w:rPr>
-                <w:b/>
-                <w:bCs/>
-              </w:rPr>
-              <w:t>Nilozenad</w:t>
-            </w:r>
-            <w:r>
-              <w:t xml:space="preserve"> – a speaker</w:t>
             </w:r>
           </w:p>
         </w:tc>
@@ -8304,7 +8021,7 @@
                 <w:b/>
                 <w:bCs/>
               </w:rPr>
-              <w:t>-PRIAA-</w:t>
+              <w:t>-PRIAA</w:t>
             </w:r>
           </w:p>
         </w:tc>
@@ -8334,13 +8051,6 @@
               <w:t>priaa</w:t>
             </w:r>
             <w:r>
-              <w:rPr>
-                <w:b/>
-                <w:bCs/>
-              </w:rPr>
-              <w:t>-</w:t>
-            </w:r>
-            <w:r>
               <w:t xml:space="preserve"> is used when referring to a </w:t>
             </w:r>
             <w:r>
@@ -8508,6 +8218,8 @@
         </w:tc>
       </w:tr>
     </w:tbl>
+    <w:p/>
+    <w:p/>
     <w:p/>
     <w:tbl>
       <w:tblPr>
@@ -8542,6 +8254,7 @@
                 <w:b/>
                 <w:bCs/>
               </w:rPr>
+              <w:lastRenderedPageBreak/>
               <w:t>-TIKI-</w:t>
             </w:r>
           </w:p>
@@ -8764,7 +8477,6 @@
         <w:rPr>
           <w:noProof/>
         </w:rPr>
-        <w:lastRenderedPageBreak/>
         <w:drawing>
           <wp:inline distT="0" distB="0" distL="0" distR="0" wp14:anchorId="252008D5" wp14:editId="00C2829E">
             <wp:extent cx="4054962" cy="2857968"/>
@@ -8813,10 +8525,10 @@
         <w:jc w:val="center"/>
       </w:pPr>
       <w:r>
-        <w:t>Itzi y</w:t>
-      </w:r>
-      <w:r>
-        <w:t>z</w:t>
+        <w:t xml:space="preserve">Itzi </w:t>
+      </w:r>
+      <w:r>
+        <w:t>yz</w:t>
       </w:r>
       <w:r>
         <w:t>q</w:t>
@@ -8893,18 +8605,13 @@
       <w:r>
         <w:t>iqia iadlajem.</w:t>
       </w:r>
-    </w:p>
-    <w:p>
-      <w:pPr>
-        <w:jc w:val="center"/>
-      </w:pPr>
     </w:p>
     <w:p>
       <w:pPr>
         <w:pStyle w:val="Heading3"/>
         <w:jc w:val="center"/>
       </w:pPr>
-      <w:bookmarkStart w:id="11" w:name="_Toc92400572"/>
+      <w:bookmarkStart w:id="11" w:name="_Toc92576048"/>
       <w:r>
         <w:t>Vocabulary from this chapter:</w:t>
       </w:r>
@@ -9904,6 +9611,7 @@
                 <w:sz w:val="22"/>
                 <w:szCs w:val="22"/>
               </w:rPr>
+              <w:lastRenderedPageBreak/>
               <w:t>fevranzh</w:t>
             </w:r>
           </w:p>
@@ -10520,7 +10228,6 @@
                 <w:sz w:val="22"/>
                 <w:szCs w:val="22"/>
               </w:rPr>
-              <w:lastRenderedPageBreak/>
               <w:t>kafi</w:t>
             </w:r>
           </w:p>
@@ -13335,9 +13042,16 @@
     </w:tbl>
     <w:p>
       <w:pPr>
-        <w:jc w:val="center"/>
+        <w:pStyle w:val="Heading2"/>
       </w:pPr>
+      <w:bookmarkStart w:id="12" w:name="_Toc92576049"/>
+      <w:r>
+        <w:lastRenderedPageBreak/>
+        <w:t>Exercises</w:t>
+      </w:r>
+      <w:bookmarkEnd w:id="12"/>
     </w:p>
+    <w:p/>
     <w:sectPr>
       <w:footerReference w:type="default" r:id="rId13"/>
       <w:pgSz w:w="12240" w:h="15840"/>
@@ -13674,6 +13388,136 @@
           <w:t>Pro-form - Wikipedia</w:t>
         </w:r>
       </w:hyperlink>
+    </w:p>
+  </w:footnote>
+  <w:footnote w:id="10">
+    <w:p>
+      <w:pPr>
+        <w:pStyle w:val="FootnoteText"/>
+      </w:pPr>
+      <w:r>
+        <w:rPr>
+          <w:rStyle w:val="FootnoteReference"/>
+        </w:rPr>
+        <w:footnoteRef/>
+      </w:r>
+      <w:r>
+        <w:t xml:space="preserve"> Zdetl has two modes of </w:t>
+      </w:r>
+      <w:r>
+        <w:t xml:space="preserve">address when it comes to things or people. The suffix </w:t>
+      </w:r>
+      <w:r>
+        <w:t>-</w:t>
+      </w:r>
+      <w:r>
+        <w:rPr>
+          <w:b/>
+          <w:bCs/>
+        </w:rPr>
+        <w:t>ad</w:t>
+      </w:r>
+      <w:r>
+        <w:t xml:space="preserve"> </w:t>
+      </w:r>
+      <w:r>
+        <w:t>refers exclusively to a</w:t>
+      </w:r>
+      <w:r>
+        <w:t xml:space="preserve"> person or animal capable of thought; </w:t>
+      </w:r>
+      <w:r>
+        <w:t xml:space="preserve">alternatively, the suffix </w:t>
+      </w:r>
+      <w:r>
+        <w:t>-</w:t>
+      </w:r>
+      <w:r>
+        <w:rPr>
+          <w:b/>
+          <w:bCs/>
+        </w:rPr>
+        <w:t>tetl</w:t>
+      </w:r>
+      <w:r>
+        <w:t xml:space="preserve"> </w:t>
+      </w:r>
+      <w:r>
+        <w:t>(which will be addressed in the next lessons) refers to</w:t>
+      </w:r>
+      <w:r>
+        <w:t xml:space="preserve"> </w:t>
+      </w:r>
+      <w:r>
+        <w:t xml:space="preserve">objects or organic beings such as plants, </w:t>
+      </w:r>
+      <w:r>
+        <w:t xml:space="preserve">not capable of thought or lacking </w:t>
+      </w:r>
+      <w:r>
+        <w:t>a defined</w:t>
+      </w:r>
+      <w:r>
+        <w:t xml:space="preserve"> brain that can either learn or be influenced by psionics</w:t>
+      </w:r>
+      <w:r>
+        <w:t>.</w:t>
+      </w:r>
+      <w:r>
+        <w:t xml:space="preserve"> Robots and artificial intelligences fall into this latter category. </w:t>
+      </w:r>
+    </w:p>
+  </w:footnote>
+  <w:footnote w:id="11">
+    <w:p>
+      <w:pPr>
+        <w:pStyle w:val="FootnoteText"/>
+      </w:pPr>
+      <w:r>
+        <w:rPr>
+          <w:rStyle w:val="FootnoteReference"/>
+        </w:rPr>
+        <w:footnoteRef/>
+      </w:r>
+      <w:r>
+        <w:t xml:space="preserve"> The suffix </w:t>
+      </w:r>
+      <w:r>
+        <w:rPr>
+          <w:b/>
+          <w:bCs/>
+        </w:rPr>
+        <w:t>-nad</w:t>
+      </w:r>
+      <w:r>
+        <w:t xml:space="preserve"> almost exclusively refers</w:t>
+      </w:r>
+      <w:r>
+        <w:t xml:space="preserve"> to </w:t>
+      </w:r>
+      <w:r>
+        <w:rPr>
+          <w:i/>
+          <w:iCs/>
+        </w:rPr>
+        <w:t>trades</w:t>
+      </w:r>
+      <w:r>
+        <w:t xml:space="preserve"> or </w:t>
+      </w:r>
+      <w:r>
+        <w:rPr>
+          <w:i/>
+          <w:iCs/>
+        </w:rPr>
+        <w:t>professions</w:t>
+      </w:r>
+      <w:r>
+        <w:t xml:space="preserve"> and implies a level of training to do the activity</w:t>
+      </w:r>
+      <w:r>
+        <w:t>.</w:t>
+      </w:r>
     </w:p>
   </w:footnote>
 </w:footnotes>
@@ -15116,6 +14960,18 @@
       </w:tblBorders>
     </w:tblPr>
   </w:style>
+  <w:style w:type="character" w:styleId="FollowedHyperlink">
+    <w:name w:val="FollowedHyperlink"/>
+    <w:basedOn w:val="DefaultParagraphFont"/>
+    <w:uiPriority w:val="99"/>
+    <w:semiHidden/>
+    <w:unhideWhenUsed/>
+    <w:rsid w:val="009744EB"/>
+    <w:rPr>
+      <w:color w:val="954F72" w:themeColor="followedHyperlink"/>
+      <w:u w:val="single"/>
+    </w:rPr>
+  </w:style>
 </w:styles>
 </file>
 

--- a/Beginning Zdetl.docx
+++ b/Beginning Zdetl.docx
@@ -562,7 +562,7 @@
           <w:r>
             <w:fldChar w:fldCharType="separate"/>
           </w:r>
-          <w:hyperlink w:anchor="_Toc92576037" w:history="1">
+          <w:hyperlink w:anchor="_Toc92632477" w:history="1">
             <w:r>
               <w:rPr>
                 <w:rStyle w:val="Hyperlink"/>
@@ -589,7 +589,7 @@
                 <w:noProof/>
                 <w:webHidden/>
               </w:rPr>
-              <w:instrText xml:space="preserve"> PAGEREF _Toc92576037 \h </w:instrText>
+              <w:instrText xml:space="preserve"> PAGEREF _Toc92632477 \h </w:instrText>
             </w:r>
             <w:r>
               <w:rPr>
@@ -633,7 +633,7 @@
               <w:szCs w:val="22"/>
             </w:rPr>
           </w:pPr>
-          <w:hyperlink w:anchor="_Toc92576038" w:history="1">
+          <w:hyperlink w:anchor="_Toc92632478" w:history="1">
             <w:r>
               <w:rPr>
                 <w:rStyle w:val="Hyperlink"/>
@@ -660,7 +660,7 @@
                 <w:noProof/>
                 <w:webHidden/>
               </w:rPr>
-              <w:instrText xml:space="preserve"> PAGEREF _Toc92576038 \h </w:instrText>
+              <w:instrText xml:space="preserve"> PAGEREF _Toc92632478 \h </w:instrText>
             </w:r>
             <w:r>
               <w:rPr>
@@ -704,7 +704,7 @@
               <w:szCs w:val="22"/>
             </w:rPr>
           </w:pPr>
-          <w:hyperlink w:anchor="_Toc92576039" w:history="1">
+          <w:hyperlink w:anchor="_Toc92632479" w:history="1">
             <w:r>
               <w:rPr>
                 <w:rStyle w:val="Hyperlink"/>
@@ -731,7 +731,7 @@
                 <w:noProof/>
                 <w:webHidden/>
               </w:rPr>
-              <w:instrText xml:space="preserve"> PAGEREF _Toc92576039 \h </w:instrText>
+              <w:instrText xml:space="preserve"> PAGEREF _Toc92632479 \h </w:instrText>
             </w:r>
             <w:r>
               <w:rPr>
@@ -751,7 +751,7 @@
                 <w:noProof/>
                 <w:webHidden/>
               </w:rPr>
-              <w:t>4</w:t>
+              <w:t>3</w:t>
             </w:r>
             <w:r>
               <w:rPr>
@@ -775,7 +775,7 @@
               <w:szCs w:val="22"/>
             </w:rPr>
           </w:pPr>
-          <w:hyperlink w:anchor="_Toc92576040" w:history="1">
+          <w:hyperlink w:anchor="_Toc92632480" w:history="1">
             <w:r>
               <w:rPr>
                 <w:rStyle w:val="Hyperlink"/>
@@ -802,7 +802,7 @@
                 <w:noProof/>
                 <w:webHidden/>
               </w:rPr>
-              <w:instrText xml:space="preserve"> PAGEREF _Toc92576040 \h </w:instrText>
+              <w:instrText xml:space="preserve"> PAGEREF _Toc92632480 \h </w:instrText>
             </w:r>
             <w:r>
               <w:rPr>
@@ -822,7 +822,7 @@
                 <w:noProof/>
                 <w:webHidden/>
               </w:rPr>
-              <w:t>4</w:t>
+              <w:t>3</w:t>
             </w:r>
             <w:r>
               <w:rPr>
@@ -846,7 +846,7 @@
               <w:szCs w:val="22"/>
             </w:rPr>
           </w:pPr>
-          <w:hyperlink w:anchor="_Toc92576041" w:history="1">
+          <w:hyperlink w:anchor="_Toc92632481" w:history="1">
             <w:r>
               <w:rPr>
                 <w:rStyle w:val="Hyperlink"/>
@@ -873,7 +873,7 @@
                 <w:noProof/>
                 <w:webHidden/>
               </w:rPr>
-              <w:instrText xml:space="preserve"> PAGEREF _Toc92576041 \h </w:instrText>
+              <w:instrText xml:space="preserve"> PAGEREF _Toc92632481 \h </w:instrText>
             </w:r>
             <w:r>
               <w:rPr>
@@ -893,7 +893,7 @@
                 <w:noProof/>
                 <w:webHidden/>
               </w:rPr>
-              <w:t>7</w:t>
+              <w:t>6</w:t>
             </w:r>
             <w:r>
               <w:rPr>
@@ -917,7 +917,7 @@
               <w:szCs w:val="22"/>
             </w:rPr>
           </w:pPr>
-          <w:hyperlink w:anchor="_Toc92576042" w:history="1">
+          <w:hyperlink w:anchor="_Toc92632482" w:history="1">
             <w:r>
               <w:rPr>
                 <w:rStyle w:val="Hyperlink"/>
@@ -944,7 +944,7 @@
                 <w:noProof/>
                 <w:webHidden/>
               </w:rPr>
-              <w:instrText xml:space="preserve"> PAGEREF _Toc92576042 \h </w:instrText>
+              <w:instrText xml:space="preserve"> PAGEREF _Toc92632482 \h </w:instrText>
             </w:r>
             <w:r>
               <w:rPr>
@@ -964,7 +964,7 @@
                 <w:noProof/>
                 <w:webHidden/>
               </w:rPr>
-              <w:t>8</w:t>
+              <w:t>7</w:t>
             </w:r>
             <w:r>
               <w:rPr>
@@ -988,7 +988,7 @@
               <w:szCs w:val="22"/>
             </w:rPr>
           </w:pPr>
-          <w:hyperlink w:anchor="_Toc92576043" w:history="1">
+          <w:hyperlink w:anchor="_Toc92632483" w:history="1">
             <w:r>
               <w:rPr>
                 <w:rStyle w:val="Hyperlink"/>
@@ -1015,7 +1015,7 @@
                 <w:noProof/>
                 <w:webHidden/>
               </w:rPr>
-              <w:instrText xml:space="preserve"> PAGEREF _Toc92576043 \h </w:instrText>
+              <w:instrText xml:space="preserve"> PAGEREF _Toc92632483 \h </w:instrText>
             </w:r>
             <w:r>
               <w:rPr>
@@ -1035,7 +1035,7 @@
                 <w:noProof/>
                 <w:webHidden/>
               </w:rPr>
-              <w:t>8</w:t>
+              <w:t>7</w:t>
             </w:r>
             <w:r>
               <w:rPr>
@@ -1059,13 +1059,13 @@
               <w:szCs w:val="22"/>
             </w:rPr>
           </w:pPr>
-          <w:hyperlink w:anchor="_Toc92576044" w:history="1">
+          <w:hyperlink w:anchor="_Toc92632484" w:history="1">
             <w:r>
               <w:rPr>
                 <w:rStyle w:val="Hyperlink"/>
                 <w:noProof/>
               </w:rPr>
-              <w:t>Nouns:</w:t>
+              <w:t>Nouns</w:t>
             </w:r>
             <w:r>
               <w:rPr>
@@ -1086,7 +1086,7 @@
                 <w:noProof/>
                 <w:webHidden/>
               </w:rPr>
-              <w:instrText xml:space="preserve"> PAGEREF _Toc92576044 \h </w:instrText>
+              <w:instrText xml:space="preserve"> PAGEREF _Toc92632484 \h </w:instrText>
             </w:r>
             <w:r>
               <w:rPr>
@@ -1106,7 +1106,7 @@
                 <w:noProof/>
                 <w:webHidden/>
               </w:rPr>
-              <w:t>8</w:t>
+              <w:t>7</w:t>
             </w:r>
             <w:r>
               <w:rPr>
@@ -1130,7 +1130,7 @@
               <w:szCs w:val="22"/>
             </w:rPr>
           </w:pPr>
-          <w:hyperlink w:anchor="_Toc92576045" w:history="1">
+          <w:hyperlink w:anchor="_Toc92632485" w:history="1">
             <w:r>
               <w:rPr>
                 <w:rStyle w:val="Hyperlink"/>
@@ -1157,7 +1157,7 @@
                 <w:noProof/>
                 <w:webHidden/>
               </w:rPr>
-              <w:instrText xml:space="preserve"> PAGEREF _Toc92576045 \h </w:instrText>
+              <w:instrText xml:space="preserve"> PAGEREF _Toc92632485 \h </w:instrText>
             </w:r>
             <w:r>
               <w:rPr>
@@ -1201,7 +1201,7 @@
               <w:szCs w:val="22"/>
             </w:rPr>
           </w:pPr>
-          <w:hyperlink w:anchor="_Toc92576046" w:history="1">
+          <w:hyperlink w:anchor="_Toc92632486" w:history="1">
             <w:r>
               <w:rPr>
                 <w:rStyle w:val="Hyperlink"/>
@@ -1228,7 +1228,7 @@
                 <w:noProof/>
                 <w:webHidden/>
               </w:rPr>
-              <w:instrText xml:space="preserve"> PAGEREF _Toc92576046 \h </w:instrText>
+              <w:instrText xml:space="preserve"> PAGEREF _Toc92632486 \h </w:instrText>
             </w:r>
             <w:r>
               <w:rPr>
@@ -1272,7 +1272,7 @@
               <w:szCs w:val="22"/>
             </w:rPr>
           </w:pPr>
-          <w:hyperlink w:anchor="_Toc92576047" w:history="1">
+          <w:hyperlink w:anchor="_Toc92632487" w:history="1">
             <w:r>
               <w:rPr>
                 <w:rStyle w:val="Hyperlink"/>
@@ -1299,7 +1299,7 @@
                 <w:noProof/>
                 <w:webHidden/>
               </w:rPr>
-              <w:instrText xml:space="preserve"> PAGEREF _Toc92576047 \h </w:instrText>
+              <w:instrText xml:space="preserve"> PAGEREF _Toc92632487 \h </w:instrText>
             </w:r>
             <w:r>
               <w:rPr>
@@ -1343,7 +1343,7 @@
               <w:szCs w:val="22"/>
             </w:rPr>
           </w:pPr>
-          <w:hyperlink w:anchor="_Toc92576048" w:history="1">
+          <w:hyperlink w:anchor="_Toc92632488" w:history="1">
             <w:r>
               <w:rPr>
                 <w:rStyle w:val="Hyperlink"/>
@@ -1370,7 +1370,7 @@
                 <w:noProof/>
                 <w:webHidden/>
               </w:rPr>
-              <w:instrText xml:space="preserve"> PAGEREF _Toc92576048 \h </w:instrText>
+              <w:instrText xml:space="preserve"> PAGEREF _Toc92632488 \h </w:instrText>
             </w:r>
             <w:r>
               <w:rPr>
@@ -1414,7 +1414,7 @@
               <w:szCs w:val="22"/>
             </w:rPr>
           </w:pPr>
-          <w:hyperlink w:anchor="_Toc92576049" w:history="1">
+          <w:hyperlink w:anchor="_Toc92632489" w:history="1">
             <w:r>
               <w:rPr>
                 <w:rStyle w:val="Hyperlink"/>
@@ -1441,7 +1441,7 @@
                 <w:noProof/>
                 <w:webHidden/>
               </w:rPr>
-              <w:instrText xml:space="preserve"> PAGEREF _Toc92576049 \h </w:instrText>
+              <w:instrText xml:space="preserve"> PAGEREF _Toc92632489 \h </w:instrText>
             </w:r>
             <w:r>
               <w:rPr>
@@ -1499,7 +1499,7 @@
           <w:bCs w:val="0"/>
         </w:rPr>
       </w:pPr>
-      <w:bookmarkStart w:id="0" w:name="_Toc92576037"/>
+      <w:bookmarkStart w:id="0" w:name="_Toc92632477"/>
       <w:r>
         <w:rPr>
           <w:rStyle w:val="Strong"/>
@@ -1532,7 +1532,13 @@
         <w:t>the</w:t>
       </w:r>
       <w:r>
-        <w:t xml:space="preserve"> year -6055</w:t>
+        <w:t xml:space="preserve"> </w:t>
+      </w:r>
+      <w:r>
+        <w:t xml:space="preserve">Imperial </w:t>
+      </w:r>
+      <w:r>
+        <w:t>year -6055</w:t>
       </w:r>
       <w:r>
         <w:rPr>
@@ -1545,6 +1551,9 @@
       </w:r>
     </w:p>
     <w:p>
+      <w:pPr>
+        <w:spacing w:line="240" w:lineRule="auto"/>
+      </w:pPr>
       <w:r>
         <w:tab/>
         <w:t>A distinguishing feature of modern Zdetl is its emphasis on</w:t>
@@ -1568,7 +1577,7 @@
           <w:bCs w:val="0"/>
         </w:rPr>
       </w:pPr>
-      <w:bookmarkStart w:id="1" w:name="_Toc92576038"/>
+      <w:bookmarkStart w:id="1" w:name="_Toc92632478"/>
       <w:r>
         <w:rPr>
           <w:rStyle w:val="Strong"/>
@@ -1818,29 +1827,25 @@
           <w:b w:val="0"/>
           <w:bCs w:val="0"/>
         </w:rPr>
-        <w:t>The new student will observe that Zdetl uses many compound word forms. Most commonly these are nouns modifying nouns; as in Anglic the</w:t>
-      </w:r>
+        <w:t xml:space="preserve">The new student will observe that Zdetl uses many </w:t>
+      </w:r>
+      <w:proofErr w:type="gramStart"/>
       <w:r>
         <w:rPr>
           <w:rStyle w:val="Strong"/>
           <w:b w:val="0"/>
           <w:bCs w:val="0"/>
         </w:rPr>
-        <w:t xml:space="preserve"> modifying noun comes first, then the main noun last</w:t>
-      </w:r>
-      <w:r>
-        <w:rPr>
-          <w:rStyle w:val="FootnoteReference"/>
-        </w:rPr>
-        <w:footnoteReference w:id="2"/>
-      </w:r>
+        <w:t>compound</w:t>
+      </w:r>
+      <w:proofErr w:type="gramEnd"/>
       <w:r>
         <w:rPr>
           <w:rStyle w:val="Strong"/>
           <w:b w:val="0"/>
           <w:bCs w:val="0"/>
         </w:rPr>
-        <w:t>.</w:t>
+        <w:t xml:space="preserve"> word forms. Most commonly these are nouns modifying nouns; as in Anglic the</w:t>
       </w:r>
       <w:r>
         <w:rPr>
@@ -1848,17 +1853,21 @@
           <w:b w:val="0"/>
           <w:bCs w:val="0"/>
         </w:rPr>
-        <w:t xml:space="preserve"> Zdetl makes widespread use of </w:t>
+        <w:t xml:space="preserve"> modifying noun comes first, then the main noun last</w:t>
+      </w:r>
+      <w:r>
+        <w:rPr>
+          <w:rStyle w:val="FootnoteReference"/>
+        </w:rPr>
+        <w:footnoteReference w:id="2"/>
       </w:r>
       <w:r>
         <w:rPr>
           <w:rStyle w:val="Strong"/>
           <w:b w:val="0"/>
           <w:bCs w:val="0"/>
-          <w:i/>
-          <w:iCs/>
-        </w:rPr>
-        <w:t>affixatives</w:t>
+        </w:rPr>
+        <w:t>.</w:t>
       </w:r>
       <w:r>
         <w:rPr>
@@ -1866,27 +1875,17 @@
           <w:b w:val="0"/>
           <w:bCs w:val="0"/>
         </w:rPr>
-        <w:t>, which are usually Locative</w:t>
-      </w:r>
-      <w:r>
-        <w:rPr>
-          <w:rStyle w:val="FootnoteReference"/>
-        </w:rPr>
-        <w:footnoteReference w:id="3"/>
+        <w:t xml:space="preserve"> Zdetl makes widespread use of </w:t>
       </w:r>
       <w:r>
         <w:rPr>
           <w:rStyle w:val="Strong"/>
           <w:b w:val="0"/>
           <w:bCs w:val="0"/>
-        </w:rPr>
-        <w:t>, Lative</w:t>
-      </w:r>
-      <w:r>
-        <w:rPr>
-          <w:rStyle w:val="FootnoteReference"/>
-        </w:rPr>
-        <w:footnoteReference w:id="4"/>
+          <w:i/>
+          <w:iCs/>
+        </w:rPr>
+        <w:t>affixatives</w:t>
       </w:r>
       <w:r>
         <w:rPr>
@@ -1894,13 +1893,13 @@
           <w:b w:val="0"/>
           <w:bCs w:val="0"/>
         </w:rPr>
-        <w:t>, and Comparative</w:t>
+        <w:t>, which are usually Locative</w:t>
       </w:r>
       <w:r>
         <w:rPr>
           <w:rStyle w:val="FootnoteReference"/>
         </w:rPr>
-        <w:footnoteReference w:id="5"/>
+        <w:footnoteReference w:id="3"/>
       </w:r>
       <w:r>
         <w:rPr>
@@ -1908,36 +1907,46 @@
           <w:b w:val="0"/>
           <w:bCs w:val="0"/>
         </w:rPr>
-        <w:t xml:space="preserve"> in nature. There are many others; they will be addressed in later lessons.</w:t>
-      </w:r>
-    </w:p>
-    <w:p>
-      <w:pPr>
-        <w:ind w:firstLine="720"/>
+        <w:t>, Lative</w:t>
+      </w:r>
+      <w:r>
+        <w:rPr>
+          <w:rStyle w:val="FootnoteReference"/>
+        </w:rPr>
+        <w:footnoteReference w:id="4"/>
+      </w:r>
+      <w:r>
         <w:rPr>
           <w:rStyle w:val="Strong"/>
           <w:b w:val="0"/>
           <w:bCs w:val="0"/>
         </w:rPr>
-      </w:pPr>
+        <w:t>, and Comparative</w:t>
+      </w:r>
+      <w:r>
+        <w:rPr>
+          <w:rStyle w:val="FootnoteReference"/>
+        </w:rPr>
+        <w:footnoteReference w:id="5"/>
+      </w:r>
       <w:r>
         <w:rPr>
           <w:rStyle w:val="Strong"/>
           <w:b w:val="0"/>
           <w:bCs w:val="0"/>
-          <w:i/>
-          <w:iCs/>
-        </w:rPr>
-        <w:t xml:space="preserve">Grammar </w:t>
-      </w:r>
-      <w:r>
+        </w:rPr>
+        <w:t xml:space="preserve"> in nature. There are many others; they will be addressed in later lessons.</w:t>
+      </w:r>
+    </w:p>
+    <w:p>
+      <w:pPr>
+        <w:ind w:firstLine="720"/>
         <w:rPr>
           <w:rStyle w:val="Strong"/>
           <w:b w:val="0"/>
           <w:bCs w:val="0"/>
         </w:rPr>
-        <w:t xml:space="preserve">and </w:t>
-      </w:r>
+      </w:pPr>
       <w:r>
         <w:rPr>
           <w:rStyle w:val="Strong"/>
@@ -1946,7 +1955,7 @@
           <w:i/>
           <w:iCs/>
         </w:rPr>
-        <w:t>Word Order</w:t>
+        <w:t xml:space="preserve">Grammar </w:t>
       </w:r>
       <w:r>
         <w:rPr>
@@ -1954,7 +1963,7 @@
           <w:b w:val="0"/>
           <w:bCs w:val="0"/>
         </w:rPr>
-        <w:t xml:space="preserve"> in Zdetl is unusual compared to most Terran languages. In Zdetl, sentences follow the structure </w:t>
+        <w:t xml:space="preserve">and </w:t>
       </w:r>
       <w:r>
         <w:rPr>
@@ -1964,15 +1973,7 @@
           <w:i/>
           <w:iCs/>
         </w:rPr>
-        <w:t>Object – Verb – Subject – Indirect Object(s)</w:t>
-      </w:r>
-      <w:r>
-        <w:rPr>
-          <w:rStyle w:val="FootnoteReference"/>
-          <w:i/>
-          <w:iCs/>
-        </w:rPr>
-        <w:footnoteReference w:id="6"/>
+        <w:t>Word Order</w:t>
       </w:r>
       <w:r>
         <w:rPr>
@@ -1980,47 +1981,57 @@
           <w:b w:val="0"/>
           <w:bCs w:val="0"/>
         </w:rPr>
-        <w:t xml:space="preserve">. </w:t>
-      </w:r>
-    </w:p>
-    <w:p>
-      <w:pPr>
-        <w:ind w:firstLine="720"/>
+        <w:t xml:space="preserve"> in Zdetl is unusual compared to most Terran languages. In Zdetl, sentences follow the structure </w:t>
+      </w:r>
+      <w:r>
         <w:rPr>
           <w:rStyle w:val="Strong"/>
           <w:b w:val="0"/>
           <w:bCs w:val="0"/>
-        </w:rPr>
-      </w:pPr>
+          <w:i/>
+          <w:iCs/>
+        </w:rPr>
+        <w:t>Object – Verb – Subject – Indirect Object(s)</w:t>
+      </w:r>
+      <w:r>
+        <w:rPr>
+          <w:rStyle w:val="FootnoteReference"/>
+          <w:i/>
+          <w:iCs/>
+        </w:rPr>
+        <w:footnoteReference w:id="6"/>
+      </w:r>
       <w:r>
         <w:rPr>
           <w:rStyle w:val="Strong"/>
           <w:b w:val="0"/>
           <w:bCs w:val="0"/>
         </w:rPr>
-        <w:t xml:space="preserve">Unlike other languages, Zdetl does not have “gendered” nouns or pronouns. There is a single third-person singular pronoun – </w:t>
-      </w:r>
-      <w:r>
-        <w:rPr>
-          <w:rStyle w:val="Strong"/>
-        </w:rPr>
-        <w:t xml:space="preserve">se </w:t>
-      </w:r>
-      <w:r>
+        <w:t xml:space="preserve">. </w:t>
+      </w:r>
+    </w:p>
+    <w:p>
+      <w:pPr>
+        <w:ind w:firstLine="720"/>
         <w:rPr>
           <w:rStyle w:val="Strong"/>
           <w:b w:val="0"/>
           <w:bCs w:val="0"/>
         </w:rPr>
-        <w:t xml:space="preserve">- </w:t>
-      </w:r>
+      </w:pPr>
       <w:r>
         <w:rPr>
           <w:rStyle w:val="Strong"/>
           <w:b w:val="0"/>
           <w:bCs w:val="0"/>
         </w:rPr>
-        <w:t>that</w:t>
+        <w:t xml:space="preserve">Unlike other languages, Zdetl does not have “gendered” nouns or pronouns. There is a single third-person singular pronoun – </w:t>
+      </w:r>
+      <w:r>
+        <w:rPr>
+          <w:rStyle w:val="Strong"/>
+        </w:rPr>
+        <w:t xml:space="preserve">se </w:t>
       </w:r>
       <w:r>
         <w:rPr>
@@ -2028,7 +2039,7 @@
           <w:b w:val="0"/>
           <w:bCs w:val="0"/>
         </w:rPr>
-        <w:t xml:space="preserve"> is used regardless of the gender of the individual or creature it refers to.</w:t>
+        <w:t xml:space="preserve">- </w:t>
       </w:r>
       <w:r>
         <w:rPr>
@@ -2036,7 +2047,7 @@
           <w:b w:val="0"/>
           <w:bCs w:val="0"/>
         </w:rPr>
-        <w:t xml:space="preserve"> This </w:t>
+        <w:t>that</w:t>
       </w:r>
       <w:r>
         <w:rPr>
@@ -2044,7 +2055,7 @@
           <w:b w:val="0"/>
           <w:bCs w:val="0"/>
         </w:rPr>
-        <w:t>simplifies</w:t>
+        <w:t xml:space="preserve"> is used regardless of the gender of the individual or creature it refers to.</w:t>
       </w:r>
       <w:r>
         <w:rPr>
@@ -2052,7 +2063,7 @@
           <w:b w:val="0"/>
           <w:bCs w:val="0"/>
         </w:rPr>
-        <w:t xml:space="preserve"> interactions with gender-fluid or gender-noncomforming humans and monogendered or multigendered non-</w:t>
+        <w:t xml:space="preserve"> This </w:t>
       </w:r>
       <w:r>
         <w:rPr>
@@ -2060,38 +2071,35 @@
           <w:b w:val="0"/>
           <w:bCs w:val="0"/>
         </w:rPr>
-        <w:lastRenderedPageBreak/>
-        <w:t>human species. Concepts such as “mother” and “father” exist but are not limited linguistically to specific genders; similarly, Zdetl does not differentiate between male and female professionals.</w:t>
-      </w:r>
-    </w:p>
-    <w:p>
-      <w:pPr>
+        <w:t>simplifies</w:t>
+      </w:r>
+      <w:r>
         <w:rPr>
           <w:rStyle w:val="Strong"/>
           <w:b w:val="0"/>
           <w:bCs w:val="0"/>
         </w:rPr>
-      </w:pPr>
-      <w:r>
+        <w:t xml:space="preserve"> interactions with gender-fluid or gender-noncomforming humans and monogendered or multigendered non-human species. Concepts such as “mother” and “father” exist but are not limited linguistically to specific genders; similarly, Zdetl does not differentiate between male and female professionals.</w:t>
+      </w:r>
+    </w:p>
+    <w:p>
+      <w:pPr>
+        <w:pStyle w:val="Heading1"/>
         <w:rPr>
           <w:rStyle w:val="Strong"/>
           <w:b w:val="0"/>
           <w:bCs w:val="0"/>
         </w:rPr>
-        <w:br w:type="page"/>
-      </w:r>
-    </w:p>
-    <w:p>
-      <w:pPr>
-        <w:pStyle w:val="Heading1"/>
-        <w:jc w:val="center"/>
+      </w:pPr>
+      <w:r>
         <w:rPr>
           <w:rStyle w:val="Strong"/>
           <w:b w:val="0"/>
           <w:bCs w:val="0"/>
         </w:rPr>
-      </w:pPr>
-      <w:bookmarkStart w:id="2" w:name="_Toc92576039"/>
+        <w:br w:type="page"/>
+      </w:r>
+      <w:bookmarkStart w:id="2" w:name="_Toc92632479"/>
       <w:r>
         <w:rPr>
           <w:rStyle w:val="Strong"/>
@@ -2113,7 +2121,7 @@
           <w:bCs w:val="0"/>
         </w:rPr>
       </w:pPr>
-      <w:bookmarkStart w:id="3" w:name="_Toc92576040"/>
+      <w:bookmarkStart w:id="3" w:name="_Toc92632480"/>
       <w:r>
         <w:rPr>
           <w:rStyle w:val="Strong"/>
@@ -2125,12 +2133,18 @@
       <w:bookmarkEnd w:id="3"/>
     </w:p>
     <w:p>
+      <w:pPr>
+        <w:spacing w:line="240" w:lineRule="auto"/>
+      </w:pPr>
       <w:r>
         <w:tab/>
         <w:t xml:space="preserve">As discussed in the previous section, Zdetl is a highly regularized language with consistent spelling, phonetics, and pronunciation. There are no silent letters and no “irregular” spellings, and all letters have one sound and symbol. </w:t>
       </w:r>
     </w:p>
     <w:p>
+      <w:pPr>
+        <w:spacing w:line="240" w:lineRule="auto"/>
+      </w:pPr>
       <w:r>
         <w:tab/>
         <w:t xml:space="preserve">The phonemes (sounds) of Zdetl are differentiated and </w:t>
@@ -2152,6 +2166,9 @@
       </w:r>
     </w:p>
     <w:p>
+      <w:pPr>
+        <w:spacing w:line="240" w:lineRule="auto"/>
+      </w:pPr>
       <w:r>
         <w:tab/>
         <w:t xml:space="preserve">Words are accented, but the placement is not always predictable. </w:t>
@@ -2161,6 +2178,9 @@
       </w:r>
     </w:p>
     <w:p>
+      <w:pPr>
+        <w:spacing w:line="240" w:lineRule="auto"/>
+      </w:pPr>
       <w:r>
         <w:tab/>
         <w:t xml:space="preserve">The Zdetl alphabet consists of </w:t>
@@ -2176,6 +2196,9 @@
       </w:r>
     </w:p>
     <w:p>
+      <w:pPr>
+        <w:spacing w:line="240" w:lineRule="auto"/>
+      </w:pPr>
       <w:r>
         <w:tab/>
         <w:t xml:space="preserve">The vowel sounds are as follows: </w:t>
@@ -2183,6 +2206,7 @@
     </w:p>
     <w:p>
       <w:pPr>
+        <w:spacing w:line="240" w:lineRule="auto"/>
         <w:rPr>
           <w:b/>
           <w:bCs/>
@@ -2254,6 +2278,7 @@
     </w:p>
     <w:p>
       <w:pPr>
+        <w:spacing w:line="240" w:lineRule="auto"/>
         <w:rPr>
           <w:b/>
           <w:bCs/>
@@ -2328,6 +2353,7 @@
     </w:p>
     <w:p>
       <w:pPr>
+        <w:spacing w:line="240" w:lineRule="auto"/>
         <w:rPr>
           <w:b/>
           <w:bCs/>
@@ -2389,6 +2415,7 @@
     </w:p>
     <w:p>
       <w:pPr>
+        <w:spacing w:line="240" w:lineRule="auto"/>
         <w:rPr>
           <w:b/>
           <w:bCs/>
@@ -2461,6 +2488,7 @@
     </w:p>
     <w:p>
       <w:pPr>
+        <w:spacing w:line="240" w:lineRule="auto"/>
         <w:rPr>
           <w:b/>
           <w:bCs/>
@@ -2512,6 +2540,7 @@
     </w:p>
     <w:p>
       <w:pPr>
+        <w:spacing w:line="240" w:lineRule="auto"/>
         <w:rPr>
           <w:b/>
           <w:bCs/>
@@ -2572,6 +2601,9 @@
       </w:r>
     </w:p>
     <w:p>
+      <w:pPr>
+        <w:spacing w:line="240" w:lineRule="auto"/>
+      </w:pPr>
       <w:r>
         <w:rPr>
           <w:b/>
@@ -2626,6 +2658,9 @@
       </w:r>
     </w:p>
     <w:p>
+      <w:pPr>
+        <w:spacing w:line="240" w:lineRule="auto"/>
+      </w:pPr>
       <w:r>
         <w:tab/>
         <w:t xml:space="preserve">Don’t make the vowel sounds too long. “Atrint” and “driant” in the examples above have short, clear “a” </w:t>
@@ -2638,21 +2673,11 @@
       </w:r>
     </w:p>
     <w:p>
+      <w:pPr>
+        <w:spacing w:line="240" w:lineRule="auto"/>
+      </w:pPr>
       <w:r>
         <w:tab/>
-      </w:r>
-    </w:p>
-    <w:p>
-      <w:r>
-        <w:br w:type="page"/>
-      </w:r>
-    </w:p>
-    <w:p>
-      <w:pPr>
-        <w:ind w:firstLine="720"/>
-      </w:pPr>
-      <w:r>
-        <w:lastRenderedPageBreak/>
         <w:t xml:space="preserve">The consonant sounds are as follows: B, BL, BR, CH, D, DL, DR, F, FL, FR, J, K, KL, KR, L, M, N, NCH, NJ, NS, NSH, NT, NTS, NZ, NZH, P, PL, PR, Q, QL, </w:t>
       </w:r>
       <w:r>
@@ -2661,14 +2686,19 @@
       <w:r>
         <w:t xml:space="preserve">R, SH, T, TS, TL, V, VL, VR, Z, ZH, </w:t>
       </w:r>
+      <w:proofErr w:type="gramStart"/>
       <w:r>
         <w:t>ZHD</w:t>
       </w:r>
       <w:r>
         <w:t>‘</w:t>
       </w:r>
-    </w:p>
-    <w:p>
+      <w:proofErr w:type="gramEnd"/>
+    </w:p>
+    <w:p>
+      <w:pPr>
+        <w:spacing w:line="240" w:lineRule="auto"/>
+      </w:pPr>
       <w:r>
         <w:tab/>
         <w:t xml:space="preserve">They are pronounced </w:t>
@@ -2702,6 +2732,9 @@
       </w:r>
     </w:p>
     <w:p>
+      <w:pPr>
+        <w:spacing w:line="240" w:lineRule="auto"/>
+      </w:pPr>
       <w:r>
         <w:tab/>
         <w:t>Pronunciation of the consonant forms is as follows:</w:t>
@@ -2709,12 +2742,19 @@
     </w:p>
     <w:p>
       <w:pPr>
+        <w:spacing w:line="240" w:lineRule="auto"/>
         <w:ind w:left="720"/>
         <w:rPr>
           <w:i/>
           <w:iCs/>
         </w:rPr>
       </w:pPr>
+      <w:r>
+        <w:rPr>
+          <w:rFonts w:ascii="ZhoGlyph" w:hAnsi="ZhoGlyph"/>
+        </w:rPr>
+        <w:t>B</w:t>
+      </w:r>
       <w:r>
         <w:rPr>
           <w:i/>
@@ -2742,6 +2782,7 @@
     </w:p>
     <w:p>
       <w:pPr>
+        <w:spacing w:line="240" w:lineRule="auto"/>
         <w:ind w:left="720"/>
         <w:rPr>
           <w:b/>
@@ -2750,6 +2791,12 @@
       </w:pPr>
       <w:r>
         <w:rPr>
+          <w:rFonts w:ascii="ZhoGlyph" w:hAnsi="ZhoGlyph"/>
+        </w:rPr>
+        <w:t>Ḟ</w:t>
+      </w:r>
+      <w:r>
+        <w:rPr>
           <w:i/>
           <w:iCs/>
         </w:rPr>
@@ -2782,6 +2829,7 @@
     </w:p>
     <w:p>
       <w:pPr>
+        <w:spacing w:line="240" w:lineRule="auto"/>
         <w:ind w:left="720"/>
         <w:rPr>
           <w:b/>
@@ -2790,6 +2838,12 @@
       </w:pPr>
       <w:r>
         <w:rPr>
+          <w:rFonts w:ascii="ZhoGlyph" w:hAnsi="ZhoGlyph"/>
+        </w:rPr>
+        <w:t>ḟ</w:t>
+      </w:r>
+      <w:r>
+        <w:rPr>
           <w:i/>
           <w:iCs/>
         </w:rPr>
@@ -2822,6 +2876,7 @@
     </w:p>
     <w:p>
       <w:pPr>
+        <w:spacing w:line="240" w:lineRule="auto"/>
         <w:ind w:left="720"/>
         <w:rPr>
           <w:b/>
@@ -2867,6 +2922,7 @@
     </w:p>
     <w:p>
       <w:pPr>
+        <w:spacing w:line="240" w:lineRule="auto"/>
         <w:ind w:left="720"/>
         <w:rPr>
           <w:b/>
@@ -2906,6 +2962,7 @@
     </w:p>
     <w:p>
       <w:pPr>
+        <w:spacing w:line="240" w:lineRule="auto"/>
         <w:ind w:left="720"/>
         <w:rPr>
           <w:b/>
@@ -2945,6 +3002,7 @@
     </w:p>
     <w:p>
       <w:pPr>
+        <w:spacing w:line="240" w:lineRule="auto"/>
         <w:ind w:left="720"/>
         <w:rPr>
           <w:b/>
@@ -2955,6 +3013,7 @@
         <w:rPr>
           <w:rFonts w:ascii="ZhoGlyph" w:hAnsi="ZhoGlyph"/>
         </w:rPr>
+        <w:lastRenderedPageBreak/>
         <w:t>Ḍ</w:t>
       </w:r>
       <w:r>
@@ -2984,6 +3043,7 @@
     </w:p>
     <w:p>
       <w:pPr>
+        <w:spacing w:line="240" w:lineRule="auto"/>
         <w:ind w:left="720"/>
         <w:rPr>
           <w:b/>
@@ -3029,6 +3089,7 @@
     </w:p>
     <w:p>
       <w:pPr>
+        <w:spacing w:line="240" w:lineRule="auto"/>
         <w:ind w:left="720"/>
         <w:rPr>
           <w:b/>
@@ -3068,6 +3129,7 @@
     </w:p>
     <w:p>
       <w:pPr>
+        <w:spacing w:line="240" w:lineRule="auto"/>
         <w:ind w:left="720"/>
         <w:rPr>
           <w:b/>
@@ -3107,6 +3169,7 @@
     </w:p>
     <w:p>
       <w:pPr>
+        <w:spacing w:line="240" w:lineRule="auto"/>
         <w:ind w:left="720"/>
         <w:rPr>
           <w:b/>
@@ -3149,6 +3212,7 @@
     </w:p>
     <w:p>
       <w:pPr>
+        <w:spacing w:line="240" w:lineRule="auto"/>
         <w:ind w:left="720"/>
         <w:rPr>
           <w:b/>
@@ -3185,6 +3249,7 @@
     </w:p>
     <w:p>
       <w:pPr>
+        <w:spacing w:line="240" w:lineRule="auto"/>
         <w:ind w:left="720"/>
         <w:rPr>
           <w:b/>
@@ -3221,6 +3286,7 @@
     </w:p>
     <w:p>
       <w:pPr>
+        <w:spacing w:line="240" w:lineRule="auto"/>
         <w:ind w:left="720"/>
         <w:rPr>
           <w:b/>
@@ -3254,6 +3320,7 @@
     </w:p>
     <w:p>
       <w:pPr>
+        <w:spacing w:line="240" w:lineRule="auto"/>
         <w:ind w:left="720"/>
         <w:rPr>
           <w:b/>
@@ -3293,6 +3360,7 @@
     </w:p>
     <w:p>
       <w:pPr>
+        <w:spacing w:line="240" w:lineRule="auto"/>
         <w:ind w:left="720"/>
       </w:pPr>
       <w:r>
@@ -3317,6 +3385,7 @@
     </w:p>
     <w:p>
       <w:pPr>
+        <w:spacing w:line="240" w:lineRule="auto"/>
         <w:ind w:left="720"/>
       </w:pPr>
       <w:r>
@@ -3341,10 +3410,17 @@
     </w:p>
     <w:p>
       <w:pPr>
+        <w:spacing w:line="240" w:lineRule="auto"/>
         <w:ind w:left="720"/>
       </w:pPr>
       <w:r>
         <w:rPr>
+          <w:rFonts w:ascii="ZhoGlyph" w:hAnsi="ZhoGlyph"/>
+        </w:rPr>
+        <w:t>NĈ</w:t>
+      </w:r>
+      <w:r>
+        <w:rPr>
           <w:i/>
           <w:iCs/>
         </w:rPr>
@@ -3356,10 +3432,17 @@
     </w:p>
     <w:p>
       <w:pPr>
+        <w:spacing w:line="240" w:lineRule="auto"/>
         <w:ind w:left="720"/>
       </w:pPr>
       <w:r>
         <w:rPr>
+          <w:rFonts w:ascii="ZhoGlyph" w:hAnsi="ZhoGlyph"/>
+        </w:rPr>
+        <w:t>NJ</w:t>
+      </w:r>
+      <w:r>
+        <w:rPr>
           <w:i/>
           <w:iCs/>
         </w:rPr>
@@ -3371,10 +3454,17 @@
     </w:p>
     <w:p>
       <w:pPr>
+        <w:spacing w:line="240" w:lineRule="auto"/>
         <w:ind w:left="720"/>
       </w:pPr>
       <w:r>
         <w:rPr>
+          <w:rFonts w:ascii="ZhoGlyph" w:hAnsi="ZhoGlyph"/>
+        </w:rPr>
+        <w:t>NS</w:t>
+      </w:r>
+      <w:r>
+        <w:rPr>
           <w:i/>
           <w:iCs/>
         </w:rPr>
@@ -3392,10 +3482,17 @@
     </w:p>
     <w:p>
       <w:pPr>
+        <w:spacing w:line="240" w:lineRule="auto"/>
         <w:ind w:left="720"/>
       </w:pPr>
       <w:r>
         <w:rPr>
+          <w:rFonts w:ascii="ZhoGlyph" w:hAnsi="ZhoGlyph"/>
+        </w:rPr>
+        <w:t>NŚ</w:t>
+      </w:r>
+      <w:r>
+        <w:rPr>
           <w:i/>
           <w:iCs/>
         </w:rPr>
@@ -3410,10 +3507,17 @@
     </w:p>
     <w:p>
       <w:pPr>
+        <w:spacing w:line="240" w:lineRule="auto"/>
         <w:ind w:left="720"/>
       </w:pPr>
       <w:r>
         <w:rPr>
+          <w:rFonts w:ascii="ZhoGlyph" w:hAnsi="ZhoGlyph"/>
+        </w:rPr>
+        <w:t>NT</w:t>
+      </w:r>
+      <w:r>
+        <w:rPr>
           <w:i/>
           <w:iCs/>
         </w:rPr>
@@ -3431,10 +3535,17 @@
     </w:p>
     <w:p>
       <w:pPr>
+        <w:spacing w:line="240" w:lineRule="auto"/>
         <w:ind w:left="720"/>
       </w:pPr>
       <w:r>
         <w:rPr>
+          <w:rFonts w:ascii="ZhoGlyph" w:hAnsi="ZhoGlyph"/>
+        </w:rPr>
+        <w:t>NṮ</w:t>
+      </w:r>
+      <w:r>
+        <w:rPr>
           <w:i/>
           <w:iCs/>
         </w:rPr>
@@ -3446,10 +3557,17 @@
     </w:p>
     <w:p>
       <w:pPr>
+        <w:spacing w:line="240" w:lineRule="auto"/>
         <w:ind w:left="720"/>
       </w:pPr>
       <w:r>
         <w:rPr>
+          <w:rFonts w:ascii="ZhoGlyph" w:hAnsi="ZhoGlyph"/>
+        </w:rPr>
+        <w:t>NZ</w:t>
+      </w:r>
+      <w:r>
+        <w:rPr>
           <w:i/>
           <w:iCs/>
         </w:rPr>
@@ -3461,10 +3579,17 @@
     </w:p>
     <w:p>
       <w:pPr>
+        <w:spacing w:line="240" w:lineRule="auto"/>
         <w:ind w:left="720"/>
       </w:pPr>
       <w:r>
         <w:rPr>
+          <w:rFonts w:ascii="ZhoGlyph" w:hAnsi="ZhoGlyph"/>
+        </w:rPr>
+        <w:t>NŹ</w:t>
+      </w:r>
+      <w:r>
+        <w:rPr>
           <w:i/>
           <w:iCs/>
         </w:rPr>
@@ -3482,6 +3607,7 @@
     </w:p>
     <w:p>
       <w:pPr>
+        <w:spacing w:line="240" w:lineRule="auto"/>
         <w:ind w:left="720"/>
       </w:pPr>
       <w:r>
@@ -3506,6 +3632,7 @@
     </w:p>
     <w:p>
       <w:pPr>
+        <w:spacing w:line="240" w:lineRule="auto"/>
         <w:ind w:left="720"/>
       </w:pPr>
       <w:r>
@@ -3527,13 +3654,13 @@
     </w:p>
     <w:p>
       <w:pPr>
+        <w:spacing w:line="240" w:lineRule="auto"/>
         <w:ind w:left="720"/>
       </w:pPr>
       <w:r>
         <w:rPr>
           <w:rFonts w:ascii="ZhoGlyph" w:hAnsi="ZhoGlyph"/>
         </w:rPr>
-        <w:lastRenderedPageBreak/>
         <w:t>Ṕ</w:t>
       </w:r>
       <w:r>
@@ -3549,6 +3676,7 @@
     </w:p>
     <w:p>
       <w:pPr>
+        <w:spacing w:line="240" w:lineRule="auto"/>
         <w:ind w:left="720"/>
         <w:rPr>
           <w:i/>
@@ -3588,6 +3716,7 @@
     </w:p>
     <w:p>
       <w:pPr>
+        <w:spacing w:line="240" w:lineRule="auto"/>
         <w:ind w:left="720"/>
         <w:rPr>
           <w:b/>
@@ -3621,6 +3750,7 @@
     </w:p>
     <w:p>
       <w:pPr>
+        <w:spacing w:line="240" w:lineRule="auto"/>
         <w:ind w:left="720"/>
         <w:rPr>
           <w:b/>
@@ -3654,6 +3784,7 @@
     </w:p>
     <w:p>
       <w:pPr>
+        <w:spacing w:line="240" w:lineRule="auto"/>
         <w:ind w:left="720"/>
         <w:rPr>
           <w:b/>
@@ -3693,6 +3824,7 @@
     </w:p>
     <w:p>
       <w:pPr>
+        <w:spacing w:line="240" w:lineRule="auto"/>
         <w:ind w:left="720"/>
         <w:rPr>
           <w:b/>
@@ -3732,6 +3864,7 @@
     </w:p>
     <w:p>
       <w:pPr>
+        <w:spacing w:line="240" w:lineRule="auto"/>
         <w:ind w:left="720"/>
         <w:rPr>
           <w:b/>
@@ -3771,6 +3904,7 @@
     </w:p>
     <w:p>
       <w:pPr>
+        <w:spacing w:line="240" w:lineRule="auto"/>
         <w:ind w:left="720"/>
         <w:rPr>
           <w:b/>
@@ -3779,6 +3913,12 @@
       </w:pPr>
       <w:r>
         <w:rPr>
+          <w:rFonts w:ascii="ZhoGlyph" w:hAnsi="ZhoGlyph"/>
+        </w:rPr>
+        <w:t>ŚT</w:t>
+      </w:r>
+      <w:r>
+        <w:rPr>
           <w:i/>
           <w:iCs/>
         </w:rPr>
@@ -3804,6 +3944,7 @@
     </w:p>
     <w:p>
       <w:pPr>
+        <w:spacing w:line="240" w:lineRule="auto"/>
         <w:ind w:left="720"/>
         <w:rPr>
           <w:b/>
@@ -3812,6 +3953,12 @@
       </w:pPr>
       <w:r>
         <w:rPr>
+          <w:rFonts w:ascii="ZhoGlyph" w:hAnsi="ZhoGlyph"/>
+        </w:rPr>
+        <w:t>ST</w:t>
+      </w:r>
+      <w:r>
+        <w:rPr>
           <w:i/>
           <w:iCs/>
         </w:rPr>
@@ -3837,6 +3984,7 @@
     </w:p>
     <w:p>
       <w:pPr>
+        <w:spacing w:line="240" w:lineRule="auto"/>
         <w:ind w:left="720"/>
         <w:rPr>
           <w:b/>
@@ -3876,6 +4024,7 @@
     </w:p>
     <w:p>
       <w:pPr>
+        <w:spacing w:line="240" w:lineRule="auto"/>
         <w:ind w:left="720"/>
       </w:pPr>
       <w:r>
@@ -3904,6 +4053,7 @@
     </w:p>
     <w:p>
       <w:pPr>
+        <w:spacing w:line="240" w:lineRule="auto"/>
         <w:ind w:left="720"/>
       </w:pPr>
       <w:r>
@@ -3932,6 +4082,7 @@
     </w:p>
     <w:p>
       <w:pPr>
+        <w:spacing w:line="240" w:lineRule="auto"/>
         <w:ind w:left="720"/>
       </w:pPr>
       <w:r>
@@ -3963,6 +4114,7 @@
     </w:p>
     <w:p>
       <w:pPr>
+        <w:spacing w:line="240" w:lineRule="auto"/>
         <w:ind w:left="720"/>
         <w:rPr>
           <w:b/>
@@ -4009,6 +4161,7 @@
     </w:p>
     <w:p>
       <w:pPr>
+        <w:spacing w:line="240" w:lineRule="auto"/>
         <w:ind w:left="720"/>
         <w:rPr>
           <w:b/>
@@ -4019,6 +4172,7 @@
         <w:rPr>
           <w:rFonts w:ascii="ZhoGlyph" w:hAnsi="ZhoGlyph"/>
         </w:rPr>
+        <w:lastRenderedPageBreak/>
         <w:t>Ṿ</w:t>
       </w:r>
       <w:r>
@@ -4058,6 +4212,7 @@
     </w:p>
     <w:p>
       <w:pPr>
+        <w:spacing w:line="240" w:lineRule="auto"/>
         <w:ind w:left="720"/>
       </w:pPr>
       <w:r>
@@ -4086,6 +4241,7 @@
     </w:p>
     <w:p>
       <w:pPr>
+        <w:spacing w:line="240" w:lineRule="auto"/>
         <w:ind w:left="720"/>
       </w:pPr>
       <w:r>
@@ -4114,6 +4270,7 @@
     </w:p>
     <w:p>
       <w:pPr>
+        <w:spacing w:line="240" w:lineRule="auto"/>
         <w:ind w:left="720"/>
       </w:pPr>
       <w:r>
@@ -4142,6 +4299,7 @@
     </w:p>
     <w:p>
       <w:pPr>
+        <w:spacing w:line="240" w:lineRule="auto"/>
         <w:ind w:left="720"/>
       </w:pPr>
       <w:r>
@@ -4176,6 +4334,7 @@
     </w:p>
     <w:p>
       <w:pPr>
+        <w:spacing w:line="240" w:lineRule="auto"/>
         <w:ind w:left="720"/>
         <w:rPr>
           <w:b/>
@@ -4215,6 +4374,7 @@
     </w:p>
     <w:p>
       <w:pPr>
+        <w:spacing w:line="240" w:lineRule="auto"/>
         <w:ind w:left="720"/>
         <w:rPr>
           <w:b/>
@@ -4285,6 +4445,7 @@
     </w:p>
     <w:p>
       <w:pPr>
+        <w:spacing w:line="240" w:lineRule="auto"/>
         <w:ind w:left="720"/>
         <w:rPr>
           <w:b/>
@@ -4310,6 +4471,9 @@
       </w:r>
     </w:p>
     <w:p>
+      <w:pPr>
+        <w:spacing w:line="240" w:lineRule="auto"/>
+      </w:pPr>
       <w:r>
         <w:tab/>
         <w:t xml:space="preserve">Students of Zdetl will note that many of the consonants </w:t>
@@ -4341,13 +4505,15 @@
         <w:t xml:space="preserve">, and many consonants combine with ‘R’ and ‘L’ sounds as a single letter. This can sometimes cause confusion for students when it comes to written Zdetl. </w:t>
       </w:r>
     </w:p>
-    <w:p/>
-    <w:p>
+    <w:p>
+      <w:pPr>
+        <w:spacing w:line="240" w:lineRule="auto"/>
+      </w:pPr>
       <w:r>
         <w:tab/>
       </w:r>
       <w:r>
-        <w:t xml:space="preserve">Practice the pronunciation by learning the </w:t>
+        <w:t xml:space="preserve">Practice pronunciation by learning the </w:t>
       </w:r>
       <w:r>
         <w:t>names of the seasons:</w:t>
@@ -4355,6 +4521,7 @@
     </w:p>
     <w:p>
       <w:pPr>
+        <w:spacing w:after="0" w:line="240" w:lineRule="auto"/>
         <w:ind w:left="720"/>
       </w:pPr>
       <w:r>
@@ -4379,6 +4546,7 @@
     </w:p>
     <w:p>
       <w:pPr>
+        <w:spacing w:after="0" w:line="240" w:lineRule="auto"/>
         <w:ind w:left="720"/>
       </w:pPr>
       <w:r>
@@ -4417,6 +4585,7 @@
     </w:p>
     <w:p>
       <w:pPr>
+        <w:spacing w:after="0" w:line="240" w:lineRule="auto"/>
         <w:ind w:left="720"/>
       </w:pPr>
       <w:r>
@@ -4441,6 +4610,7 @@
     </w:p>
     <w:p>
       <w:pPr>
+        <w:spacing w:after="0" w:line="240" w:lineRule="auto"/>
         <w:ind w:left="720"/>
       </w:pPr>
       <w:r>
@@ -4465,6 +4635,7 @@
     </w:p>
     <w:p>
       <w:pPr>
+        <w:spacing w:after="0" w:line="240" w:lineRule="auto"/>
         <w:ind w:left="720"/>
       </w:pPr>
       <w:r>
@@ -4492,6 +4663,7 @@
     </w:p>
     <w:p>
       <w:pPr>
+        <w:spacing w:after="0" w:line="240" w:lineRule="auto"/>
         <w:ind w:left="720"/>
       </w:pPr>
       <w:r>
@@ -4515,8 +4687,16 @@
       </w:r>
     </w:p>
     <w:p>
-      <w:r>
-        <w:lastRenderedPageBreak/>
+      <w:pPr>
+        <w:spacing w:after="0" w:line="240" w:lineRule="auto"/>
+        <w:ind w:left="720"/>
+      </w:pPr>
+    </w:p>
+    <w:p>
+      <w:pPr>
+        <w:spacing w:line="240" w:lineRule="auto"/>
+      </w:pPr>
+      <w:r>
         <w:tab/>
       </w:r>
       <w:r>
@@ -4834,6 +5014,7 @@
     </w:p>
     <w:p>
       <w:pPr>
+        <w:spacing w:after="0"/>
         <w:ind w:left="720"/>
         <w:rPr>
           <w:i/>
@@ -4853,6 +5034,7 @@
     </w:p>
     <w:p>
       <w:pPr>
+        <w:spacing w:after="0"/>
         <w:ind w:left="720"/>
       </w:pPr>
       <w:r>
@@ -4891,6 +5073,7 @@
     </w:p>
     <w:p>
       <w:pPr>
+        <w:spacing w:after="0"/>
         <w:ind w:left="720"/>
         <w:rPr>
           <w:i/>
@@ -4910,6 +5093,7 @@
     </w:p>
     <w:p>
       <w:pPr>
+        <w:spacing w:after="0"/>
         <w:ind w:left="720"/>
       </w:pPr>
       <w:r>
@@ -4925,6 +5109,7 @@
     </w:p>
     <w:p>
       <w:pPr>
+        <w:spacing w:after="0"/>
         <w:ind w:left="720"/>
       </w:pPr>
       <w:r>
@@ -4943,6 +5128,7 @@
     </w:p>
     <w:p>
       <w:pPr>
+        <w:spacing w:after="0"/>
         <w:ind w:left="720"/>
         <w:rPr>
           <w:i/>
@@ -4962,6 +5148,7 @@
     </w:p>
     <w:p>
       <w:pPr>
+        <w:spacing w:after="0"/>
         <w:ind w:left="720"/>
         <w:rPr>
           <w:i/>
@@ -4981,6 +5168,7 @@
     </w:p>
     <w:p>
       <w:pPr>
+        <w:spacing w:after="0"/>
         <w:ind w:left="720"/>
         <w:rPr>
           <w:i/>
@@ -5010,17 +5198,65 @@
         <w:t>Practice these by working out any number you choose.</w:t>
       </w:r>
     </w:p>
+    <w:p/>
+    <w:p>
+      <w:pPr>
+        <w:rPr>
+          <w:rFonts w:asciiTheme="majorHAnsi" w:eastAsiaTheme="majorEastAsia" w:hAnsiTheme="majorHAnsi" w:cstheme="majorBidi"/>
+          <w:color w:val="404040" w:themeColor="text1" w:themeTint="BF"/>
+          <w:sz w:val="28"/>
+          <w:szCs w:val="28"/>
+        </w:rPr>
+      </w:pPr>
+      <w:r>
+        <w:br w:type="page"/>
+      </w:r>
+    </w:p>
     <w:p>
       <w:pPr>
         <w:pStyle w:val="Heading2"/>
       </w:pPr>
-      <w:bookmarkStart w:id="4" w:name="_Toc92576041"/>
-      <w:r>
+      <w:bookmarkStart w:id="4" w:name="_Toc92632481"/>
+      <w:r>
+        <w:lastRenderedPageBreak/>
         <w:t>Exercises</w:t>
       </w:r>
       <w:bookmarkEnd w:id="4"/>
     </w:p>
-    <w:p/>
+    <w:p>
+      <w:pPr>
+        <w:pStyle w:val="ListParagraph"/>
+        <w:numPr>
+          <w:ilvl w:val="0"/>
+          <w:numId w:val="3"/>
+        </w:numPr>
+      </w:pPr>
+      <w:r>
+        <w:t>What is the number of your house? Your street? Your neighbors’ houses? Your phone number?</w:t>
+      </w:r>
+    </w:p>
+    <w:p>
+      <w:pPr>
+        <w:pStyle w:val="ListParagraph"/>
+        <w:numPr>
+          <w:ilvl w:val="0"/>
+          <w:numId w:val="3"/>
+        </w:numPr>
+        <w:spacing w:line="240" w:lineRule="auto"/>
+      </w:pPr>
+      <w:r>
+        <w:t xml:space="preserve">Transcribe the following dates into Zdetl: 300 (the year Zdetl was standardized), 404 (the year the Consulate was established), 584 (when the Jump Drive was discovered), 2978 (founding of the Third Imperium), 3239 (beginning of the First Frontier War), </w:t>
+      </w:r>
+      <w:r>
+        <w:t>1207 (First Core Expedition)</w:t>
+      </w:r>
+      <w:r>
+        <w:rPr>
+          <w:rStyle w:val="FootnoteReference"/>
+        </w:rPr>
+        <w:footnoteReference w:id="8"/>
+      </w:r>
+    </w:p>
     <w:p>
       <w:pPr>
         <w:rPr>
@@ -5039,7 +5275,7 @@
         <w:pStyle w:val="Heading1"/>
         <w:jc w:val="center"/>
       </w:pPr>
-      <w:bookmarkStart w:id="5" w:name="_Toc92576042"/>
+      <w:bookmarkStart w:id="5" w:name="_Toc92632482"/>
       <w:r>
         <w:lastRenderedPageBreak/>
         <w:t>Lesson Two</w:t>
@@ -5051,7 +5287,7 @@
         <w:pStyle w:val="Heading2"/>
         <w:jc w:val="center"/>
       </w:pPr>
-      <w:bookmarkStart w:id="6" w:name="_Toc92576043"/>
+      <w:bookmarkStart w:id="6" w:name="_Toc92632483"/>
       <w:r>
         <w:t xml:space="preserve">Itzi </w:t>
       </w:r>
@@ -5072,14 +5308,11 @@
       <w:pPr>
         <w:pStyle w:val="Heading3"/>
       </w:pPr>
-      <w:bookmarkStart w:id="7" w:name="_Toc92576044"/>
-      <w:r>
-        <w:t>Nouns:</w:t>
+      <w:bookmarkStart w:id="7" w:name="_Toc92632484"/>
+      <w:r>
+        <w:t>Nouns</w:t>
       </w:r>
       <w:bookmarkEnd w:id="7"/>
-      <w:r>
-        <w:t xml:space="preserve"> </w:t>
-      </w:r>
     </w:p>
     <w:p>
       <w:r>
@@ -5417,10 +5650,22 @@
                 <w:b/>
                 <w:bCs/>
               </w:rPr>
-              <w:t xml:space="preserve">abr – </w:t>
-            </w:r>
-            <w:r>
-              <w:t>”family member”</w:t>
+              <w:t xml:space="preserve">abr </w:t>
+            </w:r>
+            <w:proofErr w:type="gramStart"/>
+            <w:r>
+              <w:rPr>
+                <w:b/>
+                <w:bCs/>
+              </w:rPr>
+              <w:t xml:space="preserve">– </w:t>
+            </w:r>
+            <w:r>
+              <w:t>”family</w:t>
+            </w:r>
+            <w:proofErr w:type="gramEnd"/>
+            <w:r>
+              <w:t xml:space="preserve"> member”</w:t>
             </w:r>
           </w:p>
         </w:tc>
@@ -5494,11 +5739,17 @@
       </w:r>
     </w:p>
     <w:p>
+      <w:pPr>
+        <w:jc w:val="center"/>
+      </w:pPr>
+      <w:r>
+        <w:t>Iqeia Mashti Tliaqrnad shtiefrabr. Iqeia Mazi Tliaqrnad ziefrabr.</w:t>
+      </w:r>
+    </w:p>
+    <w:p>
       <w:r>
         <w:br w:type="page"/>
       </w:r>
-    </w:p>
-    <w:p>
       <w:r>
         <w:lastRenderedPageBreak/>
         <w:tab/>
@@ -5604,6 +5855,270 @@
         <w:t xml:space="preserve">. </w:t>
       </w:r>
     </w:p>
+    <w:p>
+      <w:r>
+        <w:tab/>
+      </w:r>
+      <w:r>
+        <w:rPr>
+          <w:b/>
+          <w:bCs/>
+          <w:i/>
+          <w:iCs/>
+        </w:rPr>
+        <w:t>Ma</w:t>
+      </w:r>
+      <w:r>
+        <w:rPr>
+          <w:b/>
+          <w:bCs/>
+          <w:i/>
+          <w:iCs/>
+        </w:rPr>
+        <w:t xml:space="preserve"> </w:t>
+      </w:r>
+      <w:proofErr w:type="gramStart"/>
+      <w:r>
+        <w:rPr>
+          <w:b/>
+          <w:bCs/>
+          <w:i/>
+          <w:iCs/>
+        </w:rPr>
+        <w:t xml:space="preserve">– </w:t>
+      </w:r>
+      <w:r>
+        <w:rPr>
+          <w:i/>
+          <w:iCs/>
+        </w:rPr>
+        <w:t xml:space="preserve"> </w:t>
+      </w:r>
+      <w:r>
+        <w:t>added</w:t>
+      </w:r>
+      <w:proofErr w:type="gramEnd"/>
+      <w:r>
+        <w:t xml:space="preserve"> to </w:t>
+      </w:r>
+      <w:r>
+        <w:rPr>
+          <w:i/>
+          <w:iCs/>
+        </w:rPr>
+        <w:t xml:space="preserve">shtiefri </w:t>
+      </w:r>
+      <w:r>
+        <w:t xml:space="preserve">or </w:t>
+      </w:r>
+      <w:r>
+        <w:rPr>
+          <w:i/>
+          <w:iCs/>
+        </w:rPr>
+        <w:t>ziefri</w:t>
+      </w:r>
+      <w:r>
+        <w:t xml:space="preserve"> to create the equivalent of </w:t>
+      </w:r>
+      <w:r>
+        <w:rPr>
+          <w:i/>
+          <w:iCs/>
+        </w:rPr>
+        <w:t>Mr., Mrs, or Miss,</w:t>
+      </w:r>
+      <w:r>
+        <w:t xml:space="preserve"> when needed. If the gender of the person is unknown or non-binary, </w:t>
+      </w:r>
+      <w:r>
+        <w:rPr>
+          <w:b/>
+          <w:bCs/>
+        </w:rPr>
+        <w:t>Ma</w:t>
+      </w:r>
+      <w:r>
+        <w:t xml:space="preserve"> is used without the root word</w:t>
+      </w:r>
+      <w:r>
+        <w:t>.</w:t>
+      </w:r>
+      <w:r>
+        <w:t xml:space="preserve"> For same-gender couples, </w:t>
+      </w:r>
+      <w:r>
+        <w:rPr>
+          <w:b/>
+          <w:bCs/>
+        </w:rPr>
+        <w:t>-o</w:t>
+      </w:r>
+      <w:r>
+        <w:t xml:space="preserve"> is added to the end to indicate plurality.</w:t>
+      </w:r>
+      <w:r>
+        <w:t xml:space="preserve"> When both parents are referred to without regard for gender, </w:t>
+      </w:r>
+      <w:r>
+        <w:rPr>
+          <w:b/>
+          <w:bCs/>
+        </w:rPr>
+        <w:t>Mao</w:t>
+      </w:r>
+      <w:r>
+        <w:t xml:space="preserve"> is used.</w:t>
+      </w:r>
+    </w:p>
+    <w:tbl>
+      <w:tblPr>
+        <w:tblStyle w:val="TableGrid"/>
+        <w:tblW w:w="0" w:type="auto"/>
+        <w:tblBorders>
+          <w:top w:val="none" w:sz="0" w:space="0" w:color="auto"/>
+          <w:left w:val="none" w:sz="0" w:space="0" w:color="auto"/>
+          <w:bottom w:val="none" w:sz="0" w:space="0" w:color="auto"/>
+          <w:right w:val="none" w:sz="0" w:space="0" w:color="auto"/>
+          <w:insideH w:val="none" w:sz="0" w:space="0" w:color="auto"/>
+          <w:insideV w:val="none" w:sz="0" w:space="0" w:color="auto"/>
+        </w:tblBorders>
+        <w:tblLook w:val="04A0" w:firstRow="1" w:lastRow="0" w:firstColumn="1" w:lastColumn="0" w:noHBand="0" w:noVBand="1"/>
+      </w:tblPr>
+      <w:tblGrid>
+        <w:gridCol w:w="4675"/>
+        <w:gridCol w:w="4675"/>
+      </w:tblGrid>
+      <w:tr>
+        <w:tc>
+          <w:tcPr>
+            <w:tcW w:w="4675" w:type="dxa"/>
+          </w:tcPr>
+          <w:p>
+            <w:r>
+              <w:rPr>
+                <w:b/>
+                <w:bCs/>
+              </w:rPr>
+              <w:t>Mashti</w:t>
+            </w:r>
+            <w:r>
+              <w:rPr>
+                <w:b/>
+                <w:bCs/>
+              </w:rPr>
+              <w:t xml:space="preserve"> </w:t>
+            </w:r>
+            <w:r>
+              <w:rPr>
+                <w:b/>
+                <w:bCs/>
+              </w:rPr>
+              <w:t xml:space="preserve">Tliaqrnad </w:t>
+            </w:r>
+            <w:r>
+              <w:rPr>
+                <w:b/>
+                <w:bCs/>
+              </w:rPr>
+              <w:t xml:space="preserve">– </w:t>
+            </w:r>
+            <w:r>
+              <w:t>M</w:t>
+            </w:r>
+            <w:r>
+              <w:t>r. Miller</w:t>
+            </w:r>
+          </w:p>
+        </w:tc>
+        <w:tc>
+          <w:tcPr>
+            <w:tcW w:w="4675" w:type="dxa"/>
+          </w:tcPr>
+          <w:p>
+            <w:r>
+              <w:rPr>
+                <w:b/>
+                <w:bCs/>
+              </w:rPr>
+              <w:t xml:space="preserve">Mazi Tliaqrnad – </w:t>
+            </w:r>
+            <w:r>
+              <w:t>Mrs. Miller</w:t>
+            </w:r>
+          </w:p>
+        </w:tc>
+      </w:tr>
+      <w:tr>
+        <w:tc>
+          <w:tcPr>
+            <w:tcW w:w="4675" w:type="dxa"/>
+          </w:tcPr>
+          <w:p>
+            <w:r>
+              <w:rPr>
+                <w:b/>
+                <w:bCs/>
+              </w:rPr>
+              <w:t xml:space="preserve">Mashtio Tliaqrnad – </w:t>
+            </w:r>
+            <w:r>
+              <w:t>Mr and Mr Miller</w:t>
+            </w:r>
+          </w:p>
+        </w:tc>
+        <w:tc>
+          <w:tcPr>
+            <w:tcW w:w="4675" w:type="dxa"/>
+          </w:tcPr>
+          <w:p>
+            <w:r>
+              <w:rPr>
+                <w:b/>
+                <w:bCs/>
+              </w:rPr>
+              <w:t xml:space="preserve">Mazio Tliaqrnad – </w:t>
+            </w:r>
+            <w:r>
+              <w:t>Mrs and Mrs Miller</w:t>
+            </w:r>
+          </w:p>
+        </w:tc>
+      </w:tr>
+      <w:tr>
+        <w:tc>
+          <w:tcPr>
+            <w:tcW w:w="4675" w:type="dxa"/>
+          </w:tcPr>
+          <w:p>
+            <w:r>
+              <w:rPr>
+                <w:b/>
+                <w:bCs/>
+              </w:rPr>
+              <w:t xml:space="preserve">Mao Tliaqrnad – </w:t>
+            </w:r>
+            <w:r>
+              <w:t>The Miller family adults</w:t>
+            </w:r>
+          </w:p>
+        </w:tc>
+        <w:tc>
+          <w:tcPr>
+            <w:tcW w:w="4675" w:type="dxa"/>
+          </w:tcPr>
+          <w:p>
+            <w:pPr>
+              <w:rPr>
+                <w:b/>
+                <w:bCs/>
+              </w:rPr>
+            </w:pPr>
+          </w:p>
+        </w:tc>
+      </w:tr>
+    </w:tbl>
+    <w:p/>
     <w:p>
       <w:r>
         <w:tab/>
@@ -6087,10 +6602,24 @@
     </w:p>
     <w:p>
       <w:pPr>
+        <w:rPr>
+          <w:rFonts w:asciiTheme="majorHAnsi" w:eastAsiaTheme="majorEastAsia" w:hAnsiTheme="majorHAnsi" w:cstheme="majorBidi"/>
+          <w:color w:val="44546A" w:themeColor="text2"/>
+          <w:sz w:val="24"/>
+          <w:szCs w:val="24"/>
+        </w:rPr>
+      </w:pPr>
+      <w:r>
+        <w:br w:type="page"/>
+      </w:r>
+    </w:p>
+    <w:p>
+      <w:pPr>
         <w:pStyle w:val="Heading3"/>
       </w:pPr>
-      <w:bookmarkStart w:id="8" w:name="_Toc92576045"/>
-      <w:r>
+      <w:bookmarkStart w:id="8" w:name="_Toc92632485"/>
+      <w:r>
+        <w:lastRenderedPageBreak/>
         <w:t>Verbs – the Present Tense</w:t>
       </w:r>
       <w:bookmarkEnd w:id="8"/>
@@ -6317,7 +6846,7 @@
         <w:rPr>
           <w:rStyle w:val="FootnoteReference"/>
         </w:rPr>
-        <w:footnoteReference w:id="8"/>
+        <w:footnoteReference w:id="9"/>
       </w:r>
       <w:r>
         <w:t>.”</w:t>
@@ -6344,13 +6873,6 @@
         <w:t xml:space="preserve"> to the Subject – Verb – Object word order used in most European languages. Practice and patience will help with learning the sentence structure.</w:t>
       </w:r>
     </w:p>
-    <w:p/>
-    <w:p>
-      <w:r>
-        <w:br w:type="page"/>
-      </w:r>
-    </w:p>
-    <w:p/>
     <w:tbl>
       <w:tblPr>
         <w:tblStyle w:val="TableGrid"/>
@@ -6811,10 +7333,24 @@
     </w:p>
     <w:p>
       <w:pPr>
+        <w:rPr>
+          <w:rFonts w:asciiTheme="majorHAnsi" w:eastAsiaTheme="majorEastAsia" w:hAnsiTheme="majorHAnsi" w:cstheme="majorBidi"/>
+          <w:color w:val="44546A" w:themeColor="text2"/>
+          <w:sz w:val="24"/>
+          <w:szCs w:val="24"/>
+        </w:rPr>
+      </w:pPr>
+      <w:r>
+        <w:br w:type="page"/>
+      </w:r>
+    </w:p>
+    <w:p>
+      <w:pPr>
         <w:pStyle w:val="Heading3"/>
       </w:pPr>
-      <w:bookmarkStart w:id="9" w:name="_Toc92576046"/>
-      <w:r>
+      <w:bookmarkStart w:id="9" w:name="_Toc92632486"/>
+      <w:r>
+        <w:lastRenderedPageBreak/>
         <w:t>Correlative</w:t>
       </w:r>
       <w:r>
@@ -6843,7 +7379,7 @@
           <w:i/>
           <w:iCs/>
         </w:rPr>
-        <w:footnoteReference w:id="9"/>
+        <w:footnoteReference w:id="10"/>
       </w:r>
       <w:r>
         <w:rPr>
@@ -6950,7 +7486,7 @@
         <w:rPr>
           <w:rStyle w:val="FootnoteReference"/>
         </w:rPr>
-        <w:footnoteReference w:id="10"/>
+        <w:footnoteReference w:id="11"/>
       </w:r>
       <w:r>
         <w:t>.</w:t>
@@ -7207,23 +7743,59 @@
       </w:tr>
     </w:tbl>
     <w:p/>
-    <w:p/>
-    <w:p/>
-    <w:p>
-      <w:r>
-        <w:lastRenderedPageBreak/>
-        <w:tab/>
-        <w:t xml:space="preserve">For correlative forms that refer to plural nouns, </w:t>
+    <w:p>
+      <w:pPr>
+        <w:ind w:firstLine="720"/>
+      </w:pPr>
+      <w:r>
+        <w:t xml:space="preserve">Zdetl has </w:t>
+      </w:r>
+      <w:r>
+        <w:t>another</w:t>
+      </w:r>
+      <w:r>
+        <w:t xml:space="preserve"> </w:t>
+      </w:r>
+      <w:r>
+        <w:t>correlative form</w:t>
+      </w:r>
+      <w:r>
+        <w:t xml:space="preserve"> </w:t>
+      </w:r>
+      <w:r>
+        <w:t>used for inanimate objects</w:t>
+      </w:r>
+      <w:r>
+        <w:t xml:space="preserve">. </w:t>
+      </w:r>
+      <w:r>
+        <w:t>Whereas t</w:t>
+      </w:r>
+      <w:r>
+        <w:t>he suffix -</w:t>
       </w:r>
       <w:r>
         <w:rPr>
           <w:b/>
           <w:bCs/>
         </w:rPr>
-        <w:t>-O</w:t>
-      </w:r>
-      <w:r>
-        <w:t xml:space="preserve"> is added:</w:t>
+        <w:t>ad</w:t>
+      </w:r>
+      <w:r>
+        <w:t xml:space="preserve"> refers exclusively to a person or animal capable of thought, the suffix -</w:t>
+      </w:r>
+      <w:r>
+        <w:rPr>
+          <w:b/>
+          <w:bCs/>
+        </w:rPr>
+        <w:t>tetl</w:t>
+      </w:r>
+      <w:r>
+        <w:t xml:space="preserve"> refers to objects or organic beings such as plants, not capable of thought or lacking a defined brain that can either learn or be influenced by psionics. Robots and artificial intelligences fall into this latter category.</w:t>
+      </w:r>
+      <w:r>
+        <w:t xml:space="preserve"> Its usage follows the same pattern:</w:t>
       </w:r>
     </w:p>
     <w:tbl>
@@ -7261,26 +7833,40 @@
                 <w:b/>
                 <w:bCs/>
               </w:rPr>
-              <w:t xml:space="preserve">Iqeia iado ke </w:t>
-            </w:r>
-            <w:r>
-              <w:rPr>
-                <w:b/>
-                <w:bCs/>
-              </w:rPr>
-              <w:t>icha</w:t>
-            </w:r>
-            <w:r>
-              <w:rPr>
-                <w:b/>
-                <w:bCs/>
-              </w:rPr>
-              <w:t>shtiefr?</w:t>
-            </w:r>
-          </w:p>
-          <w:p>
-            <w:r>
-              <w:t>Who are the men?</w:t>
+              <w:t>Iqeia i</w:t>
+            </w:r>
+            <w:r>
+              <w:rPr>
+                <w:b/>
+                <w:bCs/>
+              </w:rPr>
+              <w:t>tetl</w:t>
+            </w:r>
+            <w:r>
+              <w:rPr>
+                <w:b/>
+                <w:bCs/>
+              </w:rPr>
+              <w:t xml:space="preserve"> ke </w:t>
+            </w:r>
+            <w:r>
+              <w:rPr>
+                <w:b/>
+                <w:bCs/>
+              </w:rPr>
+              <w:t>iadlajem</w:t>
+            </w:r>
+            <w:r>
+              <w:rPr>
+                <w:b/>
+                <w:bCs/>
+              </w:rPr>
+              <w:t>?</w:t>
+            </w:r>
+          </w:p>
+          <w:p>
+            <w:r>
+              <w:t>Which is the sky car? (Is which thing the skycar)?</w:t>
             </w:r>
           </w:p>
         </w:tc>
@@ -7300,26 +7886,43 @@
                 <w:b/>
                 <w:bCs/>
               </w:rPr>
-              <w:t xml:space="preserve">Iqeia ininado ke </w:t>
-            </w:r>
-            <w:r>
-              <w:rPr>
-                <w:b/>
-                <w:bCs/>
-              </w:rPr>
-              <w:t>icha</w:t>
-            </w:r>
-            <w:r>
-              <w:rPr>
-                <w:b/>
-                <w:bCs/>
-              </w:rPr>
-              <w:t>shtiefr.</w:t>
-            </w:r>
-          </w:p>
-          <w:p>
-            <w:r>
-              <w:t>They are the men.</w:t>
+              <w:t>Iqeia inin</w:t>
+            </w:r>
+            <w:r>
+              <w:rPr>
+                <w:b/>
+                <w:bCs/>
+              </w:rPr>
+              <w:t>tetl</w:t>
+            </w:r>
+            <w:r>
+              <w:rPr>
+                <w:b/>
+                <w:bCs/>
+              </w:rPr>
+              <w:t xml:space="preserve"> ke </w:t>
+            </w:r>
+            <w:r>
+              <w:rPr>
+                <w:b/>
+                <w:bCs/>
+              </w:rPr>
+              <w:t>iadlajem</w:t>
+            </w:r>
+            <w:r>
+              <w:rPr>
+                <w:b/>
+                <w:bCs/>
+              </w:rPr>
+              <w:t>.</w:t>
+            </w:r>
+          </w:p>
+          <w:p>
+            <w:r>
+              <w:t xml:space="preserve">That </w:t>
+            </w:r>
+            <w:r>
+              <w:t>one is the skycar.</w:t>
             </w:r>
           </w:p>
         </w:tc>
@@ -7341,12 +7944,19 @@
                 <w:b/>
                 <w:bCs/>
               </w:rPr>
-              <w:t>Nilozhia iado?</w:t>
-            </w:r>
-          </w:p>
-          <w:p>
-            <w:r>
-              <w:t>Who is talking?</w:t>
+              <w:t>Iqeia itetl ke ziatl</w:t>
+            </w:r>
+            <w:r>
+              <w:rPr>
+                <w:b/>
+                <w:bCs/>
+              </w:rPr>
+              <w:t xml:space="preserve">? </w:t>
+            </w:r>
+          </w:p>
+          <w:p>
+            <w:r>
+              <w:t>Which is the table?</w:t>
             </w:r>
           </w:p>
         </w:tc>
@@ -7366,12 +7976,32 @@
                 <w:b/>
                 <w:bCs/>
               </w:rPr>
-              <w:t>Nilozhia ininado.</w:t>
-            </w:r>
-          </w:p>
-          <w:p>
-            <w:r>
-              <w:t>They are talking.</w:t>
+              <w:t>Iqeia inintetl</w:t>
+            </w:r>
+            <w:r>
+              <w:rPr>
+                <w:b/>
+                <w:bCs/>
+              </w:rPr>
+              <w:t xml:space="preserve"> ke ziatl</w:t>
+            </w:r>
+            <w:r>
+              <w:rPr>
+                <w:b/>
+                <w:bCs/>
+              </w:rPr>
+              <w:t>.</w:t>
+            </w:r>
+          </w:p>
+          <w:p>
+            <w:r>
+              <w:t xml:space="preserve">That </w:t>
+            </w:r>
+            <w:r>
+              <w:t>is the table</w:t>
+            </w:r>
+            <w:r>
+              <w:t>.</w:t>
             </w:r>
           </w:p>
         </w:tc>
@@ -7393,12 +8023,22 @@
                 <w:b/>
                 <w:bCs/>
               </w:rPr>
-              <w:t>Tlakolia iado?</w:t>
-            </w:r>
-          </w:p>
-          <w:p>
-            <w:r>
-              <w:t>Who is eating?</w:t>
+              <w:t>Iqeia itetl ke ibro</w:t>
+            </w:r>
+            <w:r>
+              <w:rPr>
+                <w:b/>
+                <w:bCs/>
+              </w:rPr>
+              <w:t>?</w:t>
+            </w:r>
+          </w:p>
+          <w:p>
+            <w:r>
+              <w:t>Which is the egg</w:t>
+            </w:r>
+            <w:r>
+              <w:t>?</w:t>
             </w:r>
           </w:p>
         </w:tc>
@@ -7418,74 +8058,50 @@
                 <w:b/>
                 <w:bCs/>
               </w:rPr>
-              <w:t>Tlakolia ininado.</w:t>
-            </w:r>
-          </w:p>
-          <w:p>
-            <w:r>
-              <w:t>They are eating.</w:t>
+              <w:t>Iqeia inintetl ke ibro</w:t>
+            </w:r>
+            <w:r>
+              <w:rPr>
+                <w:b/>
+                <w:bCs/>
+              </w:rPr>
+              <w:t>.</w:t>
+            </w:r>
+          </w:p>
+          <w:p>
+            <w:r>
+              <w:t>That one is the egg</w:t>
+            </w:r>
+            <w:r>
+              <w:t>.</w:t>
             </w:r>
           </w:p>
         </w:tc>
       </w:tr>
     </w:tbl>
-    <w:p/>
-    <w:p>
-      <w:pPr>
-        <w:pStyle w:val="Heading3"/>
-      </w:pPr>
-      <w:bookmarkStart w:id="10" w:name="_Toc92576047"/>
-      <w:r>
-        <w:t>Prefixes and Suffixes</w:t>
-      </w:r>
-      <w:bookmarkEnd w:id="10"/>
+    <w:p>
+      <w:pPr>
+        <w:ind w:firstLine="720"/>
+        <w:rPr>
+          <w:sz w:val="24"/>
+          <w:szCs w:val="24"/>
+        </w:rPr>
+      </w:pPr>
     </w:p>
     <w:p>
       <w:r>
         <w:tab/>
-        <w:t xml:space="preserve">Like many Terran languages, Zdetl makes extensive use of prefixes and suffixes to extend the vocabulary. Zdetl also combines words into compound word forms that carry deeper meaning than the root words. Many of these are easy to spot and apply as needed or desired without sacrificing clarity. </w:t>
-      </w:r>
-      <w:r>
-        <w:t xml:space="preserve">In such cases, nouns modify other nouns as in Anglic, with the root or main noun appearing final in the word. </w:t>
-      </w:r>
-    </w:p>
-    <w:p>
-      <w:r>
-        <w:tab/>
-        <w:t xml:space="preserve">We have already seen a few such prefixes and suffixes in use in this lesson, notably </w:t>
+        <w:t xml:space="preserve">For correlative forms that refer to plural nouns, </w:t>
       </w:r>
       <w:r>
         <w:rPr>
           <w:b/>
           <w:bCs/>
         </w:rPr>
-        <w:t>ICHA</w:t>
-      </w:r>
-      <w:r>
-        <w:rPr>
-          <w:b/>
-          <w:bCs/>
-        </w:rPr>
-        <w:t xml:space="preserve">- </w:t>
-      </w:r>
-      <w:r>
-        <w:t xml:space="preserve">and </w:t>
-      </w:r>
-      <w:r>
-        <w:rPr>
-          <w:b/>
-          <w:bCs/>
-        </w:rPr>
-        <w:t>-ABR.</w:t>
-      </w:r>
-      <w:r>
-        <w:t xml:space="preserve"> This section will introduce a few more common ones for </w:t>
-      </w:r>
-      <w:r>
-        <w:t>routine use</w:t>
-      </w:r>
-      <w:r>
-        <w:t>.</w:t>
+        <w:t>-O</w:t>
+      </w:r>
+      <w:r>
+        <w:t xml:space="preserve"> is added:</w:t>
       </w:r>
     </w:p>
     <w:tbl>
@@ -7509,6 +8125,292 @@
       <w:tr>
         <w:tc>
           <w:tcPr>
+            <w:tcW w:w="4675" w:type="dxa"/>
+          </w:tcPr>
+          <w:p>
+            <w:pPr>
+              <w:rPr>
+                <w:b/>
+                <w:bCs/>
+              </w:rPr>
+            </w:pPr>
+            <w:r>
+              <w:rPr>
+                <w:b/>
+                <w:bCs/>
+              </w:rPr>
+              <w:t xml:space="preserve">Iqeia iado ke </w:t>
+            </w:r>
+            <w:r>
+              <w:rPr>
+                <w:b/>
+                <w:bCs/>
+              </w:rPr>
+              <w:t>icha</w:t>
+            </w:r>
+            <w:r>
+              <w:rPr>
+                <w:b/>
+                <w:bCs/>
+              </w:rPr>
+              <w:t>shtiefr?</w:t>
+            </w:r>
+          </w:p>
+          <w:p>
+            <w:r>
+              <w:t>Who are the men?</w:t>
+            </w:r>
+          </w:p>
+        </w:tc>
+        <w:tc>
+          <w:tcPr>
+            <w:tcW w:w="4675" w:type="dxa"/>
+          </w:tcPr>
+          <w:p>
+            <w:pPr>
+              <w:rPr>
+                <w:b/>
+                <w:bCs/>
+              </w:rPr>
+            </w:pPr>
+            <w:r>
+              <w:rPr>
+                <w:b/>
+                <w:bCs/>
+              </w:rPr>
+              <w:t xml:space="preserve">Iqeia ininado ke </w:t>
+            </w:r>
+            <w:r>
+              <w:rPr>
+                <w:b/>
+                <w:bCs/>
+              </w:rPr>
+              <w:t>icha</w:t>
+            </w:r>
+            <w:r>
+              <w:rPr>
+                <w:b/>
+                <w:bCs/>
+              </w:rPr>
+              <w:t>shtiefr.</w:t>
+            </w:r>
+          </w:p>
+          <w:p>
+            <w:r>
+              <w:t>They are the men.</w:t>
+            </w:r>
+          </w:p>
+        </w:tc>
+      </w:tr>
+      <w:tr>
+        <w:tc>
+          <w:tcPr>
+            <w:tcW w:w="4675" w:type="dxa"/>
+          </w:tcPr>
+          <w:p>
+            <w:pPr>
+              <w:rPr>
+                <w:b/>
+                <w:bCs/>
+              </w:rPr>
+            </w:pPr>
+            <w:r>
+              <w:rPr>
+                <w:b/>
+                <w:bCs/>
+              </w:rPr>
+              <w:t>Nilozhia iado?</w:t>
+            </w:r>
+          </w:p>
+          <w:p>
+            <w:r>
+              <w:t>Who is talking?</w:t>
+            </w:r>
+          </w:p>
+        </w:tc>
+        <w:tc>
+          <w:tcPr>
+            <w:tcW w:w="4675" w:type="dxa"/>
+          </w:tcPr>
+          <w:p>
+            <w:pPr>
+              <w:rPr>
+                <w:b/>
+                <w:bCs/>
+              </w:rPr>
+            </w:pPr>
+            <w:r>
+              <w:rPr>
+                <w:b/>
+                <w:bCs/>
+              </w:rPr>
+              <w:t>Nilozhia ininado.</w:t>
+            </w:r>
+          </w:p>
+          <w:p>
+            <w:r>
+              <w:t>They are talking.</w:t>
+            </w:r>
+          </w:p>
+        </w:tc>
+      </w:tr>
+      <w:tr>
+        <w:tc>
+          <w:tcPr>
+            <w:tcW w:w="4675" w:type="dxa"/>
+          </w:tcPr>
+          <w:p>
+            <w:pPr>
+              <w:rPr>
+                <w:b/>
+                <w:bCs/>
+              </w:rPr>
+            </w:pPr>
+            <w:r>
+              <w:rPr>
+                <w:b/>
+                <w:bCs/>
+              </w:rPr>
+              <w:t>Tlakolia iado?</w:t>
+            </w:r>
+          </w:p>
+          <w:p>
+            <w:r>
+              <w:t>Who is eating?</w:t>
+            </w:r>
+          </w:p>
+        </w:tc>
+        <w:tc>
+          <w:tcPr>
+            <w:tcW w:w="4675" w:type="dxa"/>
+          </w:tcPr>
+          <w:p>
+            <w:pPr>
+              <w:rPr>
+                <w:b/>
+                <w:bCs/>
+              </w:rPr>
+            </w:pPr>
+            <w:r>
+              <w:rPr>
+                <w:b/>
+                <w:bCs/>
+              </w:rPr>
+              <w:t>Tlakolia ininado.</w:t>
+            </w:r>
+          </w:p>
+          <w:p>
+            <w:r>
+              <w:t>They are eating.</w:t>
+            </w:r>
+          </w:p>
+        </w:tc>
+      </w:tr>
+    </w:tbl>
+    <w:p/>
+    <w:p>
+      <w:pPr>
+        <w:rPr>
+          <w:rFonts w:asciiTheme="majorHAnsi" w:eastAsiaTheme="majorEastAsia" w:hAnsiTheme="majorHAnsi" w:cstheme="majorBidi"/>
+          <w:color w:val="44546A" w:themeColor="text2"/>
+          <w:sz w:val="24"/>
+          <w:szCs w:val="24"/>
+        </w:rPr>
+      </w:pPr>
+    </w:p>
+    <w:p>
+      <w:pPr>
+        <w:rPr>
+          <w:rFonts w:asciiTheme="majorHAnsi" w:eastAsiaTheme="majorEastAsia" w:hAnsiTheme="majorHAnsi" w:cstheme="majorBidi"/>
+          <w:color w:val="44546A" w:themeColor="text2"/>
+          <w:sz w:val="24"/>
+          <w:szCs w:val="24"/>
+        </w:rPr>
+      </w:pPr>
+      <w:r>
+        <w:br w:type="page"/>
+      </w:r>
+    </w:p>
+    <w:p>
+      <w:pPr>
+        <w:pStyle w:val="Heading3"/>
+      </w:pPr>
+      <w:bookmarkStart w:id="10" w:name="_Toc92632487"/>
+      <w:r>
+        <w:lastRenderedPageBreak/>
+        <w:t>Prefixes and Suffixes</w:t>
+      </w:r>
+      <w:bookmarkEnd w:id="10"/>
+    </w:p>
+    <w:p>
+      <w:r>
+        <w:tab/>
+        <w:t xml:space="preserve">Like many Terran languages, Zdetl makes extensive use of prefixes and suffixes to extend the vocabulary. Zdetl also combines words into compound word forms that carry deeper meaning than the root words. Many of these are easy to spot and apply as needed or desired without sacrificing clarity. </w:t>
+      </w:r>
+      <w:r>
+        <w:t xml:space="preserve">In such cases, nouns modify other nouns as in Anglic, with the root or main noun appearing final in the word. </w:t>
+      </w:r>
+    </w:p>
+    <w:p>
+      <w:r>
+        <w:tab/>
+        <w:t xml:space="preserve">We have already seen a few such prefixes and suffixes in use in this lesson, notably </w:t>
+      </w:r>
+      <w:r>
+        <w:rPr>
+          <w:b/>
+          <w:bCs/>
+        </w:rPr>
+        <w:t>ICHA</w:t>
+      </w:r>
+      <w:r>
+        <w:rPr>
+          <w:b/>
+          <w:bCs/>
+        </w:rPr>
+        <w:t xml:space="preserve">- </w:t>
+      </w:r>
+      <w:r>
+        <w:t xml:space="preserve">and </w:t>
+      </w:r>
+      <w:r>
+        <w:rPr>
+          <w:b/>
+          <w:bCs/>
+        </w:rPr>
+        <w:t>-ABR.</w:t>
+      </w:r>
+      <w:r>
+        <w:t xml:space="preserve"> This section will introduce a few more common ones for </w:t>
+      </w:r>
+      <w:r>
+        <w:t>routine use</w:t>
+      </w:r>
+      <w:r>
+        <w:t>.</w:t>
+      </w:r>
+    </w:p>
+    <w:tbl>
+      <w:tblPr>
+        <w:tblStyle w:val="TableGrid"/>
+        <w:tblW w:w="0" w:type="auto"/>
+        <w:tblBorders>
+          <w:top w:val="none" w:sz="0" w:space="0" w:color="auto"/>
+          <w:left w:val="none" w:sz="0" w:space="0" w:color="auto"/>
+          <w:bottom w:val="none" w:sz="0" w:space="0" w:color="auto"/>
+          <w:right w:val="none" w:sz="0" w:space="0" w:color="auto"/>
+          <w:insideH w:val="none" w:sz="0" w:space="0" w:color="auto"/>
+          <w:insideV w:val="none" w:sz="0" w:space="0" w:color="auto"/>
+        </w:tblBorders>
+        <w:tblLook w:val="04A0" w:firstRow="1" w:lastRow="0" w:firstColumn="1" w:lastColumn="0" w:noHBand="0" w:noVBand="1"/>
+      </w:tblPr>
+      <w:tblGrid>
+        <w:gridCol w:w="4675"/>
+        <w:gridCol w:w="4675"/>
+      </w:tblGrid>
+      <w:tr>
+        <w:tc>
+          <w:tcPr>
             <w:tcW w:w="9350" w:type="dxa"/>
             <w:gridSpan w:val="2"/>
           </w:tcPr>
@@ -7561,7 +8463,15 @@
               <w:t xml:space="preserve"> is used to denote </w:t>
             </w:r>
             <w:r>
-              <w:t>people of both sexes or gender expressions taken together:</w:t>
+              <w:t xml:space="preserve">people of both sexes </w:t>
+            </w:r>
+            <w:proofErr w:type="gramStart"/>
+            <w:r>
+              <w:t>or</w:t>
+            </w:r>
+            <w:proofErr w:type="gramEnd"/>
+            <w:r>
+              <w:t xml:space="preserve"> gender expressions taken together:</w:t>
             </w:r>
           </w:p>
         </w:tc>
@@ -7860,7 +8770,7 @@
               <w:rPr>
                 <w:rStyle w:val="FootnoteReference"/>
               </w:rPr>
-              <w:footnoteReference w:id="11"/>
+              <w:footnoteReference w:id="12"/>
             </w:r>
             <w:r>
               <w:t>:</w:t>
@@ -8219,8 +9129,6 @@
       </w:tr>
     </w:tbl>
     <w:p/>
-    <w:p/>
-    <w:p/>
     <w:tbl>
       <w:tblPr>
         <w:tblStyle w:val="TableGrid"/>
@@ -8254,7 +9162,6 @@
                 <w:b/>
                 <w:bCs/>
               </w:rPr>
-              <w:lastRenderedPageBreak/>
               <w:t>-TIKI-</w:t>
             </w:r>
           </w:p>
@@ -8477,6 +9384,7 @@
         <w:rPr>
           <w:noProof/>
         </w:rPr>
+        <w:lastRenderedPageBreak/>
         <w:drawing>
           <wp:inline distT="0" distB="0" distL="0" distR="0" wp14:anchorId="252008D5" wp14:editId="00C2829E">
             <wp:extent cx="4054962" cy="2857968"/>
@@ -8597,7 +9505,13 @@
         <w:br/>
       </w:r>
       <w:r>
-        <w:t>Alir itzi yzqia iadlajempriaa. Akom</w:t>
+        <w:t xml:space="preserve">Alir itzi </w:t>
+      </w:r>
+      <w:r>
+        <w:t>iqia</w:t>
+      </w:r>
+      <w:r>
+        <w:t xml:space="preserve"> iadlajempriaa. Akom</w:t>
       </w:r>
       <w:r>
         <w:t xml:space="preserve"> iadlajempriaa </w:t>
@@ -8611,7 +9525,7 @@
         <w:pStyle w:val="Heading3"/>
         <w:jc w:val="center"/>
       </w:pPr>
-      <w:bookmarkStart w:id="11" w:name="_Toc92576048"/>
+      <w:bookmarkStart w:id="11" w:name="_Toc92632488"/>
       <w:r>
         <w:t>Vocabulary from this chapter:</w:t>
       </w:r>
@@ -9611,7 +10525,6 @@
                 <w:sz w:val="22"/>
                 <w:szCs w:val="22"/>
               </w:rPr>
-              <w:lastRenderedPageBreak/>
               <w:t>fevranzh</w:t>
             </w:r>
           </w:p>
@@ -10305,6 +11218,7 @@
                 <w:sz w:val="22"/>
                 <w:szCs w:val="22"/>
               </w:rPr>
+              <w:lastRenderedPageBreak/>
               <w:t>katzitlane'</w:t>
             </w:r>
           </w:p>
@@ -11514,6 +12428,81 @@
             </w:tcBorders>
             <w:shd w:val="clear" w:color="auto" w:fill="auto"/>
             <w:noWrap/>
+          </w:tcPr>
+          <w:p>
+            <w:pPr>
+              <w:spacing w:after="0" w:line="240" w:lineRule="auto"/>
+              <w:rPr>
+                <w:rFonts w:ascii="Calibri" w:eastAsia="Times New Roman" w:hAnsi="Calibri" w:cs="Calibri"/>
+                <w:b/>
+                <w:bCs/>
+                <w:color w:val="000000"/>
+                <w:sz w:val="22"/>
+                <w:szCs w:val="22"/>
+              </w:rPr>
+            </w:pPr>
+            <w:r>
+              <w:rPr>
+                <w:rFonts w:ascii="Calibri" w:eastAsia="Times New Roman" w:hAnsi="Calibri" w:cs="Calibri"/>
+                <w:b/>
+                <w:bCs/>
+                <w:color w:val="000000"/>
+                <w:sz w:val="22"/>
+                <w:szCs w:val="22"/>
+              </w:rPr>
+              <w:t>oshie’</w:t>
+            </w:r>
+          </w:p>
+        </w:tc>
+        <w:tc>
+          <w:tcPr>
+            <w:tcW w:w="3430" w:type="dxa"/>
+            <w:tcBorders>
+              <w:top w:val="nil"/>
+              <w:left w:val="nil"/>
+              <w:bottom w:val="nil"/>
+              <w:right w:val="nil"/>
+            </w:tcBorders>
+            <w:shd w:val="clear" w:color="auto" w:fill="auto"/>
+            <w:noWrap/>
+          </w:tcPr>
+          <w:p>
+            <w:pPr>
+              <w:spacing w:after="0" w:line="240" w:lineRule="auto"/>
+              <w:rPr>
+                <w:rFonts w:ascii="Calibri" w:eastAsia="Times New Roman" w:hAnsi="Calibri" w:cs="Calibri"/>
+                <w:color w:val="000000"/>
+                <w:sz w:val="22"/>
+                <w:szCs w:val="22"/>
+              </w:rPr>
+            </w:pPr>
+            <w:r>
+              <w:rPr>
+                <w:rFonts w:ascii="Calibri" w:eastAsia="Times New Roman" w:hAnsi="Calibri" w:cs="Calibri"/>
+                <w:color w:val="000000"/>
+                <w:sz w:val="22"/>
+                <w:szCs w:val="22"/>
+              </w:rPr>
+              <w:t>to play</w:t>
+            </w:r>
+          </w:p>
+        </w:tc>
+      </w:tr>
+      <w:tr>
+        <w:trPr>
+          <w:trHeight w:val="288"/>
+        </w:trPr>
+        <w:tc>
+          <w:tcPr>
+            <w:tcW w:w="3320" w:type="dxa"/>
+            <w:tcBorders>
+              <w:top w:val="nil"/>
+              <w:left w:val="nil"/>
+              <w:bottom w:val="nil"/>
+              <w:right w:val="nil"/>
+            </w:tcBorders>
+            <w:shd w:val="clear" w:color="auto" w:fill="auto"/>
+            <w:noWrap/>
             <w:hideMark/>
           </w:tcPr>
           <w:p>
@@ -13042,14 +14031,331 @@
     </w:tbl>
     <w:p>
       <w:pPr>
+        <w:rPr>
+          <w:rFonts w:asciiTheme="majorHAnsi" w:eastAsiaTheme="majorEastAsia" w:hAnsiTheme="majorHAnsi" w:cstheme="majorBidi"/>
+          <w:color w:val="404040" w:themeColor="text1" w:themeTint="BF"/>
+          <w:sz w:val="28"/>
+          <w:szCs w:val="28"/>
+        </w:rPr>
+      </w:pPr>
+      <w:r>
+        <w:br w:type="page"/>
+      </w:r>
+    </w:p>
+    <w:p>
+      <w:pPr>
         <w:pStyle w:val="Heading2"/>
       </w:pPr>
-      <w:bookmarkStart w:id="12" w:name="_Toc92576049"/>
+      <w:bookmarkStart w:id="12" w:name="_Toc92632489"/>
       <w:r>
         <w:lastRenderedPageBreak/>
         <w:t>Exercises</w:t>
       </w:r>
       <w:bookmarkEnd w:id="12"/>
+    </w:p>
+    <w:p>
+      <w:r>
+        <w:t>Exercise 2a: Zdetl to Anglic</w:t>
+      </w:r>
+    </w:p>
+    <w:p>
+      <w:pPr>
+        <w:pStyle w:val="ListParagraph"/>
+        <w:numPr>
+          <w:ilvl w:val="0"/>
+          <w:numId w:val="4"/>
+        </w:numPr>
+      </w:pPr>
+      <w:r>
+        <w:t>Iqia Mashti Tlieqrnad</w:t>
+      </w:r>
+      <w:r>
+        <w:t xml:space="preserve"> shtiefrabr</w:t>
+      </w:r>
+      <w:r>
+        <w:t>, iazh iqeia Mazi Tli</w:t>
+      </w:r>
+      <w:r>
+        <w:t>a</w:t>
+      </w:r>
+      <w:r>
+        <w:t>qrnad</w:t>
+      </w:r>
+      <w:r>
+        <w:t xml:space="preserve"> </w:t>
+      </w:r>
+      <w:r>
+        <w:t>ziefrabr</w:t>
+      </w:r>
+      <w:r>
+        <w:t>.</w:t>
+      </w:r>
+    </w:p>
+    <w:p>
+      <w:pPr>
+        <w:pStyle w:val="ListParagraph"/>
+        <w:numPr>
+          <w:ilvl w:val="0"/>
+          <w:numId w:val="4"/>
+        </w:numPr>
+      </w:pPr>
+      <w:r>
+        <w:t>Iqia Akam iazh Kieko chezin.</w:t>
+      </w:r>
+    </w:p>
+    <w:p>
+      <w:pPr>
+        <w:pStyle w:val="ListParagraph"/>
+        <w:numPr>
+          <w:ilvl w:val="0"/>
+          <w:numId w:val="4"/>
+        </w:numPr>
+      </w:pPr>
+      <w:r>
+        <w:t xml:space="preserve">Iqia iad </w:t>
+      </w:r>
+      <w:r>
+        <w:t>Mashti Tlieqrnad? Iqeia iad Mazi Tlieqrnad?</w:t>
+      </w:r>
+    </w:p>
+    <w:p>
+      <w:pPr>
+        <w:pStyle w:val="ListParagraph"/>
+        <w:numPr>
+          <w:ilvl w:val="0"/>
+          <w:numId w:val="4"/>
+        </w:numPr>
+      </w:pPr>
+      <w:r>
+        <w:t>Iqia iad Akam? Iqeia iad Kieko?</w:t>
+      </w:r>
+    </w:p>
+    <w:p>
+      <w:pPr>
+        <w:pStyle w:val="ListParagraph"/>
+        <w:numPr>
+          <w:ilvl w:val="0"/>
+          <w:numId w:val="4"/>
+        </w:numPr>
+      </w:pPr>
+      <w:r>
+        <w:t xml:space="preserve"> </w:t>
+      </w:r>
+      <w:r>
+        <w:t>Itzi yzqia kenkali Tliaqrnad</w:t>
+      </w:r>
+      <w:r>
+        <w:t>.</w:t>
+      </w:r>
+    </w:p>
+    <w:p>
+      <w:pPr>
+        <w:pStyle w:val="ListParagraph"/>
+        <w:numPr>
+          <w:ilvl w:val="0"/>
+          <w:numId w:val="4"/>
+        </w:numPr>
+      </w:pPr>
+      <w:r>
+        <w:t>Tlakoia a</w:t>
+      </w:r>
+      <w:r>
+        <w:t xml:space="preserve">kom </w:t>
+      </w:r>
+      <w:r>
+        <w:t xml:space="preserve">itetl </w:t>
+      </w:r>
+      <w:r>
+        <w:t>priaa kenkali Tliaqrnad?</w:t>
+      </w:r>
+    </w:p>
+    <w:p>
+      <w:pPr>
+        <w:pStyle w:val="ListParagraph"/>
+        <w:numPr>
+          <w:ilvl w:val="0"/>
+          <w:numId w:val="4"/>
+        </w:numPr>
+      </w:pPr>
+      <w:r>
+        <w:t xml:space="preserve">Kochia akom </w:t>
+      </w:r>
+      <w:r>
+        <w:t xml:space="preserve">itetl </w:t>
+      </w:r>
+      <w:r>
+        <w:t>priaa Mao Tliaqrnad?</w:t>
+      </w:r>
+    </w:p>
+    <w:p>
+      <w:pPr>
+        <w:pStyle w:val="ListParagraph"/>
+        <w:numPr>
+          <w:ilvl w:val="0"/>
+          <w:numId w:val="4"/>
+        </w:numPr>
+      </w:pPr>
+      <w:r>
+        <w:t xml:space="preserve">Oshia akom </w:t>
+      </w:r>
+      <w:r>
+        <w:t xml:space="preserve">itetl </w:t>
+      </w:r>
+      <w:r>
+        <w:t>priaa ke chezin?</w:t>
+      </w:r>
+    </w:p>
+    <w:p>
+      <w:pPr>
+        <w:pStyle w:val="ListParagraph"/>
+        <w:numPr>
+          <w:ilvl w:val="0"/>
+          <w:numId w:val="4"/>
+        </w:numPr>
+      </w:pPr>
+      <w:r>
+        <w:t>Ichtia akom itetl priaa Mao Tliaqrnad?</w:t>
+      </w:r>
+    </w:p>
+    <w:p>
+      <w:pPr>
+        <w:pStyle w:val="ListParagraph"/>
+        <w:numPr>
+          <w:ilvl w:val="0"/>
+          <w:numId w:val="4"/>
+        </w:numPr>
+      </w:pPr>
+      <w:r>
+        <w:t>Iqia akom itetl priaa ke iadlajem?</w:t>
+      </w:r>
+    </w:p>
+    <w:p>
+      <w:pPr>
+        <w:pStyle w:val="ListParagraph"/>
+        <w:numPr>
+          <w:ilvl w:val="0"/>
+          <w:numId w:val="4"/>
+        </w:numPr>
+      </w:pPr>
+      <w:r>
+        <w:t>Akom iadlajempriaa iqia iadlajem</w:t>
+      </w:r>
+      <w:r>
+        <w:t>.</w:t>
+      </w:r>
+    </w:p>
+    <w:p>
+      <w:r>
+        <w:t>Exercise 2b: Anglic to Zdetl</w:t>
+      </w:r>
+    </w:p>
+    <w:p>
+      <w:pPr>
+        <w:pStyle w:val="ListParagraph"/>
+        <w:numPr>
+          <w:ilvl w:val="0"/>
+          <w:numId w:val="5"/>
+        </w:numPr>
+      </w:pPr>
+      <w:r>
+        <w:t>Who is Mr. Miller?</w:t>
+      </w:r>
+    </w:p>
+    <w:p>
+      <w:pPr>
+        <w:pStyle w:val="ListParagraph"/>
+        <w:numPr>
+          <w:ilvl w:val="0"/>
+          <w:numId w:val="5"/>
+        </w:numPr>
+      </w:pPr>
+      <w:r>
+        <w:t>Who is Mrs. Miller?</w:t>
+      </w:r>
+    </w:p>
+    <w:p>
+      <w:pPr>
+        <w:pStyle w:val="ListParagraph"/>
+        <w:numPr>
+          <w:ilvl w:val="0"/>
+          <w:numId w:val="5"/>
+        </w:numPr>
+      </w:pPr>
+      <w:r>
+        <w:t>Who is Akam Miller? Who is Kieko Miller?</w:t>
+      </w:r>
+    </w:p>
+    <w:p>
+      <w:pPr>
+        <w:pStyle w:val="ListParagraph"/>
+        <w:numPr>
+          <w:ilvl w:val="0"/>
+          <w:numId w:val="5"/>
+        </w:numPr>
+      </w:pPr>
+      <w:r>
+        <w:t>Observe the Miller residence (house).</w:t>
+      </w:r>
+    </w:p>
+    <w:p>
+      <w:pPr>
+        <w:pStyle w:val="ListParagraph"/>
+        <w:numPr>
+          <w:ilvl w:val="0"/>
+          <w:numId w:val="5"/>
+        </w:numPr>
+      </w:pPr>
+      <w:r>
+        <w:t>In which room do Mr and Mrs Miller sleep?</w:t>
+      </w:r>
+    </w:p>
+    <w:p>
+      <w:pPr>
+        <w:pStyle w:val="ListParagraph"/>
+        <w:numPr>
+          <w:ilvl w:val="0"/>
+          <w:numId w:val="5"/>
+        </w:numPr>
+      </w:pPr>
+      <w:r>
+        <w:t>In which room do the children play?</w:t>
+      </w:r>
+    </w:p>
+    <w:p>
+      <w:pPr>
+        <w:pStyle w:val="ListParagraph"/>
+        <w:numPr>
+          <w:ilvl w:val="0"/>
+          <w:numId w:val="5"/>
+        </w:numPr>
+      </w:pPr>
+      <w:r>
+        <w:t>In which room does the family eat?</w:t>
+      </w:r>
+    </w:p>
+    <w:p>
+      <w:pPr>
+        <w:pStyle w:val="ListParagraph"/>
+        <w:numPr>
+          <w:ilvl w:val="0"/>
+          <w:numId w:val="5"/>
+        </w:numPr>
+      </w:pPr>
+      <w:r>
+        <w:t>Where is the sky car?</w:t>
+      </w:r>
+    </w:p>
+    <w:p>
+      <w:pPr>
+        <w:pStyle w:val="ListParagraph"/>
+        <w:numPr>
+          <w:ilvl w:val="0"/>
+          <w:numId w:val="5"/>
+        </w:numPr>
+      </w:pPr>
+      <w:r>
+        <w:t>The sky car is in the garage.</w:t>
+      </w:r>
     </w:p>
     <w:p/>
     <w:sectPr>
@@ -13169,20 +14475,32 @@
     <w:p>
       <w:pPr>
         <w:pStyle w:val="FootnoteText"/>
+        <w:rPr>
+          <w:sz w:val="16"/>
+          <w:szCs w:val="16"/>
+        </w:rPr>
       </w:pPr>
       <w:r>
         <w:rPr>
           <w:rStyle w:val="FootnoteReference"/>
+          <w:sz w:val="16"/>
+          <w:szCs w:val="16"/>
         </w:rPr>
         <w:footnoteRef/>
       </w:r>
       <w:r>
+        <w:rPr>
+          <w:sz w:val="16"/>
+          <w:szCs w:val="16"/>
+        </w:rPr>
         <w:t xml:space="preserve"> </w:t>
       </w:r>
       <w:hyperlink r:id="rId1" w:history="1">
         <w:r>
           <w:rPr>
             <w:rStyle w:val="Hyperlink"/>
+            <w:sz w:val="16"/>
+            <w:szCs w:val="16"/>
           </w:rPr>
           <w:t>Zdetl (language) - Traveller (travellerrpg.com)</w:t>
         </w:r>
@@ -13193,25 +14511,41 @@
     <w:p>
       <w:pPr>
         <w:pStyle w:val="FootnoteText"/>
+        <w:rPr>
+          <w:sz w:val="16"/>
+          <w:szCs w:val="16"/>
+        </w:rPr>
       </w:pPr>
       <w:r>
         <w:rPr>
           <w:rStyle w:val="FootnoteReference"/>
+          <w:sz w:val="16"/>
+          <w:szCs w:val="16"/>
         </w:rPr>
         <w:footnoteRef/>
       </w:r>
       <w:r>
+        <w:rPr>
+          <w:sz w:val="16"/>
+          <w:szCs w:val="16"/>
+        </w:rPr>
         <w:t xml:space="preserve"> </w:t>
       </w:r>
       <w:hyperlink r:id="rId2" w:history="1">
         <w:r>
           <w:rPr>
             <w:rStyle w:val="Hyperlink"/>
+            <w:sz w:val="16"/>
+            <w:szCs w:val="16"/>
           </w:rPr>
           <w:t>Zdetl (language) - Traveller (travellerrpg.com)</w:t>
         </w:r>
       </w:hyperlink>
       <w:r>
+        <w:rPr>
+          <w:sz w:val="16"/>
+          <w:szCs w:val="16"/>
+        </w:rPr>
         <w:t xml:space="preserve"> - Morphology</w:t>
       </w:r>
     </w:p>
@@ -13220,20 +14554,32 @@
     <w:p>
       <w:pPr>
         <w:pStyle w:val="FootnoteText"/>
+        <w:rPr>
+          <w:sz w:val="16"/>
+          <w:szCs w:val="16"/>
+        </w:rPr>
       </w:pPr>
       <w:r>
         <w:rPr>
           <w:rStyle w:val="FootnoteReference"/>
+          <w:sz w:val="16"/>
+          <w:szCs w:val="16"/>
         </w:rPr>
         <w:footnoteRef/>
       </w:r>
       <w:r>
+        <w:rPr>
+          <w:sz w:val="16"/>
+          <w:szCs w:val="16"/>
+        </w:rPr>
         <w:t xml:space="preserve"> </w:t>
       </w:r>
       <w:hyperlink r:id="rId3" w:history="1">
         <w:r>
           <w:rPr>
             <w:rStyle w:val="Hyperlink"/>
+            <w:sz w:val="16"/>
+            <w:szCs w:val="16"/>
           </w:rPr>
           <w:t>Locative case - Wikipedia</w:t>
         </w:r>
@@ -13244,20 +14590,32 @@
     <w:p>
       <w:pPr>
         <w:pStyle w:val="FootnoteText"/>
+        <w:rPr>
+          <w:sz w:val="16"/>
+          <w:szCs w:val="16"/>
+        </w:rPr>
       </w:pPr>
       <w:r>
         <w:rPr>
           <w:rStyle w:val="FootnoteReference"/>
+          <w:sz w:val="16"/>
+          <w:szCs w:val="16"/>
         </w:rPr>
         <w:footnoteRef/>
       </w:r>
       <w:r>
+        <w:rPr>
+          <w:sz w:val="16"/>
+          <w:szCs w:val="16"/>
+        </w:rPr>
         <w:t xml:space="preserve"> </w:t>
       </w:r>
       <w:hyperlink r:id="rId4" w:history="1">
         <w:r>
           <w:rPr>
             <w:rStyle w:val="Hyperlink"/>
+            <w:sz w:val="16"/>
+            <w:szCs w:val="16"/>
           </w:rPr>
           <w:t>Lative case - Wikipedia</w:t>
         </w:r>
@@ -13268,20 +14626,32 @@
     <w:p>
       <w:pPr>
         <w:pStyle w:val="FootnoteText"/>
+        <w:rPr>
+          <w:sz w:val="16"/>
+          <w:szCs w:val="16"/>
+        </w:rPr>
       </w:pPr>
       <w:r>
         <w:rPr>
           <w:rStyle w:val="FootnoteReference"/>
+          <w:sz w:val="16"/>
+          <w:szCs w:val="16"/>
         </w:rPr>
         <w:footnoteRef/>
       </w:r>
       <w:r>
+        <w:rPr>
+          <w:sz w:val="16"/>
+          <w:szCs w:val="16"/>
+        </w:rPr>
         <w:t xml:space="preserve"> </w:t>
       </w:r>
       <w:hyperlink r:id="rId5" w:history="1">
         <w:r>
           <w:rPr>
             <w:rStyle w:val="Hyperlink"/>
+            <w:sz w:val="16"/>
+            <w:szCs w:val="16"/>
           </w:rPr>
           <w:t>Comparative case - Wikipedia</w:t>
         </w:r>
@@ -13296,21 +14666,33 @@
       <w:r>
         <w:rPr>
           <w:rStyle w:val="FootnoteReference"/>
+          <w:sz w:val="16"/>
+          <w:szCs w:val="16"/>
         </w:rPr>
         <w:footnoteRef/>
       </w:r>
       <w:r>
+        <w:rPr>
+          <w:sz w:val="16"/>
+          <w:szCs w:val="16"/>
+        </w:rPr>
         <w:t xml:space="preserve"> </w:t>
       </w:r>
       <w:hyperlink r:id="rId6" w:history="1">
         <w:r>
           <w:rPr>
             <w:rStyle w:val="Hyperlink"/>
+            <w:sz w:val="16"/>
+            <w:szCs w:val="16"/>
           </w:rPr>
           <w:t>Zdetl (language) - Traveller (travellerrpg.com)</w:t>
         </w:r>
       </w:hyperlink>
       <w:r>
+        <w:rPr>
+          <w:sz w:val="16"/>
+          <w:szCs w:val="16"/>
+        </w:rPr>
         <w:t xml:space="preserve"> - Syntax</w:t>
       </w:r>
     </w:p>
@@ -13323,21 +14705,33 @@
       <w:r>
         <w:rPr>
           <w:rStyle w:val="FootnoteReference"/>
+          <w:sz w:val="16"/>
+          <w:szCs w:val="16"/>
         </w:rPr>
         <w:footnoteRef/>
       </w:r>
       <w:r>
+        <w:rPr>
+          <w:sz w:val="16"/>
+          <w:szCs w:val="16"/>
+        </w:rPr>
         <w:t xml:space="preserve"> </w:t>
       </w:r>
       <w:hyperlink r:id="rId7" w:history="1">
         <w:r>
           <w:rPr>
             <w:rStyle w:val="Hyperlink"/>
+            <w:sz w:val="16"/>
+            <w:szCs w:val="16"/>
           </w:rPr>
           <w:t>Google Translate</w:t>
         </w:r>
       </w:hyperlink>
       <w:r>
+        <w:rPr>
+          <w:sz w:val="16"/>
+          <w:szCs w:val="16"/>
+        </w:rPr>
         <w:t xml:space="preserve"> – Polish to English</w:t>
       </w:r>
     </w:p>
@@ -13346,30 +14740,68 @@
     <w:p>
       <w:pPr>
         <w:pStyle w:val="FootnoteText"/>
+        <w:rPr>
+          <w:sz w:val="16"/>
+          <w:szCs w:val="16"/>
+        </w:rPr>
       </w:pPr>
       <w:r>
         <w:rPr>
           <w:rStyle w:val="FootnoteReference"/>
+          <w:sz w:val="16"/>
+          <w:szCs w:val="16"/>
         </w:rPr>
         <w:footnoteRef/>
       </w:r>
       <w:r>
+        <w:rPr>
+          <w:sz w:val="16"/>
+          <w:szCs w:val="16"/>
+        </w:rPr>
+        <w:t xml:space="preserve"> From Mongoose Traveller Alien Module 4: Zhodani, p. 74</w:t>
+      </w:r>
+    </w:p>
+  </w:footnote>
+  <w:footnote w:id="9">
+    <w:p>
+      <w:pPr>
+        <w:pStyle w:val="FootnoteText"/>
+      </w:pPr>
+      <w:r>
+        <w:rPr>
+          <w:rStyle w:val="FootnoteReference"/>
+          <w:sz w:val="16"/>
+          <w:szCs w:val="16"/>
+        </w:rPr>
+        <w:footnoteRef/>
+      </w:r>
+      <w:r>
+        <w:rPr>
+          <w:sz w:val="16"/>
+          <w:szCs w:val="16"/>
+        </w:rPr>
         <w:t xml:space="preserve"> </w:t>
       </w:r>
       <w:hyperlink r:id="rId8" w:history="1">
         <w:r>
           <w:rPr>
             <w:rStyle w:val="Hyperlink"/>
+            <w:sz w:val="16"/>
+            <w:szCs w:val="16"/>
           </w:rPr>
           <w:t>Zdetl (language) - Traveller (travellerrpg.com)</w:t>
         </w:r>
       </w:hyperlink>
     </w:p>
   </w:footnote>
-  <w:footnote w:id="9">
+  <w:footnote w:id="10">
     <w:p>
       <w:pPr>
         <w:pStyle w:val="FootnoteText"/>
+        <w:rPr>
+          <w:sz w:val="16"/>
+          <w:szCs w:val="16"/>
+        </w:rPr>
       </w:pPr>
       <w:r>
         <w:rPr>
@@ -13384,138 +14816,105 @@
         <w:r>
           <w:rPr>
             <w:rStyle w:val="Hyperlink"/>
+            <w:sz w:val="16"/>
+            <w:szCs w:val="16"/>
           </w:rPr>
           <w:t>Pro-form - Wikipedia</w:t>
         </w:r>
       </w:hyperlink>
     </w:p>
   </w:footnote>
-  <w:footnote w:id="10">
+  <w:footnote w:id="11">
     <w:p>
       <w:pPr>
         <w:pStyle w:val="FootnoteText"/>
       </w:pPr>
+    </w:p>
+  </w:footnote>
+  <w:footnote w:id="12">
+    <w:p>
+      <w:pPr>
+        <w:pStyle w:val="FootnoteText"/>
+        <w:rPr>
+          <w:sz w:val="16"/>
+          <w:szCs w:val="16"/>
+        </w:rPr>
+      </w:pPr>
       <w:r>
         <w:rPr>
           <w:rStyle w:val="FootnoteReference"/>
+          <w:sz w:val="16"/>
+          <w:szCs w:val="16"/>
         </w:rPr>
         <w:footnoteRef/>
       </w:r>
       <w:r>
-        <w:t xml:space="preserve"> Zdetl has two modes of </w:t>
-      </w:r>
-      <w:r>
-        <w:t xml:space="preserve">address when it comes to things or people. The suffix </w:t>
-      </w:r>
-      <w:r>
-        <w:t>-</w:t>
+        <w:rPr>
+          <w:sz w:val="16"/>
+          <w:szCs w:val="16"/>
+        </w:rPr>
+        <w:t xml:space="preserve"> The suffix </w:t>
       </w:r>
       <w:r>
         <w:rPr>
           <w:b/>
           <w:bCs/>
-        </w:rPr>
-        <w:t>ad</w:t>
-      </w:r>
-      <w:r>
-        <w:t xml:space="preserve"> </w:t>
-      </w:r>
-      <w:r>
-        <w:t>refers exclusively to a</w:t>
-      </w:r>
-      <w:r>
-        <w:t xml:space="preserve"> person or animal capable of thought; </w:t>
-      </w:r>
-      <w:r>
-        <w:t xml:space="preserve">alternatively, the suffix </w:t>
-      </w:r>
-      <w:r>
-        <w:t>-</w:t>
-      </w:r>
-      <w:r>
-        <w:rPr>
-          <w:b/>
-          <w:bCs/>
-        </w:rPr>
-        <w:t>tetl</w:t>
-      </w:r>
-      <w:r>
-        <w:t xml:space="preserve"> </w:t>
-      </w:r>
-      <w:r>
-        <w:t>(which will be addressed in the next lessons) refers to</w:t>
-      </w:r>
-      <w:r>
-        <w:t xml:space="preserve"> </w:t>
-      </w:r>
-      <w:r>
-        <w:t xml:space="preserve">objects or organic beings such as plants, </w:t>
-      </w:r>
-      <w:r>
-        <w:t xml:space="preserve">not capable of thought or lacking </w:t>
-      </w:r>
-      <w:r>
-        <w:t>a defined</w:t>
-      </w:r>
-      <w:r>
-        <w:t xml:space="preserve"> brain that can either learn or be influenced by psionics</w:t>
-      </w:r>
-      <w:r>
-        <w:t>.</w:t>
-      </w:r>
-      <w:r>
-        <w:t xml:space="preserve"> Robots and artificial intelligences fall into this latter category. </w:t>
-      </w:r>
-    </w:p>
-  </w:footnote>
-  <w:footnote w:id="11">
-    <w:p>
-      <w:pPr>
-        <w:pStyle w:val="FootnoteText"/>
-      </w:pPr>
-      <w:r>
-        <w:rPr>
-          <w:rStyle w:val="FootnoteReference"/>
-        </w:rPr>
-        <w:footnoteRef/>
-      </w:r>
-      <w:r>
-        <w:t xml:space="preserve"> The suffix </w:t>
-      </w:r>
-      <w:r>
-        <w:rPr>
-          <w:b/>
-          <w:bCs/>
+          <w:sz w:val="16"/>
+          <w:szCs w:val="16"/>
         </w:rPr>
         <w:t>-nad</w:t>
       </w:r>
       <w:r>
+        <w:rPr>
+          <w:sz w:val="16"/>
+          <w:szCs w:val="16"/>
+        </w:rPr>
         <w:t xml:space="preserve"> almost exclusively refers</w:t>
       </w:r>
       <w:r>
+        <w:rPr>
+          <w:sz w:val="16"/>
+          <w:szCs w:val="16"/>
+        </w:rPr>
         <w:t xml:space="preserve"> to </w:t>
       </w:r>
       <w:r>
         <w:rPr>
           <w:i/>
           <w:iCs/>
+          <w:sz w:val="16"/>
+          <w:szCs w:val="16"/>
         </w:rPr>
         <w:t>trades</w:t>
       </w:r>
       <w:r>
+        <w:rPr>
+          <w:sz w:val="16"/>
+          <w:szCs w:val="16"/>
+        </w:rPr>
         <w:t xml:space="preserve"> or </w:t>
       </w:r>
       <w:r>
         <w:rPr>
           <w:i/>
           <w:iCs/>
+          <w:sz w:val="16"/>
+          <w:szCs w:val="16"/>
         </w:rPr>
         <w:t>professions</w:t>
       </w:r>
       <w:r>
+        <w:rPr>
+          <w:sz w:val="16"/>
+          <w:szCs w:val="16"/>
+        </w:rPr>
         <w:t xml:space="preserve"> and implies a level of training to do the activity</w:t>
       </w:r>
       <w:r>
+        <w:rPr>
+          <w:sz w:val="16"/>
+          <w:szCs w:val="16"/>
+        </w:rPr>
         <w:t>.</w:t>
       </w:r>
     </w:p>
@@ -13526,6 +14925,184 @@
 <file path=word/numbering.xml><?xml version="1.0" encoding="utf-8"?>
 <w:numbering xmlns:wpc="http://schemas.microsoft.com/office/word/2010/wordprocessingCanvas" xmlns:cx="http://schemas.microsoft.com/office/drawing/2014/chartex" xmlns:cx1="http://schemas.microsoft.com/office/drawing/2015/9/8/chartex" xmlns:cx2="http://schemas.microsoft.com/office/drawing/2015/10/21/chartex" xmlns:cx3="http://schemas.microsoft.com/office/drawing/2016/5/9/chartex" xmlns:cx4="http://schemas.microsoft.com/office/drawing/2016/5/10/chartex" xmlns:cx5="http://schemas.microsoft.com/office/drawing/2016/5/11/chartex" xmlns:cx6="http://schemas.microsoft.com/office/drawing/2016/5/12/chartex" xmlns:cx7="http://schemas.microsoft.com/office/drawing/2016/5/13/chartex" xmlns:cx8="http://schemas.microsoft.com/office/drawing/2016/5/14/chartex" xmlns:mc="http://schemas.openxmlformats.org/markup-compatibility/2006" xmlns:aink="http://schemas.microsoft.com/office/drawing/2016/ink" xmlns:am3d="http://schemas.microsoft.com/office/drawing/2017/model3d" xmlns:o="urn:schemas-microsoft-com:office:office" xmlns:r="http://schemas.openxmlformats.org/officeDocument/2006/relationships" xmlns:m="http://schemas.openxmlformats.org/officeDocument/2006/math" xmlns:v="urn:schemas-microsoft-com:vml" xmlns:wp14="http://schemas.microsoft.com/office/word/2010/wordprocessingDrawing" xmlns:wp="http://schemas.openxmlformats.org/drawingml/2006/wordprocessingDrawing" xmlns:w10="urn:schemas-microsoft-com:office:word" xmlns:w="http://schemas.openxmlformats.org/wordprocessingml/2006/main" xmlns:w14="http://schemas.microsoft.com/office/word/2010/wordml" xmlns:w15="http://schemas.microsoft.com/office/word/2012/wordml" xmlns:w16cex="http://schemas.microsoft.com/office/word/2018/wordml/cex" xmlns:w16cid="http://schemas.microsoft.com/office/word/2016/wordml/cid" xmlns:w16="http://schemas.microsoft.com/office/word/2018/wordml" xmlns:w16sdtdh="http://schemas.microsoft.com/office/word/2020/wordml/sdtdatahash" xmlns:w16se="http://schemas.microsoft.com/office/word/2015/wordml/symex" xmlns:wpg="http://schemas.microsoft.com/office/word/2010/wordprocessingGroup" xmlns:wpi="http://schemas.microsoft.com/office/word/2010/wordprocessingInk" xmlns:wne="http://schemas.microsoft.com/office/word/2006/wordml" xmlns:wps="http://schemas.microsoft.com/office/word/2010/wordprocessingShape" mc:Ignorable="w14 w15 w16se w16cid w16 w16cex w16sdtdh wp14">
   <w:abstractNum w:abstractNumId="0" w15:restartNumberingAfterBreak="0">
+    <w:nsid w:val="31B76C93"/>
+    <w:multiLevelType w:val="hybridMultilevel"/>
+    <w:tmpl w:val="4DB6C9DE"/>
+    <w:lvl w:ilvl="0" w:tplc="0409000F">
+      <w:start w:val="1"/>
+      <w:numFmt w:val="decimal"/>
+      <w:lvlText w:val="%1."/>
+      <w:lvlJc w:val="left"/>
+      <w:pPr>
+        <w:ind w:left="720" w:hanging="360"/>
+      </w:pPr>
+      <w:rPr>
+        <w:rFonts w:hint="default"/>
+      </w:rPr>
+    </w:lvl>
+    <w:lvl w:ilvl="1" w:tplc="04090019">
+      <w:start w:val="1"/>
+      <w:numFmt w:val="lowerLetter"/>
+      <w:lvlText w:val="%2."/>
+      <w:lvlJc w:val="left"/>
+      <w:pPr>
+        <w:ind w:left="1440" w:hanging="360"/>
+      </w:pPr>
+    </w:lvl>
+    <w:lvl w:ilvl="2" w:tplc="0409001B" w:tentative="1">
+      <w:start w:val="1"/>
+      <w:numFmt w:val="lowerRoman"/>
+      <w:lvlText w:val="%3."/>
+      <w:lvlJc w:val="right"/>
+      <w:pPr>
+        <w:ind w:left="2160" w:hanging="180"/>
+      </w:pPr>
+    </w:lvl>
+    <w:lvl w:ilvl="3" w:tplc="0409000F" w:tentative="1">
+      <w:start w:val="1"/>
+      <w:numFmt w:val="decimal"/>
+      <w:lvlText w:val="%4."/>
+      <w:lvlJc w:val="left"/>
+      <w:pPr>
+        <w:ind w:left="2880" w:hanging="360"/>
+      </w:pPr>
+    </w:lvl>
+    <w:lvl w:ilvl="4" w:tplc="04090019" w:tentative="1">
+      <w:start w:val="1"/>
+      <w:numFmt w:val="lowerLetter"/>
+      <w:lvlText w:val="%5."/>
+      <w:lvlJc w:val="left"/>
+      <w:pPr>
+        <w:ind w:left="3600" w:hanging="360"/>
+      </w:pPr>
+    </w:lvl>
+    <w:lvl w:ilvl="5" w:tplc="0409001B" w:tentative="1">
+      <w:start w:val="1"/>
+      <w:numFmt w:val="lowerRoman"/>
+      <w:lvlText w:val="%6."/>
+      <w:lvlJc w:val="right"/>
+      <w:pPr>
+        <w:ind w:left="4320" w:hanging="180"/>
+      </w:pPr>
+    </w:lvl>
+    <w:lvl w:ilvl="6" w:tplc="0409000F" w:tentative="1">
+      <w:start w:val="1"/>
+      <w:numFmt w:val="decimal"/>
+      <w:lvlText w:val="%7."/>
+      <w:lvlJc w:val="left"/>
+      <w:pPr>
+        <w:ind w:left="5040" w:hanging="360"/>
+      </w:pPr>
+    </w:lvl>
+    <w:lvl w:ilvl="7" w:tplc="04090019" w:tentative="1">
+      <w:start w:val="1"/>
+      <w:numFmt w:val="lowerLetter"/>
+      <w:lvlText w:val="%8."/>
+      <w:lvlJc w:val="left"/>
+      <w:pPr>
+        <w:ind w:left="5760" w:hanging="360"/>
+      </w:pPr>
+    </w:lvl>
+    <w:lvl w:ilvl="8" w:tplc="0409001B" w:tentative="1">
+      <w:start w:val="1"/>
+      <w:numFmt w:val="lowerRoman"/>
+      <w:lvlText w:val="%9."/>
+      <w:lvlJc w:val="right"/>
+      <w:pPr>
+        <w:ind w:left="6480" w:hanging="180"/>
+      </w:pPr>
+    </w:lvl>
+  </w:abstractNum>
+  <w:abstractNum w:abstractNumId="1" w15:restartNumberingAfterBreak="0">
+    <w:nsid w:val="432B18EC"/>
+    <w:multiLevelType w:val="hybridMultilevel"/>
+    <w:tmpl w:val="9000BFA0"/>
+    <w:lvl w:ilvl="0" w:tplc="0409000F">
+      <w:start w:val="1"/>
+      <w:numFmt w:val="decimal"/>
+      <w:lvlText w:val="%1."/>
+      <w:lvlJc w:val="left"/>
+      <w:pPr>
+        <w:ind w:left="720" w:hanging="360"/>
+      </w:pPr>
+      <w:rPr>
+        <w:rFonts w:hint="default"/>
+      </w:rPr>
+    </w:lvl>
+    <w:lvl w:ilvl="1" w:tplc="04090019" w:tentative="1">
+      <w:start w:val="1"/>
+      <w:numFmt w:val="lowerLetter"/>
+      <w:lvlText w:val="%2."/>
+      <w:lvlJc w:val="left"/>
+      <w:pPr>
+        <w:ind w:left="1440" w:hanging="360"/>
+      </w:pPr>
+    </w:lvl>
+    <w:lvl w:ilvl="2" w:tplc="0409001B" w:tentative="1">
+      <w:start w:val="1"/>
+      <w:numFmt w:val="lowerRoman"/>
+      <w:lvlText w:val="%3."/>
+      <w:lvlJc w:val="right"/>
+      <w:pPr>
+        <w:ind w:left="2160" w:hanging="180"/>
+      </w:pPr>
+    </w:lvl>
+    <w:lvl w:ilvl="3" w:tplc="0409000F" w:tentative="1">
+      <w:start w:val="1"/>
+      <w:numFmt w:val="decimal"/>
+      <w:lvlText w:val="%4."/>
+      <w:lvlJc w:val="left"/>
+      <w:pPr>
+        <w:ind w:left="2880" w:hanging="360"/>
+      </w:pPr>
+    </w:lvl>
+    <w:lvl w:ilvl="4" w:tplc="04090019" w:tentative="1">
+      <w:start w:val="1"/>
+      <w:numFmt w:val="lowerLetter"/>
+      <w:lvlText w:val="%5."/>
+      <w:lvlJc w:val="left"/>
+      <w:pPr>
+        <w:ind w:left="3600" w:hanging="360"/>
+      </w:pPr>
+    </w:lvl>
+    <w:lvl w:ilvl="5" w:tplc="0409001B" w:tentative="1">
+      <w:start w:val="1"/>
+      <w:numFmt w:val="lowerRoman"/>
+      <w:lvlText w:val="%6."/>
+      <w:lvlJc w:val="right"/>
+      <w:pPr>
+        <w:ind w:left="4320" w:hanging="180"/>
+      </w:pPr>
+    </w:lvl>
+    <w:lvl w:ilvl="6" w:tplc="0409000F" w:tentative="1">
+      <w:start w:val="1"/>
+      <w:numFmt w:val="decimal"/>
+      <w:lvlText w:val="%7."/>
+      <w:lvlJc w:val="left"/>
+      <w:pPr>
+        <w:ind w:left="5040" w:hanging="360"/>
+      </w:pPr>
+    </w:lvl>
+    <w:lvl w:ilvl="7" w:tplc="04090019" w:tentative="1">
+      <w:start w:val="1"/>
+      <w:numFmt w:val="lowerLetter"/>
+      <w:lvlText w:val="%8."/>
+      <w:lvlJc w:val="left"/>
+      <w:pPr>
+        <w:ind w:left="5760" w:hanging="360"/>
+      </w:pPr>
+    </w:lvl>
+    <w:lvl w:ilvl="8" w:tplc="0409001B" w:tentative="1">
+      <w:start w:val="1"/>
+      <w:numFmt w:val="lowerRoman"/>
+      <w:lvlText w:val="%9."/>
+      <w:lvlJc w:val="right"/>
+      <w:pPr>
+        <w:ind w:left="6480" w:hanging="180"/>
+      </w:pPr>
+    </w:lvl>
+  </w:abstractNum>
+  <w:abstractNum w:abstractNumId="2" w15:restartNumberingAfterBreak="0">
     <w:nsid w:val="45C737BF"/>
     <w:multiLevelType w:val="hybridMultilevel"/>
     <w:tmpl w:val="CAD0332A"/>
@@ -13611,7 +15188,7 @@
       </w:pPr>
     </w:lvl>
   </w:abstractNum>
-  <w:abstractNum w:abstractNumId="1" w15:restartNumberingAfterBreak="0">
+  <w:abstractNum w:abstractNumId="3" w15:restartNumberingAfterBreak="0">
     <w:nsid w:val="509101DB"/>
     <w:multiLevelType w:val="hybridMultilevel"/>
     <w:tmpl w:val="F15E62F2"/>
@@ -13723,11 +15300,109 @@
       </w:rPr>
     </w:lvl>
   </w:abstractNum>
+  <w:abstractNum w:abstractNumId="4" w15:restartNumberingAfterBreak="0">
+    <w:nsid w:val="7DAA4227"/>
+    <w:multiLevelType w:val="hybridMultilevel"/>
+    <w:tmpl w:val="C0122C90"/>
+    <w:lvl w:ilvl="0" w:tplc="0409000F">
+      <w:start w:val="1"/>
+      <w:numFmt w:val="decimal"/>
+      <w:lvlText w:val="%1."/>
+      <w:lvlJc w:val="left"/>
+      <w:pPr>
+        <w:ind w:left="720" w:hanging="360"/>
+      </w:pPr>
+      <w:rPr>
+        <w:rFonts w:hint="default"/>
+      </w:rPr>
+    </w:lvl>
+    <w:lvl w:ilvl="1" w:tplc="04090019" w:tentative="1">
+      <w:start w:val="1"/>
+      <w:numFmt w:val="lowerLetter"/>
+      <w:lvlText w:val="%2."/>
+      <w:lvlJc w:val="left"/>
+      <w:pPr>
+        <w:ind w:left="1440" w:hanging="360"/>
+      </w:pPr>
+    </w:lvl>
+    <w:lvl w:ilvl="2" w:tplc="0409001B" w:tentative="1">
+      <w:start w:val="1"/>
+      <w:numFmt w:val="lowerRoman"/>
+      <w:lvlText w:val="%3."/>
+      <w:lvlJc w:val="right"/>
+      <w:pPr>
+        <w:ind w:left="2160" w:hanging="180"/>
+      </w:pPr>
+    </w:lvl>
+    <w:lvl w:ilvl="3" w:tplc="0409000F" w:tentative="1">
+      <w:start w:val="1"/>
+      <w:numFmt w:val="decimal"/>
+      <w:lvlText w:val="%4."/>
+      <w:lvlJc w:val="left"/>
+      <w:pPr>
+        <w:ind w:left="2880" w:hanging="360"/>
+      </w:pPr>
+    </w:lvl>
+    <w:lvl w:ilvl="4" w:tplc="04090019" w:tentative="1">
+      <w:start w:val="1"/>
+      <w:numFmt w:val="lowerLetter"/>
+      <w:lvlText w:val="%5."/>
+      <w:lvlJc w:val="left"/>
+      <w:pPr>
+        <w:ind w:left="3600" w:hanging="360"/>
+      </w:pPr>
+    </w:lvl>
+    <w:lvl w:ilvl="5" w:tplc="0409001B" w:tentative="1">
+      <w:start w:val="1"/>
+      <w:numFmt w:val="lowerRoman"/>
+      <w:lvlText w:val="%6."/>
+      <w:lvlJc w:val="right"/>
+      <w:pPr>
+        <w:ind w:left="4320" w:hanging="180"/>
+      </w:pPr>
+    </w:lvl>
+    <w:lvl w:ilvl="6" w:tplc="0409000F" w:tentative="1">
+      <w:start w:val="1"/>
+      <w:numFmt w:val="decimal"/>
+      <w:lvlText w:val="%7."/>
+      <w:lvlJc w:val="left"/>
+      <w:pPr>
+        <w:ind w:left="5040" w:hanging="360"/>
+      </w:pPr>
+    </w:lvl>
+    <w:lvl w:ilvl="7" w:tplc="04090019" w:tentative="1">
+      <w:start w:val="1"/>
+      <w:numFmt w:val="lowerLetter"/>
+      <w:lvlText w:val="%8."/>
+      <w:lvlJc w:val="left"/>
+      <w:pPr>
+        <w:ind w:left="5760" w:hanging="360"/>
+      </w:pPr>
+    </w:lvl>
+    <w:lvl w:ilvl="8" w:tplc="0409001B" w:tentative="1">
+      <w:start w:val="1"/>
+      <w:numFmt w:val="lowerRoman"/>
+      <w:lvlText w:val="%9."/>
+      <w:lvlJc w:val="right"/>
+      <w:pPr>
+        <w:ind w:left="6480" w:hanging="180"/>
+      </w:pPr>
+    </w:lvl>
+  </w:abstractNum>
   <w:num w:numId="1">
+    <w:abstractNumId w:val="2"/>
+  </w:num>
+  <w:num w:numId="2">
+    <w:abstractNumId w:val="3"/>
+  </w:num>
+  <w:num w:numId="3">
     <w:abstractNumId w:val="0"/>
   </w:num>
-  <w:num w:numId="2">
+  <w:num w:numId="4">
     <w:abstractNumId w:val="1"/>
+  </w:num>
+  <w:num w:numId="5">
+    <w:abstractNumId w:val="4"/>
   </w:num>
 </w:numbering>
 </file>
@@ -14341,7 +16016,6 @@
   <w:style w:type="character" w:default="1" w:styleId="DefaultParagraphFont">
     <w:name w:val="Default Paragraph Font"/>
     <w:uiPriority w:val="1"/>
-    <w:semiHidden/>
     <w:unhideWhenUsed/>
   </w:style>
   <w:style w:type="table" w:default="1" w:styleId="TableNormal">

--- a/Beginning Zdetl.docx
+++ b/Beginning Zdetl.docx
@@ -2085,6 +2085,7 @@
     <w:p>
       <w:pPr>
         <w:pStyle w:val="Heading1"/>
+        <w:jc w:val="center"/>
         <w:rPr>
           <w:rStyle w:val="Strong"/>
           <w:b w:val="0"/>
@@ -2217,12 +2218,6 @@
       </w:r>
       <w:r>
         <w:rPr>
-          <w:rFonts w:ascii="ZhoGlyph" w:hAnsi="ZhoGlyph"/>
-        </w:rPr>
-        <w:t>A</w:t>
-      </w:r>
-      <w:r>
-        <w:rPr>
           <w:i/>
           <w:iCs/>
         </w:rPr>
@@ -2293,451 +2288,504 @@
       </w:r>
       <w:r>
         <w:rPr>
-          <w:rFonts w:ascii="ZhoGlyph" w:hAnsi="ZhoGlyph"/>
+          <w:i/>
+          <w:iCs/>
+        </w:rPr>
+        <w:t xml:space="preserve">E </w:t>
+      </w:r>
+      <w:r>
+        <w:t>as in “get” or “let”</w:t>
+      </w:r>
+      <w:r>
+        <w:t>, never as in “here”</w:t>
+      </w:r>
+      <w:r>
+        <w:t xml:space="preserve">: </w:t>
+      </w:r>
+      <w:r>
+        <w:rPr>
+          <w:i/>
+          <w:iCs/>
+        </w:rPr>
+        <w:t xml:space="preserve">echtovr, </w:t>
+      </w:r>
+      <w:r>
+        <w:rPr>
           <w:b/>
           <w:bCs/>
         </w:rPr>
-        <w:t>E</w:t>
-      </w:r>
-      <w:r>
-        <w:rPr>
-          <w:i/>
-          <w:iCs/>
-        </w:rPr>
-        <w:t xml:space="preserve">E </w:t>
-      </w:r>
-      <w:r>
-        <w:t>as in “get” or “let”</w:t>
-      </w:r>
-      <w:r>
-        <w:t>, never as in “here”</w:t>
-      </w:r>
-      <w:r>
-        <w:t xml:space="preserve">: </w:t>
-      </w:r>
-      <w:r>
-        <w:rPr>
-          <w:i/>
-          <w:iCs/>
-        </w:rPr>
-        <w:t xml:space="preserve">echtovr, </w:t>
+        <w:t>EHch-tovr</w:t>
       </w:r>
       <w:r>
         <w:rPr>
           <w:b/>
           <w:bCs/>
         </w:rPr>
-        <w:t>EHch-tovr</w:t>
+        <w:t xml:space="preserve">; </w:t>
+      </w:r>
+      <w:r>
+        <w:rPr>
+          <w:i/>
+          <w:iCs/>
+        </w:rPr>
+        <w:t xml:space="preserve">evadutrats, </w:t>
       </w:r>
       <w:r>
         <w:rPr>
           <w:b/>
           <w:bCs/>
         </w:rPr>
-        <w:t xml:space="preserve">; </w:t>
-      </w:r>
-      <w:r>
-        <w:rPr>
-          <w:i/>
-          <w:iCs/>
-        </w:rPr>
-        <w:t xml:space="preserve">evadutrats, </w:t>
-      </w:r>
-      <w:r>
+        <w:t>EH-va-du-trats</w:t>
+      </w:r>
+    </w:p>
+    <w:p>
+      <w:pPr>
+        <w:spacing w:line="240" w:lineRule="auto"/>
         <w:rPr>
           <w:b/>
           <w:bCs/>
         </w:rPr>
-        <w:t>EH-va-du-trats</w:t>
-      </w:r>
-    </w:p>
-    <w:p>
-      <w:pPr>
-        <w:spacing w:line="240" w:lineRule="auto"/>
+      </w:pPr>
+      <w:r>
+        <w:tab/>
+      </w:r>
+      <w:r>
+        <w:rPr>
+          <w:i/>
+          <w:iCs/>
+        </w:rPr>
+        <w:t>I</w:t>
+      </w:r>
+      <w:r>
+        <w:t xml:space="preserve"> as in “kit”</w:t>
+      </w:r>
+      <w:r>
+        <w:t>, never as in “mile”</w:t>
+      </w:r>
+      <w:r>
+        <w:t xml:space="preserve">: </w:t>
+      </w:r>
+      <w:r>
+        <w:rPr>
+          <w:i/>
+          <w:iCs/>
+        </w:rPr>
+        <w:t xml:space="preserve">ivr, </w:t>
+      </w:r>
+      <w:r>
         <w:rPr>
           <w:b/>
           <w:bCs/>
         </w:rPr>
-      </w:pPr>
-      <w:r>
-        <w:tab/>
-      </w:r>
-      <w:r>
-        <w:rPr>
-          <w:rFonts w:ascii="ZhoGlyph" w:hAnsi="ZhoGlyph"/>
-        </w:rPr>
-        <w:t>I</w:t>
-      </w:r>
-      <w:r>
-        <w:rPr>
-          <w:i/>
-          <w:iCs/>
-        </w:rPr>
-        <w:t>I</w:t>
-      </w:r>
-      <w:r>
-        <w:t xml:space="preserve"> as in “kit”</w:t>
-      </w:r>
-      <w:r>
-        <w:t>, never as in “mile”</w:t>
-      </w:r>
-      <w:r>
-        <w:t xml:space="preserve">: </w:t>
-      </w:r>
-      <w:r>
-        <w:rPr>
-          <w:i/>
-          <w:iCs/>
-        </w:rPr>
-        <w:t xml:space="preserve">ivr, </w:t>
+        <w:t xml:space="preserve">IHvr; </w:t>
+      </w:r>
+      <w:r>
+        <w:rPr>
+          <w:i/>
+          <w:iCs/>
+        </w:rPr>
+        <w:t xml:space="preserve">izhtak, </w:t>
       </w:r>
       <w:r>
         <w:rPr>
           <w:b/>
           <w:bCs/>
         </w:rPr>
-        <w:t xml:space="preserve">IHvr; </w:t>
-      </w:r>
-      <w:r>
-        <w:rPr>
-          <w:i/>
-          <w:iCs/>
-        </w:rPr>
-        <w:t xml:space="preserve">izhtak, </w:t>
-      </w:r>
-      <w:r>
+        <w:t>IHzh-tak</w:t>
+      </w:r>
+    </w:p>
+    <w:p>
+      <w:pPr>
+        <w:spacing w:line="240" w:lineRule="auto"/>
         <w:rPr>
           <w:b/>
           <w:bCs/>
         </w:rPr>
-        <w:t>IHzh-tak</w:t>
-      </w:r>
-    </w:p>
-    <w:p>
-      <w:pPr>
-        <w:spacing w:line="240" w:lineRule="auto"/>
+      </w:pPr>
+      <w:r>
         <w:rPr>
           <w:b/>
           <w:bCs/>
         </w:rPr>
-      </w:pPr>
+        <w:tab/>
+      </w:r>
+      <w:r>
+        <w:rPr>
+          <w:i/>
+          <w:iCs/>
+        </w:rPr>
+        <w:t xml:space="preserve">IA </w:t>
+      </w:r>
+      <w:r>
+        <w:t>as in “</w:t>
+      </w:r>
       <w:r>
         <w:rPr>
           <w:b/>
           <w:bCs/>
-        </w:rPr>
-        <w:tab/>
-      </w:r>
-      <w:r>
-        <w:rPr>
-          <w:i/>
-          <w:iCs/>
-        </w:rPr>
-        <w:t xml:space="preserve">IA </w:t>
-      </w:r>
-      <w:r>
-        <w:t>as in “</w:t>
+          <w:i/>
+          <w:iCs/>
+        </w:rPr>
+        <w:t>ya</w:t>
+      </w:r>
+      <w:r>
+        <w:t xml:space="preserve">nk”: </w:t>
+      </w:r>
+      <w:r>
+        <w:rPr>
+          <w:i/>
+          <w:iCs/>
+        </w:rPr>
+        <w:t xml:space="preserve">iavchieql, </w:t>
       </w:r>
       <w:r>
         <w:rPr>
           <w:b/>
           <w:bCs/>
-          <w:i/>
-          <w:iCs/>
-        </w:rPr>
-        <w:t>ya</w:t>
-      </w:r>
-      <w:r>
-        <w:t xml:space="preserve">nk”: </w:t>
-      </w:r>
-      <w:r>
-        <w:rPr>
-          <w:i/>
-          <w:iCs/>
-        </w:rPr>
-        <w:t xml:space="preserve">iavchieql, </w:t>
+        </w:rPr>
+        <w:t xml:space="preserve">Yav-chiegl; </w:t>
+      </w:r>
+      <w:r>
+        <w:rPr>
+          <w:i/>
+          <w:iCs/>
+        </w:rPr>
+        <w:t xml:space="preserve">iatepcha, </w:t>
       </w:r>
       <w:r>
         <w:rPr>
           <w:b/>
           <w:bCs/>
         </w:rPr>
-        <w:t xml:space="preserve">Yav-chiegl; </w:t>
-      </w:r>
-      <w:r>
-        <w:rPr>
-          <w:i/>
-          <w:iCs/>
-        </w:rPr>
-        <w:t xml:space="preserve">iatepcha, </w:t>
+        <w:t>Ya</w:t>
       </w:r>
       <w:r>
         <w:rPr>
           <w:b/>
           <w:bCs/>
         </w:rPr>
-        <w:t>Ya</w:t>
-      </w:r>
-      <w:r>
+        <w:t>-tep-cha</w:t>
+      </w:r>
+    </w:p>
+    <w:p>
+      <w:pPr>
+        <w:spacing w:line="240" w:lineRule="auto"/>
         <w:rPr>
           <w:b/>
           <w:bCs/>
         </w:rPr>
-        <w:t>-tep-cha</w:t>
-      </w:r>
-    </w:p>
-    <w:p>
-      <w:pPr>
-        <w:spacing w:line="240" w:lineRule="auto"/>
+      </w:pPr>
+      <w:r>
         <w:rPr>
           <w:b/>
           <w:bCs/>
         </w:rPr>
-      </w:pPr>
+        <w:tab/>
+      </w:r>
+      <w:r>
+        <w:rPr>
+          <w:i/>
+          <w:iCs/>
+        </w:rPr>
+        <w:t>IE</w:t>
+      </w:r>
+      <w:r>
+        <w:t xml:space="preserve"> as in “la</w:t>
+      </w:r>
       <w:r>
         <w:rPr>
           <w:b/>
           <w:bCs/>
-        </w:rPr>
-        <w:tab/>
-      </w:r>
-      <w:r>
-        <w:rPr>
-          <w:i/>
-          <w:iCs/>
-        </w:rPr>
-        <w:t>IE</w:t>
-      </w:r>
-      <w:r>
-        <w:t xml:space="preserve"> as in “la</w:t>
+          <w:i/>
+          <w:iCs/>
+        </w:rPr>
+        <w:t>ye</w:t>
+      </w:r>
+      <w:r>
+        <w:t xml:space="preserve">r”: </w:t>
+      </w:r>
+      <w:r>
+        <w:rPr>
+          <w:i/>
+          <w:iCs/>
+        </w:rPr>
+        <w:t xml:space="preserve">iebr, </w:t>
       </w:r>
       <w:r>
         <w:rPr>
           <w:b/>
           <w:bCs/>
-          <w:i/>
-          <w:iCs/>
-        </w:rPr>
-        <w:t>ye</w:t>
-      </w:r>
-      <w:r>
-        <w:t xml:space="preserve">r”: </w:t>
-      </w:r>
-      <w:r>
-        <w:rPr>
-          <w:i/>
-          <w:iCs/>
-        </w:rPr>
-        <w:t xml:space="preserve">iebr, </w:t>
-      </w:r>
-      <w:r>
+        </w:rPr>
+        <w:t>Ye-br</w:t>
+      </w:r>
+    </w:p>
+    <w:p>
+      <w:pPr>
+        <w:spacing w:line="240" w:lineRule="auto"/>
         <w:rPr>
           <w:b/>
           <w:bCs/>
         </w:rPr>
-        <w:t>Ye-br</w:t>
-      </w:r>
-    </w:p>
-    <w:p>
-      <w:pPr>
-        <w:spacing w:line="240" w:lineRule="auto"/>
+      </w:pPr>
+      <w:r>
         <w:rPr>
           <w:b/>
           <w:bCs/>
         </w:rPr>
-      </w:pPr>
+        <w:tab/>
+      </w:r>
+      <w:r>
+        <w:rPr>
+          <w:i/>
+          <w:iCs/>
+        </w:rPr>
+        <w:t>O</w:t>
+      </w:r>
+      <w:r>
+        <w:t xml:space="preserve"> as in “go”: </w:t>
+      </w:r>
+      <w:r>
+        <w:rPr>
+          <w:i/>
+          <w:iCs/>
+        </w:rPr>
+        <w:t xml:space="preserve">ibro, </w:t>
+      </w:r>
       <w:r>
         <w:rPr>
           <w:b/>
           <w:bCs/>
         </w:rPr>
-        <w:tab/>
-      </w:r>
-      <w:r>
-        <w:rPr>
-          <w:rFonts w:ascii="ZhoGlyph" w:hAnsi="ZhoGlyph"/>
+        <w:t xml:space="preserve">i-brO; </w:t>
+      </w:r>
+      <w:r>
+        <w:rPr>
+          <w:i/>
+          <w:iCs/>
+        </w:rPr>
+        <w:t xml:space="preserve">otre’, </w:t>
+      </w:r>
+      <w:r>
+        <w:rPr>
           <w:b/>
           <w:bCs/>
         </w:rPr>
-        <w:t>O</w:t>
-      </w:r>
-      <w:r>
-        <w:rPr>
-          <w:i/>
-          <w:iCs/>
-        </w:rPr>
-        <w:t>O</w:t>
-      </w:r>
-      <w:r>
-        <w:t xml:space="preserve"> as in “go”: </w:t>
-      </w:r>
-      <w:r>
-        <w:rPr>
-          <w:i/>
-          <w:iCs/>
-        </w:rPr>
-        <w:t xml:space="preserve">ibro, </w:t>
-      </w:r>
+        <w:t>O-tre’</w:t>
+      </w:r>
+    </w:p>
+    <w:p>
+      <w:pPr>
+        <w:spacing w:line="240" w:lineRule="auto"/>
+      </w:pPr>
       <w:r>
         <w:rPr>
           <w:b/>
           <w:bCs/>
         </w:rPr>
-        <w:t xml:space="preserve">i-brO; </w:t>
-      </w:r>
-      <w:r>
-        <w:rPr>
-          <w:i/>
-          <w:iCs/>
-        </w:rPr>
-        <w:t xml:space="preserve">otre’, </w:t>
+        <w:tab/>
+      </w:r>
+      <w:r>
+        <w:rPr>
+          <w:rFonts w:cstheme="minorHAnsi"/>
+          <w:i/>
+          <w:iCs/>
+        </w:rPr>
+        <w:t>Ř</w:t>
+      </w:r>
+      <w:r>
+        <w:rPr>
+          <w:i/>
+          <w:iCs/>
+        </w:rPr>
+        <w:t xml:space="preserve"> </w:t>
+      </w:r>
+      <w:r>
+        <w:t>is a trilled “r” sound similar to the Polish “Przemsyl</w:t>
+      </w:r>
+      <w:r>
+        <w:rPr>
+          <w:rStyle w:val="FootnoteReference"/>
+        </w:rPr>
+        <w:footnoteReference w:id="7"/>
+      </w:r>
+      <w:r>
+        <w:t>”</w:t>
+      </w:r>
+      <w:r>
+        <w:t xml:space="preserve">. </w:t>
+      </w:r>
+      <w:r>
+        <w:t>This one can be challenging to learn and recognize in Anglicized Zdetl; students should listen to its spoken form in the footnote and practice saying it often.</w:t>
+      </w:r>
+      <w:r>
+        <w:t xml:space="preserve"> It will be noted in the Anglicized text as “</w:t>
+      </w:r>
+      <w:r>
+        <w:rPr>
+          <w:rFonts w:cstheme="minorHAnsi"/>
+        </w:rPr>
+        <w:t>ř</w:t>
+      </w:r>
+      <w:r>
+        <w:t>” where appropriate.</w:t>
+      </w:r>
+    </w:p>
+    <w:p>
+      <w:pPr>
+        <w:spacing w:line="240" w:lineRule="auto"/>
+      </w:pPr>
+      <w:r>
+        <w:tab/>
+        <w:t xml:space="preserve">Don’t make the vowel sounds too long. “Atrint” and “driant” in the examples above have short, clear “a” </w:t>
+      </w:r>
+      <w:r>
+        <w:t>sound</w:t>
+      </w:r>
+      <w:r>
+        <w:t xml:space="preserve">; all vowels should be pronounced as clearly and purely as possible. </w:t>
+      </w:r>
+    </w:p>
+    <w:p>
+      <w:pPr>
+        <w:spacing w:line="240" w:lineRule="auto"/>
+      </w:pPr>
+      <w:r>
+        <w:tab/>
+        <w:t xml:space="preserve">The consonant sounds are as follows: B, BL, BR, CH, D, DL, DR, F, FL, FR, J, K, KL, KR, L, M, N, NCH, NJ, NS, NSH, NT, NTS, NZ, NZH, P, PL, PR, Q, QL, </w:t>
+      </w:r>
+      <w:r>
+        <w:t xml:space="preserve">QR, </w:t>
+      </w:r>
+      <w:r>
+        <w:t xml:space="preserve">R, SH, T, TS, TL, V, VL, VR, Z, ZH, </w:t>
+      </w:r>
+      <w:proofErr w:type="gramStart"/>
+      <w:r>
+        <w:t>ZHD</w:t>
+      </w:r>
+      <w:r>
+        <w:t>‘</w:t>
+      </w:r>
+      <w:proofErr w:type="gramEnd"/>
+    </w:p>
+    <w:p>
+      <w:pPr>
+        <w:spacing w:line="240" w:lineRule="auto"/>
+      </w:pPr>
+      <w:r>
+        <w:tab/>
+        <w:t xml:space="preserve">They are pronounced </w:t>
+      </w:r>
+      <w:r>
+        <w:t>like</w:t>
+      </w:r>
+      <w:r>
+        <w:t xml:space="preserve"> the Anglic phoneme and combinations, </w:t>
+      </w:r>
+      <w:r>
+        <w:t>except for</w:t>
+      </w:r>
+      <w:r>
+        <w:t xml:space="preserve"> Q, which is a softer “K” sound </w:t>
+      </w:r>
+      <w:r>
+        <w:t>like</w:t>
+      </w:r>
+      <w:r>
+        <w:t xml:space="preserve"> a combination of “K” and the </w:t>
+      </w:r>
+      <w:r>
+        <w:t>A</w:t>
+      </w:r>
+      <w:r>
+        <w:t>nglic “G” sound. The closest Terran approximation is the Arabic “Q”. The last consonant on the list is a glottal stop or sudden vocal pause.</w:t>
+      </w:r>
+      <w:r>
+        <w:t xml:space="preserve"> There are no alternate or secondary pronunciations of any letters, as is commonly seen in Terran Anglic.</w:t>
+      </w:r>
+    </w:p>
+    <w:p>
+      <w:pPr>
+        <w:spacing w:line="240" w:lineRule="auto"/>
+      </w:pPr>
+      <w:r>
+        <w:tab/>
+        <w:t>Pronunciation of the consonant forms is as follows:</w:t>
+      </w:r>
+    </w:p>
+    <w:p>
+      <w:pPr>
+        <w:spacing w:line="240" w:lineRule="auto"/>
+        <w:ind w:left="720"/>
+        <w:rPr>
+          <w:i/>
+          <w:iCs/>
+        </w:rPr>
+      </w:pPr>
+      <w:r>
+        <w:rPr>
+          <w:i/>
+          <w:iCs/>
+        </w:rPr>
+        <w:t xml:space="preserve">B </w:t>
+      </w:r>
+      <w:r>
+        <w:t xml:space="preserve">as in Anglic “boy”: </w:t>
+      </w:r>
+      <w:r>
+        <w:rPr>
+          <w:i/>
+          <w:iCs/>
+        </w:rPr>
+        <w:t xml:space="preserve">baz, </w:t>
       </w:r>
       <w:r>
         <w:rPr>
           <w:b/>
           <w:bCs/>
         </w:rPr>
-        <w:t>O-tre’</w:t>
+        <w:t>Baz</w:t>
       </w:r>
     </w:p>
     <w:p>
       <w:pPr>
         <w:spacing w:line="240" w:lineRule="auto"/>
-      </w:pPr>
-      <w:r>
+        <w:ind w:left="720"/>
         <w:rPr>
           <w:b/>
           <w:bCs/>
         </w:rPr>
-        <w:tab/>
-      </w:r>
-      <w:r>
-        <w:rPr>
-          <w:rFonts w:ascii="ZhoGlyph" w:hAnsi="ZhoGlyph"/>
+      </w:pPr>
+      <w:r>
+        <w:rPr>
+          <w:i/>
+          <w:iCs/>
+        </w:rPr>
+        <w:t xml:space="preserve">BL </w:t>
+      </w:r>
+      <w:r>
+        <w:t xml:space="preserve">as in “blue”: </w:t>
+      </w:r>
+      <w:r>
+        <w:rPr>
+          <w:i/>
+          <w:iCs/>
+        </w:rPr>
+        <w:t>achabl</w:t>
+      </w:r>
+      <w:r>
+        <w:rPr>
+          <w:i/>
+          <w:iCs/>
+        </w:rPr>
+        <w:t xml:space="preserve">, </w:t>
+      </w:r>
+      <w:r>
+        <w:rPr>
           <w:b/>
           <w:bCs/>
         </w:rPr>
-        <w:t>Ř</w:t>
-      </w:r>
-      <w:r>
-        <w:rPr>
-          <w:i/>
-          <w:iCs/>
-        </w:rPr>
-        <w:t xml:space="preserve">R </w:t>
-      </w:r>
-      <w:r>
-        <w:t>is a trilled “r” sound similar to the Polish “Przemsyl</w:t>
-      </w:r>
-      <w:r>
-        <w:rPr>
-          <w:rStyle w:val="FootnoteReference"/>
-        </w:rPr>
-        <w:footnoteReference w:id="7"/>
-      </w:r>
-      <w:r>
-        <w:t>”</w:t>
-      </w:r>
-      <w:r>
-        <w:t xml:space="preserve">. </w:t>
-      </w:r>
-      <w:r>
-        <w:t>This one can be challenging to learn and recognize in Anglicized Zdetl; students should listen to its spoken form in the footnote and practice saying it often.</w:t>
-      </w:r>
-      <w:r>
-        <w:t xml:space="preserve"> It will be noted in the Anglicized text as “</w:t>
-      </w:r>
-      <w:r>
-        <w:rPr>
-          <w:rFonts w:cstheme="minorHAnsi"/>
-        </w:rPr>
-        <w:t>ř</w:t>
-      </w:r>
-      <w:r>
-        <w:t>” where appropriate.</w:t>
-      </w:r>
-    </w:p>
-    <w:p>
-      <w:pPr>
-        <w:spacing w:line="240" w:lineRule="auto"/>
-      </w:pPr>
-      <w:r>
-        <w:tab/>
-        <w:t xml:space="preserve">Don’t make the vowel sounds too long. “Atrint” and “driant” in the examples above have short, clear “a” </w:t>
-      </w:r>
-      <w:r>
-        <w:t>sound</w:t>
-      </w:r>
-      <w:r>
-        <w:t xml:space="preserve">; all vowels should be pronounced as clearly and purely as possible. </w:t>
-      </w:r>
-    </w:p>
-    <w:p>
-      <w:pPr>
-        <w:spacing w:line="240" w:lineRule="auto"/>
-      </w:pPr>
-      <w:r>
-        <w:tab/>
-        <w:t xml:space="preserve">The consonant sounds are as follows: B, BL, BR, CH, D, DL, DR, F, FL, FR, J, K, KL, KR, L, M, N, NCH, NJ, NS, NSH, NT, NTS, NZ, NZH, P, PL, PR, Q, QL, </w:t>
-      </w:r>
-      <w:r>
-        <w:t xml:space="preserve">QR, </w:t>
-      </w:r>
-      <w:r>
-        <w:t xml:space="preserve">R, SH, T, TS, TL, V, VL, VR, Z, ZH, </w:t>
-      </w:r>
-      <w:proofErr w:type="gramStart"/>
-      <w:r>
-        <w:t>ZHD</w:t>
-      </w:r>
-      <w:r>
-        <w:t>‘</w:t>
-      </w:r>
-      <w:proofErr w:type="gramEnd"/>
-    </w:p>
-    <w:p>
-      <w:pPr>
-        <w:spacing w:line="240" w:lineRule="auto"/>
-      </w:pPr>
-      <w:r>
-        <w:tab/>
-        <w:t xml:space="preserve">They are pronounced </w:t>
-      </w:r>
-      <w:r>
-        <w:t>like</w:t>
-      </w:r>
-      <w:r>
-        <w:t xml:space="preserve"> the Anglic phoneme and combinations, </w:t>
-      </w:r>
-      <w:r>
-        <w:t>except for</w:t>
-      </w:r>
-      <w:r>
-        <w:t xml:space="preserve"> Q, which is a softer “K” sound </w:t>
-      </w:r>
-      <w:r>
-        <w:t>like</w:t>
-      </w:r>
-      <w:r>
-        <w:t xml:space="preserve"> a combination of “K” and the </w:t>
-      </w:r>
-      <w:r>
-        <w:t>A</w:t>
-      </w:r>
-      <w:r>
-        <w:t>nglic “G” sound. The closest Terran approximation is the Arabic “Q”. The last consonant on the list is a glottal stop or sudden vocal pause.</w:t>
-      </w:r>
-      <w:r>
-        <w:t xml:space="preserve"> There are no alternate or secondary pronunciations of any letters, as is commonly seen in Terran Anglic.</w:t>
-      </w:r>
-    </w:p>
-    <w:p>
-      <w:pPr>
-        <w:spacing w:line="240" w:lineRule="auto"/>
-      </w:pPr>
-      <w:r>
-        <w:tab/>
-        <w:t>Pronunciation of the consonant forms is as follows:</w:t>
+        <w:t>a-chaBL</w:t>
       </w:r>
     </w:p>
     <w:p>
@@ -2745,39 +2793,40 @@
         <w:spacing w:line="240" w:lineRule="auto"/>
         <w:ind w:left="720"/>
         <w:rPr>
-          <w:i/>
-          <w:iCs/>
-        </w:rPr>
-      </w:pPr>
-      <w:r>
-        <w:rPr>
-          <w:rFonts w:ascii="ZhoGlyph" w:hAnsi="ZhoGlyph"/>
-        </w:rPr>
-        <w:t>B</w:t>
-      </w:r>
-      <w:r>
-        <w:rPr>
-          <w:i/>
-          <w:iCs/>
-        </w:rPr>
-        <w:t xml:space="preserve">B </w:t>
-      </w:r>
-      <w:r>
-        <w:t xml:space="preserve">as in Anglic “boy”: </w:t>
-      </w:r>
-      <w:r>
-        <w:rPr>
-          <w:i/>
-          <w:iCs/>
-        </w:rPr>
-        <w:t xml:space="preserve">baz, </w:t>
-      </w:r>
-      <w:r>
-        <w:rPr>
           <w:b/>
           <w:bCs/>
         </w:rPr>
-        <w:t>Baz</w:t>
+      </w:pPr>
+      <w:r>
+        <w:rPr>
+          <w:i/>
+          <w:iCs/>
+        </w:rPr>
+        <w:t xml:space="preserve">BR </w:t>
+      </w:r>
+      <w:r>
+        <w:t xml:space="preserve">as in “brood”: </w:t>
+      </w:r>
+      <w:r>
+        <w:rPr>
+          <w:i/>
+          <w:iCs/>
+        </w:rPr>
+        <w:t>dlabre’</w:t>
+      </w:r>
+      <w:r>
+        <w:rPr>
+          <w:i/>
+          <w:iCs/>
+        </w:rPr>
+        <w:t xml:space="preserve">; </w:t>
+      </w:r>
+      <w:r>
+        <w:rPr>
+          <w:b/>
+          <w:bCs/>
+        </w:rPr>
+        <w:t>dla-BRe’</w:t>
       </w:r>
     </w:p>
     <w:p>
@@ -2791,40 +2840,33 @@
       </w:pPr>
       <w:r>
         <w:rPr>
-          <w:rFonts w:ascii="ZhoGlyph" w:hAnsi="ZhoGlyph"/>
-        </w:rPr>
-        <w:t>Ḟ</w:t>
-      </w:r>
-      <w:r>
-        <w:rPr>
-          <w:i/>
-          <w:iCs/>
-        </w:rPr>
-        <w:t xml:space="preserve">BL </w:t>
-      </w:r>
-      <w:r>
-        <w:t xml:space="preserve">as in “blue”: </w:t>
-      </w:r>
-      <w:r>
-        <w:rPr>
-          <w:i/>
-          <w:iCs/>
-        </w:rPr>
-        <w:t>achabl</w:t>
-      </w:r>
-      <w:r>
-        <w:rPr>
-          <w:i/>
-          <w:iCs/>
-        </w:rPr>
-        <w:t xml:space="preserve">, </w:t>
+          <w:i/>
+          <w:iCs/>
+        </w:rPr>
+        <w:t xml:space="preserve">CH </w:t>
+      </w:r>
+      <w:r>
+        <w:t>as in “child”</w:t>
+      </w:r>
+      <w:r>
+        <w:t>; never hard as in “kick”</w:t>
+      </w:r>
+      <w:r>
+        <w:t xml:space="preserve">: </w:t>
+      </w:r>
+      <w:r>
+        <w:rPr>
+          <w:i/>
+          <w:iCs/>
+        </w:rPr>
+        <w:t xml:space="preserve">echtovr; </w:t>
       </w:r>
       <w:r>
         <w:rPr>
           <w:b/>
           <w:bCs/>
         </w:rPr>
-        <w:t>a-chaBL</w:t>
+        <w:t>eCH-tovr</w:t>
       </w:r>
     </w:p>
     <w:p>
@@ -2838,40 +2880,27 @@
       </w:pPr>
       <w:r>
         <w:rPr>
-          <w:rFonts w:ascii="ZhoGlyph" w:hAnsi="ZhoGlyph"/>
-        </w:rPr>
-        <w:t>ḟ</w:t>
-      </w:r>
-      <w:r>
-        <w:rPr>
-          <w:i/>
-          <w:iCs/>
-        </w:rPr>
-        <w:t xml:space="preserve">BR </w:t>
-      </w:r>
-      <w:r>
-        <w:t xml:space="preserve">as in “brood”: </w:t>
-      </w:r>
-      <w:r>
-        <w:rPr>
-          <w:i/>
-          <w:iCs/>
-        </w:rPr>
-        <w:t>dlabre’</w:t>
-      </w:r>
-      <w:r>
-        <w:rPr>
-          <w:i/>
-          <w:iCs/>
-        </w:rPr>
-        <w:t xml:space="preserve">; </w:t>
+          <w:i/>
+          <w:iCs/>
+        </w:rPr>
+        <w:t xml:space="preserve">D </w:t>
+      </w:r>
+      <w:r>
+        <w:t xml:space="preserve">as in “dog”: </w:t>
+      </w:r>
+      <w:r>
+        <w:rPr>
+          <w:i/>
+          <w:iCs/>
+        </w:rPr>
+        <w:t xml:space="preserve">dizh; </w:t>
       </w:r>
       <w:r>
         <w:rPr>
           <w:b/>
           <w:bCs/>
         </w:rPr>
-        <w:t>dla-BRe’</w:t>
+        <w:t>Dizh</w:t>
       </w:r>
     </w:p>
     <w:p>
@@ -2885,39 +2914,27 @@
       </w:pPr>
       <w:r>
         <w:rPr>
-          <w:rFonts w:ascii="ZhoGlyph" w:hAnsi="ZhoGlyph"/>
-        </w:rPr>
-        <w:t>Ĉ</w:t>
-      </w:r>
-      <w:r>
-        <w:rPr>
-          <w:i/>
-          <w:iCs/>
-        </w:rPr>
-        <w:t xml:space="preserve">CH </w:t>
-      </w:r>
-      <w:r>
-        <w:t>as in “child”</w:t>
-      </w:r>
-      <w:r>
-        <w:t>; never hard as in “kick”</w:t>
-      </w:r>
-      <w:r>
-        <w:t xml:space="preserve">: </w:t>
-      </w:r>
-      <w:r>
-        <w:rPr>
-          <w:i/>
-          <w:iCs/>
-        </w:rPr>
-        <w:t xml:space="preserve">echtovr; </w:t>
+          <w:i/>
+          <w:iCs/>
+        </w:rPr>
+        <w:t>DL</w:t>
+      </w:r>
+      <w:r>
+        <w:t xml:space="preserve"> as in “paddle”: </w:t>
+      </w:r>
+      <w:r>
+        <w:rPr>
+          <w:i/>
+          <w:iCs/>
+        </w:rPr>
+        <w:t xml:space="preserve">dlabre’; </w:t>
       </w:r>
       <w:r>
         <w:rPr>
           <w:b/>
           <w:bCs/>
         </w:rPr>
-        <w:t>eCH-tovr</w:t>
+        <w:t>DLa-bre’</w:t>
       </w:r>
     </w:p>
     <w:p>
@@ -2931,33 +2948,28 @@
       </w:pPr>
       <w:r>
         <w:rPr>
-          <w:rFonts w:ascii="ZhoGlyph" w:hAnsi="ZhoGlyph"/>
-        </w:rPr>
-        <w:t>D</w:t>
-      </w:r>
-      <w:r>
-        <w:rPr>
-          <w:i/>
-          <w:iCs/>
-        </w:rPr>
-        <w:t xml:space="preserve">D </w:t>
-      </w:r>
-      <w:r>
-        <w:t xml:space="preserve">as in “dog”: </w:t>
-      </w:r>
-      <w:r>
-        <w:rPr>
-          <w:i/>
-          <w:iCs/>
-        </w:rPr>
-        <w:t xml:space="preserve">dizh; </w:t>
+          <w:i/>
+          <w:iCs/>
+        </w:rPr>
+        <w:lastRenderedPageBreak/>
+        <w:t xml:space="preserve">DR </w:t>
+      </w:r>
+      <w:r>
+        <w:t xml:space="preserve">as in “dry”: </w:t>
+      </w:r>
+      <w:r>
+        <w:rPr>
+          <w:i/>
+          <w:iCs/>
+        </w:rPr>
+        <w:t xml:space="preserve">driejabr; </w:t>
       </w:r>
       <w:r>
         <w:rPr>
           <w:b/>
           <w:bCs/>
         </w:rPr>
-        <w:t>Dizh</w:t>
+        <w:t>DRie-jabr</w:t>
       </w:r>
     </w:p>
     <w:p>
@@ -2971,33 +2983,33 @@
       </w:pPr>
       <w:r>
         <w:rPr>
-          <w:rFonts w:ascii="ZhoGlyph" w:hAnsi="ZhoGlyph"/>
-        </w:rPr>
-        <w:t>Ḋ</w:t>
-      </w:r>
-      <w:r>
-        <w:rPr>
-          <w:i/>
-          <w:iCs/>
-        </w:rPr>
-        <w:t>DL</w:t>
-      </w:r>
-      <w:r>
-        <w:t xml:space="preserve"> as in “paddle”: </w:t>
-      </w:r>
-      <w:r>
-        <w:rPr>
-          <w:i/>
-          <w:iCs/>
-        </w:rPr>
-        <w:t xml:space="preserve">dlabre’; </w:t>
+          <w:i/>
+          <w:iCs/>
+        </w:rPr>
+        <w:t xml:space="preserve">F </w:t>
+      </w:r>
+      <w:r>
+        <w:t>as in “far”</w:t>
+      </w:r>
+      <w:r>
+        <w:t>; never a “v” as in “of”</w:t>
+      </w:r>
+      <w:r>
+        <w:t xml:space="preserve">: </w:t>
+      </w:r>
+      <w:r>
+        <w:rPr>
+          <w:i/>
+          <w:iCs/>
+        </w:rPr>
+        <w:t xml:space="preserve">fevranzh; </w:t>
       </w:r>
       <w:r>
         <w:rPr>
           <w:b/>
           <w:bCs/>
         </w:rPr>
-        <w:t>DLa-bre’</w:t>
+        <w:t>Fev-ranzh</w:t>
       </w:r>
     </w:p>
     <w:p>
@@ -3011,34 +3023,27 @@
       </w:pPr>
       <w:r>
         <w:rPr>
-          <w:rFonts w:ascii="ZhoGlyph" w:hAnsi="ZhoGlyph"/>
-        </w:rPr>
-        <w:lastRenderedPageBreak/>
-        <w:t>Ḍ</w:t>
-      </w:r>
-      <w:r>
-        <w:rPr>
-          <w:i/>
-          <w:iCs/>
-        </w:rPr>
-        <w:t xml:space="preserve">DR </w:t>
-      </w:r>
-      <w:r>
-        <w:t xml:space="preserve">as in “dry”: </w:t>
-      </w:r>
-      <w:r>
-        <w:rPr>
-          <w:i/>
-          <w:iCs/>
-        </w:rPr>
-        <w:t xml:space="preserve">driejabr; </w:t>
+          <w:i/>
+          <w:iCs/>
+        </w:rPr>
+        <w:t xml:space="preserve">FL </w:t>
+      </w:r>
+      <w:r>
+        <w:t xml:space="preserve">as in “fly”: </w:t>
+      </w:r>
+      <w:r>
+        <w:rPr>
+          <w:i/>
+          <w:iCs/>
+        </w:rPr>
+        <w:t xml:space="preserve">flietavrian; </w:t>
       </w:r>
       <w:r>
         <w:rPr>
           <w:b/>
           <w:bCs/>
         </w:rPr>
-        <w:t>DRie-jabr</w:t>
+        <w:t>FLie-tav-rian</w:t>
       </w:r>
     </w:p>
     <w:p>
@@ -3052,39 +3057,27 @@
       </w:pPr>
       <w:r>
         <w:rPr>
-          <w:rFonts w:ascii="ZhoGlyph" w:hAnsi="ZhoGlyph"/>
-        </w:rPr>
-        <w:t>F</w:t>
-      </w:r>
-      <w:r>
-        <w:rPr>
-          <w:i/>
-          <w:iCs/>
-        </w:rPr>
-        <w:t xml:space="preserve">F </w:t>
-      </w:r>
-      <w:r>
-        <w:t>as in “far”</w:t>
-      </w:r>
-      <w:r>
-        <w:t>; never a “v” as in “of”</w:t>
-      </w:r>
-      <w:r>
-        <w:t xml:space="preserve">: </w:t>
-      </w:r>
-      <w:r>
-        <w:rPr>
-          <w:i/>
-          <w:iCs/>
-        </w:rPr>
-        <w:t xml:space="preserve">fevranzh; </w:t>
+          <w:i/>
+          <w:iCs/>
+        </w:rPr>
+        <w:t xml:space="preserve">FR </w:t>
+      </w:r>
+      <w:r>
+        <w:t xml:space="preserve">as in “free”: </w:t>
+      </w:r>
+      <w:r>
+        <w:rPr>
+          <w:i/>
+          <w:iCs/>
+        </w:rPr>
+        <w:t xml:space="preserve">fronzh; </w:t>
       </w:r>
       <w:r>
         <w:rPr>
           <w:b/>
           <w:bCs/>
         </w:rPr>
-        <w:t>Fev-ranzh</w:t>
+        <w:t>FRonzh</w:t>
       </w:r>
     </w:p>
     <w:p>
@@ -3098,33 +3091,30 @@
       </w:pPr>
       <w:r>
         <w:rPr>
-          <w:rFonts w:ascii="ZhoGlyph" w:hAnsi="ZhoGlyph"/>
-        </w:rPr>
-        <w:t>Ḟ</w:t>
-      </w:r>
-      <w:r>
-        <w:rPr>
-          <w:i/>
-          <w:iCs/>
-        </w:rPr>
-        <w:t xml:space="preserve">FL </w:t>
-      </w:r>
-      <w:r>
-        <w:t xml:space="preserve">as in “fly”: </w:t>
-      </w:r>
-      <w:r>
-        <w:rPr>
-          <w:i/>
-          <w:iCs/>
-        </w:rPr>
-        <w:t xml:space="preserve">flietavrian; </w:t>
+          <w:i/>
+          <w:iCs/>
+        </w:rPr>
+        <w:t>J</w:t>
+      </w:r>
+      <w:r>
+        <w:t xml:space="preserve"> as in “jump”:</w:t>
+      </w:r>
+      <w:r>
+        <w:t xml:space="preserve"> </w:t>
+      </w:r>
+      <w:r>
+        <w:rPr>
+          <w:i/>
+          <w:iCs/>
+        </w:rPr>
+        <w:t xml:space="preserve">jiavr; </w:t>
       </w:r>
       <w:r>
         <w:rPr>
           <w:b/>
           <w:bCs/>
         </w:rPr>
-        <w:t>FLie-tav-rian</w:t>
+        <w:t>Jiavr</w:t>
       </w:r>
     </w:p>
     <w:p>
@@ -3138,33 +3128,30 @@
       </w:pPr>
       <w:r>
         <w:rPr>
-          <w:rFonts w:ascii="ZhoGlyph" w:hAnsi="ZhoGlyph"/>
-        </w:rPr>
-        <w:t>ḟ</w:t>
-      </w:r>
-      <w:r>
-        <w:rPr>
-          <w:i/>
-          <w:iCs/>
-        </w:rPr>
-        <w:t xml:space="preserve">FR </w:t>
-      </w:r>
-      <w:r>
-        <w:t xml:space="preserve">as in “free”: </w:t>
-      </w:r>
-      <w:r>
-        <w:rPr>
-          <w:i/>
-          <w:iCs/>
-        </w:rPr>
-        <w:t xml:space="preserve">fronzh; </w:t>
+          <w:i/>
+          <w:iCs/>
+        </w:rPr>
+        <w:t>K</w:t>
+      </w:r>
+      <w:r>
+        <w:t xml:space="preserve"> as in “kite”:</w:t>
+      </w:r>
+      <w:r>
+        <w:t xml:space="preserve"> </w:t>
+      </w:r>
+      <w:r>
+        <w:rPr>
+          <w:i/>
+          <w:iCs/>
+        </w:rPr>
+        <w:t xml:space="preserve">kaz; </w:t>
       </w:r>
       <w:r>
         <w:rPr>
           <w:b/>
           <w:bCs/>
         </w:rPr>
-        <w:t>FRonzh</w:t>
+        <w:t>Kaz</w:t>
       </w:r>
     </w:p>
     <w:p>
@@ -3178,36 +3165,30 @@
       </w:pPr>
       <w:r>
         <w:rPr>
-          <w:rFonts w:ascii="ZhoGlyph" w:hAnsi="ZhoGlyph"/>
-        </w:rPr>
-        <w:t>J</w:t>
-      </w:r>
-      <w:r>
-        <w:rPr>
-          <w:i/>
-          <w:iCs/>
-        </w:rPr>
-        <w:t>J</w:t>
-      </w:r>
-      <w:r>
-        <w:t xml:space="preserve"> as in “jump”:</w:t>
-      </w:r>
-      <w:r>
-        <w:t xml:space="preserve"> </w:t>
-      </w:r>
-      <w:r>
-        <w:rPr>
-          <w:i/>
-          <w:iCs/>
-        </w:rPr>
-        <w:t xml:space="preserve">jiavr; </w:t>
+          <w:i/>
+          <w:iCs/>
+        </w:rPr>
+        <w:t xml:space="preserve">KL </w:t>
+      </w:r>
+      <w:r>
+        <w:t>as in “cling” or wrinkle”</w:t>
+      </w:r>
+      <w:r>
+        <w:t xml:space="preserve">: </w:t>
+      </w:r>
+      <w:r>
+        <w:rPr>
+          <w:i/>
+          <w:iCs/>
+        </w:rPr>
+        <w:t xml:space="preserve">kliazh; </w:t>
       </w:r>
       <w:r>
         <w:rPr>
           <w:b/>
           <w:bCs/>
         </w:rPr>
-        <w:t>Jiavr</w:t>
+        <w:t>KLiazh</w:t>
       </w:r>
     </w:p>
     <w:p>
@@ -3224,27 +3205,24 @@
           <w:i/>
           <w:iCs/>
         </w:rPr>
-        <w:t>K</w:t>
-      </w:r>
-      <w:r>
-        <w:t xml:space="preserve"> as in “kite”:</w:t>
-      </w:r>
-      <w:r>
-        <w:t xml:space="preserve"> </w:t>
-      </w:r>
-      <w:r>
-        <w:rPr>
-          <w:i/>
-          <w:iCs/>
-        </w:rPr>
-        <w:t xml:space="preserve">kaz; </w:t>
+        <w:t>KR</w:t>
+      </w:r>
+      <w:r>
+        <w:t xml:space="preserve"> as in “cry” or “cracker”: </w:t>
+      </w:r>
+      <w:r>
+        <w:rPr>
+          <w:i/>
+          <w:iCs/>
+        </w:rPr>
+        <w:t xml:space="preserve">kral; </w:t>
       </w:r>
       <w:r>
         <w:rPr>
           <w:b/>
           <w:bCs/>
         </w:rPr>
-        <w:t>Kaz</w:t>
+        <w:t>KRal</w:t>
       </w:r>
     </w:p>
     <w:p>
@@ -3261,61 +3239,336 @@
           <w:i/>
           <w:iCs/>
         </w:rPr>
-        <w:t xml:space="preserve">KL </w:t>
-      </w:r>
-      <w:r>
-        <w:t>as in “cling” or wrinkle”</w:t>
-      </w:r>
-      <w:r>
-        <w:t xml:space="preserve">: </w:t>
-      </w:r>
-      <w:r>
-        <w:rPr>
-          <w:i/>
-          <w:iCs/>
-        </w:rPr>
-        <w:t xml:space="preserve">kliazh; </w:t>
+        <w:t>L</w:t>
+      </w:r>
+      <w:r>
+        <w:t xml:space="preserve"> as in “long”: </w:t>
+      </w:r>
+      <w:r>
+        <w:rPr>
+          <w:i/>
+          <w:iCs/>
+        </w:rPr>
+        <w:t xml:space="preserve">lienj; </w:t>
       </w:r>
       <w:r>
         <w:rPr>
           <w:b/>
           <w:bCs/>
         </w:rPr>
-        <w:t>KLiazh</w:t>
+        <w:t>Lienj</w:t>
       </w:r>
     </w:p>
     <w:p>
       <w:pPr>
         <w:spacing w:line="240" w:lineRule="auto"/>
         <w:ind w:left="720"/>
+      </w:pPr>
+      <w:r>
+        <w:rPr>
+          <w:i/>
+          <w:iCs/>
+        </w:rPr>
+        <w:t xml:space="preserve">M </w:t>
+      </w:r>
+      <w:r>
+        <w:t>as in “many”:</w:t>
+      </w:r>
+      <w:r>
+        <w:t xml:space="preserve"> </w:t>
+      </w:r>
+    </w:p>
+    <w:p>
+      <w:pPr>
+        <w:spacing w:line="240" w:lineRule="auto"/>
+        <w:ind w:left="720"/>
+      </w:pPr>
+      <w:r>
+        <w:rPr>
+          <w:i/>
+          <w:iCs/>
+        </w:rPr>
+        <w:t>N</w:t>
+      </w:r>
+      <w:r>
+        <w:t xml:space="preserve"> as in “never”:</w:t>
+      </w:r>
+      <w:r>
+        <w:t xml:space="preserve"> </w:t>
+      </w:r>
+    </w:p>
+    <w:p>
+      <w:pPr>
+        <w:spacing w:line="240" w:lineRule="auto"/>
+        <w:ind w:left="720"/>
+      </w:pPr>
+      <w:r>
+        <w:rPr>
+          <w:i/>
+          <w:iCs/>
+        </w:rPr>
+        <w:t>NCH</w:t>
+      </w:r>
+      <w:r>
+        <w:t xml:space="preserve"> as in “crunch”: </w:t>
+      </w:r>
+    </w:p>
+    <w:p>
+      <w:pPr>
+        <w:spacing w:line="240" w:lineRule="auto"/>
+        <w:ind w:left="720"/>
+      </w:pPr>
+      <w:r>
+        <w:rPr>
+          <w:i/>
+          <w:iCs/>
+        </w:rPr>
+        <w:t xml:space="preserve">NJ </w:t>
+      </w:r>
+      <w:r>
+        <w:t xml:space="preserve">as in “banjo”: </w:t>
+      </w:r>
+    </w:p>
+    <w:p>
+      <w:pPr>
+        <w:spacing w:line="240" w:lineRule="auto"/>
+        <w:ind w:left="720"/>
+      </w:pPr>
+      <w:r>
+        <w:rPr>
+          <w:i/>
+          <w:iCs/>
+        </w:rPr>
+        <w:t xml:space="preserve">NS </w:t>
+      </w:r>
+      <w:r>
+        <w:t>as in “dan</w:t>
+      </w:r>
+      <w:r>
+        <w:t>s macabre”:</w:t>
+      </w:r>
+      <w:r>
+        <w:t xml:space="preserve"> </w:t>
+      </w:r>
+    </w:p>
+    <w:p>
+      <w:pPr>
+        <w:spacing w:line="240" w:lineRule="auto"/>
+        <w:ind w:left="720"/>
+      </w:pPr>
+      <w:r>
+        <w:rPr>
+          <w:i/>
+          <w:iCs/>
+        </w:rPr>
+        <w:t>NSH</w:t>
+      </w:r>
+      <w:r>
+        <w:t xml:space="preserve"> as in “</w:t>
+      </w:r>
+      <w:r>
+        <w:t xml:space="preserve">n + sh”: </w:t>
+      </w:r>
+    </w:p>
+    <w:p>
+      <w:pPr>
+        <w:spacing w:line="240" w:lineRule="auto"/>
+        <w:ind w:left="720"/>
+      </w:pPr>
+      <w:r>
+        <w:rPr>
+          <w:i/>
+          <w:iCs/>
+        </w:rPr>
+        <w:t xml:space="preserve">NT </w:t>
+      </w:r>
+      <w:r>
+        <w:t>as in “</w:t>
+      </w:r>
+      <w:r>
+        <w:t>can’t</w:t>
+      </w:r>
+      <w:r>
+        <w:t xml:space="preserve">”: </w:t>
+      </w:r>
+    </w:p>
+    <w:p>
+      <w:pPr>
+        <w:spacing w:line="240" w:lineRule="auto"/>
+        <w:ind w:left="720"/>
+      </w:pPr>
+      <w:r>
+        <w:rPr>
+          <w:i/>
+          <w:iCs/>
+        </w:rPr>
+        <w:t xml:space="preserve">NTS </w:t>
+      </w:r>
+      <w:r>
+        <w:t xml:space="preserve">as in “pants”: </w:t>
+      </w:r>
+    </w:p>
+    <w:p>
+      <w:pPr>
+        <w:spacing w:line="240" w:lineRule="auto"/>
+        <w:ind w:left="720"/>
+      </w:pPr>
+      <w:r>
+        <w:rPr>
+          <w:i/>
+          <w:iCs/>
+        </w:rPr>
+        <w:t xml:space="preserve">NZ </w:t>
+      </w:r>
+      <w:r>
+        <w:t xml:space="preserve">as in “cans”: </w:t>
+      </w:r>
+    </w:p>
+    <w:p>
+      <w:pPr>
+        <w:spacing w:line="240" w:lineRule="auto"/>
+        <w:ind w:left="720"/>
+      </w:pPr>
+      <w:r>
+        <w:rPr>
+          <w:i/>
+          <w:iCs/>
+        </w:rPr>
+        <w:t xml:space="preserve">NZH </w:t>
+      </w:r>
+      <w:r>
+        <w:t>as in “binge”</w:t>
+      </w:r>
+      <w:r>
+        <w:t xml:space="preserve"> or “fringe”</w:t>
+      </w:r>
+      <w:r>
+        <w:t xml:space="preserve">: </w:t>
+      </w:r>
+    </w:p>
+    <w:p>
+      <w:pPr>
+        <w:spacing w:line="240" w:lineRule="auto"/>
+        <w:ind w:left="720"/>
+      </w:pPr>
+      <w:r>
+        <w:rPr>
+          <w:i/>
+          <w:iCs/>
+        </w:rPr>
+        <w:t xml:space="preserve">P </w:t>
+      </w:r>
+      <w:r>
+        <w:t>as in “</w:t>
+      </w:r>
+      <w:r>
+        <w:t>cap”:</w:t>
+      </w:r>
+    </w:p>
+    <w:p>
+      <w:pPr>
+        <w:spacing w:line="240" w:lineRule="auto"/>
+        <w:ind w:left="720"/>
+      </w:pPr>
+      <w:r>
+        <w:rPr>
+          <w:i/>
+          <w:iCs/>
+        </w:rPr>
+        <w:t xml:space="preserve">PL </w:t>
+      </w:r>
+      <w:r>
+        <w:t xml:space="preserve">as in “play”: </w:t>
+      </w:r>
+    </w:p>
+    <w:p>
+      <w:pPr>
+        <w:spacing w:line="240" w:lineRule="auto"/>
+        <w:ind w:left="720"/>
+      </w:pPr>
+      <w:r>
+        <w:rPr>
+          <w:i/>
+          <w:iCs/>
+        </w:rPr>
+        <w:t xml:space="preserve">PR </w:t>
+      </w:r>
+      <w:r>
+        <w:t xml:space="preserve">as in “pray”: </w:t>
+      </w:r>
+    </w:p>
+    <w:p>
+      <w:pPr>
+        <w:spacing w:line="240" w:lineRule="auto"/>
+        <w:ind w:left="720"/>
+        <w:rPr>
+          <w:i/>
+          <w:iCs/>
+        </w:rPr>
+      </w:pPr>
+      <w:r>
+        <w:rPr>
+          <w:i/>
+          <w:iCs/>
+        </w:rPr>
+        <w:t xml:space="preserve">Q </w:t>
+      </w:r>
+      <w:r>
+        <w:t xml:space="preserve">is </w:t>
+      </w:r>
+      <w:r>
+        <w:t>like</w:t>
+      </w:r>
+      <w:r>
+        <w:t xml:space="preserve"> the Terran Arabic Q, which is a glottal hard “G” as in “Qatar”: </w:t>
+      </w:r>
+      <w:r>
+        <w:rPr>
+          <w:i/>
+          <w:iCs/>
+        </w:rPr>
+        <w:t xml:space="preserve">qiets, </w:t>
+      </w:r>
+      <w:r>
         <w:rPr>
           <w:b/>
           <w:bCs/>
         </w:rPr>
-      </w:pPr>
-      <w:r>
-        <w:rPr>
-          <w:i/>
-          <w:iCs/>
-        </w:rPr>
-        <w:t>KR</w:t>
-      </w:r>
-      <w:r>
-        <w:t xml:space="preserve"> as in “cry” or “cracker”: </w:t>
-      </w:r>
-      <w:r>
-        <w:rPr>
-          <w:i/>
-          <w:iCs/>
-        </w:rPr>
-        <w:t xml:space="preserve">kral; </w:t>
-      </w:r>
-      <w:r>
+        <w:t>Gi-ets</w:t>
+      </w:r>
+    </w:p>
+    <w:p>
+      <w:pPr>
+        <w:spacing w:line="240" w:lineRule="auto"/>
+        <w:ind w:left="720"/>
         <w:rPr>
           <w:b/>
           <w:bCs/>
         </w:rPr>
-        <w:t>KRal</w:t>
+      </w:pPr>
+      <w:r>
+        <w:rPr>
+          <w:i/>
+          <w:iCs/>
+        </w:rPr>
+        <w:t>QL</w:t>
+      </w:r>
+      <w:r>
+        <w:t xml:space="preserve"> as in “glue”: </w:t>
+      </w:r>
+      <w:r>
+        <w:rPr>
+          <w:i/>
+          <w:iCs/>
+        </w:rPr>
+        <w:t xml:space="preserve">qlome’, </w:t>
+      </w:r>
+      <w:r>
+        <w:rPr>
+          <w:b/>
+          <w:bCs/>
+        </w:rPr>
+        <w:t>GLo-me’</w:t>
       </w:r>
     </w:p>
     <w:p>
@@ -3329,180 +3582,231 @@
       </w:pPr>
       <w:r>
         <w:rPr>
-          <w:rFonts w:ascii="ZhoGlyph" w:hAnsi="ZhoGlyph"/>
-        </w:rPr>
-        <w:t>L</w:t>
-      </w:r>
-      <w:r>
-        <w:rPr>
-          <w:i/>
-          <w:iCs/>
-        </w:rPr>
-        <w:t>L</w:t>
-      </w:r>
-      <w:r>
-        <w:t xml:space="preserve"> as in “long”: </w:t>
-      </w:r>
-      <w:r>
-        <w:rPr>
-          <w:i/>
-          <w:iCs/>
-        </w:rPr>
-        <w:t xml:space="preserve">lienj; </w:t>
+          <w:i/>
+          <w:iCs/>
+        </w:rPr>
+        <w:t xml:space="preserve">QR </w:t>
+      </w:r>
+      <w:r>
+        <w:t xml:space="preserve">as in “grown”: </w:t>
+      </w:r>
+      <w:r>
+        <w:rPr>
+          <w:i/>
+          <w:iCs/>
+        </w:rPr>
+        <w:t xml:space="preserve">tliaqre’, </w:t>
       </w:r>
       <w:r>
         <w:rPr>
           <w:b/>
           <w:bCs/>
         </w:rPr>
-        <w:t>Lienj</w:t>
+        <w:t>tli-a-GRe’</w:t>
       </w:r>
     </w:p>
     <w:p>
       <w:pPr>
         <w:spacing w:line="240" w:lineRule="auto"/>
         <w:ind w:left="720"/>
-      </w:pPr>
-      <w:r>
-        <w:rPr>
-          <w:rFonts w:ascii="ZhoGlyph" w:hAnsi="ZhoGlyph"/>
-        </w:rPr>
-        <w:t>M</w:t>
-      </w:r>
-      <w:r>
-        <w:rPr>
-          <w:i/>
-          <w:iCs/>
-        </w:rPr>
-        <w:t xml:space="preserve">M </w:t>
-      </w:r>
-      <w:r>
-        <w:t>as in “many”:</w:t>
-      </w:r>
-      <w:r>
-        <w:t xml:space="preserve"> </w:t>
+        <w:rPr>
+          <w:b/>
+          <w:bCs/>
+        </w:rPr>
+      </w:pPr>
+      <w:r>
+        <w:rPr>
+          <w:i/>
+          <w:iCs/>
+        </w:rPr>
+        <w:t xml:space="preserve">R </w:t>
+      </w:r>
+      <w:r>
+        <w:t xml:space="preserve">as in “run”: </w:t>
+      </w:r>
+      <w:r>
+        <w:rPr>
+          <w:i/>
+          <w:iCs/>
+        </w:rPr>
+        <w:t xml:space="preserve">rans, </w:t>
+      </w:r>
+      <w:r>
+        <w:rPr>
+          <w:b/>
+          <w:bCs/>
+        </w:rPr>
+        <w:t>Rans</w:t>
       </w:r>
     </w:p>
     <w:p>
       <w:pPr>
         <w:spacing w:line="240" w:lineRule="auto"/>
         <w:ind w:left="720"/>
-      </w:pPr>
-      <w:r>
-        <w:rPr>
-          <w:rFonts w:ascii="ZhoGlyph" w:hAnsi="ZhoGlyph"/>
-        </w:rPr>
-        <w:t>N</w:t>
-      </w:r>
-      <w:r>
-        <w:rPr>
-          <w:i/>
-          <w:iCs/>
-        </w:rPr>
-        <w:t>N</w:t>
-      </w:r>
-      <w:r>
-        <w:t xml:space="preserve"> as in “never”:</w:t>
-      </w:r>
-      <w:r>
-        <w:t xml:space="preserve"> </w:t>
+        <w:rPr>
+          <w:b/>
+          <w:bCs/>
+        </w:rPr>
+      </w:pPr>
+      <w:r>
+        <w:rPr>
+          <w:i/>
+          <w:iCs/>
+        </w:rPr>
+        <w:t xml:space="preserve">S </w:t>
+      </w:r>
+      <w:r>
+        <w:t xml:space="preserve">as in “sun”: </w:t>
+      </w:r>
+      <w:r>
+        <w:rPr>
+          <w:i/>
+          <w:iCs/>
+        </w:rPr>
+        <w:t xml:space="preserve">stial, </w:t>
+      </w:r>
+      <w:r>
+        <w:rPr>
+          <w:b/>
+          <w:bCs/>
+        </w:rPr>
+        <w:t>Stial</w:t>
       </w:r>
     </w:p>
     <w:p>
       <w:pPr>
         <w:spacing w:line="240" w:lineRule="auto"/>
         <w:ind w:left="720"/>
-      </w:pPr>
-      <w:r>
-        <w:rPr>
-          <w:rFonts w:ascii="ZhoGlyph" w:hAnsi="ZhoGlyph"/>
-        </w:rPr>
-        <w:t>NĈ</w:t>
-      </w:r>
-      <w:r>
-        <w:rPr>
-          <w:i/>
-          <w:iCs/>
-        </w:rPr>
-        <w:t>NCH</w:t>
-      </w:r>
-      <w:r>
-        <w:t xml:space="preserve"> as in “crunch”: </w:t>
+        <w:rPr>
+          <w:b/>
+          <w:bCs/>
+        </w:rPr>
+      </w:pPr>
+      <w:r>
+        <w:rPr>
+          <w:i/>
+          <w:iCs/>
+        </w:rPr>
+        <w:t xml:space="preserve">SH </w:t>
+      </w:r>
+      <w:r>
+        <w:t xml:space="preserve">as in “shut”: </w:t>
+      </w:r>
+      <w:r>
+        <w:rPr>
+          <w:i/>
+          <w:iCs/>
+        </w:rPr>
+        <w:t xml:space="preserve">shiv; </w:t>
+      </w:r>
+      <w:r>
+        <w:rPr>
+          <w:b/>
+          <w:bCs/>
+        </w:rPr>
+        <w:t>Shiv</w:t>
       </w:r>
     </w:p>
     <w:p>
       <w:pPr>
         <w:spacing w:line="240" w:lineRule="auto"/>
         <w:ind w:left="720"/>
-      </w:pPr>
-      <w:r>
-        <w:rPr>
-          <w:rFonts w:ascii="ZhoGlyph" w:hAnsi="ZhoGlyph"/>
-        </w:rPr>
-        <w:t>NJ</w:t>
-      </w:r>
-      <w:r>
-        <w:rPr>
-          <w:i/>
-          <w:iCs/>
-        </w:rPr>
-        <w:t xml:space="preserve">NJ </w:t>
-      </w:r>
-      <w:r>
-        <w:t xml:space="preserve">as in “banjo”: </w:t>
+        <w:rPr>
+          <w:b/>
+          <w:bCs/>
+        </w:rPr>
+      </w:pPr>
+      <w:r>
+        <w:rPr>
+          <w:i/>
+          <w:iCs/>
+        </w:rPr>
+        <w:t xml:space="preserve">SHT </w:t>
+      </w:r>
+      <w:r>
+        <w:t xml:space="preserve">as in “Ishtar”: </w:t>
+      </w:r>
+      <w:r>
+        <w:rPr>
+          <w:i/>
+          <w:iCs/>
+        </w:rPr>
+        <w:t xml:space="preserve">shtefrabr; </w:t>
+      </w:r>
+      <w:r>
+        <w:rPr>
+          <w:b/>
+          <w:bCs/>
+        </w:rPr>
+        <w:t>SHTe-frabr</w:t>
       </w:r>
     </w:p>
     <w:p>
       <w:pPr>
         <w:spacing w:line="240" w:lineRule="auto"/>
         <w:ind w:left="720"/>
-      </w:pPr>
-      <w:r>
-        <w:rPr>
-          <w:rFonts w:ascii="ZhoGlyph" w:hAnsi="ZhoGlyph"/>
-        </w:rPr>
-        <w:t>NS</w:t>
-      </w:r>
-      <w:r>
-        <w:rPr>
-          <w:i/>
-          <w:iCs/>
-        </w:rPr>
-        <w:t xml:space="preserve">NS </w:t>
-      </w:r>
-      <w:r>
-        <w:t>as in “dan</w:t>
-      </w:r>
-      <w:r>
-        <w:t>s macabre”:</w:t>
-      </w:r>
-      <w:r>
-        <w:t xml:space="preserve"> </w:t>
+        <w:rPr>
+          <w:b/>
+          <w:bCs/>
+        </w:rPr>
+      </w:pPr>
+      <w:r>
+        <w:rPr>
+          <w:i/>
+          <w:iCs/>
+        </w:rPr>
+        <w:t xml:space="preserve">ST </w:t>
+      </w:r>
+      <w:r>
+        <w:t xml:space="preserve">as in “stop”: </w:t>
+      </w:r>
+      <w:r>
+        <w:rPr>
+          <w:i/>
+          <w:iCs/>
+        </w:rPr>
+        <w:t xml:space="preserve">stebre’; </w:t>
+      </w:r>
+      <w:r>
+        <w:rPr>
+          <w:b/>
+          <w:bCs/>
+        </w:rPr>
+        <w:t>Ste-bre’</w:t>
       </w:r>
     </w:p>
     <w:p>
       <w:pPr>
         <w:spacing w:line="240" w:lineRule="auto"/>
         <w:ind w:left="720"/>
-      </w:pPr>
-      <w:r>
-        <w:rPr>
-          <w:rFonts w:ascii="ZhoGlyph" w:hAnsi="ZhoGlyph"/>
-        </w:rPr>
-        <w:t>NŚ</w:t>
-      </w:r>
-      <w:r>
-        <w:rPr>
-          <w:i/>
-          <w:iCs/>
-        </w:rPr>
-        <w:t>NSH</w:t>
-      </w:r>
-      <w:r>
-        <w:t xml:space="preserve"> as in “</w:t>
-      </w:r>
-      <w:r>
-        <w:t xml:space="preserve">n + sh”: </w:t>
+        <w:rPr>
+          <w:b/>
+          <w:bCs/>
+        </w:rPr>
+      </w:pPr>
+      <w:r>
+        <w:rPr>
+          <w:i/>
+          <w:iCs/>
+        </w:rPr>
+        <w:t>T</w:t>
+      </w:r>
+      <w:r>
+        <w:t xml:space="preserve"> as in “tall”: </w:t>
+      </w:r>
+      <w:r>
+        <w:rPr>
+          <w:i/>
+          <w:iCs/>
+        </w:rPr>
+        <w:t xml:space="preserve">tozjabr; </w:t>
+      </w:r>
+      <w:r>
+        <w:rPr>
+          <w:b/>
+          <w:bCs/>
+        </w:rPr>
+        <w:t>Toz-jabr</w:t>
       </w:r>
     </w:p>
     <w:p>
@@ -3512,25 +3816,20 @@
       </w:pPr>
       <w:r>
         <w:rPr>
-          <w:rFonts w:ascii="ZhoGlyph" w:hAnsi="ZhoGlyph"/>
-        </w:rPr>
-        <w:t>NT</w:t>
-      </w:r>
-      <w:r>
-        <w:rPr>
-          <w:i/>
-          <w:iCs/>
-        </w:rPr>
-        <w:t xml:space="preserve">NT </w:t>
-      </w:r>
-      <w:r>
-        <w:t>as in “</w:t>
-      </w:r>
-      <w:r>
-        <w:t>can’t</w:t>
-      </w:r>
-      <w:r>
-        <w:t xml:space="preserve">”: </w:t>
+          <w:i/>
+          <w:iCs/>
+        </w:rPr>
+        <w:t>TL</w:t>
+      </w:r>
+      <w:r>
+        <w:rPr>
+          <w:i/>
+          <w:iCs/>
+        </w:rPr>
+        <w:t xml:space="preserve"> </w:t>
+      </w:r>
+      <w:r>
+        <w:t xml:space="preserve">as in “atlas”: </w:t>
       </w:r>
     </w:p>
     <w:p>
@@ -3540,19 +3839,20 @@
       </w:pPr>
       <w:r>
         <w:rPr>
-          <w:rFonts w:ascii="ZhoGlyph" w:hAnsi="ZhoGlyph"/>
-        </w:rPr>
-        <w:t>NṮ</w:t>
-      </w:r>
-      <w:r>
-        <w:rPr>
-          <w:i/>
-          <w:iCs/>
-        </w:rPr>
-        <w:t xml:space="preserve">NTS </w:t>
-      </w:r>
-      <w:r>
-        <w:t xml:space="preserve">as in “pants”: </w:t>
+          <w:i/>
+          <w:iCs/>
+        </w:rPr>
+        <w:t>TR</w:t>
+      </w:r>
+      <w:r>
+        <w:rPr>
+          <w:i/>
+          <w:iCs/>
+        </w:rPr>
+        <w:t xml:space="preserve"> </w:t>
+      </w:r>
+      <w:r>
+        <w:t xml:space="preserve">as in “train”: </w:t>
       </w:r>
     </w:p>
     <w:p>
@@ -3562,72 +3862,109 @@
       </w:pPr>
       <w:r>
         <w:rPr>
-          <w:rFonts w:ascii="ZhoGlyph" w:hAnsi="ZhoGlyph"/>
-        </w:rPr>
-        <w:t>NZ</w:t>
-      </w:r>
-      <w:r>
-        <w:rPr>
-          <w:i/>
-          <w:iCs/>
-        </w:rPr>
-        <w:t xml:space="preserve">NZ </w:t>
-      </w:r>
-      <w:r>
-        <w:t xml:space="preserve">as in “cans”: </w:t>
+          <w:i/>
+          <w:iCs/>
+        </w:rPr>
+        <w:t>TS</w:t>
+      </w:r>
+      <w:r>
+        <w:rPr>
+          <w:i/>
+          <w:iCs/>
+        </w:rPr>
+        <w:t xml:space="preserve"> </w:t>
+      </w:r>
+      <w:r>
+        <w:t>as in “sets”:</w:t>
+      </w:r>
+      <w:r>
+        <w:t xml:space="preserve"> </w:t>
       </w:r>
     </w:p>
     <w:p>
       <w:pPr>
         <w:spacing w:line="240" w:lineRule="auto"/>
         <w:ind w:left="720"/>
-      </w:pPr>
-      <w:r>
-        <w:rPr>
-          <w:rFonts w:ascii="ZhoGlyph" w:hAnsi="ZhoGlyph"/>
-        </w:rPr>
-        <w:t>NŹ</w:t>
-      </w:r>
-      <w:r>
-        <w:rPr>
-          <w:i/>
-          <w:iCs/>
-        </w:rPr>
-        <w:t xml:space="preserve">NZH </w:t>
-      </w:r>
-      <w:r>
-        <w:t>as in “binge”</w:t>
-      </w:r>
-      <w:r>
-        <w:t xml:space="preserve"> or “fringe”</w:t>
-      </w:r>
-      <w:r>
-        <w:t xml:space="preserve">: </w:t>
+        <w:rPr>
+          <w:b/>
+          <w:bCs/>
+        </w:rPr>
+      </w:pPr>
+      <w:r>
+        <w:rPr>
+          <w:i/>
+          <w:iCs/>
+        </w:rPr>
+        <w:t>V</w:t>
+      </w:r>
+      <w:r>
+        <w:rPr>
+          <w:i/>
+          <w:iCs/>
+        </w:rPr>
+        <w:t xml:space="preserve"> </w:t>
+      </w:r>
+      <w:r>
+        <w:t xml:space="preserve">as in “very”: </w:t>
+      </w:r>
+      <w:r>
+        <w:rPr>
+          <w:i/>
+          <w:iCs/>
+        </w:rPr>
+        <w:t xml:space="preserve">viaj; </w:t>
+      </w:r>
+      <w:r>
+        <w:rPr>
+          <w:b/>
+          <w:bCs/>
+        </w:rPr>
+        <w:t>Vyaj</w:t>
       </w:r>
     </w:p>
     <w:p>
       <w:pPr>
         <w:spacing w:line="240" w:lineRule="auto"/>
         <w:ind w:left="720"/>
-      </w:pPr>
-      <w:r>
-        <w:rPr>
-          <w:rFonts w:ascii="ZhoGlyph" w:hAnsi="ZhoGlyph"/>
-        </w:rPr>
-        <w:t>P</w:t>
-      </w:r>
-      <w:r>
-        <w:rPr>
-          <w:i/>
-          <w:iCs/>
-        </w:rPr>
-        <w:t xml:space="preserve">P </w:t>
+        <w:rPr>
+          <w:b/>
+          <w:bCs/>
+        </w:rPr>
+      </w:pPr>
+      <w:r>
+        <w:rPr>
+          <w:i/>
+          <w:iCs/>
+        </w:rPr>
+        <w:lastRenderedPageBreak/>
+        <w:t>VL</w:t>
+      </w:r>
+      <w:r>
+        <w:rPr>
+          <w:i/>
+          <w:iCs/>
+        </w:rPr>
+        <w:t xml:space="preserve"> </w:t>
       </w:r>
       <w:r>
         <w:t>as in “</w:t>
       </w:r>
       <w:r>
-        <w:t>cap”:</w:t>
+        <w:t xml:space="preserve">Vland”: </w:t>
+      </w:r>
+      <w:r>
+        <w:rPr>
+          <w:i/>
+          <w:iCs/>
+        </w:rPr>
+        <w:t xml:space="preserve">vlezhd; </w:t>
+      </w:r>
+      <w:r>
+        <w:rPr>
+          <w:b/>
+          <w:bCs/>
+        </w:rPr>
+        <w:t>VLezhd</w:t>
       </w:r>
     </w:p>
     <w:p>
@@ -3637,19 +3974,20 @@
       </w:pPr>
       <w:r>
         <w:rPr>
-          <w:rFonts w:ascii="ZhoGlyph" w:hAnsi="ZhoGlyph"/>
-        </w:rPr>
-        <w:t>Ṗ</w:t>
-      </w:r>
-      <w:r>
-        <w:rPr>
-          <w:i/>
-          <w:iCs/>
-        </w:rPr>
-        <w:t xml:space="preserve">PL </w:t>
-      </w:r>
-      <w:r>
-        <w:t xml:space="preserve">as in “play”: </w:t>
+          <w:i/>
+          <w:iCs/>
+        </w:rPr>
+        <w:t>VR</w:t>
+      </w:r>
+      <w:r>
+        <w:rPr>
+          <w:i/>
+          <w:iCs/>
+        </w:rPr>
+        <w:t xml:space="preserve"> </w:t>
+      </w:r>
+      <w:r>
+        <w:t xml:space="preserve">as in “vroom”: </w:t>
       </w:r>
     </w:p>
     <w:p>
@@ -3659,59 +3997,106 @@
       </w:pPr>
       <w:r>
         <w:rPr>
-          <w:rFonts w:ascii="ZhoGlyph" w:hAnsi="ZhoGlyph"/>
-        </w:rPr>
-        <w:t>Ṕ</w:t>
-      </w:r>
-      <w:r>
-        <w:rPr>
-          <w:i/>
-          <w:iCs/>
-        </w:rPr>
-        <w:t xml:space="preserve">PR </w:t>
-      </w:r>
-      <w:r>
-        <w:t xml:space="preserve">as in “pray”: </w:t>
+          <w:i/>
+          <w:iCs/>
+        </w:rPr>
+        <w:t>Y</w:t>
+      </w:r>
+      <w:r>
+        <w:rPr>
+          <w:i/>
+          <w:iCs/>
+        </w:rPr>
+        <w:t xml:space="preserve"> </w:t>
+      </w:r>
+      <w:r>
+        <w:t xml:space="preserve">as in “yet”: </w:t>
       </w:r>
     </w:p>
     <w:p>
       <w:pPr>
         <w:spacing w:line="240" w:lineRule="auto"/>
         <w:ind w:left="720"/>
-        <w:rPr>
-          <w:i/>
-          <w:iCs/>
-        </w:rPr>
-      </w:pPr>
-      <w:r>
-        <w:rPr>
-          <w:i/>
-          <w:iCs/>
-        </w:rPr>
-        <w:t xml:space="preserve">Q </w:t>
-      </w:r>
-      <w:r>
-        <w:t xml:space="preserve">is </w:t>
-      </w:r>
-      <w:r>
-        <w:t>like</w:t>
-      </w:r>
-      <w:r>
-        <w:t xml:space="preserve"> the Terran Arabic Q, which is a glottal hard “G” as in “Qatar”: </w:t>
-      </w:r>
-      <w:r>
-        <w:rPr>
-          <w:i/>
-          <w:iCs/>
-        </w:rPr>
-        <w:t xml:space="preserve">qiets, </w:t>
-      </w:r>
-      <w:r>
+      </w:pPr>
+      <w:r>
+        <w:rPr>
+          <w:i/>
+          <w:iCs/>
+        </w:rPr>
+        <w:t>Z</w:t>
+      </w:r>
+      <w:r>
+        <w:rPr>
+          <w:i/>
+          <w:iCs/>
+        </w:rPr>
+        <w:t xml:space="preserve"> </w:t>
+      </w:r>
+      <w:r>
+        <w:t xml:space="preserve">as in “zoo”: </w:t>
+      </w:r>
+    </w:p>
+    <w:p>
+      <w:pPr>
+        <w:spacing w:line="240" w:lineRule="auto"/>
+        <w:ind w:left="720"/>
+      </w:pPr>
+      <w:r>
+        <w:rPr>
+          <w:i/>
+          <w:iCs/>
+        </w:rPr>
+        <w:t>ZD</w:t>
+      </w:r>
+      <w:r>
+        <w:rPr>
+          <w:i/>
+          <w:iCs/>
+        </w:rPr>
+        <w:t xml:space="preserve"> </w:t>
+      </w:r>
+      <w:r>
+        <w:t>as in “</w:t>
+      </w:r>
+      <w:r>
+        <w:t>Thursday</w:t>
+      </w:r>
+      <w:r>
+        <w:t xml:space="preserve">”: </w:t>
+      </w:r>
+    </w:p>
+    <w:p>
+      <w:pPr>
+        <w:spacing w:line="240" w:lineRule="auto"/>
+        <w:ind w:left="720"/>
         <w:rPr>
           <w:b/>
           <w:bCs/>
         </w:rPr>
-        <w:t>Gi-ets</w:t>
+      </w:pPr>
+      <w:r>
+        <w:rPr>
+          <w:i/>
+          <w:iCs/>
+        </w:rPr>
+        <w:t>ZH</w:t>
+      </w:r>
+      <w:r>
+        <w:t xml:space="preserve"> as in “measure”: </w:t>
+      </w:r>
+      <w:r>
+        <w:rPr>
+          <w:i/>
+          <w:iCs/>
+        </w:rPr>
+        <w:t xml:space="preserve">Zhodani; </w:t>
+      </w:r>
+      <w:r>
+        <w:rPr>
+          <w:b/>
+          <w:bCs/>
+        </w:rPr>
+        <w:t>Zho-da-ni</w:t>
       </w:r>
     </w:p>
     <w:p>
@@ -3723,670 +4108,6 @@
           <w:bCs/>
         </w:rPr>
       </w:pPr>
-      <w:r>
-        <w:rPr>
-          <w:i/>
-          <w:iCs/>
-        </w:rPr>
-        <w:t>QL</w:t>
-      </w:r>
-      <w:r>
-        <w:t xml:space="preserve"> as in “glue”: </w:t>
-      </w:r>
-      <w:r>
-        <w:rPr>
-          <w:i/>
-          <w:iCs/>
-        </w:rPr>
-        <w:t xml:space="preserve">qlome’, </w:t>
-      </w:r>
-      <w:r>
-        <w:rPr>
-          <w:b/>
-          <w:bCs/>
-        </w:rPr>
-        <w:t>GLo-me’</w:t>
-      </w:r>
-    </w:p>
-    <w:p>
-      <w:pPr>
-        <w:spacing w:line="240" w:lineRule="auto"/>
-        <w:ind w:left="720"/>
-        <w:rPr>
-          <w:b/>
-          <w:bCs/>
-        </w:rPr>
-      </w:pPr>
-      <w:r>
-        <w:rPr>
-          <w:i/>
-          <w:iCs/>
-        </w:rPr>
-        <w:t xml:space="preserve">QR </w:t>
-      </w:r>
-      <w:r>
-        <w:t xml:space="preserve">as in “grown”: </w:t>
-      </w:r>
-      <w:r>
-        <w:rPr>
-          <w:i/>
-          <w:iCs/>
-        </w:rPr>
-        <w:t xml:space="preserve">tliaqre’, </w:t>
-      </w:r>
-      <w:r>
-        <w:rPr>
-          <w:b/>
-          <w:bCs/>
-        </w:rPr>
-        <w:t>tli-a-GRe’</w:t>
-      </w:r>
-    </w:p>
-    <w:p>
-      <w:pPr>
-        <w:spacing w:line="240" w:lineRule="auto"/>
-        <w:ind w:left="720"/>
-        <w:rPr>
-          <w:b/>
-          <w:bCs/>
-        </w:rPr>
-      </w:pPr>
-      <w:r>
-        <w:rPr>
-          <w:rFonts w:ascii="ZhoGlyph" w:hAnsi="ZhoGlyph"/>
-        </w:rPr>
-        <w:t>R</w:t>
-      </w:r>
-      <w:r>
-        <w:rPr>
-          <w:i/>
-          <w:iCs/>
-        </w:rPr>
-        <w:t xml:space="preserve">R </w:t>
-      </w:r>
-      <w:r>
-        <w:t xml:space="preserve">as in “run”: </w:t>
-      </w:r>
-      <w:r>
-        <w:rPr>
-          <w:i/>
-          <w:iCs/>
-        </w:rPr>
-        <w:t xml:space="preserve">rans, </w:t>
-      </w:r>
-      <w:r>
-        <w:rPr>
-          <w:b/>
-          <w:bCs/>
-        </w:rPr>
-        <w:t>Rans</w:t>
-      </w:r>
-    </w:p>
-    <w:p>
-      <w:pPr>
-        <w:spacing w:line="240" w:lineRule="auto"/>
-        <w:ind w:left="720"/>
-        <w:rPr>
-          <w:b/>
-          <w:bCs/>
-        </w:rPr>
-      </w:pPr>
-      <w:r>
-        <w:rPr>
-          <w:rFonts w:ascii="ZhoGlyph" w:hAnsi="ZhoGlyph"/>
-        </w:rPr>
-        <w:t>S</w:t>
-      </w:r>
-      <w:r>
-        <w:rPr>
-          <w:i/>
-          <w:iCs/>
-        </w:rPr>
-        <w:t xml:space="preserve">S </w:t>
-      </w:r>
-      <w:r>
-        <w:t xml:space="preserve">as in “sun”: </w:t>
-      </w:r>
-      <w:r>
-        <w:rPr>
-          <w:i/>
-          <w:iCs/>
-        </w:rPr>
-        <w:t xml:space="preserve">stial, </w:t>
-      </w:r>
-      <w:r>
-        <w:rPr>
-          <w:b/>
-          <w:bCs/>
-        </w:rPr>
-        <w:t>Stial</w:t>
-      </w:r>
-    </w:p>
-    <w:p>
-      <w:pPr>
-        <w:spacing w:line="240" w:lineRule="auto"/>
-        <w:ind w:left="720"/>
-        <w:rPr>
-          <w:b/>
-          <w:bCs/>
-        </w:rPr>
-      </w:pPr>
-      <w:r>
-        <w:rPr>
-          <w:rFonts w:ascii="ZhoGlyph" w:hAnsi="ZhoGlyph"/>
-        </w:rPr>
-        <w:t>Ś</w:t>
-      </w:r>
-      <w:r>
-        <w:rPr>
-          <w:i/>
-          <w:iCs/>
-        </w:rPr>
-        <w:t xml:space="preserve">SH </w:t>
-      </w:r>
-      <w:r>
-        <w:t xml:space="preserve">as in “shut”: </w:t>
-      </w:r>
-      <w:r>
-        <w:rPr>
-          <w:i/>
-          <w:iCs/>
-        </w:rPr>
-        <w:t xml:space="preserve">shiv; </w:t>
-      </w:r>
-      <w:r>
-        <w:rPr>
-          <w:b/>
-          <w:bCs/>
-        </w:rPr>
-        <w:t>Shiv</w:t>
-      </w:r>
-    </w:p>
-    <w:p>
-      <w:pPr>
-        <w:spacing w:line="240" w:lineRule="auto"/>
-        <w:ind w:left="720"/>
-        <w:rPr>
-          <w:b/>
-          <w:bCs/>
-        </w:rPr>
-      </w:pPr>
-      <w:r>
-        <w:rPr>
-          <w:rFonts w:ascii="ZhoGlyph" w:hAnsi="ZhoGlyph"/>
-        </w:rPr>
-        <w:t>ŚT</w:t>
-      </w:r>
-      <w:r>
-        <w:rPr>
-          <w:i/>
-          <w:iCs/>
-        </w:rPr>
-        <w:t xml:space="preserve">SHT </w:t>
-      </w:r>
-      <w:r>
-        <w:t xml:space="preserve">as in “Ishtar”: </w:t>
-      </w:r>
-      <w:r>
-        <w:rPr>
-          <w:i/>
-          <w:iCs/>
-        </w:rPr>
-        <w:t xml:space="preserve">shtefrabr; </w:t>
-      </w:r>
-      <w:r>
-        <w:rPr>
-          <w:b/>
-          <w:bCs/>
-        </w:rPr>
-        <w:t>SHTe-frabr</w:t>
-      </w:r>
-    </w:p>
-    <w:p>
-      <w:pPr>
-        <w:spacing w:line="240" w:lineRule="auto"/>
-        <w:ind w:left="720"/>
-        <w:rPr>
-          <w:b/>
-          <w:bCs/>
-        </w:rPr>
-      </w:pPr>
-      <w:r>
-        <w:rPr>
-          <w:rFonts w:ascii="ZhoGlyph" w:hAnsi="ZhoGlyph"/>
-        </w:rPr>
-        <w:t>ST</w:t>
-      </w:r>
-      <w:r>
-        <w:rPr>
-          <w:i/>
-          <w:iCs/>
-        </w:rPr>
-        <w:t xml:space="preserve">ST </w:t>
-      </w:r>
-      <w:r>
-        <w:t xml:space="preserve">as in “stop”: </w:t>
-      </w:r>
-      <w:r>
-        <w:rPr>
-          <w:i/>
-          <w:iCs/>
-        </w:rPr>
-        <w:t xml:space="preserve">stebre’; </w:t>
-      </w:r>
-      <w:r>
-        <w:rPr>
-          <w:b/>
-          <w:bCs/>
-        </w:rPr>
-        <w:t>Ste-bre’</w:t>
-      </w:r>
-    </w:p>
-    <w:p>
-      <w:pPr>
-        <w:spacing w:line="240" w:lineRule="auto"/>
-        <w:ind w:left="720"/>
-        <w:rPr>
-          <w:b/>
-          <w:bCs/>
-        </w:rPr>
-      </w:pPr>
-      <w:r>
-        <w:rPr>
-          <w:rFonts w:ascii="ZhoGlyph" w:hAnsi="ZhoGlyph"/>
-        </w:rPr>
-        <w:t>T</w:t>
-      </w:r>
-      <w:r>
-        <w:rPr>
-          <w:i/>
-          <w:iCs/>
-        </w:rPr>
-        <w:t>T</w:t>
-      </w:r>
-      <w:r>
-        <w:t xml:space="preserve"> as in “tall”: </w:t>
-      </w:r>
-      <w:r>
-        <w:rPr>
-          <w:i/>
-          <w:iCs/>
-        </w:rPr>
-        <w:t xml:space="preserve">tozjabr; </w:t>
-      </w:r>
-      <w:r>
-        <w:rPr>
-          <w:b/>
-          <w:bCs/>
-        </w:rPr>
-        <w:t>Toz-jabr</w:t>
-      </w:r>
-    </w:p>
-    <w:p>
-      <w:pPr>
-        <w:spacing w:line="240" w:lineRule="auto"/>
-        <w:ind w:left="720"/>
-      </w:pPr>
-      <w:r>
-        <w:rPr>
-          <w:rFonts w:ascii="ZhoGlyph" w:hAnsi="ZhoGlyph"/>
-        </w:rPr>
-        <w:t>Ṫ</w:t>
-      </w:r>
-      <w:r>
-        <w:rPr>
-          <w:i/>
-          <w:iCs/>
-        </w:rPr>
-        <w:t>TL</w:t>
-      </w:r>
-      <w:r>
-        <w:rPr>
-          <w:i/>
-          <w:iCs/>
-        </w:rPr>
-        <w:t xml:space="preserve"> </w:t>
-      </w:r>
-      <w:r>
-        <w:t xml:space="preserve">as in “atlas”: </w:t>
-      </w:r>
-    </w:p>
-    <w:p>
-      <w:pPr>
-        <w:spacing w:line="240" w:lineRule="auto"/>
-        <w:ind w:left="720"/>
-      </w:pPr>
-      <w:r>
-        <w:rPr>
-          <w:rFonts w:ascii="ZhoGlyph" w:hAnsi="ZhoGlyph"/>
-        </w:rPr>
-        <w:t>Ṭ</w:t>
-      </w:r>
-      <w:r>
-        <w:rPr>
-          <w:i/>
-          <w:iCs/>
-        </w:rPr>
-        <w:t>TR</w:t>
-      </w:r>
-      <w:r>
-        <w:rPr>
-          <w:i/>
-          <w:iCs/>
-        </w:rPr>
-        <w:t xml:space="preserve"> </w:t>
-      </w:r>
-      <w:r>
-        <w:t xml:space="preserve">as in “train”: </w:t>
-      </w:r>
-    </w:p>
-    <w:p>
-      <w:pPr>
-        <w:spacing w:line="240" w:lineRule="auto"/>
-        <w:ind w:left="720"/>
-      </w:pPr>
-      <w:r>
-        <w:rPr>
-          <w:rFonts w:ascii="ZhoGlyph" w:hAnsi="ZhoGlyph"/>
-        </w:rPr>
-        <w:t>Ṯ</w:t>
-      </w:r>
-      <w:r>
-        <w:rPr>
-          <w:i/>
-          <w:iCs/>
-        </w:rPr>
-        <w:t>TS</w:t>
-      </w:r>
-      <w:r>
-        <w:rPr>
-          <w:i/>
-          <w:iCs/>
-        </w:rPr>
-        <w:t xml:space="preserve"> </w:t>
-      </w:r>
-      <w:r>
-        <w:t>as in “sets”:</w:t>
-      </w:r>
-      <w:r>
-        <w:t xml:space="preserve"> </w:t>
-      </w:r>
-    </w:p>
-    <w:p>
-      <w:pPr>
-        <w:spacing w:line="240" w:lineRule="auto"/>
-        <w:ind w:left="720"/>
-        <w:rPr>
-          <w:b/>
-          <w:bCs/>
-        </w:rPr>
-      </w:pPr>
-      <w:r>
-        <w:rPr>
-          <w:rFonts w:ascii="ZhoGlyph" w:hAnsi="ZhoGlyph"/>
-        </w:rPr>
-        <w:t>V</w:t>
-      </w:r>
-      <w:r>
-        <w:rPr>
-          <w:i/>
-          <w:iCs/>
-        </w:rPr>
-        <w:t>V</w:t>
-      </w:r>
-      <w:r>
-        <w:rPr>
-          <w:i/>
-          <w:iCs/>
-        </w:rPr>
-        <w:t xml:space="preserve"> </w:t>
-      </w:r>
-      <w:r>
-        <w:t xml:space="preserve">as in “very”: </w:t>
-      </w:r>
-      <w:r>
-        <w:rPr>
-          <w:i/>
-          <w:iCs/>
-        </w:rPr>
-        <w:t xml:space="preserve">viaj; </w:t>
-      </w:r>
-      <w:r>
-        <w:rPr>
-          <w:b/>
-          <w:bCs/>
-        </w:rPr>
-        <w:t>Vyaj</w:t>
-      </w:r>
-    </w:p>
-    <w:p>
-      <w:pPr>
-        <w:spacing w:line="240" w:lineRule="auto"/>
-        <w:ind w:left="720"/>
-        <w:rPr>
-          <w:b/>
-          <w:bCs/>
-        </w:rPr>
-      </w:pPr>
-      <w:r>
-        <w:rPr>
-          <w:rFonts w:ascii="ZhoGlyph" w:hAnsi="ZhoGlyph"/>
-        </w:rPr>
-        <w:lastRenderedPageBreak/>
-        <w:t>Ṿ</w:t>
-      </w:r>
-      <w:r>
-        <w:rPr>
-          <w:i/>
-          <w:iCs/>
-        </w:rPr>
-        <w:t>VL</w:t>
-      </w:r>
-      <w:r>
-        <w:rPr>
-          <w:i/>
-          <w:iCs/>
-        </w:rPr>
-        <w:t xml:space="preserve"> </w:t>
-      </w:r>
-      <w:r>
-        <w:t>as in “</w:t>
-      </w:r>
-      <w:r>
-        <w:t xml:space="preserve">Vland”: </w:t>
-      </w:r>
-      <w:r>
-        <w:rPr>
-          <w:i/>
-          <w:iCs/>
-        </w:rPr>
-        <w:t xml:space="preserve">vlezhd; </w:t>
-      </w:r>
-      <w:r>
-        <w:rPr>
-          <w:b/>
-          <w:bCs/>
-        </w:rPr>
-        <w:t>VLezhd</w:t>
-      </w:r>
-    </w:p>
-    <w:p>
-      <w:pPr>
-        <w:spacing w:line="240" w:lineRule="auto"/>
-        <w:ind w:left="720"/>
-      </w:pPr>
-      <w:r>
-        <w:rPr>
-          <w:rFonts w:ascii="ZhoGlyph" w:hAnsi="ZhoGlyph"/>
-        </w:rPr>
-        <w:t>Ṽ</w:t>
-      </w:r>
-      <w:r>
-        <w:rPr>
-          <w:i/>
-          <w:iCs/>
-        </w:rPr>
-        <w:t>VR</w:t>
-      </w:r>
-      <w:r>
-        <w:rPr>
-          <w:i/>
-          <w:iCs/>
-        </w:rPr>
-        <w:t xml:space="preserve"> </w:t>
-      </w:r>
-      <w:r>
-        <w:t xml:space="preserve">as in “vroom”: </w:t>
-      </w:r>
-    </w:p>
-    <w:p>
-      <w:pPr>
-        <w:spacing w:line="240" w:lineRule="auto"/>
-        <w:ind w:left="720"/>
-      </w:pPr>
-      <w:r>
-        <w:rPr>
-          <w:rFonts w:ascii="ZhoGlyph" w:hAnsi="ZhoGlyph"/>
-        </w:rPr>
-        <w:t>Y</w:t>
-      </w:r>
-      <w:r>
-        <w:rPr>
-          <w:i/>
-          <w:iCs/>
-        </w:rPr>
-        <w:t>Y</w:t>
-      </w:r>
-      <w:r>
-        <w:rPr>
-          <w:i/>
-          <w:iCs/>
-        </w:rPr>
-        <w:t xml:space="preserve"> </w:t>
-      </w:r>
-      <w:r>
-        <w:t xml:space="preserve">as in “yet”: </w:t>
-      </w:r>
-    </w:p>
-    <w:p>
-      <w:pPr>
-        <w:spacing w:line="240" w:lineRule="auto"/>
-        <w:ind w:left="720"/>
-      </w:pPr>
-      <w:r>
-        <w:rPr>
-          <w:rFonts w:ascii="ZhoGlyph" w:hAnsi="ZhoGlyph"/>
-        </w:rPr>
-        <w:t>Z</w:t>
-      </w:r>
-      <w:r>
-        <w:rPr>
-          <w:i/>
-          <w:iCs/>
-        </w:rPr>
-        <w:t>Z</w:t>
-      </w:r>
-      <w:r>
-        <w:rPr>
-          <w:i/>
-          <w:iCs/>
-        </w:rPr>
-        <w:t xml:space="preserve"> </w:t>
-      </w:r>
-      <w:r>
-        <w:t xml:space="preserve">as in “zoo”: </w:t>
-      </w:r>
-    </w:p>
-    <w:p>
-      <w:pPr>
-        <w:spacing w:line="240" w:lineRule="auto"/>
-        <w:ind w:left="720"/>
-      </w:pPr>
-      <w:r>
-        <w:rPr>
-          <w:rFonts w:ascii="ZhoGlyph" w:hAnsi="ZhoGlyph"/>
-        </w:rPr>
-        <w:t>Ż</w:t>
-      </w:r>
-      <w:r>
-        <w:rPr>
-          <w:i/>
-          <w:iCs/>
-        </w:rPr>
-        <w:t>ZD</w:t>
-      </w:r>
-      <w:r>
-        <w:rPr>
-          <w:i/>
-          <w:iCs/>
-        </w:rPr>
-        <w:t xml:space="preserve"> </w:t>
-      </w:r>
-      <w:r>
-        <w:t>as in “</w:t>
-      </w:r>
-      <w:r>
-        <w:t>Thursday</w:t>
-      </w:r>
-      <w:r>
-        <w:t xml:space="preserve">”: </w:t>
-      </w:r>
-    </w:p>
-    <w:p>
-      <w:pPr>
-        <w:spacing w:line="240" w:lineRule="auto"/>
-        <w:ind w:left="720"/>
-        <w:rPr>
-          <w:b/>
-          <w:bCs/>
-        </w:rPr>
-      </w:pPr>
-      <w:r>
-        <w:rPr>
-          <w:rFonts w:ascii="ZhoGlyph" w:hAnsi="ZhoGlyph"/>
-        </w:rPr>
-        <w:t>Ź</w:t>
-      </w:r>
-      <w:r>
-        <w:rPr>
-          <w:i/>
-          <w:iCs/>
-        </w:rPr>
-        <w:t>ZH</w:t>
-      </w:r>
-      <w:r>
-        <w:t xml:space="preserve"> as in “measure”: </w:t>
-      </w:r>
-      <w:r>
-        <w:rPr>
-          <w:i/>
-          <w:iCs/>
-        </w:rPr>
-        <w:t xml:space="preserve">Zhodani; </w:t>
-      </w:r>
-      <w:r>
-        <w:rPr>
-          <w:b/>
-          <w:bCs/>
-        </w:rPr>
-        <w:t>Zho-da-ni</w:t>
-      </w:r>
-    </w:p>
-    <w:p>
-      <w:pPr>
-        <w:spacing w:line="240" w:lineRule="auto"/>
-        <w:ind w:left="720"/>
-        <w:rPr>
-          <w:b/>
-          <w:bCs/>
-        </w:rPr>
-      </w:pPr>
-      <w:r>
-        <w:rPr>
-          <w:rFonts w:ascii="ZhoGlyph" w:hAnsi="ZhoGlyph"/>
-        </w:rPr>
-        <w:t>Ž</w:t>
-      </w:r>
       <w:r>
         <w:rPr>
           <w:i/>
@@ -5245,8 +4966,83 @@
         <w:spacing w:line="240" w:lineRule="auto"/>
       </w:pPr>
       <w:r>
-        <w:t xml:space="preserve">Transcribe the following dates into Zdetl: 300 (the year Zdetl was standardized), 404 (the year the Consulate was established), 584 (when the Jump Drive was discovered), 2978 (founding of the Third Imperium), 3239 (beginning of the First Frontier War), </w:t>
-      </w:r>
+        <w:t xml:space="preserve">Transcribe the following dates into Zdetl: </w:t>
+      </w:r>
+    </w:p>
+    <w:p>
+      <w:pPr>
+        <w:pStyle w:val="ListParagraph"/>
+        <w:numPr>
+          <w:ilvl w:val="1"/>
+          <w:numId w:val="3"/>
+        </w:numPr>
+        <w:spacing w:line="240" w:lineRule="auto"/>
+      </w:pPr>
+      <w:r>
+        <w:t>300 (the year Zdetl was standardized)</w:t>
+      </w:r>
+    </w:p>
+    <w:p>
+      <w:pPr>
+        <w:pStyle w:val="ListParagraph"/>
+        <w:numPr>
+          <w:ilvl w:val="1"/>
+          <w:numId w:val="3"/>
+        </w:numPr>
+        <w:spacing w:line="240" w:lineRule="auto"/>
+      </w:pPr>
+      <w:r>
+        <w:t>404 (the year the Consulate was established)</w:t>
+      </w:r>
+    </w:p>
+    <w:p>
+      <w:pPr>
+        <w:pStyle w:val="ListParagraph"/>
+        <w:numPr>
+          <w:ilvl w:val="1"/>
+          <w:numId w:val="3"/>
+        </w:numPr>
+        <w:spacing w:line="240" w:lineRule="auto"/>
+      </w:pPr>
+      <w:r>
+        <w:t xml:space="preserve">584 (when the Jump Drive was discovered) </w:t>
+      </w:r>
+    </w:p>
+    <w:p>
+      <w:pPr>
+        <w:pStyle w:val="ListParagraph"/>
+        <w:numPr>
+          <w:ilvl w:val="1"/>
+          <w:numId w:val="3"/>
+        </w:numPr>
+        <w:spacing w:line="240" w:lineRule="auto"/>
+      </w:pPr>
+      <w:r>
+        <w:t xml:space="preserve">2978 (founding of the Third Imperium) </w:t>
+      </w:r>
+    </w:p>
+    <w:p>
+      <w:pPr>
+        <w:pStyle w:val="ListParagraph"/>
+        <w:numPr>
+          <w:ilvl w:val="1"/>
+          <w:numId w:val="3"/>
+        </w:numPr>
+        <w:spacing w:line="240" w:lineRule="auto"/>
+      </w:pPr>
+      <w:r>
+        <w:t xml:space="preserve">3239 (beginning of the First Frontier War) </w:t>
+      </w:r>
+    </w:p>
+    <w:p>
+      <w:pPr>
+        <w:pStyle w:val="ListParagraph"/>
+        <w:numPr>
+          <w:ilvl w:val="1"/>
+          <w:numId w:val="3"/>
+        </w:numPr>
+        <w:spacing w:line="240" w:lineRule="auto"/>
+      </w:pPr>
       <w:r>
         <w:t>1207 (First Core Expedition)</w:t>
       </w:r>
@@ -6000,28 +5796,7 @@
                 <w:b/>
                 <w:bCs/>
               </w:rPr>
-              <w:t>Mashti</w:t>
-            </w:r>
-            <w:r>
-              <w:rPr>
-                <w:b/>
-                <w:bCs/>
-              </w:rPr>
-              <w:t xml:space="preserve"> </w:t>
-            </w:r>
-            <w:r>
-              <w:rPr>
-                <w:b/>
-                <w:bCs/>
-              </w:rPr>
-              <w:t xml:space="preserve">Tliaqrnad </w:t>
-            </w:r>
-            <w:r>
-              <w:rPr>
-                <w:b/>
-                <w:bCs/>
-              </w:rPr>
-              <w:t xml:space="preserve">– </w:t>
+              <w:t xml:space="preserve">Mashti Tliaqrnad – </w:t>
             </w:r>
             <w:r>
               <w:t>M</w:t>
@@ -7833,35 +7608,7 @@
                 <w:b/>
                 <w:bCs/>
               </w:rPr>
-              <w:t>Iqeia i</w:t>
-            </w:r>
-            <w:r>
-              <w:rPr>
-                <w:b/>
-                <w:bCs/>
-              </w:rPr>
-              <w:t>tetl</w:t>
-            </w:r>
-            <w:r>
-              <w:rPr>
-                <w:b/>
-                <w:bCs/>
-              </w:rPr>
-              <w:t xml:space="preserve"> ke </w:t>
-            </w:r>
-            <w:r>
-              <w:rPr>
-                <w:b/>
-                <w:bCs/>
-              </w:rPr>
-              <w:t>iadlajem</w:t>
-            </w:r>
-            <w:r>
-              <w:rPr>
-                <w:b/>
-                <w:bCs/>
-              </w:rPr>
-              <w:t>?</w:t>
+              <w:t>Iqeia itetl ke iadlajem?</w:t>
             </w:r>
           </w:p>
           <w:p>
@@ -7886,43 +7633,12 @@
                 <w:b/>
                 <w:bCs/>
               </w:rPr>
-              <w:t>Iqeia inin</w:t>
-            </w:r>
-            <w:r>
-              <w:rPr>
-                <w:b/>
-                <w:bCs/>
-              </w:rPr>
-              <w:t>tetl</w:t>
-            </w:r>
-            <w:r>
-              <w:rPr>
-                <w:b/>
-                <w:bCs/>
-              </w:rPr>
-              <w:t xml:space="preserve"> ke </w:t>
-            </w:r>
-            <w:r>
-              <w:rPr>
-                <w:b/>
-                <w:bCs/>
-              </w:rPr>
-              <w:t>iadlajem</w:t>
-            </w:r>
-            <w:r>
-              <w:rPr>
-                <w:b/>
-                <w:bCs/>
-              </w:rPr>
-              <w:t>.</w:t>
-            </w:r>
-          </w:p>
-          <w:p>
-            <w:r>
-              <w:t xml:space="preserve">That </w:t>
-            </w:r>
-            <w:r>
-              <w:t>one is the skycar.</w:t>
+              <w:t>Iqeia inintetl ke iadlajem.</w:t>
+            </w:r>
+          </w:p>
+          <w:p>
+            <w:r>
+              <w:t>That one is the skycar.</w:t>
             </w:r>
           </w:p>
         </w:tc>
@@ -7944,14 +7660,7 @@
                 <w:b/>
                 <w:bCs/>
               </w:rPr>
-              <w:t>Iqeia itetl ke ziatl</w:t>
-            </w:r>
-            <w:r>
-              <w:rPr>
-                <w:b/>
-                <w:bCs/>
-              </w:rPr>
-              <w:t xml:space="preserve">? </w:t>
+              <w:t xml:space="preserve">Iqeia itetl ke ziatl? </w:t>
             </w:r>
           </w:p>
           <w:p>
@@ -14082,10 +13791,7 @@
         <w:t>qrnad</w:t>
       </w:r>
       <w:r>
-        <w:t xml:space="preserve"> </w:t>
-      </w:r>
-      <w:r>
-        <w:t>ziefrabr</w:t>
+        <w:t xml:space="preserve"> ziefrabr</w:t>
       </w:r>
       <w:r>
         <w:t>.</w:t>
@@ -14142,10 +13848,7 @@
         <w:t xml:space="preserve"> </w:t>
       </w:r>
       <w:r>
-        <w:t>Itzi yzqia kenkali Tliaqrnad</w:t>
-      </w:r>
-      <w:r>
-        <w:t>.</w:t>
+        <w:t>Itzi yzqia kenkali Tliaqrnad.</w:t>
       </w:r>
     </w:p>
     <w:p>
@@ -14196,13 +13899,7 @@
         </w:numPr>
       </w:pPr>
       <w:r>
-        <w:t xml:space="preserve">Oshia akom </w:t>
-      </w:r>
-      <w:r>
-        <w:t xml:space="preserve">itetl </w:t>
-      </w:r>
-      <w:r>
-        <w:t>priaa ke chezin?</w:t>
+        <w:t>Oshia akom itetl priaa ke chezin?</w:t>
       </w:r>
     </w:p>
     <w:p>
@@ -14238,10 +13935,7 @@
         </w:numPr>
       </w:pPr>
       <w:r>
-        <w:t>Akom iadlajempriaa iqia iadlajem</w:t>
-      </w:r>
-      <w:r>
-        <w:t>.</w:t>
+        <w:t>Akom iadlajempriaa iqia iadlajem.</w:t>
       </w:r>
     </w:p>
     <w:p>
@@ -14949,7 +14643,7 @@
         <w:ind w:left="1440" w:hanging="360"/>
       </w:pPr>
     </w:lvl>
-    <w:lvl w:ilvl="2" w:tplc="0409001B" w:tentative="1">
+    <w:lvl w:ilvl="2" w:tplc="0409001B">
       <w:start w:val="1"/>
       <w:numFmt w:val="lowerRoman"/>
       <w:lvlText w:val="%3."/>
@@ -16016,6 +15710,7 @@
   <w:style w:type="character" w:default="1" w:styleId="DefaultParagraphFont">
     <w:name w:val="Default Paragraph Font"/>
     <w:uiPriority w:val="1"/>
+    <w:semiHidden/>
     <w:unhideWhenUsed/>
   </w:style>
   <w:style w:type="table" w:default="1" w:styleId="TableNormal">

--- a/Beginning Zdetl.docx
+++ b/Beginning Zdetl.docx
@@ -2218,6 +2218,18 @@
       </w:r>
       <w:r>
         <w:rPr>
+          <w:rFonts w:ascii="ZhoGlyph" w:hAnsi="ZhoGlyph"/>
+        </w:rPr>
+        <w:t>A</w:t>
+      </w:r>
+      <w:r>
+        <w:rPr>
+          <w:rFonts w:ascii="ZhoGlyph" w:hAnsi="ZhoGlyph"/>
+        </w:rPr>
+        <w:t xml:space="preserve"> </w:t>
+      </w:r>
+      <w:r>
+        <w:rPr>
           <w:i/>
           <w:iCs/>
         </w:rPr>
@@ -2288,294 +2300,274 @@
       </w:r>
       <w:r>
         <w:rPr>
-          <w:i/>
-          <w:iCs/>
-        </w:rPr>
-        <w:t xml:space="preserve">E </w:t>
-      </w:r>
-      <w:r>
-        <w:t>as in “get” or “let”</w:t>
-      </w:r>
-      <w:r>
-        <w:t>, never as in “here”</w:t>
-      </w:r>
-      <w:r>
-        <w:t xml:space="preserve">: </w:t>
-      </w:r>
-      <w:r>
-        <w:rPr>
-          <w:i/>
-          <w:iCs/>
-        </w:rPr>
-        <w:t xml:space="preserve">echtovr, </w:t>
-      </w:r>
-      <w:r>
-        <w:rPr>
+          <w:rFonts w:ascii="ZhoGlyph" w:hAnsi="ZhoGlyph"/>
           <w:b/>
           <w:bCs/>
         </w:rPr>
-        <w:t>EHch-tovr</w:t>
+        <w:t xml:space="preserve">E </w:t>
+      </w:r>
+      <w:r>
+        <w:rPr>
+          <w:i/>
+          <w:iCs/>
+        </w:rPr>
+        <w:t xml:space="preserve">E </w:t>
+      </w:r>
+      <w:r>
+        <w:t>as in “get” or “let”</w:t>
+      </w:r>
+      <w:r>
+        <w:t>, never as in “here”</w:t>
+      </w:r>
+      <w:r>
+        <w:t xml:space="preserve">: </w:t>
+      </w:r>
+      <w:r>
+        <w:rPr>
+          <w:i/>
+          <w:iCs/>
+        </w:rPr>
+        <w:t xml:space="preserve">echtovr, </w:t>
       </w:r>
       <w:r>
         <w:rPr>
           <w:b/>
           <w:bCs/>
         </w:rPr>
-        <w:t xml:space="preserve">; </w:t>
-      </w:r>
-      <w:r>
-        <w:rPr>
-          <w:i/>
-          <w:iCs/>
-        </w:rPr>
-        <w:t xml:space="preserve">evadutrats, </w:t>
+        <w:t>EHch-tovr</w:t>
       </w:r>
       <w:r>
         <w:rPr>
           <w:b/>
           <w:bCs/>
         </w:rPr>
-        <w:t>EH-va-du-trats</w:t>
-      </w:r>
-    </w:p>
-    <w:p>
-      <w:pPr>
-        <w:spacing w:line="240" w:lineRule="auto"/>
+        <w:t xml:space="preserve">; </w:t>
+      </w:r>
+      <w:r>
+        <w:rPr>
+          <w:i/>
+          <w:iCs/>
+        </w:rPr>
+        <w:t xml:space="preserve">evadutrats, </w:t>
+      </w:r>
+      <w:r>
         <w:rPr>
           <w:b/>
           <w:bCs/>
         </w:rPr>
-      </w:pPr>
-      <w:r>
-        <w:tab/>
-      </w:r>
-      <w:r>
-        <w:rPr>
-          <w:i/>
-          <w:iCs/>
-        </w:rPr>
-        <w:t>I</w:t>
-      </w:r>
-      <w:r>
-        <w:t xml:space="preserve"> as in “kit”</w:t>
-      </w:r>
-      <w:r>
-        <w:t>, never as in “mile”</w:t>
-      </w:r>
-      <w:r>
-        <w:t xml:space="preserve">: </w:t>
-      </w:r>
-      <w:r>
-        <w:rPr>
-          <w:i/>
-          <w:iCs/>
-        </w:rPr>
-        <w:t xml:space="preserve">ivr, </w:t>
-      </w:r>
-      <w:r>
+        <w:t>EH-va-du-trats</w:t>
+      </w:r>
+    </w:p>
+    <w:p>
+      <w:pPr>
+        <w:spacing w:line="240" w:lineRule="auto"/>
         <w:rPr>
           <w:b/>
           <w:bCs/>
         </w:rPr>
-        <w:t xml:space="preserve">IHvr; </w:t>
-      </w:r>
-      <w:r>
-        <w:rPr>
-          <w:i/>
-          <w:iCs/>
-        </w:rPr>
-        <w:t xml:space="preserve">izhtak, </w:t>
+      </w:pPr>
+      <w:r>
+        <w:tab/>
+      </w:r>
+      <w:r>
+        <w:rPr>
+          <w:rFonts w:ascii="ZhoGlyph" w:hAnsi="ZhoGlyph"/>
+        </w:rPr>
+        <w:t xml:space="preserve">I </w:t>
+      </w:r>
+      <w:r>
+        <w:rPr>
+          <w:i/>
+          <w:iCs/>
+        </w:rPr>
+        <w:t>I</w:t>
+      </w:r>
+      <w:r>
+        <w:t xml:space="preserve"> as in “kit”</w:t>
+      </w:r>
+      <w:r>
+        <w:t>, never as in “mile”</w:t>
+      </w:r>
+      <w:r>
+        <w:t xml:space="preserve">: </w:t>
+      </w:r>
+      <w:r>
+        <w:rPr>
+          <w:i/>
+          <w:iCs/>
+        </w:rPr>
+        <w:t xml:space="preserve">ivr, </w:t>
       </w:r>
       <w:r>
         <w:rPr>
           <w:b/>
           <w:bCs/>
         </w:rPr>
-        <w:t>IHzh-tak</w:t>
-      </w:r>
-    </w:p>
-    <w:p>
-      <w:pPr>
-        <w:spacing w:line="240" w:lineRule="auto"/>
+        <w:t xml:space="preserve">IHvr; </w:t>
+      </w:r>
+      <w:r>
+        <w:rPr>
+          <w:i/>
+          <w:iCs/>
+        </w:rPr>
+        <w:t xml:space="preserve">izhtak, </w:t>
+      </w:r>
+      <w:r>
         <w:rPr>
           <w:b/>
           <w:bCs/>
         </w:rPr>
-      </w:pPr>
-      <w:r>
+        <w:t>IHzh-tak</w:t>
+      </w:r>
+    </w:p>
+    <w:p>
+      <w:pPr>
+        <w:spacing w:line="240" w:lineRule="auto"/>
         <w:rPr>
           <w:b/>
           <w:bCs/>
         </w:rPr>
-        <w:tab/>
-      </w:r>
-      <w:r>
-        <w:rPr>
-          <w:i/>
-          <w:iCs/>
-        </w:rPr>
-        <w:t xml:space="preserve">IA </w:t>
-      </w:r>
-      <w:r>
-        <w:t>as in “</w:t>
-      </w:r>
+      </w:pPr>
       <w:r>
         <w:rPr>
           <w:b/>
           <w:bCs/>
-          <w:i/>
-          <w:iCs/>
-        </w:rPr>
-        <w:t>ya</w:t>
-      </w:r>
-      <w:r>
-        <w:t xml:space="preserve">nk”: </w:t>
-      </w:r>
-      <w:r>
-        <w:rPr>
-          <w:i/>
-          <w:iCs/>
-        </w:rPr>
-        <w:t xml:space="preserve">iavchieql, </w:t>
-      </w:r>
-      <w:r>
-        <w:rPr>
+        </w:rPr>
+        <w:tab/>
+      </w:r>
+      <w:r>
+        <w:rPr>
+          <w:rFonts w:ascii="ZhoGlyph" w:hAnsi="ZhoGlyph"/>
           <w:b/>
           <w:bCs/>
         </w:rPr>
-        <w:t xml:space="preserve">Yav-chiegl; </w:t>
-      </w:r>
-      <w:r>
-        <w:rPr>
-          <w:i/>
-          <w:iCs/>
-        </w:rPr>
-        <w:t xml:space="preserve">iatepcha, </w:t>
+        <w:t xml:space="preserve">Ĩ </w:t>
+      </w:r>
+      <w:r>
+        <w:rPr>
+          <w:i/>
+          <w:iCs/>
+        </w:rPr>
+        <w:t xml:space="preserve">IA </w:t>
+      </w:r>
+      <w:r>
+        <w:t>as in “</w:t>
       </w:r>
       <w:r>
         <w:rPr>
           <w:b/>
           <w:bCs/>
-        </w:rPr>
-        <w:t>Ya</w:t>
+          <w:i/>
+          <w:iCs/>
+        </w:rPr>
+        <w:t>ya</w:t>
+      </w:r>
+      <w:r>
+        <w:t xml:space="preserve">nk”: </w:t>
+      </w:r>
+      <w:r>
+        <w:rPr>
+          <w:i/>
+          <w:iCs/>
+        </w:rPr>
+        <w:t xml:space="preserve">iavchieql, </w:t>
       </w:r>
       <w:r>
         <w:rPr>
           <w:b/>
           <w:bCs/>
         </w:rPr>
-        <w:t>-tep-cha</w:t>
-      </w:r>
-    </w:p>
-    <w:p>
-      <w:pPr>
-        <w:spacing w:line="240" w:lineRule="auto"/>
+        <w:t xml:space="preserve">Yav-chiegl; </w:t>
+      </w:r>
+      <w:r>
+        <w:rPr>
+          <w:i/>
+          <w:iCs/>
+        </w:rPr>
+        <w:t xml:space="preserve">iatepcha, </w:t>
+      </w:r>
+      <w:r>
         <w:rPr>
           <w:b/>
           <w:bCs/>
         </w:rPr>
-      </w:pPr>
+        <w:t>Ya</w:t>
+      </w:r>
       <w:r>
         <w:rPr>
           <w:b/>
           <w:bCs/>
         </w:rPr>
-        <w:tab/>
-      </w:r>
-      <w:r>
-        <w:rPr>
-          <w:i/>
-          <w:iCs/>
-        </w:rPr>
-        <w:t>IE</w:t>
-      </w:r>
-      <w:r>
-        <w:t xml:space="preserve"> as in “la</w:t>
-      </w:r>
-      <w:r>
+        <w:t>-tep-cha</w:t>
+      </w:r>
+    </w:p>
+    <w:p>
+      <w:pPr>
+        <w:spacing w:line="240" w:lineRule="auto"/>
         <w:rPr>
           <w:b/>
           <w:bCs/>
-          <w:i/>
-          <w:iCs/>
-        </w:rPr>
-        <w:t>ye</w:t>
-      </w:r>
-      <w:r>
-        <w:t xml:space="preserve">r”: </w:t>
-      </w:r>
-      <w:r>
-        <w:rPr>
-          <w:i/>
-          <w:iCs/>
-        </w:rPr>
-        <w:t xml:space="preserve">iebr, </w:t>
-      </w:r>
+        </w:rPr>
+      </w:pPr>
       <w:r>
         <w:rPr>
           <w:b/>
           <w:bCs/>
         </w:rPr>
-        <w:t>Ye-br</w:t>
-      </w:r>
-    </w:p>
-    <w:p>
-      <w:pPr>
-        <w:spacing w:line="240" w:lineRule="auto"/>
-        <w:rPr>
+        <w:tab/>
+      </w:r>
+      <w:r>
+        <w:rPr>
+          <w:rFonts w:ascii="ZhoGlyph" w:hAnsi="ZhoGlyph"/>
           <w:b/>
           <w:bCs/>
         </w:rPr>
-      </w:pPr>
+        <w:t xml:space="preserve">Ī </w:t>
+      </w:r>
+      <w:r>
+        <w:rPr>
+          <w:i/>
+          <w:iCs/>
+        </w:rPr>
+        <w:t>IE</w:t>
+      </w:r>
+      <w:r>
+        <w:t xml:space="preserve"> as in “la</w:t>
+      </w:r>
       <w:r>
         <w:rPr>
           <w:b/>
           <w:bCs/>
-        </w:rPr>
-        <w:tab/>
-      </w:r>
-      <w:r>
-        <w:rPr>
-          <w:i/>
-          <w:iCs/>
-        </w:rPr>
-        <w:t>O</w:t>
-      </w:r>
-      <w:r>
-        <w:t xml:space="preserve"> as in “go”: </w:t>
-      </w:r>
-      <w:r>
-        <w:rPr>
-          <w:i/>
-          <w:iCs/>
-        </w:rPr>
-        <w:t xml:space="preserve">ibro, </w:t>
+          <w:i/>
+          <w:iCs/>
+        </w:rPr>
+        <w:t>ye</w:t>
+      </w:r>
+      <w:r>
+        <w:t xml:space="preserve">r”: </w:t>
+      </w:r>
+      <w:r>
+        <w:rPr>
+          <w:i/>
+          <w:iCs/>
+        </w:rPr>
+        <w:t xml:space="preserve">iebr, </w:t>
       </w:r>
       <w:r>
         <w:rPr>
           <w:b/>
           <w:bCs/>
         </w:rPr>
-        <w:t xml:space="preserve">i-brO; </w:t>
-      </w:r>
-      <w:r>
-        <w:rPr>
-          <w:i/>
-          <w:iCs/>
-        </w:rPr>
-        <w:t xml:space="preserve">otre’, </w:t>
-      </w:r>
-      <w:r>
+        <w:t>Ye-br</w:t>
+      </w:r>
+    </w:p>
+    <w:p>
+      <w:pPr>
+        <w:spacing w:line="240" w:lineRule="auto"/>
         <w:rPr>
           <w:b/>
           <w:bCs/>
         </w:rPr>
-        <w:t>O-tre’</w:t>
-      </w:r>
-    </w:p>
-    <w:p>
-      <w:pPr>
-        <w:spacing w:line="240" w:lineRule="auto"/>
       </w:pPr>
       <w:r>
         <w:rPr>
@@ -2586,6 +2578,72 @@
       </w:r>
       <w:r>
         <w:rPr>
+          <w:rFonts w:ascii="ZhoGlyph" w:hAnsi="ZhoGlyph"/>
+          <w:b/>
+          <w:bCs/>
+        </w:rPr>
+        <w:t xml:space="preserve">O </w:t>
+      </w:r>
+      <w:r>
+        <w:rPr>
+          <w:i/>
+          <w:iCs/>
+        </w:rPr>
+        <w:t>O</w:t>
+      </w:r>
+      <w:r>
+        <w:t xml:space="preserve"> as in “go”: </w:t>
+      </w:r>
+      <w:r>
+        <w:rPr>
+          <w:i/>
+          <w:iCs/>
+        </w:rPr>
+        <w:t xml:space="preserve">ibro, </w:t>
+      </w:r>
+      <w:r>
+        <w:rPr>
+          <w:b/>
+          <w:bCs/>
+        </w:rPr>
+        <w:t xml:space="preserve">i-brO; </w:t>
+      </w:r>
+      <w:r>
+        <w:rPr>
+          <w:i/>
+          <w:iCs/>
+        </w:rPr>
+        <w:t xml:space="preserve">otre’, </w:t>
+      </w:r>
+      <w:r>
+        <w:rPr>
+          <w:b/>
+          <w:bCs/>
+        </w:rPr>
+        <w:t>O-tre’</w:t>
+      </w:r>
+    </w:p>
+    <w:p>
+      <w:pPr>
+        <w:spacing w:line="240" w:lineRule="auto"/>
+      </w:pPr>
+      <w:r>
+        <w:rPr>
+          <w:b/>
+          <w:bCs/>
+        </w:rPr>
+        <w:tab/>
+      </w:r>
+      <w:r>
+        <w:rPr>
+          <w:rFonts w:ascii="ZhoGlyph" w:hAnsi="ZhoGlyph"/>
+          <w:b/>
+          <w:bCs/>
+        </w:rPr>
+        <w:t xml:space="preserve">Ř </w:t>
+      </w:r>
+      <w:r>
+        <w:rPr>
           <w:rFonts w:cstheme="minorHAnsi"/>
           <w:i/>
           <w:iCs/>
@@ -2724,6 +2782,12 @@
       </w:pPr>
       <w:r>
         <w:rPr>
+          <w:rFonts w:ascii="ZhoGlyph" w:hAnsi="ZhoGlyph"/>
+        </w:rPr>
+        <w:t xml:space="preserve">B </w:t>
+      </w:r>
+      <w:r>
+        <w:rPr>
           <w:i/>
           <w:iCs/>
         </w:rPr>
@@ -2758,6 +2822,12 @@
       </w:pPr>
       <w:r>
         <w:rPr>
+          <w:rFonts w:ascii="ZhoGlyph" w:hAnsi="ZhoGlyph"/>
+        </w:rPr>
+        <w:t xml:space="preserve">Ḃ </w:t>
+      </w:r>
+      <w:r>
+        <w:rPr>
           <w:i/>
           <w:iCs/>
         </w:rPr>
@@ -2799,6 +2869,12 @@
       </w:pPr>
       <w:r>
         <w:rPr>
+          <w:rFonts w:ascii="ZhoGlyph" w:hAnsi="ZhoGlyph"/>
+        </w:rPr>
+        <w:t xml:space="preserve">Ḅ </w:t>
+      </w:r>
+      <w:r>
+        <w:rPr>
           <w:i/>
           <w:iCs/>
         </w:rPr>
@@ -2840,6 +2916,12 @@
       </w:pPr>
       <w:r>
         <w:rPr>
+          <w:rFonts w:ascii="ZhoGlyph" w:hAnsi="ZhoGlyph"/>
+        </w:rPr>
+        <w:t xml:space="preserve">Ĉ </w:t>
+      </w:r>
+      <w:r>
+        <w:rPr>
           <w:i/>
           <w:iCs/>
         </w:rPr>
@@ -2880,6 +2962,12 @@
       </w:pPr>
       <w:r>
         <w:rPr>
+          <w:rFonts w:ascii="ZhoGlyph" w:hAnsi="ZhoGlyph"/>
+        </w:rPr>
+        <w:t xml:space="preserve">D </w:t>
+      </w:r>
+      <w:r>
+        <w:rPr>
           <w:i/>
           <w:iCs/>
         </w:rPr>
@@ -2914,6 +3002,12 @@
       </w:pPr>
       <w:r>
         <w:rPr>
+          <w:rFonts w:ascii="ZhoGlyph" w:hAnsi="ZhoGlyph"/>
+        </w:rPr>
+        <w:t xml:space="preserve">Ḋ </w:t>
+      </w:r>
+      <w:r>
+        <w:rPr>
           <w:i/>
           <w:iCs/>
         </w:rPr>
@@ -2948,10 +3042,16 @@
       </w:pPr>
       <w:r>
         <w:rPr>
-          <w:i/>
-          <w:iCs/>
+          <w:rFonts w:ascii="ZhoGlyph" w:hAnsi="ZhoGlyph"/>
         </w:rPr>
         <w:lastRenderedPageBreak/>
+        <w:t xml:space="preserve">Ḍ </w:t>
+      </w:r>
+      <w:r>
+        <w:rPr>
+          <w:i/>
+          <w:iCs/>
+        </w:rPr>
         <w:t xml:space="preserve">DR </w:t>
       </w:r>
       <w:r>
@@ -2983,6 +3083,12 @@
       </w:pPr>
       <w:r>
         <w:rPr>
+          <w:rFonts w:ascii="ZhoGlyph" w:hAnsi="ZhoGlyph"/>
+        </w:rPr>
+        <w:t xml:space="preserve">F </w:t>
+      </w:r>
+      <w:r>
+        <w:rPr>
           <w:i/>
           <w:iCs/>
         </w:rPr>
@@ -3023,6 +3129,12 @@
       </w:pPr>
       <w:r>
         <w:rPr>
+          <w:rFonts w:ascii="ZhoGlyph" w:hAnsi="ZhoGlyph"/>
+        </w:rPr>
+        <w:t xml:space="preserve">Ḟ </w:t>
+      </w:r>
+      <w:r>
+        <w:rPr>
           <w:i/>
           <w:iCs/>
         </w:rPr>
@@ -3057,6 +3169,12 @@
       </w:pPr>
       <w:r>
         <w:rPr>
+          <w:rFonts w:ascii="ZhoGlyph" w:hAnsi="ZhoGlyph"/>
+        </w:rPr>
+        <w:t xml:space="preserve">ḟ </w:t>
+      </w:r>
+      <w:r>
+        <w:rPr>
           <w:i/>
           <w:iCs/>
         </w:rPr>
@@ -3091,6 +3209,12 @@
       </w:pPr>
       <w:r>
         <w:rPr>
+          <w:rFonts w:ascii="ZhoGlyph" w:hAnsi="ZhoGlyph"/>
+        </w:rPr>
+        <w:t xml:space="preserve">J </w:t>
+      </w:r>
+      <w:r>
+        <w:rPr>
           <w:i/>
           <w:iCs/>
         </w:rPr>
@@ -3128,6 +3252,12 @@
       </w:pPr>
       <w:r>
         <w:rPr>
+          <w:rFonts w:ascii="ZhoGlyph" w:hAnsi="ZhoGlyph"/>
+        </w:rPr>
+        <w:t xml:space="preserve">K </w:t>
+      </w:r>
+      <w:r>
+        <w:rPr>
           <w:i/>
           <w:iCs/>
         </w:rPr>
@@ -3165,6 +3295,12 @@
       </w:pPr>
       <w:r>
         <w:rPr>
+          <w:rFonts w:ascii="ZhoGlyph" w:hAnsi="ZhoGlyph"/>
+        </w:rPr>
+        <w:t xml:space="preserve">Ḱ </w:t>
+      </w:r>
+      <w:r>
+        <w:rPr>
           <w:i/>
           <w:iCs/>
         </w:rPr>
@@ -3202,6 +3338,12 @@
       </w:pPr>
       <w:r>
         <w:rPr>
+          <w:rFonts w:ascii="ZhoGlyph" w:hAnsi="ZhoGlyph"/>
+        </w:rPr>
+        <w:t xml:space="preserve">Ḳ </w:t>
+      </w:r>
+      <w:r>
+        <w:rPr>
           <w:i/>
           <w:iCs/>
         </w:rPr>
@@ -3236,6 +3378,12 @@
       </w:pPr>
       <w:r>
         <w:rPr>
+          <w:rFonts w:ascii="ZhoGlyph" w:hAnsi="ZhoGlyph"/>
+        </w:rPr>
+        <w:t xml:space="preserve">L </w:t>
+      </w:r>
+      <w:r>
+        <w:rPr>
           <w:i/>
           <w:iCs/>
         </w:rPr>
@@ -3266,6 +3414,12 @@
       </w:pPr>
       <w:r>
         <w:rPr>
+          <w:rFonts w:ascii="ZhoGlyph" w:hAnsi="ZhoGlyph"/>
+        </w:rPr>
+        <w:t xml:space="preserve">M </w:t>
+      </w:r>
+      <w:r>
+        <w:rPr>
           <w:i/>
           <w:iCs/>
         </w:rPr>
@@ -3285,6 +3439,12 @@
       </w:pPr>
       <w:r>
         <w:rPr>
+          <w:rFonts w:ascii="ZhoGlyph" w:hAnsi="ZhoGlyph"/>
+        </w:rPr>
+        <w:t xml:space="preserve">N </w:t>
+      </w:r>
+      <w:r>
+        <w:rPr>
           <w:i/>
           <w:iCs/>
         </w:rPr>
@@ -3304,6 +3464,12 @@
       </w:pPr>
       <w:r>
         <w:rPr>
+          <w:rFonts w:ascii="ZhoGlyph" w:hAnsi="ZhoGlyph"/>
+        </w:rPr>
+        <w:t xml:space="preserve">NĈ </w:t>
+      </w:r>
+      <w:r>
+        <w:rPr>
           <w:i/>
           <w:iCs/>
         </w:rPr>
@@ -3320,6 +3486,12 @@
       </w:pPr>
       <w:r>
         <w:rPr>
+          <w:rFonts w:ascii="ZhoGlyph" w:hAnsi="ZhoGlyph"/>
+        </w:rPr>
+        <w:t xml:space="preserve">NJ </w:t>
+      </w:r>
+      <w:r>
+        <w:rPr>
           <w:i/>
           <w:iCs/>
         </w:rPr>
@@ -3336,6 +3508,12 @@
       </w:pPr>
       <w:r>
         <w:rPr>
+          <w:rFonts w:ascii="ZhoGlyph" w:hAnsi="ZhoGlyph"/>
+        </w:rPr>
+        <w:t xml:space="preserve">NS </w:t>
+      </w:r>
+      <w:r>
+        <w:rPr>
           <w:i/>
           <w:iCs/>
         </w:rPr>
@@ -3358,6 +3536,12 @@
       </w:pPr>
       <w:r>
         <w:rPr>
+          <w:rFonts w:ascii="ZhoGlyph" w:hAnsi="ZhoGlyph"/>
+        </w:rPr>
+        <w:t xml:space="preserve">NŚ </w:t>
+      </w:r>
+      <w:r>
+        <w:rPr>
           <w:i/>
           <w:iCs/>
         </w:rPr>
@@ -3377,6 +3561,12 @@
       </w:pPr>
       <w:r>
         <w:rPr>
+          <w:rFonts w:ascii="ZhoGlyph" w:hAnsi="ZhoGlyph"/>
+        </w:rPr>
+        <w:t xml:space="preserve">NT </w:t>
+      </w:r>
+      <w:r>
+        <w:rPr>
           <w:i/>
           <w:iCs/>
         </w:rPr>
@@ -3399,6 +3589,12 @@
       </w:pPr>
       <w:r>
         <w:rPr>
+          <w:rFonts w:ascii="ZhoGlyph" w:hAnsi="ZhoGlyph"/>
+        </w:rPr>
+        <w:t xml:space="preserve">NṮ </w:t>
+      </w:r>
+      <w:r>
+        <w:rPr>
           <w:i/>
           <w:iCs/>
         </w:rPr>
@@ -3415,6 +3611,12 @@
       </w:pPr>
       <w:r>
         <w:rPr>
+          <w:rFonts w:ascii="ZhoGlyph" w:hAnsi="ZhoGlyph"/>
+        </w:rPr>
+        <w:t xml:space="preserve">NZ </w:t>
+      </w:r>
+      <w:r>
+        <w:rPr>
           <w:i/>
           <w:iCs/>
         </w:rPr>
@@ -3431,6 +3633,12 @@
       </w:pPr>
       <w:r>
         <w:rPr>
+          <w:rFonts w:ascii="ZhoGlyph" w:hAnsi="ZhoGlyph"/>
+        </w:rPr>
+        <w:t xml:space="preserve">NŹ </w:t>
+      </w:r>
+      <w:r>
+        <w:rPr>
           <w:i/>
           <w:iCs/>
         </w:rPr>
@@ -3453,6 +3661,12 @@
       </w:pPr>
       <w:r>
         <w:rPr>
+          <w:rFonts w:ascii="ZhoGlyph" w:hAnsi="ZhoGlyph"/>
+        </w:rPr>
+        <w:t xml:space="preserve">P </w:t>
+      </w:r>
+      <w:r>
+        <w:rPr>
           <w:i/>
           <w:iCs/>
         </w:rPr>
@@ -3472,6 +3686,12 @@
       </w:pPr>
       <w:r>
         <w:rPr>
+          <w:rFonts w:ascii="ZhoGlyph" w:hAnsi="ZhoGlyph"/>
+        </w:rPr>
+        <w:t xml:space="preserve">Ṗ </w:t>
+      </w:r>
+      <w:r>
+        <w:rPr>
           <w:i/>
           <w:iCs/>
         </w:rPr>
@@ -3488,6 +3708,12 @@
       </w:pPr>
       <w:r>
         <w:rPr>
+          <w:rFonts w:ascii="ZhoGlyph" w:hAnsi="ZhoGlyph"/>
+        </w:rPr>
+        <w:t xml:space="preserve">Ṕ </w:t>
+      </w:r>
+      <w:r>
+        <w:rPr>
           <w:i/>
           <w:iCs/>
         </w:rPr>
@@ -3508,6 +3734,12 @@
       </w:pPr>
       <w:r>
         <w:rPr>
+          <w:rFonts w:ascii="ZhoGlyph" w:hAnsi="ZhoGlyph"/>
+        </w:rPr>
+        <w:t xml:space="preserve">Q </w:t>
+      </w:r>
+      <w:r>
+        <w:rPr>
           <w:i/>
           <w:iCs/>
         </w:rPr>
@@ -3548,6 +3780,12 @@
       </w:pPr>
       <w:r>
         <w:rPr>
+          <w:rFonts w:ascii="ZhoGlyph" w:hAnsi="ZhoGlyph"/>
+        </w:rPr>
+        <w:t xml:space="preserve">Ờ </w:t>
+      </w:r>
+      <w:r>
+        <w:rPr>
           <w:i/>
           <w:iCs/>
         </w:rPr>
@@ -3582,6 +3820,12 @@
       </w:pPr>
       <w:r>
         <w:rPr>
+          <w:rFonts w:ascii="ZhoGlyph" w:hAnsi="ZhoGlyph"/>
+        </w:rPr>
+        <w:t xml:space="preserve">Ợ </w:t>
+      </w:r>
+      <w:r>
+        <w:rPr>
           <w:i/>
           <w:iCs/>
         </w:rPr>
@@ -3616,6 +3860,12 @@
       </w:pPr>
       <w:r>
         <w:rPr>
+          <w:rFonts w:ascii="ZhoGlyph" w:hAnsi="ZhoGlyph"/>
+        </w:rPr>
+        <w:t xml:space="preserve">R </w:t>
+      </w:r>
+      <w:r>
+        <w:rPr>
           <w:i/>
           <w:iCs/>
         </w:rPr>
@@ -3650,6 +3900,12 @@
       </w:pPr>
       <w:r>
         <w:rPr>
+          <w:rFonts w:ascii="ZhoGlyph" w:hAnsi="ZhoGlyph"/>
+        </w:rPr>
+        <w:t xml:space="preserve">S </w:t>
+      </w:r>
+      <w:r>
+        <w:rPr>
           <w:i/>
           <w:iCs/>
         </w:rPr>
@@ -3684,6 +3940,12 @@
       </w:pPr>
       <w:r>
         <w:rPr>
+          <w:rFonts w:ascii="ZhoGlyph" w:hAnsi="ZhoGlyph"/>
+        </w:rPr>
+        <w:t xml:space="preserve">Ś </w:t>
+      </w:r>
+      <w:r>
+        <w:rPr>
           <w:i/>
           <w:iCs/>
         </w:rPr>
@@ -3718,6 +3980,12 @@
       </w:pPr>
       <w:r>
         <w:rPr>
+          <w:rFonts w:ascii="ZhoGlyph" w:hAnsi="ZhoGlyph"/>
+        </w:rPr>
+        <w:t xml:space="preserve">ŚT </w:t>
+      </w:r>
+      <w:r>
+        <w:rPr>
           <w:i/>
           <w:iCs/>
         </w:rPr>
@@ -3752,6 +4020,12 @@
       </w:pPr>
       <w:r>
         <w:rPr>
+          <w:rFonts w:ascii="ZhoGlyph" w:hAnsi="ZhoGlyph"/>
+        </w:rPr>
+        <w:t xml:space="preserve">ST </w:t>
+      </w:r>
+      <w:r>
+        <w:rPr>
           <w:i/>
           <w:iCs/>
         </w:rPr>
@@ -3786,6 +4060,12 @@
       </w:pPr>
       <w:r>
         <w:rPr>
+          <w:rFonts w:ascii="ZhoGlyph" w:hAnsi="ZhoGlyph"/>
+        </w:rPr>
+        <w:t xml:space="preserve">T </w:t>
+      </w:r>
+      <w:r>
+        <w:rPr>
           <w:i/>
           <w:iCs/>
         </w:rPr>
@@ -3816,6 +4096,12 @@
       </w:pPr>
       <w:r>
         <w:rPr>
+          <w:rFonts w:ascii="ZhoGlyph" w:hAnsi="ZhoGlyph"/>
+        </w:rPr>
+        <w:t xml:space="preserve">Ṫ </w:t>
+      </w:r>
+      <w:r>
+        <w:rPr>
           <w:i/>
           <w:iCs/>
         </w:rPr>
@@ -3839,6 +4125,12 @@
       </w:pPr>
       <w:r>
         <w:rPr>
+          <w:rFonts w:ascii="ZhoGlyph" w:hAnsi="ZhoGlyph"/>
+        </w:rPr>
+        <w:t xml:space="preserve">Ṭ </w:t>
+      </w:r>
+      <w:r>
+        <w:rPr>
           <w:i/>
           <w:iCs/>
         </w:rPr>
@@ -3862,6 +4154,12 @@
       </w:pPr>
       <w:r>
         <w:rPr>
+          <w:rFonts w:ascii="ZhoGlyph" w:hAnsi="ZhoGlyph"/>
+        </w:rPr>
+        <w:t xml:space="preserve">Ṯ </w:t>
+      </w:r>
+      <w:r>
+        <w:rPr>
           <w:i/>
           <w:iCs/>
         </w:rPr>
@@ -3892,6 +4190,12 @@
       </w:pPr>
       <w:r>
         <w:rPr>
+          <w:rFonts w:ascii="ZhoGlyph" w:hAnsi="ZhoGlyph"/>
+        </w:rPr>
+        <w:t xml:space="preserve">V </w:t>
+      </w:r>
+      <w:r>
+        <w:rPr>
           <w:i/>
           <w:iCs/>
         </w:rPr>
@@ -3933,10 +4237,16 @@
       </w:pPr>
       <w:r>
         <w:rPr>
-          <w:i/>
-          <w:iCs/>
+          <w:rFonts w:ascii="ZhoGlyph" w:hAnsi="ZhoGlyph"/>
         </w:rPr>
         <w:lastRenderedPageBreak/>
+        <w:t xml:space="preserve">Ṿ </w:t>
+      </w:r>
+      <w:r>
+        <w:rPr>
+          <w:i/>
+          <w:iCs/>
+        </w:rPr>
         <w:t>VL</w:t>
       </w:r>
       <w:r>
@@ -3974,6 +4284,12 @@
       </w:pPr>
       <w:r>
         <w:rPr>
+          <w:rFonts w:ascii="ZhoGlyph" w:hAnsi="ZhoGlyph"/>
+        </w:rPr>
+        <w:t xml:space="preserve">Ṽ </w:t>
+      </w:r>
+      <w:r>
+        <w:rPr>
           <w:i/>
           <w:iCs/>
         </w:rPr>
@@ -3997,6 +4313,12 @@
       </w:pPr>
       <w:r>
         <w:rPr>
+          <w:rFonts w:ascii="ZhoGlyph" w:hAnsi="ZhoGlyph"/>
+        </w:rPr>
+        <w:t xml:space="preserve">Y </w:t>
+      </w:r>
+      <w:r>
+        <w:rPr>
           <w:i/>
           <w:iCs/>
         </w:rPr>
@@ -4020,6 +4342,12 @@
       </w:pPr>
       <w:r>
         <w:rPr>
+          <w:rFonts w:ascii="ZhoGlyph" w:hAnsi="ZhoGlyph"/>
+        </w:rPr>
+        <w:t xml:space="preserve">Z </w:t>
+      </w:r>
+      <w:r>
+        <w:rPr>
           <w:i/>
           <w:iCs/>
         </w:rPr>
@@ -4043,6 +4371,12 @@
       </w:pPr>
       <w:r>
         <w:rPr>
+          <w:rFonts w:ascii="ZhoGlyph" w:hAnsi="ZhoGlyph"/>
+        </w:rPr>
+        <w:t xml:space="preserve">Ż </w:t>
+      </w:r>
+      <w:r>
+        <w:rPr>
           <w:i/>
           <w:iCs/>
         </w:rPr>
@@ -4076,6 +4410,12 @@
       </w:pPr>
       <w:r>
         <w:rPr>
+          <w:rFonts w:ascii="ZhoGlyph" w:hAnsi="ZhoGlyph"/>
+        </w:rPr>
+        <w:t xml:space="preserve">Ź </w:t>
+      </w:r>
+      <w:r>
+        <w:rPr>
           <w:i/>
           <w:iCs/>
         </w:rPr>
@@ -4110,6 +4450,12 @@
       </w:pPr>
       <w:r>
         <w:rPr>
+          <w:rFonts w:ascii="ZhoGlyph" w:hAnsi="ZhoGlyph"/>
+        </w:rPr>
+        <w:t xml:space="preserve">Ž </w:t>
+      </w:r>
+      <w:r>
+        <w:rPr>
           <w:i/>
           <w:iCs/>
         </w:rPr>
@@ -4173,6 +4519,15 @@
           <w:bCs/>
         </w:rPr>
       </w:pPr>
+      <w:r>
+        <w:rPr>
+          <w:rFonts w:ascii="ZhoGlyph" w:hAnsi="ZhoGlyph"/>
+        </w:rPr>
+        <w:t>'</w:t>
+      </w:r>
+      <w:r>
+        <w:t xml:space="preserve"> </w:t>
+      </w:r>
       <w:r>
         <w:rPr>
           <w:i/>

--- a/Beginning Zdetl.docx
+++ b/Beginning Zdetl.docx
@@ -309,6 +309,29 @@
                                     </w:p>
                                   </w:sdtContent>
                                 </w:sdt>
+                                <w:p>
+                                  <w:pPr>
+                                    <w:pStyle w:val="NoSpacing"/>
+                                    <w:jc w:val="center"/>
+                                    <w:rPr>
+                                      <w:rFonts w:ascii="ZhoGlyph" w:eastAsiaTheme="majorEastAsia" w:hAnsi="ZhoGlyph" w:cstheme="majorBidi"/>
+                                      <w:caps/>
+                                      <w:color w:val="4472C4" w:themeColor="accent1"/>
+                                      <w:sz w:val="72"/>
+                                      <w:szCs w:val="72"/>
+                                    </w:rPr>
+                                  </w:pPr>
+                                  <w:r>
+                                    <w:rPr>
+                                      <w:rFonts w:ascii="ZhoGlyph" w:eastAsiaTheme="majorEastAsia" w:hAnsi="ZhoGlyph" w:cstheme="majorBidi"/>
+                                      <w:caps/>
+                                      <w:color w:val="4472C4" w:themeColor="accent1"/>
+                                      <w:sz w:val="72"/>
+                                      <w:szCs w:val="72"/>
+                                    </w:rPr>
+                                    <w:t>ŻEṪ</w:t>
+                                  </w:r>
+                                </w:p>
                               </w:txbxContent>
                             </wps:txbx>
                             <wps:bodyPr rot="0" spcFirstLastPara="0" vertOverflow="overflow" horzOverflow="overflow" vert="horz" wrap="square" lIns="457200" tIns="91440" rIns="457200" bIns="91440" numCol="1" spcCol="0" rtlCol="0" fromWordArt="0" anchor="ctr" anchorCtr="0" forceAA="0" compatLnSpc="1">
@@ -490,6 +513,29 @@
                               </w:p>
                             </w:sdtContent>
                           </w:sdt>
+                          <w:p>
+                            <w:pPr>
+                              <w:pStyle w:val="NoSpacing"/>
+                              <w:jc w:val="center"/>
+                              <w:rPr>
+                                <w:rFonts w:ascii="ZhoGlyph" w:eastAsiaTheme="majorEastAsia" w:hAnsi="ZhoGlyph" w:cstheme="majorBidi"/>
+                                <w:caps/>
+                                <w:color w:val="4472C4" w:themeColor="accent1"/>
+                                <w:sz w:val="72"/>
+                                <w:szCs w:val="72"/>
+                              </w:rPr>
+                            </w:pPr>
+                            <w:r>
+                              <w:rPr>
+                                <w:rFonts w:ascii="ZhoGlyph" w:eastAsiaTheme="majorEastAsia" w:hAnsi="ZhoGlyph" w:cstheme="majorBidi"/>
+                                <w:caps/>
+                                <w:color w:val="4472C4" w:themeColor="accent1"/>
+                                <w:sz w:val="72"/>
+                                <w:szCs w:val="72"/>
+                              </w:rPr>
+                              <w:t>ŻEṪ</w:t>
+                            </w:r>
+                          </w:p>
                         </w:txbxContent>
                       </v:textbox>
                     </v:shape>
@@ -562,7 +608,7 @@
           <w:r>
             <w:fldChar w:fldCharType="separate"/>
           </w:r>
-          <w:hyperlink w:anchor="_Toc92632477" w:history="1">
+          <w:hyperlink w:anchor="_Toc92789955" w:history="1">
             <w:r>
               <w:rPr>
                 <w:rStyle w:val="Hyperlink"/>
@@ -589,7 +635,7 @@
                 <w:noProof/>
                 <w:webHidden/>
               </w:rPr>
-              <w:instrText xml:space="preserve"> PAGEREF _Toc92632477 \h </w:instrText>
+              <w:instrText xml:space="preserve"> PAGEREF _Toc92789955 \h </w:instrText>
             </w:r>
             <w:r>
               <w:rPr>
@@ -633,7 +679,7 @@
               <w:szCs w:val="22"/>
             </w:rPr>
           </w:pPr>
-          <w:hyperlink w:anchor="_Toc92632478" w:history="1">
+          <w:hyperlink w:anchor="_Toc92789956" w:history="1">
             <w:r>
               <w:rPr>
                 <w:rStyle w:val="Hyperlink"/>
@@ -660,7 +706,7 @@
                 <w:noProof/>
                 <w:webHidden/>
               </w:rPr>
-              <w:instrText xml:space="preserve"> PAGEREF _Toc92632478 \h </w:instrText>
+              <w:instrText xml:space="preserve"> PAGEREF _Toc92789956 \h </w:instrText>
             </w:r>
             <w:r>
               <w:rPr>
@@ -704,7 +750,7 @@
               <w:szCs w:val="22"/>
             </w:rPr>
           </w:pPr>
-          <w:hyperlink w:anchor="_Toc92632479" w:history="1">
+          <w:hyperlink w:anchor="_Toc92789957" w:history="1">
             <w:r>
               <w:rPr>
                 <w:rStyle w:val="Hyperlink"/>
@@ -731,7 +777,7 @@
                 <w:noProof/>
                 <w:webHidden/>
               </w:rPr>
-              <w:instrText xml:space="preserve"> PAGEREF _Toc92632479 \h </w:instrText>
+              <w:instrText xml:space="preserve"> PAGEREF _Toc92789957 \h </w:instrText>
             </w:r>
             <w:r>
               <w:rPr>
@@ -775,7 +821,7 @@
               <w:szCs w:val="22"/>
             </w:rPr>
           </w:pPr>
-          <w:hyperlink w:anchor="_Toc92632480" w:history="1">
+          <w:hyperlink w:anchor="_Toc92789958" w:history="1">
             <w:r>
               <w:rPr>
                 <w:rStyle w:val="Hyperlink"/>
@@ -802,7 +848,7 @@
                 <w:noProof/>
                 <w:webHidden/>
               </w:rPr>
-              <w:instrText xml:space="preserve"> PAGEREF _Toc92632480 \h </w:instrText>
+              <w:instrText xml:space="preserve"> PAGEREF _Toc92789958 \h </w:instrText>
             </w:r>
             <w:r>
               <w:rPr>
@@ -846,7 +892,7 @@
               <w:szCs w:val="22"/>
             </w:rPr>
           </w:pPr>
-          <w:hyperlink w:anchor="_Toc92632481" w:history="1">
+          <w:hyperlink w:anchor="_Toc92789959" w:history="1">
             <w:r>
               <w:rPr>
                 <w:rStyle w:val="Hyperlink"/>
@@ -873,7 +919,7 @@
                 <w:noProof/>
                 <w:webHidden/>
               </w:rPr>
-              <w:instrText xml:space="preserve"> PAGEREF _Toc92632481 \h </w:instrText>
+              <w:instrText xml:space="preserve"> PAGEREF _Toc92789959 \h </w:instrText>
             </w:r>
             <w:r>
               <w:rPr>
@@ -917,7 +963,7 @@
               <w:szCs w:val="22"/>
             </w:rPr>
           </w:pPr>
-          <w:hyperlink w:anchor="_Toc92632482" w:history="1">
+          <w:hyperlink w:anchor="_Toc92789960" w:history="1">
             <w:r>
               <w:rPr>
                 <w:rStyle w:val="Hyperlink"/>
@@ -944,7 +990,7 @@
                 <w:noProof/>
                 <w:webHidden/>
               </w:rPr>
-              <w:instrText xml:space="preserve"> PAGEREF _Toc92632482 \h </w:instrText>
+              <w:instrText xml:space="preserve"> PAGEREF _Toc92789960 \h </w:instrText>
             </w:r>
             <w:r>
               <w:rPr>
@@ -988,7 +1034,7 @@
               <w:szCs w:val="22"/>
             </w:rPr>
           </w:pPr>
-          <w:hyperlink w:anchor="_Toc92632483" w:history="1">
+          <w:hyperlink w:anchor="_Toc92789961" w:history="1">
             <w:r>
               <w:rPr>
                 <w:rStyle w:val="Hyperlink"/>
@@ -1015,7 +1061,7 @@
                 <w:noProof/>
                 <w:webHidden/>
               </w:rPr>
-              <w:instrText xml:space="preserve"> PAGEREF _Toc92632483 \h </w:instrText>
+              <w:instrText xml:space="preserve"> PAGEREF _Toc92789961 \h </w:instrText>
             </w:r>
             <w:r>
               <w:rPr>
@@ -1059,7 +1105,7 @@
               <w:szCs w:val="22"/>
             </w:rPr>
           </w:pPr>
-          <w:hyperlink w:anchor="_Toc92632484" w:history="1">
+          <w:hyperlink w:anchor="_Toc92789962" w:history="1">
             <w:r>
               <w:rPr>
                 <w:rStyle w:val="Hyperlink"/>
@@ -1086,7 +1132,7 @@
                 <w:noProof/>
                 <w:webHidden/>
               </w:rPr>
-              <w:instrText xml:space="preserve"> PAGEREF _Toc92632484 \h </w:instrText>
+              <w:instrText xml:space="preserve"> PAGEREF _Toc92789962 \h </w:instrText>
             </w:r>
             <w:r>
               <w:rPr>
@@ -1130,7 +1176,7 @@
               <w:szCs w:val="22"/>
             </w:rPr>
           </w:pPr>
-          <w:hyperlink w:anchor="_Toc92632485" w:history="1">
+          <w:hyperlink w:anchor="_Toc92789963" w:history="1">
             <w:r>
               <w:rPr>
                 <w:rStyle w:val="Hyperlink"/>
@@ -1157,7 +1203,7 @@
                 <w:noProof/>
                 <w:webHidden/>
               </w:rPr>
-              <w:instrText xml:space="preserve"> PAGEREF _Toc92632485 \h </w:instrText>
+              <w:instrText xml:space="preserve"> PAGEREF _Toc92789963 \h </w:instrText>
             </w:r>
             <w:r>
               <w:rPr>
@@ -1201,7 +1247,7 @@
               <w:szCs w:val="22"/>
             </w:rPr>
           </w:pPr>
-          <w:hyperlink w:anchor="_Toc92632486" w:history="1">
+          <w:hyperlink w:anchor="_Toc92789964" w:history="1">
             <w:r>
               <w:rPr>
                 <w:rStyle w:val="Hyperlink"/>
@@ -1228,7 +1274,7 @@
                 <w:noProof/>
                 <w:webHidden/>
               </w:rPr>
-              <w:instrText xml:space="preserve"> PAGEREF _Toc92632486 \h </w:instrText>
+              <w:instrText xml:space="preserve"> PAGEREF _Toc92789964 \h </w:instrText>
             </w:r>
             <w:r>
               <w:rPr>
@@ -1272,7 +1318,7 @@
               <w:szCs w:val="22"/>
             </w:rPr>
           </w:pPr>
-          <w:hyperlink w:anchor="_Toc92632487" w:history="1">
+          <w:hyperlink w:anchor="_Toc92789965" w:history="1">
             <w:r>
               <w:rPr>
                 <w:rStyle w:val="Hyperlink"/>
@@ -1299,7 +1345,7 @@
                 <w:noProof/>
                 <w:webHidden/>
               </w:rPr>
-              <w:instrText xml:space="preserve"> PAGEREF _Toc92632487 \h </w:instrText>
+              <w:instrText xml:space="preserve"> PAGEREF _Toc92789965 \h </w:instrText>
             </w:r>
             <w:r>
               <w:rPr>
@@ -1343,7 +1389,7 @@
               <w:szCs w:val="22"/>
             </w:rPr>
           </w:pPr>
-          <w:hyperlink w:anchor="_Toc92632488" w:history="1">
+          <w:hyperlink w:anchor="_Toc92789966" w:history="1">
             <w:r>
               <w:rPr>
                 <w:rStyle w:val="Hyperlink"/>
@@ -1370,7 +1416,7 @@
                 <w:noProof/>
                 <w:webHidden/>
               </w:rPr>
-              <w:instrText xml:space="preserve"> PAGEREF _Toc92632488 \h </w:instrText>
+              <w:instrText xml:space="preserve"> PAGEREF _Toc92789966 \h </w:instrText>
             </w:r>
             <w:r>
               <w:rPr>
@@ -1414,7 +1460,7 @@
               <w:szCs w:val="22"/>
             </w:rPr>
           </w:pPr>
-          <w:hyperlink w:anchor="_Toc92632489" w:history="1">
+          <w:hyperlink w:anchor="_Toc92789967" w:history="1">
             <w:r>
               <w:rPr>
                 <w:rStyle w:val="Hyperlink"/>
@@ -1441,7 +1487,7 @@
                 <w:noProof/>
                 <w:webHidden/>
               </w:rPr>
-              <w:instrText xml:space="preserve"> PAGEREF _Toc92632489 \h </w:instrText>
+              <w:instrText xml:space="preserve"> PAGEREF _Toc92789967 \h </w:instrText>
             </w:r>
             <w:r>
               <w:rPr>
@@ -1499,7 +1545,7 @@
           <w:bCs w:val="0"/>
         </w:rPr>
       </w:pPr>
-      <w:bookmarkStart w:id="0" w:name="_Toc92632477"/>
+      <w:bookmarkStart w:id="0" w:name="_Toc92789955"/>
       <w:r>
         <w:rPr>
           <w:rStyle w:val="Strong"/>
@@ -1577,7 +1623,7 @@
           <w:bCs w:val="0"/>
         </w:rPr>
       </w:pPr>
-      <w:bookmarkStart w:id="1" w:name="_Toc92632478"/>
+      <w:bookmarkStart w:id="1" w:name="_Toc92789956"/>
       <w:r>
         <w:rPr>
           <w:rStyle w:val="Strong"/>
@@ -2100,7 +2146,7 @@
         </w:rPr>
         <w:br w:type="page"/>
       </w:r>
-      <w:bookmarkStart w:id="2" w:name="_Toc92632479"/>
+      <w:bookmarkStart w:id="2" w:name="_Toc92789957"/>
       <w:r>
         <w:rPr>
           <w:rStyle w:val="Strong"/>
@@ -2122,7 +2168,7 @@
           <w:bCs w:val="0"/>
         </w:rPr>
       </w:pPr>
-      <w:bookmarkStart w:id="3" w:name="_Toc92632480"/>
+      <w:bookmarkStart w:id="3" w:name="_Toc92789958"/>
       <w:r>
         <w:rPr>
           <w:rStyle w:val="Strong"/>
@@ -5292,7 +5338,7 @@
       <w:pPr>
         <w:pStyle w:val="Heading2"/>
       </w:pPr>
-      <w:bookmarkStart w:id="4" w:name="_Toc92632481"/>
+      <w:bookmarkStart w:id="4" w:name="_Toc92789959"/>
       <w:r>
         <w:lastRenderedPageBreak/>
         <w:t>Exercises</w:t>
@@ -5426,7 +5472,7 @@
         <w:pStyle w:val="Heading1"/>
         <w:jc w:val="center"/>
       </w:pPr>
-      <w:bookmarkStart w:id="5" w:name="_Toc92632482"/>
+      <w:bookmarkStart w:id="5" w:name="_Toc92789960"/>
       <w:r>
         <w:lastRenderedPageBreak/>
         <w:t>Lesson Two</w:t>
@@ -5438,7 +5484,7 @@
         <w:pStyle w:val="Heading2"/>
         <w:jc w:val="center"/>
       </w:pPr>
-      <w:bookmarkStart w:id="6" w:name="_Toc92632483"/>
+      <w:bookmarkStart w:id="6" w:name="_Toc92789961"/>
       <w:r>
         <w:t xml:space="preserve">Itzi </w:t>
       </w:r>
@@ -5459,7 +5505,7 @@
       <w:pPr>
         <w:pStyle w:val="Heading3"/>
       </w:pPr>
-      <w:bookmarkStart w:id="7" w:name="_Toc92632484"/>
+      <w:bookmarkStart w:id="7" w:name="_Toc92789962"/>
       <w:r>
         <w:t>Nouns</w:t>
       </w:r>
@@ -5471,18 +5517,18 @@
           <w:noProof/>
         </w:rPr>
         <w:drawing>
-          <wp:anchor distT="0" distB="0" distL="114300" distR="114300" simplePos="0" relativeHeight="251660288" behindDoc="0" locked="0" layoutInCell="1" allowOverlap="1" wp14:anchorId="67F7CBFB" wp14:editId="56CA4A26">
+          <wp:anchor distT="0" distB="0" distL="114300" distR="114300" simplePos="0" relativeHeight="251660288" behindDoc="0" locked="0" layoutInCell="1" allowOverlap="1" wp14:anchorId="67F7CBFB" wp14:editId="4A62B90E">
             <wp:simplePos x="0" y="0"/>
             <wp:positionH relativeFrom="margin">
               <wp:align>center</wp:align>
             </wp:positionH>
             <wp:positionV relativeFrom="paragraph">
-              <wp:posOffset>1821277</wp:posOffset>
+              <wp:posOffset>2420620</wp:posOffset>
             </wp:positionV>
-            <wp:extent cx="2880360" cy="3794760"/>
-            <wp:effectExtent l="190500" t="190500" r="186690" b="186690"/>
+            <wp:extent cx="4059555" cy="2703830"/>
+            <wp:effectExtent l="182563" t="198437" r="199707" b="199708"/>
             <wp:wrapTopAndBottom/>
-            <wp:docPr id="2" name="Picture 2" descr="A drawing of a group of people&#10;&#10;Description automatically generated with low confidence"/>
+            <wp:docPr id="2" name="Picture 2"/>
             <wp:cNvGraphicFramePr>
               <a:graphicFrameLocks xmlns:a="http://schemas.openxmlformats.org/drawingml/2006/main" noChangeAspect="1"/>
             </wp:cNvGraphicFramePr>
@@ -5490,10 +5536,10 @@
               <a:graphicData uri="http://schemas.openxmlformats.org/drawingml/2006/picture">
                 <pic:pic xmlns:pic="http://schemas.openxmlformats.org/drawingml/2006/picture">
                   <pic:nvPicPr>
-                    <pic:cNvPr id="2" name="Picture 2" descr="A drawing of a group of people&#10;&#10;Description automatically generated with low confidence"/>
+                    <pic:cNvPr id="2" name="Picture 2"/>
                     <pic:cNvPicPr/>
                   </pic:nvPicPr>
-                  <pic:blipFill>
+                  <pic:blipFill rotWithShape="1">
                     <a:blip r:embed="rId9" cstate="print">
                       <a:extLst>
                         <a:ext uri="{28A0092B-C50C-407E-A947-70E740481C1C}">
@@ -5501,14 +5547,13 @@
                         </a:ext>
                       </a:extLst>
                     </a:blip>
-                    <a:stretch>
-                      <a:fillRect/>
-                    </a:stretch>
+                    <a:srcRect l="6416" r="9152"/>
+                    <a:stretch/>
                   </pic:blipFill>
-                  <pic:spPr>
-                    <a:xfrm>
+                  <pic:spPr bwMode="auto">
+                    <a:xfrm rot="5400000">
                       <a:off x="0" y="0"/>
-                      <a:ext cx="2880360" cy="3794760"/>
+                      <a:ext cx="4059555" cy="2703830"/>
                     </a:xfrm>
                     <a:prstGeom prst="rect">
                       <a:avLst/>
@@ -5523,6 +5568,11 @@
                         </a:srgbClr>
                       </a:outerShdw>
                     </a:effectLst>
+                    <a:extLst>
+                      <a:ext uri="{53640926-AAD7-44D8-BBD7-CCE9431645EC}">
+                        <a14:shadowObscured xmlns:a14="http://schemas.microsoft.com/office/drawing/2010/main"/>
+                      </a:ext>
+                    </a:extLst>
                   </pic:spPr>
                 </pic:pic>
               </a:graphicData>
@@ -6747,7 +6797,7 @@
       <w:pPr>
         <w:pStyle w:val="Heading3"/>
       </w:pPr>
-      <w:bookmarkStart w:id="8" w:name="_Toc92632485"/>
+      <w:bookmarkStart w:id="8" w:name="_Toc92789963"/>
       <w:r>
         <w:lastRenderedPageBreak/>
         <w:t>Verbs – the Present Tense</w:t>
@@ -7478,7 +7528,7 @@
       <w:pPr>
         <w:pStyle w:val="Heading3"/>
       </w:pPr>
-      <w:bookmarkStart w:id="9" w:name="_Toc92632486"/>
+      <w:bookmarkStart w:id="9" w:name="_Toc92789964"/>
       <w:r>
         <w:lastRenderedPageBreak/>
         <w:t>Correlative</w:t>
@@ -8399,7 +8449,7 @@
       <w:pPr>
         <w:pStyle w:val="Heading3"/>
       </w:pPr>
-      <w:bookmarkStart w:id="10" w:name="_Toc92632487"/>
+      <w:bookmarkStart w:id="10" w:name="_Toc92789965"/>
       <w:r>
         <w:lastRenderedPageBreak/>
         <w:t>Prefixes and Suffixes</w:t>
@@ -9450,10 +9500,10 @@
         </w:rPr>
         <w:lastRenderedPageBreak/>
         <w:drawing>
-          <wp:inline distT="0" distB="0" distL="0" distR="0" wp14:anchorId="252008D5" wp14:editId="00C2829E">
-            <wp:extent cx="4054962" cy="2857968"/>
-            <wp:effectExtent l="0" t="0" r="3175" b="0"/>
-            <wp:docPr id="7" name="Picture 7" descr="Diagram, engineering drawing&#10;&#10;Description automatically generated"/>
+          <wp:inline distT="0" distB="0" distL="0" distR="0" wp14:anchorId="252008D5" wp14:editId="1B900799">
+            <wp:extent cx="4816127" cy="3225644"/>
+            <wp:effectExtent l="0" t="0" r="3810" b="0"/>
+            <wp:docPr id="7" name="Picture 7"/>
             <wp:cNvGraphicFramePr>
               <a:graphicFrameLocks xmlns:a="http://schemas.openxmlformats.org/drawingml/2006/main" noChangeAspect="1"/>
             </wp:cNvGraphicFramePr>
@@ -9461,29 +9511,36 @@
               <a:graphicData uri="http://schemas.openxmlformats.org/drawingml/2006/picture">
                 <pic:pic xmlns:pic="http://schemas.openxmlformats.org/drawingml/2006/picture">
                   <pic:nvPicPr>
-                    <pic:cNvPr id="7" name="Picture 7" descr="Diagram, engineering drawing&#10;&#10;Description automatically generated"/>
+                    <pic:cNvPr id="7" name="Picture 7"/>
                     <pic:cNvPicPr/>
                   </pic:nvPicPr>
-                  <pic:blipFill>
-                    <a:blip r:embed="rId12" cstate="print">
+                  <pic:blipFill rotWithShape="1">
+                    <a:blip r:embed="rId12">
                       <a:extLst>
                         <a:ext uri="{28A0092B-C50C-407E-A947-70E740481C1C}">
                           <a14:useLocalDpi xmlns:a14="http://schemas.microsoft.com/office/drawing/2010/main" val="0"/>
                         </a:ext>
                       </a:extLst>
                     </a:blip>
-                    <a:stretch>
-                      <a:fillRect/>
-                    </a:stretch>
+                    <a:srcRect l="13110" r="10025" b="8478"/>
+                    <a:stretch/>
                   </pic:blipFill>
-                  <pic:spPr>
+                  <pic:spPr bwMode="auto">
                     <a:xfrm>
                       <a:off x="0" y="0"/>
-                      <a:ext cx="4065315" cy="2865265"/>
+                      <a:ext cx="4850189" cy="3248457"/>
                     </a:xfrm>
                     <a:prstGeom prst="rect">
                       <a:avLst/>
                     </a:prstGeom>
+                    <a:ln>
+                      <a:noFill/>
+                    </a:ln>
+                    <a:extLst>
+                      <a:ext uri="{53640926-AAD7-44D8-BBD7-CCE9431645EC}">
+                        <a14:shadowObscured xmlns:a14="http://schemas.microsoft.com/office/drawing/2010/main"/>
+                      </a:ext>
+                    </a:extLst>
                   </pic:spPr>
                 </pic:pic>
               </a:graphicData>
@@ -9589,7 +9646,7 @@
         <w:pStyle w:val="Heading3"/>
         <w:jc w:val="center"/>
       </w:pPr>
-      <w:bookmarkStart w:id="11" w:name="_Toc92632488"/>
+      <w:bookmarkStart w:id="11" w:name="_Toc92789966"/>
       <w:r>
         <w:t>Vocabulary from this chapter:</w:t>
       </w:r>
@@ -9597,21 +9654,23 @@
     </w:p>
     <w:tbl>
       <w:tblPr>
-        <w:tblW w:w="6750" w:type="dxa"/>
-        <w:tblInd w:w="1332" w:type="dxa"/>
+        <w:tblW w:w="7340" w:type="dxa"/>
+        <w:jc w:val="center"/>
         <w:tblLook w:val="04A0" w:firstRow="1" w:lastRow="0" w:firstColumn="1" w:lastColumn="0" w:noHBand="0" w:noVBand="1"/>
       </w:tblPr>
       <w:tblGrid>
-        <w:gridCol w:w="3320"/>
-        <w:gridCol w:w="3430"/>
+        <w:gridCol w:w="1534"/>
+        <w:gridCol w:w="2920"/>
+        <w:gridCol w:w="3000"/>
       </w:tblGrid>
       <w:tr>
         <w:trPr>
           <w:trHeight w:val="288"/>
+          <w:jc w:val="center"/>
         </w:trPr>
         <w:tc>
           <w:tcPr>
-            <w:tcW w:w="3320" w:type="dxa"/>
+            <w:tcW w:w="1420" w:type="dxa"/>
             <w:tcBorders>
               <w:top w:val="nil"/>
               <w:left w:val="nil"/>
@@ -9620,6 +9679,7 @@
             </w:tcBorders>
             <w:shd w:val="clear" w:color="auto" w:fill="auto"/>
             <w:noWrap/>
+            <w:vAlign w:val="bottom"/>
             <w:hideMark/>
           </w:tcPr>
           <w:p>
@@ -9649,7 +9709,7 @@
         </w:tc>
         <w:tc>
           <w:tcPr>
-            <w:tcW w:w="3430" w:type="dxa"/>
+            <w:tcW w:w="2920" w:type="dxa"/>
             <w:tcBorders>
               <w:top w:val="nil"/>
               <w:left w:val="nil"/>
@@ -9658,37 +9718,33 @@
             </w:tcBorders>
             <w:shd w:val="clear" w:color="auto" w:fill="auto"/>
             <w:noWrap/>
+            <w:vAlign w:val="bottom"/>
             <w:hideMark/>
           </w:tcPr>
           <w:p>
             <w:pPr>
               <w:spacing w:after="0" w:line="240" w:lineRule="auto"/>
               <w:rPr>
-                <w:rFonts w:ascii="Calibri" w:eastAsia="Times New Roman" w:hAnsi="Calibri" w:cs="Calibri"/>
-                <w:color w:val="000000"/>
-                <w:sz w:val="22"/>
-                <w:szCs w:val="22"/>
-              </w:rPr>
-            </w:pPr>
-            <w:r>
-              <w:rPr>
-                <w:rFonts w:ascii="Calibri" w:eastAsia="Times New Roman" w:hAnsi="Calibri" w:cs="Calibri"/>
-                <w:color w:val="000000"/>
-                <w:sz w:val="22"/>
-                <w:szCs w:val="22"/>
-              </w:rPr>
-              <w:t>inside, within, in</w:t>
-            </w:r>
-          </w:p>
-        </w:tc>
-      </w:tr>
-      <w:tr>
-        <w:trPr>
-          <w:trHeight w:val="288"/>
-        </w:trPr>
-        <w:tc>
-          <w:tcPr>
-            <w:tcW w:w="3320" w:type="dxa"/>
+                <w:rFonts w:ascii="ZhoGlyph" w:eastAsia="Times New Roman" w:hAnsi="ZhoGlyph" w:cs="Calibri"/>
+                <w:color w:val="000000"/>
+                <w:sz w:val="18"/>
+                <w:szCs w:val="18"/>
+              </w:rPr>
+            </w:pPr>
+            <w:r>
+              <w:rPr>
+                <w:rFonts w:ascii="ZhoGlyph" w:eastAsia="Times New Roman" w:hAnsi="ZhoGlyph" w:cs="Calibri"/>
+                <w:color w:val="000000"/>
+                <w:sz w:val="18"/>
+                <w:szCs w:val="18"/>
+              </w:rPr>
+              <w:t>AKOM</w:t>
+            </w:r>
+          </w:p>
+        </w:tc>
+        <w:tc>
+          <w:tcPr>
+            <w:tcW w:w="3000" w:type="dxa"/>
             <w:tcBorders>
               <w:top w:val="nil"/>
               <w:left w:val="nil"/>
@@ -9697,6 +9753,7 @@
             </w:tcBorders>
             <w:shd w:val="clear" w:color="auto" w:fill="auto"/>
             <w:noWrap/>
+            <w:vAlign w:val="bottom"/>
             <w:hideMark/>
           </w:tcPr>
           <w:p>
@@ -9704,29 +9761,31 @@
               <w:spacing w:after="0" w:line="240" w:lineRule="auto"/>
               <w:rPr>
                 <w:rFonts w:ascii="Calibri" w:eastAsia="Times New Roman" w:hAnsi="Calibri" w:cs="Calibri"/>
-                <w:b/>
-                <w:bCs/>
-                <w:color w:val="000000"/>
-                <w:sz w:val="22"/>
-                <w:szCs w:val="22"/>
-              </w:rPr>
-            </w:pPr>
-            <w:r>
-              <w:rPr>
-                <w:rFonts w:ascii="Calibri" w:eastAsia="Times New Roman" w:hAnsi="Calibri" w:cs="Calibri"/>
-                <w:b/>
-                <w:bCs/>
-                <w:color w:val="000000"/>
-                <w:sz w:val="22"/>
-                <w:szCs w:val="22"/>
-              </w:rPr>
-              <w:t>alir</w:t>
-            </w:r>
-          </w:p>
-        </w:tc>
-        <w:tc>
-          <w:tcPr>
-            <w:tcW w:w="3430" w:type="dxa"/>
+                <w:color w:val="000000"/>
+                <w:sz w:val="22"/>
+                <w:szCs w:val="22"/>
+              </w:rPr>
+            </w:pPr>
+            <w:r>
+              <w:rPr>
+                <w:rFonts w:ascii="Calibri" w:eastAsia="Times New Roman" w:hAnsi="Calibri" w:cs="Calibri"/>
+                <w:color w:val="000000"/>
+                <w:sz w:val="22"/>
+                <w:szCs w:val="22"/>
+              </w:rPr>
+              <w:t>inside, within, in</w:t>
+            </w:r>
+          </w:p>
+        </w:tc>
+      </w:tr>
+      <w:tr>
+        <w:trPr>
+          <w:trHeight w:val="288"/>
+          <w:jc w:val="center"/>
+        </w:trPr>
+        <w:tc>
+          <w:tcPr>
+            <w:tcW w:w="1420" w:type="dxa"/>
             <w:tcBorders>
               <w:top w:val="nil"/>
               <w:left w:val="nil"/>
@@ -9735,6 +9794,7 @@
             </w:tcBorders>
             <w:shd w:val="clear" w:color="auto" w:fill="auto"/>
             <w:noWrap/>
+            <w:vAlign w:val="bottom"/>
             <w:hideMark/>
           </w:tcPr>
           <w:p>
@@ -9742,30 +9802,29 @@
               <w:spacing w:after="0" w:line="240" w:lineRule="auto"/>
               <w:rPr>
                 <w:rFonts w:ascii="Calibri" w:eastAsia="Times New Roman" w:hAnsi="Calibri" w:cs="Calibri"/>
-                <w:color w:val="000000"/>
-                <w:sz w:val="22"/>
-                <w:szCs w:val="22"/>
-              </w:rPr>
-            </w:pPr>
-            <w:r>
-              <w:rPr>
-                <w:rFonts w:ascii="Calibri" w:eastAsia="Times New Roman" w:hAnsi="Calibri" w:cs="Calibri"/>
-                <w:color w:val="000000"/>
-                <w:sz w:val="22"/>
-                <w:szCs w:val="22"/>
-              </w:rPr>
-              <w:t>outside, without, external to</w:t>
-            </w:r>
-          </w:p>
-        </w:tc>
-      </w:tr>
-      <w:tr>
-        <w:trPr>
-          <w:trHeight w:val="288"/>
-        </w:trPr>
-        <w:tc>
-          <w:tcPr>
-            <w:tcW w:w="3320" w:type="dxa"/>
+                <w:b/>
+                <w:bCs/>
+                <w:color w:val="000000"/>
+                <w:sz w:val="22"/>
+                <w:szCs w:val="22"/>
+              </w:rPr>
+            </w:pPr>
+            <w:r>
+              <w:rPr>
+                <w:rFonts w:ascii="Calibri" w:eastAsia="Times New Roman" w:hAnsi="Calibri" w:cs="Calibri"/>
+                <w:b/>
+                <w:bCs/>
+                <w:color w:val="000000"/>
+                <w:sz w:val="22"/>
+                <w:szCs w:val="22"/>
+              </w:rPr>
+              <w:t>alir</w:t>
+            </w:r>
+          </w:p>
+        </w:tc>
+        <w:tc>
+          <w:tcPr>
+            <w:tcW w:w="2920" w:type="dxa"/>
             <w:tcBorders>
               <w:top w:val="nil"/>
               <w:left w:val="nil"/>
@@ -9774,36 +9833,33 @@
             </w:tcBorders>
             <w:shd w:val="clear" w:color="auto" w:fill="auto"/>
             <w:noWrap/>
+            <w:vAlign w:val="bottom"/>
             <w:hideMark/>
           </w:tcPr>
           <w:p>
             <w:pPr>
               <w:spacing w:after="0" w:line="240" w:lineRule="auto"/>
               <w:rPr>
-                <w:rFonts w:ascii="Calibri" w:eastAsia="Times New Roman" w:hAnsi="Calibri" w:cs="Calibri"/>
-                <w:b/>
-                <w:bCs/>
-                <w:color w:val="000000"/>
-                <w:sz w:val="22"/>
-                <w:szCs w:val="22"/>
-              </w:rPr>
-            </w:pPr>
-            <w:r>
-              <w:rPr>
-                <w:rFonts w:ascii="Calibri" w:eastAsia="Times New Roman" w:hAnsi="Calibri" w:cs="Calibri"/>
-                <w:b/>
-                <w:bCs/>
-                <w:color w:val="000000"/>
-                <w:sz w:val="22"/>
-                <w:szCs w:val="22"/>
-              </w:rPr>
-              <w:t>chi-</w:t>
-            </w:r>
-          </w:p>
-        </w:tc>
-        <w:tc>
-          <w:tcPr>
-            <w:tcW w:w="3430" w:type="dxa"/>
+                <w:rFonts w:ascii="ZhoGlyph" w:eastAsia="Times New Roman" w:hAnsi="ZhoGlyph" w:cs="Calibri"/>
+                <w:color w:val="000000"/>
+                <w:sz w:val="18"/>
+                <w:szCs w:val="18"/>
+              </w:rPr>
+            </w:pPr>
+            <w:r>
+              <w:rPr>
+                <w:rFonts w:ascii="ZhoGlyph" w:eastAsia="Times New Roman" w:hAnsi="ZhoGlyph" w:cs="Calibri"/>
+                <w:color w:val="000000"/>
+                <w:sz w:val="18"/>
+                <w:szCs w:val="18"/>
+              </w:rPr>
+              <w:t>ALIR</w:t>
+            </w:r>
+          </w:p>
+        </w:tc>
+        <w:tc>
+          <w:tcPr>
+            <w:tcW w:w="3000" w:type="dxa"/>
             <w:tcBorders>
               <w:top w:val="nil"/>
               <w:left w:val="nil"/>
@@ -9812,6 +9868,7 @@
             </w:tcBorders>
             <w:shd w:val="clear" w:color="auto" w:fill="auto"/>
             <w:noWrap/>
+            <w:vAlign w:val="bottom"/>
             <w:hideMark/>
           </w:tcPr>
           <w:p>
@@ -9831,7 +9888,7 @@
                 <w:sz w:val="22"/>
                 <w:szCs w:val="22"/>
               </w:rPr>
-              <w:t>gender-inclusive/exclusive prefix</w:t>
+              <w:t>outside, without, external to</w:t>
             </w:r>
           </w:p>
         </w:tc>
@@ -9839,10 +9896,11 @@
       <w:tr>
         <w:trPr>
           <w:trHeight w:val="288"/>
+          <w:jc w:val="center"/>
         </w:trPr>
         <w:tc>
           <w:tcPr>
-            <w:tcW w:w="3320" w:type="dxa"/>
+            <w:tcW w:w="1420" w:type="dxa"/>
             <w:tcBorders>
               <w:top w:val="nil"/>
               <w:left w:val="nil"/>
@@ -9851,6 +9909,7 @@
             </w:tcBorders>
             <w:shd w:val="clear" w:color="auto" w:fill="auto"/>
             <w:noWrap/>
+            <w:vAlign w:val="bottom"/>
             <w:hideMark/>
           </w:tcPr>
           <w:p>
@@ -9874,13 +9933,13 @@
                 <w:sz w:val="22"/>
                 <w:szCs w:val="22"/>
               </w:rPr>
-              <w:t>chikakenmiztli</w:t>
-            </w:r>
-          </w:p>
-        </w:tc>
-        <w:tc>
-          <w:tcPr>
-            <w:tcW w:w="3430" w:type="dxa"/>
+              <w:t>chi-</w:t>
+            </w:r>
+          </w:p>
+        </w:tc>
+        <w:tc>
+          <w:tcPr>
+            <w:tcW w:w="2920" w:type="dxa"/>
             <w:tcBorders>
               <w:top w:val="nil"/>
               <w:left w:val="nil"/>
@@ -9889,37 +9948,42 @@
             </w:tcBorders>
             <w:shd w:val="clear" w:color="auto" w:fill="auto"/>
             <w:noWrap/>
+            <w:vAlign w:val="bottom"/>
             <w:hideMark/>
           </w:tcPr>
           <w:p>
             <w:pPr>
               <w:spacing w:after="0" w:line="240" w:lineRule="auto"/>
               <w:rPr>
-                <w:rFonts w:ascii="Calibri" w:eastAsia="Times New Roman" w:hAnsi="Calibri" w:cs="Calibri"/>
-                <w:color w:val="000000"/>
-                <w:sz w:val="22"/>
-                <w:szCs w:val="22"/>
-              </w:rPr>
-            </w:pPr>
-            <w:r>
-              <w:rPr>
-                <w:rFonts w:ascii="Calibri" w:eastAsia="Times New Roman" w:hAnsi="Calibri" w:cs="Calibri"/>
-                <w:color w:val="000000"/>
-                <w:sz w:val="22"/>
-                <w:szCs w:val="22"/>
-              </w:rPr>
-              <w:t>cat</w:t>
-            </w:r>
-          </w:p>
-        </w:tc>
-      </w:tr>
-      <w:tr>
-        <w:trPr>
-          <w:trHeight w:val="288"/>
-        </w:trPr>
-        <w:tc>
-          <w:tcPr>
-            <w:tcW w:w="3320" w:type="dxa"/>
+                <w:rFonts w:ascii="Cambria" w:eastAsia="Times New Roman" w:hAnsi="Cambria" w:cs="Calibri"/>
+                <w:color w:val="000000"/>
+                <w:sz w:val="18"/>
+                <w:szCs w:val="18"/>
+              </w:rPr>
+            </w:pPr>
+            <w:r>
+              <w:rPr>
+                <w:rFonts w:ascii="ZhoGlyph" w:eastAsia="Times New Roman" w:hAnsi="ZhoGlyph" w:cs="Calibri"/>
+                <w:color w:val="000000"/>
+                <w:sz w:val="18"/>
+                <w:szCs w:val="18"/>
+              </w:rPr>
+              <w:t>ĈI</w:t>
+            </w:r>
+            <w:r>
+              <w:rPr>
+                <w:rFonts w:ascii="Cambria" w:eastAsia="Times New Roman" w:hAnsi="Cambria" w:cs="Calibri"/>
+                <w:color w:val="000000"/>
+                <w:sz w:val="18"/>
+                <w:szCs w:val="18"/>
+              </w:rPr>
+              <w:t>*</w:t>
+            </w:r>
+          </w:p>
+        </w:tc>
+        <w:tc>
+          <w:tcPr>
+            <w:tcW w:w="3000" w:type="dxa"/>
             <w:tcBorders>
               <w:top w:val="nil"/>
               <w:left w:val="nil"/>
@@ -9928,6 +9992,7 @@
             </w:tcBorders>
             <w:shd w:val="clear" w:color="auto" w:fill="auto"/>
             <w:noWrap/>
+            <w:vAlign w:val="bottom"/>
             <w:hideMark/>
           </w:tcPr>
           <w:p>
@@ -9935,29 +10000,31 @@
               <w:spacing w:after="0" w:line="240" w:lineRule="auto"/>
               <w:rPr>
                 <w:rFonts w:ascii="Calibri" w:eastAsia="Times New Roman" w:hAnsi="Calibri" w:cs="Calibri"/>
-                <w:b/>
-                <w:bCs/>
-                <w:color w:val="000000"/>
-                <w:sz w:val="22"/>
-                <w:szCs w:val="22"/>
-              </w:rPr>
-            </w:pPr>
-            <w:r>
-              <w:rPr>
-                <w:rFonts w:ascii="Calibri" w:eastAsia="Times New Roman" w:hAnsi="Calibri" w:cs="Calibri"/>
-                <w:b/>
-                <w:bCs/>
-                <w:color w:val="000000"/>
-                <w:sz w:val="22"/>
-                <w:szCs w:val="22"/>
-              </w:rPr>
-              <w:t>chokte'</w:t>
-            </w:r>
-          </w:p>
-        </w:tc>
-        <w:tc>
-          <w:tcPr>
-            <w:tcW w:w="3430" w:type="dxa"/>
+                <w:color w:val="000000"/>
+                <w:sz w:val="22"/>
+                <w:szCs w:val="22"/>
+              </w:rPr>
+            </w:pPr>
+            <w:r>
+              <w:rPr>
+                <w:rFonts w:ascii="Calibri" w:eastAsia="Times New Roman" w:hAnsi="Calibri" w:cs="Calibri"/>
+                <w:color w:val="000000"/>
+                <w:sz w:val="22"/>
+                <w:szCs w:val="22"/>
+              </w:rPr>
+              <w:t>gender-inclusive/exclusive prefix</w:t>
+            </w:r>
+          </w:p>
+        </w:tc>
+      </w:tr>
+      <w:tr>
+        <w:trPr>
+          <w:trHeight w:val="288"/>
+          <w:jc w:val="center"/>
+        </w:trPr>
+        <w:tc>
+          <w:tcPr>
+            <w:tcW w:w="1420" w:type="dxa"/>
             <w:tcBorders>
               <w:top w:val="nil"/>
               <w:left w:val="nil"/>
@@ -9966,6 +10033,7 @@
             </w:tcBorders>
             <w:shd w:val="clear" w:color="auto" w:fill="auto"/>
             <w:noWrap/>
+            <w:vAlign w:val="bottom"/>
             <w:hideMark/>
           </w:tcPr>
           <w:p>
@@ -9973,30 +10041,29 @@
               <w:spacing w:after="0" w:line="240" w:lineRule="auto"/>
               <w:rPr>
                 <w:rFonts w:ascii="Calibri" w:eastAsia="Times New Roman" w:hAnsi="Calibri" w:cs="Calibri"/>
-                <w:color w:val="000000"/>
-                <w:sz w:val="22"/>
-                <w:szCs w:val="22"/>
-              </w:rPr>
-            </w:pPr>
-            <w:r>
-              <w:rPr>
-                <w:rFonts w:ascii="Calibri" w:eastAsia="Times New Roman" w:hAnsi="Calibri" w:cs="Calibri"/>
-                <w:color w:val="000000"/>
-                <w:sz w:val="22"/>
-                <w:szCs w:val="22"/>
-              </w:rPr>
-              <w:t>to contain, to have</w:t>
-            </w:r>
-          </w:p>
-        </w:tc>
-      </w:tr>
-      <w:tr>
-        <w:trPr>
-          <w:trHeight w:val="288"/>
-        </w:trPr>
-        <w:tc>
-          <w:tcPr>
-            <w:tcW w:w="3320" w:type="dxa"/>
+                <w:b/>
+                <w:bCs/>
+                <w:color w:val="000000"/>
+                <w:sz w:val="22"/>
+                <w:szCs w:val="22"/>
+              </w:rPr>
+            </w:pPr>
+            <w:r>
+              <w:rPr>
+                <w:rFonts w:ascii="Calibri" w:eastAsia="Times New Roman" w:hAnsi="Calibri" w:cs="Calibri"/>
+                <w:b/>
+                <w:bCs/>
+                <w:color w:val="000000"/>
+                <w:sz w:val="22"/>
+                <w:szCs w:val="22"/>
+              </w:rPr>
+              <w:t>chikakenmiztli</w:t>
+            </w:r>
+          </w:p>
+        </w:tc>
+        <w:tc>
+          <w:tcPr>
+            <w:tcW w:w="2920" w:type="dxa"/>
             <w:tcBorders>
               <w:top w:val="nil"/>
               <w:left w:val="nil"/>
@@ -10005,36 +10072,33 @@
             </w:tcBorders>
             <w:shd w:val="clear" w:color="auto" w:fill="auto"/>
             <w:noWrap/>
+            <w:vAlign w:val="bottom"/>
             <w:hideMark/>
           </w:tcPr>
           <w:p>
             <w:pPr>
               <w:spacing w:after="0" w:line="240" w:lineRule="auto"/>
               <w:rPr>
-                <w:rFonts w:ascii="Calibri" w:eastAsia="Times New Roman" w:hAnsi="Calibri" w:cs="Calibri"/>
-                <w:b/>
-                <w:bCs/>
-                <w:color w:val="000000"/>
-                <w:sz w:val="22"/>
-                <w:szCs w:val="22"/>
-              </w:rPr>
-            </w:pPr>
-            <w:r>
-              <w:rPr>
-                <w:rFonts w:ascii="Calibri" w:eastAsia="Times New Roman" w:hAnsi="Calibri" w:cs="Calibri"/>
-                <w:b/>
-                <w:bCs/>
-                <w:color w:val="000000"/>
-                <w:sz w:val="22"/>
-                <w:szCs w:val="22"/>
-              </w:rPr>
-              <w:t>choqabr</w:t>
-            </w:r>
-          </w:p>
-        </w:tc>
-        <w:tc>
-          <w:tcPr>
-            <w:tcW w:w="3430" w:type="dxa"/>
+                <w:rFonts w:ascii="ZhoGlyph" w:eastAsia="Times New Roman" w:hAnsi="ZhoGlyph" w:cs="Calibri"/>
+                <w:color w:val="000000"/>
+                <w:sz w:val="18"/>
+                <w:szCs w:val="18"/>
+              </w:rPr>
+            </w:pPr>
+            <w:r>
+              <w:rPr>
+                <w:rFonts w:ascii="ZhoGlyph" w:eastAsia="Times New Roman" w:hAnsi="ZhoGlyph" w:cs="Calibri"/>
+                <w:color w:val="000000"/>
+                <w:sz w:val="18"/>
+                <w:szCs w:val="18"/>
+              </w:rPr>
+              <w:t>ĈIKAKENMIZṪI</w:t>
+            </w:r>
+          </w:p>
+        </w:tc>
+        <w:tc>
+          <w:tcPr>
+            <w:tcW w:w="3000" w:type="dxa"/>
             <w:tcBorders>
               <w:top w:val="nil"/>
               <w:left w:val="nil"/>
@@ -10043,6 +10107,7 @@
             </w:tcBorders>
             <w:shd w:val="clear" w:color="auto" w:fill="auto"/>
             <w:noWrap/>
+            <w:vAlign w:val="bottom"/>
             <w:hideMark/>
           </w:tcPr>
           <w:p>
@@ -10062,7 +10127,7 @@
                 <w:sz w:val="22"/>
                 <w:szCs w:val="22"/>
               </w:rPr>
-              <w:t>sister</w:t>
+              <w:t>cat</w:t>
             </w:r>
           </w:p>
         </w:tc>
@@ -10070,10 +10135,11 @@
       <w:tr>
         <w:trPr>
           <w:trHeight w:val="288"/>
+          <w:jc w:val="center"/>
         </w:trPr>
         <w:tc>
           <w:tcPr>
-            <w:tcW w:w="3320" w:type="dxa"/>
+            <w:tcW w:w="1420" w:type="dxa"/>
             <w:tcBorders>
               <w:top w:val="nil"/>
               <w:left w:val="nil"/>
@@ -10082,6 +10148,7 @@
             </w:tcBorders>
             <w:shd w:val="clear" w:color="auto" w:fill="auto"/>
             <w:noWrap/>
+            <w:vAlign w:val="bottom"/>
             <w:hideMark/>
           </w:tcPr>
           <w:p>
@@ -10105,13 +10172,13 @@
                 <w:sz w:val="22"/>
                 <w:szCs w:val="22"/>
               </w:rPr>
-              <w:t>choqi</w:t>
-            </w:r>
-          </w:p>
-        </w:tc>
-        <w:tc>
-          <w:tcPr>
-            <w:tcW w:w="3430" w:type="dxa"/>
+              <w:t>chokte'</w:t>
+            </w:r>
+          </w:p>
+        </w:tc>
+        <w:tc>
+          <w:tcPr>
+            <w:tcW w:w="2920" w:type="dxa"/>
             <w:tcBorders>
               <w:top w:val="nil"/>
               <w:left w:val="nil"/>
@@ -10120,37 +10187,33 @@
             </w:tcBorders>
             <w:shd w:val="clear" w:color="auto" w:fill="auto"/>
             <w:noWrap/>
+            <w:vAlign w:val="bottom"/>
             <w:hideMark/>
           </w:tcPr>
           <w:p>
             <w:pPr>
               <w:spacing w:after="0" w:line="240" w:lineRule="auto"/>
               <w:rPr>
-                <w:rFonts w:ascii="Calibri" w:eastAsia="Times New Roman" w:hAnsi="Calibri" w:cs="Calibri"/>
-                <w:color w:val="000000"/>
-                <w:sz w:val="22"/>
-                <w:szCs w:val="22"/>
-              </w:rPr>
-            </w:pPr>
-            <w:r>
-              <w:rPr>
-                <w:rFonts w:ascii="Calibri" w:eastAsia="Times New Roman" w:hAnsi="Calibri" w:cs="Calibri"/>
-                <w:color w:val="000000"/>
-                <w:sz w:val="22"/>
-                <w:szCs w:val="22"/>
-              </w:rPr>
-              <w:t>girl</w:t>
-            </w:r>
-          </w:p>
-        </w:tc>
-      </w:tr>
-      <w:tr>
-        <w:trPr>
-          <w:trHeight w:val="288"/>
-        </w:trPr>
-        <w:tc>
-          <w:tcPr>
-            <w:tcW w:w="3320" w:type="dxa"/>
+                <w:rFonts w:ascii="ZhoGlyph" w:eastAsia="Times New Roman" w:hAnsi="ZhoGlyph" w:cs="Calibri"/>
+                <w:color w:val="000000"/>
+                <w:sz w:val="18"/>
+                <w:szCs w:val="18"/>
+              </w:rPr>
+            </w:pPr>
+            <w:r>
+              <w:rPr>
+                <w:rFonts w:ascii="ZhoGlyph" w:eastAsia="Times New Roman" w:hAnsi="ZhoGlyph" w:cs="Calibri"/>
+                <w:color w:val="000000"/>
+                <w:sz w:val="18"/>
+                <w:szCs w:val="18"/>
+              </w:rPr>
+              <w:t>ĈOKTE'</w:t>
+            </w:r>
+          </w:p>
+        </w:tc>
+        <w:tc>
+          <w:tcPr>
+            <w:tcW w:w="3000" w:type="dxa"/>
             <w:tcBorders>
               <w:top w:val="nil"/>
               <w:left w:val="nil"/>
@@ -10159,6 +10222,7 @@
             </w:tcBorders>
             <w:shd w:val="clear" w:color="auto" w:fill="auto"/>
             <w:noWrap/>
+            <w:vAlign w:val="bottom"/>
             <w:hideMark/>
           </w:tcPr>
           <w:p>
@@ -10166,29 +10230,31 @@
               <w:spacing w:after="0" w:line="240" w:lineRule="auto"/>
               <w:rPr>
                 <w:rFonts w:ascii="Calibri" w:eastAsia="Times New Roman" w:hAnsi="Calibri" w:cs="Calibri"/>
-                <w:b/>
-                <w:bCs/>
-                <w:color w:val="000000"/>
-                <w:sz w:val="22"/>
-                <w:szCs w:val="22"/>
-              </w:rPr>
-            </w:pPr>
-            <w:r>
-              <w:rPr>
-                <w:rFonts w:ascii="Calibri" w:eastAsia="Times New Roman" w:hAnsi="Calibri" w:cs="Calibri"/>
-                <w:b/>
-                <w:bCs/>
-                <w:color w:val="000000"/>
-                <w:sz w:val="22"/>
-                <w:szCs w:val="22"/>
-              </w:rPr>
-              <w:t>choqzin</w:t>
-            </w:r>
-          </w:p>
-        </w:tc>
-        <w:tc>
-          <w:tcPr>
-            <w:tcW w:w="3430" w:type="dxa"/>
+                <w:color w:val="000000"/>
+                <w:sz w:val="22"/>
+                <w:szCs w:val="22"/>
+              </w:rPr>
+            </w:pPr>
+            <w:r>
+              <w:rPr>
+                <w:rFonts w:ascii="Calibri" w:eastAsia="Times New Roman" w:hAnsi="Calibri" w:cs="Calibri"/>
+                <w:color w:val="000000"/>
+                <w:sz w:val="22"/>
+                <w:szCs w:val="22"/>
+              </w:rPr>
+              <w:t>to contain, to have</w:t>
+            </w:r>
+          </w:p>
+        </w:tc>
+      </w:tr>
+      <w:tr>
+        <w:trPr>
+          <w:trHeight w:val="288"/>
+          <w:jc w:val="center"/>
+        </w:trPr>
+        <w:tc>
+          <w:tcPr>
+            <w:tcW w:w="1420" w:type="dxa"/>
             <w:tcBorders>
               <w:top w:val="nil"/>
               <w:left w:val="nil"/>
@@ -10197,6 +10263,7 @@
             </w:tcBorders>
             <w:shd w:val="clear" w:color="auto" w:fill="auto"/>
             <w:noWrap/>
+            <w:vAlign w:val="bottom"/>
             <w:hideMark/>
           </w:tcPr>
           <w:p>
@@ -10204,30 +10271,29 @@
               <w:spacing w:after="0" w:line="240" w:lineRule="auto"/>
               <w:rPr>
                 <w:rFonts w:ascii="Calibri" w:eastAsia="Times New Roman" w:hAnsi="Calibri" w:cs="Calibri"/>
-                <w:color w:val="000000"/>
-                <w:sz w:val="22"/>
-                <w:szCs w:val="22"/>
-              </w:rPr>
-            </w:pPr>
-            <w:r>
-              <w:rPr>
-                <w:rFonts w:ascii="Calibri" w:eastAsia="Times New Roman" w:hAnsi="Calibri" w:cs="Calibri"/>
-                <w:color w:val="000000"/>
-                <w:sz w:val="22"/>
-                <w:szCs w:val="22"/>
-              </w:rPr>
-              <w:t>daughter</w:t>
-            </w:r>
-          </w:p>
-        </w:tc>
-      </w:tr>
-      <w:tr>
-        <w:trPr>
-          <w:trHeight w:val="288"/>
-        </w:trPr>
-        <w:tc>
-          <w:tcPr>
-            <w:tcW w:w="3320" w:type="dxa"/>
+                <w:b/>
+                <w:bCs/>
+                <w:color w:val="000000"/>
+                <w:sz w:val="22"/>
+                <w:szCs w:val="22"/>
+              </w:rPr>
+            </w:pPr>
+            <w:r>
+              <w:rPr>
+                <w:rFonts w:ascii="Calibri" w:eastAsia="Times New Roman" w:hAnsi="Calibri" w:cs="Calibri"/>
+                <w:b/>
+                <w:bCs/>
+                <w:color w:val="000000"/>
+                <w:sz w:val="22"/>
+                <w:szCs w:val="22"/>
+              </w:rPr>
+              <w:t>choqabr</w:t>
+            </w:r>
+          </w:p>
+        </w:tc>
+        <w:tc>
+          <w:tcPr>
+            <w:tcW w:w="2920" w:type="dxa"/>
             <w:tcBorders>
               <w:top w:val="nil"/>
               <w:left w:val="nil"/>
@@ -10236,36 +10302,33 @@
             </w:tcBorders>
             <w:shd w:val="clear" w:color="auto" w:fill="auto"/>
             <w:noWrap/>
+            <w:vAlign w:val="bottom"/>
             <w:hideMark/>
           </w:tcPr>
           <w:p>
             <w:pPr>
               <w:spacing w:after="0" w:line="240" w:lineRule="auto"/>
               <w:rPr>
-                <w:rFonts w:ascii="Calibri" w:eastAsia="Times New Roman" w:hAnsi="Calibri" w:cs="Calibri"/>
-                <w:b/>
-                <w:bCs/>
-                <w:color w:val="000000"/>
-                <w:sz w:val="22"/>
-                <w:szCs w:val="22"/>
-              </w:rPr>
-            </w:pPr>
-            <w:r>
-              <w:rPr>
-                <w:rFonts w:ascii="Calibri" w:eastAsia="Times New Roman" w:hAnsi="Calibri" w:cs="Calibri"/>
-                <w:b/>
-                <w:bCs/>
-                <w:color w:val="000000"/>
-                <w:sz w:val="22"/>
-                <w:szCs w:val="22"/>
-              </w:rPr>
-              <w:t>driefrabr</w:t>
-            </w:r>
-          </w:p>
-        </w:tc>
-        <w:tc>
-          <w:tcPr>
-            <w:tcW w:w="3430" w:type="dxa"/>
+                <w:rFonts w:ascii="ZhoGlyph" w:eastAsia="Times New Roman" w:hAnsi="ZhoGlyph" w:cs="Calibri"/>
+                <w:color w:val="000000"/>
+                <w:sz w:val="18"/>
+                <w:szCs w:val="18"/>
+              </w:rPr>
+            </w:pPr>
+            <w:r>
+              <w:rPr>
+                <w:rFonts w:ascii="ZhoGlyph" w:eastAsia="Times New Roman" w:hAnsi="ZhoGlyph" w:cs="Calibri"/>
+                <w:color w:val="000000"/>
+                <w:sz w:val="18"/>
+                <w:szCs w:val="18"/>
+              </w:rPr>
+              <w:t>ĈOQAḄ</w:t>
+            </w:r>
+          </w:p>
+        </w:tc>
+        <w:tc>
+          <w:tcPr>
+            <w:tcW w:w="3000" w:type="dxa"/>
             <w:tcBorders>
               <w:top w:val="nil"/>
               <w:left w:val="nil"/>
@@ -10274,6 +10337,7 @@
             </w:tcBorders>
             <w:shd w:val="clear" w:color="auto" w:fill="auto"/>
             <w:noWrap/>
+            <w:vAlign w:val="bottom"/>
             <w:hideMark/>
           </w:tcPr>
           <w:p>
@@ -10293,7 +10357,7 @@
                 <w:sz w:val="22"/>
                 <w:szCs w:val="22"/>
               </w:rPr>
-              <w:t>brother</w:t>
+              <w:t>sister</w:t>
             </w:r>
           </w:p>
         </w:tc>
@@ -10301,10 +10365,11 @@
       <w:tr>
         <w:trPr>
           <w:trHeight w:val="288"/>
+          <w:jc w:val="center"/>
         </w:trPr>
         <w:tc>
           <w:tcPr>
-            <w:tcW w:w="3320" w:type="dxa"/>
+            <w:tcW w:w="1420" w:type="dxa"/>
             <w:tcBorders>
               <w:top w:val="nil"/>
               <w:left w:val="nil"/>
@@ -10313,6 +10378,7 @@
             </w:tcBorders>
             <w:shd w:val="clear" w:color="auto" w:fill="auto"/>
             <w:noWrap/>
+            <w:vAlign w:val="bottom"/>
             <w:hideMark/>
           </w:tcPr>
           <w:p>
@@ -10336,13 +10402,13 @@
                 <w:sz w:val="22"/>
                 <w:szCs w:val="22"/>
               </w:rPr>
-              <w:t>driefri</w:t>
-            </w:r>
-          </w:p>
-        </w:tc>
-        <w:tc>
-          <w:tcPr>
-            <w:tcW w:w="3430" w:type="dxa"/>
+              <w:t>choqi</w:t>
+            </w:r>
+          </w:p>
+        </w:tc>
+        <w:tc>
+          <w:tcPr>
+            <w:tcW w:w="2920" w:type="dxa"/>
             <w:tcBorders>
               <w:top w:val="nil"/>
               <w:left w:val="nil"/>
@@ -10351,37 +10417,33 @@
             </w:tcBorders>
             <w:shd w:val="clear" w:color="auto" w:fill="auto"/>
             <w:noWrap/>
+            <w:vAlign w:val="bottom"/>
             <w:hideMark/>
           </w:tcPr>
           <w:p>
             <w:pPr>
               <w:spacing w:after="0" w:line="240" w:lineRule="auto"/>
               <w:rPr>
-                <w:rFonts w:ascii="Calibri" w:eastAsia="Times New Roman" w:hAnsi="Calibri" w:cs="Calibri"/>
-                <w:color w:val="000000"/>
-                <w:sz w:val="22"/>
-                <w:szCs w:val="22"/>
-              </w:rPr>
-            </w:pPr>
-            <w:r>
-              <w:rPr>
-                <w:rFonts w:ascii="Calibri" w:eastAsia="Times New Roman" w:hAnsi="Calibri" w:cs="Calibri"/>
-                <w:color w:val="000000"/>
-                <w:sz w:val="22"/>
-                <w:szCs w:val="22"/>
-              </w:rPr>
-              <w:t>boy</w:t>
-            </w:r>
-          </w:p>
-        </w:tc>
-      </w:tr>
-      <w:tr>
-        <w:trPr>
-          <w:trHeight w:val="288"/>
-        </w:trPr>
-        <w:tc>
-          <w:tcPr>
-            <w:tcW w:w="3320" w:type="dxa"/>
+                <w:rFonts w:ascii="ZhoGlyph" w:eastAsia="Times New Roman" w:hAnsi="ZhoGlyph" w:cs="Calibri"/>
+                <w:color w:val="000000"/>
+                <w:sz w:val="18"/>
+                <w:szCs w:val="18"/>
+              </w:rPr>
+            </w:pPr>
+            <w:r>
+              <w:rPr>
+                <w:rFonts w:ascii="ZhoGlyph" w:eastAsia="Times New Roman" w:hAnsi="ZhoGlyph" w:cs="Calibri"/>
+                <w:color w:val="000000"/>
+                <w:sz w:val="18"/>
+                <w:szCs w:val="18"/>
+              </w:rPr>
+              <w:t>ĈOQI</w:t>
+            </w:r>
+          </w:p>
+        </w:tc>
+        <w:tc>
+          <w:tcPr>
+            <w:tcW w:w="3000" w:type="dxa"/>
             <w:tcBorders>
               <w:top w:val="nil"/>
               <w:left w:val="nil"/>
@@ -10390,6 +10452,7 @@
             </w:tcBorders>
             <w:shd w:val="clear" w:color="auto" w:fill="auto"/>
             <w:noWrap/>
+            <w:vAlign w:val="bottom"/>
             <w:hideMark/>
           </w:tcPr>
           <w:p>
@@ -10397,29 +10460,31 @@
               <w:spacing w:after="0" w:line="240" w:lineRule="auto"/>
               <w:rPr>
                 <w:rFonts w:ascii="Calibri" w:eastAsia="Times New Roman" w:hAnsi="Calibri" w:cs="Calibri"/>
-                <w:b/>
-                <w:bCs/>
-                <w:color w:val="000000"/>
-                <w:sz w:val="22"/>
-                <w:szCs w:val="22"/>
-              </w:rPr>
-            </w:pPr>
-            <w:r>
-              <w:rPr>
-                <w:rFonts w:ascii="Calibri" w:eastAsia="Times New Roman" w:hAnsi="Calibri" w:cs="Calibri"/>
-                <w:b/>
-                <w:bCs/>
-                <w:color w:val="000000"/>
-                <w:sz w:val="22"/>
-                <w:szCs w:val="22"/>
-              </w:rPr>
-              <w:t>driefrzin</w:t>
-            </w:r>
-          </w:p>
-        </w:tc>
-        <w:tc>
-          <w:tcPr>
-            <w:tcW w:w="3430" w:type="dxa"/>
+                <w:color w:val="000000"/>
+                <w:sz w:val="22"/>
+                <w:szCs w:val="22"/>
+              </w:rPr>
+            </w:pPr>
+            <w:r>
+              <w:rPr>
+                <w:rFonts w:ascii="Calibri" w:eastAsia="Times New Roman" w:hAnsi="Calibri" w:cs="Calibri"/>
+                <w:color w:val="000000"/>
+                <w:sz w:val="22"/>
+                <w:szCs w:val="22"/>
+              </w:rPr>
+              <w:t>girl</w:t>
+            </w:r>
+          </w:p>
+        </w:tc>
+      </w:tr>
+      <w:tr>
+        <w:trPr>
+          <w:trHeight w:val="288"/>
+          <w:jc w:val="center"/>
+        </w:trPr>
+        <w:tc>
+          <w:tcPr>
+            <w:tcW w:w="1420" w:type="dxa"/>
             <w:tcBorders>
               <w:top w:val="nil"/>
               <w:left w:val="nil"/>
@@ -10428,6 +10493,7 @@
             </w:tcBorders>
             <w:shd w:val="clear" w:color="auto" w:fill="auto"/>
             <w:noWrap/>
+            <w:vAlign w:val="bottom"/>
             <w:hideMark/>
           </w:tcPr>
           <w:p>
@@ -10435,30 +10501,29 @@
               <w:spacing w:after="0" w:line="240" w:lineRule="auto"/>
               <w:rPr>
                 <w:rFonts w:ascii="Calibri" w:eastAsia="Times New Roman" w:hAnsi="Calibri" w:cs="Calibri"/>
-                <w:color w:val="000000"/>
-                <w:sz w:val="22"/>
-                <w:szCs w:val="22"/>
-              </w:rPr>
-            </w:pPr>
-            <w:r>
-              <w:rPr>
-                <w:rFonts w:ascii="Calibri" w:eastAsia="Times New Roman" w:hAnsi="Calibri" w:cs="Calibri"/>
-                <w:color w:val="000000"/>
-                <w:sz w:val="22"/>
-                <w:szCs w:val="22"/>
-              </w:rPr>
-              <w:t>son</w:t>
-            </w:r>
-          </w:p>
-        </w:tc>
-      </w:tr>
-      <w:tr>
-        <w:trPr>
-          <w:trHeight w:val="288"/>
-        </w:trPr>
-        <w:tc>
-          <w:tcPr>
-            <w:tcW w:w="3320" w:type="dxa"/>
+                <w:b/>
+                <w:bCs/>
+                <w:color w:val="000000"/>
+                <w:sz w:val="22"/>
+                <w:szCs w:val="22"/>
+              </w:rPr>
+            </w:pPr>
+            <w:r>
+              <w:rPr>
+                <w:rFonts w:ascii="Calibri" w:eastAsia="Times New Roman" w:hAnsi="Calibri" w:cs="Calibri"/>
+                <w:b/>
+                <w:bCs/>
+                <w:color w:val="000000"/>
+                <w:sz w:val="22"/>
+                <w:szCs w:val="22"/>
+              </w:rPr>
+              <w:t>choqzin</w:t>
+            </w:r>
+          </w:p>
+        </w:tc>
+        <w:tc>
+          <w:tcPr>
+            <w:tcW w:w="2920" w:type="dxa"/>
             <w:tcBorders>
               <w:top w:val="nil"/>
               <w:left w:val="nil"/>
@@ -10467,58 +10532,33 @@
             </w:tcBorders>
             <w:shd w:val="clear" w:color="auto" w:fill="auto"/>
             <w:noWrap/>
+            <w:vAlign w:val="bottom"/>
             <w:hideMark/>
           </w:tcPr>
           <w:p>
             <w:pPr>
               <w:spacing w:after="0" w:line="240" w:lineRule="auto"/>
               <w:rPr>
-                <w:rFonts w:ascii="Calibri" w:eastAsia="Times New Roman" w:hAnsi="Calibri" w:cs="Calibri"/>
-                <w:b/>
-                <w:bCs/>
-                <w:color w:val="000000"/>
-                <w:sz w:val="22"/>
-                <w:szCs w:val="22"/>
-              </w:rPr>
-            </w:pPr>
-            <w:r>
-              <w:rPr>
-                <w:rFonts w:ascii="Calibri" w:eastAsia="Times New Roman" w:hAnsi="Calibri" w:cs="Calibri"/>
-                <w:b/>
-                <w:bCs/>
-                <w:color w:val="000000"/>
-                <w:sz w:val="22"/>
-                <w:szCs w:val="22"/>
-              </w:rPr>
-              <w:t>drief</w:t>
-            </w:r>
-            <w:r>
-              <w:rPr>
-                <w:rFonts w:ascii="Calibri" w:eastAsia="Times New Roman" w:hAnsi="Calibri" w:cs="Calibri"/>
-                <w:b/>
-                <w:bCs/>
-                <w:color w:val="000000"/>
-                <w:sz w:val="22"/>
-                <w:szCs w:val="22"/>
-              </w:rPr>
-              <w:t>r</w:t>
-            </w:r>
-            <w:r>
-              <w:rPr>
-                <w:rFonts w:ascii="Calibri" w:eastAsia="Times New Roman" w:hAnsi="Calibri" w:cs="Calibri"/>
-                <w:b/>
-                <w:bCs/>
-                <w:color w:val="000000"/>
-                <w:sz w:val="22"/>
-                <w:szCs w:val="22"/>
-              </w:rPr>
-              <w:t>tiki</w:t>
-            </w:r>
-          </w:p>
-        </w:tc>
-        <w:tc>
-          <w:tcPr>
-            <w:tcW w:w="3430" w:type="dxa"/>
+                <w:rFonts w:ascii="ZhoGlyph" w:eastAsia="Times New Roman" w:hAnsi="ZhoGlyph" w:cs="Calibri"/>
+                <w:color w:val="000000"/>
+                <w:sz w:val="18"/>
+                <w:szCs w:val="18"/>
+              </w:rPr>
+            </w:pPr>
+            <w:r>
+              <w:rPr>
+                <w:rFonts w:ascii="ZhoGlyph" w:eastAsia="Times New Roman" w:hAnsi="ZhoGlyph" w:cs="Calibri"/>
+                <w:color w:val="000000"/>
+                <w:sz w:val="18"/>
+                <w:szCs w:val="18"/>
+              </w:rPr>
+              <w:t>ĈOQZIN</w:t>
+            </w:r>
+          </w:p>
+        </w:tc>
+        <w:tc>
+          <w:tcPr>
+            <w:tcW w:w="3000" w:type="dxa"/>
             <w:tcBorders>
               <w:top w:val="nil"/>
               <w:left w:val="nil"/>
@@ -10527,6 +10567,7 @@
             </w:tcBorders>
             <w:shd w:val="clear" w:color="auto" w:fill="auto"/>
             <w:noWrap/>
+            <w:vAlign w:val="bottom"/>
             <w:hideMark/>
           </w:tcPr>
           <w:p>
@@ -10546,7 +10587,7 @@
                 <w:sz w:val="22"/>
                 <w:szCs w:val="22"/>
               </w:rPr>
-              <w:t>baby boy</w:t>
+              <w:t>daughter</w:t>
             </w:r>
           </w:p>
         </w:tc>
@@ -10554,10 +10595,11 @@
       <w:tr>
         <w:trPr>
           <w:trHeight w:val="288"/>
+          <w:jc w:val="center"/>
         </w:trPr>
         <w:tc>
           <w:tcPr>
-            <w:tcW w:w="3320" w:type="dxa"/>
+            <w:tcW w:w="1420" w:type="dxa"/>
             <w:tcBorders>
               <w:top w:val="nil"/>
               <w:left w:val="nil"/>
@@ -10566,6 +10608,7 @@
             </w:tcBorders>
             <w:shd w:val="clear" w:color="auto" w:fill="auto"/>
             <w:noWrap/>
+            <w:vAlign w:val="bottom"/>
             <w:hideMark/>
           </w:tcPr>
           <w:p>
@@ -10589,13 +10632,13 @@
                 <w:sz w:val="22"/>
                 <w:szCs w:val="22"/>
               </w:rPr>
-              <w:t>fevranzh</w:t>
-            </w:r>
-          </w:p>
-        </w:tc>
-        <w:tc>
-          <w:tcPr>
-            <w:tcW w:w="3430" w:type="dxa"/>
+              <w:t>driefrabr</w:t>
+            </w:r>
+          </w:p>
+        </w:tc>
+        <w:tc>
+          <w:tcPr>
+            <w:tcW w:w="2920" w:type="dxa"/>
             <w:tcBorders>
               <w:top w:val="nil"/>
               <w:left w:val="nil"/>
@@ -10604,37 +10647,33 @@
             </w:tcBorders>
             <w:shd w:val="clear" w:color="auto" w:fill="auto"/>
             <w:noWrap/>
+            <w:vAlign w:val="bottom"/>
             <w:hideMark/>
           </w:tcPr>
           <w:p>
             <w:pPr>
               <w:spacing w:after="0" w:line="240" w:lineRule="auto"/>
               <w:rPr>
-                <w:rFonts w:ascii="Calibri" w:eastAsia="Times New Roman" w:hAnsi="Calibri" w:cs="Calibri"/>
-                <w:color w:val="000000"/>
-                <w:sz w:val="22"/>
-                <w:szCs w:val="22"/>
-              </w:rPr>
-            </w:pPr>
-            <w:r>
-              <w:rPr>
-                <w:rFonts w:ascii="Calibri" w:eastAsia="Times New Roman" w:hAnsi="Calibri" w:cs="Calibri"/>
-                <w:color w:val="000000"/>
-                <w:sz w:val="22"/>
-                <w:szCs w:val="22"/>
-              </w:rPr>
-              <w:t>book</w:t>
-            </w:r>
-          </w:p>
-        </w:tc>
-      </w:tr>
-      <w:tr>
-        <w:trPr>
-          <w:trHeight w:val="288"/>
-        </w:trPr>
-        <w:tc>
-          <w:tcPr>
-            <w:tcW w:w="3320" w:type="dxa"/>
+                <w:rFonts w:ascii="ZhoGlyph" w:eastAsia="Times New Roman" w:hAnsi="ZhoGlyph" w:cs="Calibri"/>
+                <w:color w:val="000000"/>
+                <w:sz w:val="18"/>
+                <w:szCs w:val="18"/>
+              </w:rPr>
+            </w:pPr>
+            <w:r>
+              <w:rPr>
+                <w:rFonts w:ascii="ZhoGlyph" w:eastAsia="Times New Roman" w:hAnsi="ZhoGlyph" w:cs="Calibri"/>
+                <w:color w:val="000000"/>
+                <w:sz w:val="18"/>
+                <w:szCs w:val="18"/>
+              </w:rPr>
+              <w:t>ḌĪḟAḄ</w:t>
+            </w:r>
+          </w:p>
+        </w:tc>
+        <w:tc>
+          <w:tcPr>
+            <w:tcW w:w="3000" w:type="dxa"/>
             <w:tcBorders>
               <w:top w:val="nil"/>
               <w:left w:val="nil"/>
@@ -10643,6 +10682,7 @@
             </w:tcBorders>
             <w:shd w:val="clear" w:color="auto" w:fill="auto"/>
             <w:noWrap/>
+            <w:vAlign w:val="bottom"/>
             <w:hideMark/>
           </w:tcPr>
           <w:p>
@@ -10650,29 +10690,31 @@
               <w:spacing w:after="0" w:line="240" w:lineRule="auto"/>
               <w:rPr>
                 <w:rFonts w:ascii="Calibri" w:eastAsia="Times New Roman" w:hAnsi="Calibri" w:cs="Calibri"/>
-                <w:b/>
-                <w:bCs/>
-                <w:color w:val="000000"/>
-                <w:sz w:val="22"/>
-                <w:szCs w:val="22"/>
-              </w:rPr>
-            </w:pPr>
-            <w:r>
-              <w:rPr>
-                <w:rFonts w:ascii="Calibri" w:eastAsia="Times New Roman" w:hAnsi="Calibri" w:cs="Calibri"/>
-                <w:b/>
-                <w:bCs/>
-                <w:color w:val="000000"/>
-                <w:sz w:val="22"/>
-                <w:szCs w:val="22"/>
-              </w:rPr>
-              <w:t>iadlajem</w:t>
-            </w:r>
-          </w:p>
-        </w:tc>
-        <w:tc>
-          <w:tcPr>
-            <w:tcW w:w="3430" w:type="dxa"/>
+                <w:color w:val="000000"/>
+                <w:sz w:val="22"/>
+                <w:szCs w:val="22"/>
+              </w:rPr>
+            </w:pPr>
+            <w:r>
+              <w:rPr>
+                <w:rFonts w:ascii="Calibri" w:eastAsia="Times New Roman" w:hAnsi="Calibri" w:cs="Calibri"/>
+                <w:color w:val="000000"/>
+                <w:sz w:val="22"/>
+                <w:szCs w:val="22"/>
+              </w:rPr>
+              <w:t>brother</w:t>
+            </w:r>
+          </w:p>
+        </w:tc>
+      </w:tr>
+      <w:tr>
+        <w:trPr>
+          <w:trHeight w:val="288"/>
+          <w:jc w:val="center"/>
+        </w:trPr>
+        <w:tc>
+          <w:tcPr>
+            <w:tcW w:w="1420" w:type="dxa"/>
             <w:tcBorders>
               <w:top w:val="nil"/>
               <w:left w:val="nil"/>
@@ -10681,6 +10723,7 @@
             </w:tcBorders>
             <w:shd w:val="clear" w:color="auto" w:fill="auto"/>
             <w:noWrap/>
+            <w:vAlign w:val="bottom"/>
             <w:hideMark/>
           </w:tcPr>
           <w:p>
@@ -10688,30 +10731,29 @@
               <w:spacing w:after="0" w:line="240" w:lineRule="auto"/>
               <w:rPr>
                 <w:rFonts w:ascii="Calibri" w:eastAsia="Times New Roman" w:hAnsi="Calibri" w:cs="Calibri"/>
-                <w:color w:val="000000"/>
-                <w:sz w:val="22"/>
-                <w:szCs w:val="22"/>
-              </w:rPr>
-            </w:pPr>
-            <w:r>
-              <w:rPr>
-                <w:rFonts w:ascii="Calibri" w:eastAsia="Times New Roman" w:hAnsi="Calibri" w:cs="Calibri"/>
-                <w:color w:val="000000"/>
-                <w:sz w:val="22"/>
-                <w:szCs w:val="22"/>
-              </w:rPr>
-              <w:t>sky car</w:t>
-            </w:r>
-          </w:p>
-        </w:tc>
-      </w:tr>
-      <w:tr>
-        <w:trPr>
-          <w:trHeight w:val="288"/>
-        </w:trPr>
-        <w:tc>
-          <w:tcPr>
-            <w:tcW w:w="3320" w:type="dxa"/>
+                <w:b/>
+                <w:bCs/>
+                <w:color w:val="000000"/>
+                <w:sz w:val="22"/>
+                <w:szCs w:val="22"/>
+              </w:rPr>
+            </w:pPr>
+            <w:r>
+              <w:rPr>
+                <w:rFonts w:ascii="Calibri" w:eastAsia="Times New Roman" w:hAnsi="Calibri" w:cs="Calibri"/>
+                <w:b/>
+                <w:bCs/>
+                <w:color w:val="000000"/>
+                <w:sz w:val="22"/>
+                <w:szCs w:val="22"/>
+              </w:rPr>
+              <w:t>driefri</w:t>
+            </w:r>
+          </w:p>
+        </w:tc>
+        <w:tc>
+          <w:tcPr>
+            <w:tcW w:w="2920" w:type="dxa"/>
             <w:tcBorders>
               <w:top w:val="nil"/>
               <w:left w:val="nil"/>
@@ -10720,36 +10762,33 @@
             </w:tcBorders>
             <w:shd w:val="clear" w:color="auto" w:fill="auto"/>
             <w:noWrap/>
+            <w:vAlign w:val="bottom"/>
             <w:hideMark/>
           </w:tcPr>
           <w:p>
             <w:pPr>
               <w:spacing w:after="0" w:line="240" w:lineRule="auto"/>
               <w:rPr>
-                <w:rFonts w:ascii="Calibri" w:eastAsia="Times New Roman" w:hAnsi="Calibri" w:cs="Calibri"/>
-                <w:b/>
-                <w:bCs/>
-                <w:color w:val="000000"/>
-                <w:sz w:val="22"/>
-                <w:szCs w:val="22"/>
-              </w:rPr>
-            </w:pPr>
-            <w:r>
-              <w:rPr>
-                <w:rFonts w:ascii="Calibri" w:eastAsia="Times New Roman" w:hAnsi="Calibri" w:cs="Calibri"/>
-                <w:b/>
-                <w:bCs/>
-                <w:color w:val="000000"/>
-                <w:sz w:val="22"/>
-                <w:szCs w:val="22"/>
-              </w:rPr>
-              <w:t>iadlajemtiki</w:t>
-            </w:r>
-          </w:p>
-        </w:tc>
-        <w:tc>
-          <w:tcPr>
-            <w:tcW w:w="3430" w:type="dxa"/>
+                <w:rFonts w:ascii="ZhoGlyph" w:eastAsia="Times New Roman" w:hAnsi="ZhoGlyph" w:cs="Calibri"/>
+                <w:color w:val="000000"/>
+                <w:sz w:val="18"/>
+                <w:szCs w:val="18"/>
+              </w:rPr>
+            </w:pPr>
+            <w:r>
+              <w:rPr>
+                <w:rFonts w:ascii="ZhoGlyph" w:eastAsia="Times New Roman" w:hAnsi="ZhoGlyph" w:cs="Calibri"/>
+                <w:color w:val="000000"/>
+                <w:sz w:val="18"/>
+                <w:szCs w:val="18"/>
+              </w:rPr>
+              <w:t>ḌĪḟI</w:t>
+            </w:r>
+          </w:p>
+        </w:tc>
+        <w:tc>
+          <w:tcPr>
+            <w:tcW w:w="3000" w:type="dxa"/>
             <w:tcBorders>
               <w:top w:val="nil"/>
               <w:left w:val="nil"/>
@@ -10758,6 +10797,7 @@
             </w:tcBorders>
             <w:shd w:val="clear" w:color="auto" w:fill="auto"/>
             <w:noWrap/>
+            <w:vAlign w:val="bottom"/>
             <w:hideMark/>
           </w:tcPr>
           <w:p>
@@ -10777,7 +10817,7 @@
                 <w:sz w:val="22"/>
                 <w:szCs w:val="22"/>
               </w:rPr>
-              <w:t>compact sky car</w:t>
+              <w:t>boy</w:t>
             </w:r>
           </w:p>
         </w:tc>
@@ -10785,10 +10825,11 @@
       <w:tr>
         <w:trPr>
           <w:trHeight w:val="288"/>
+          <w:jc w:val="center"/>
         </w:trPr>
         <w:tc>
           <w:tcPr>
-            <w:tcW w:w="3320" w:type="dxa"/>
+            <w:tcW w:w="1420" w:type="dxa"/>
             <w:tcBorders>
               <w:top w:val="nil"/>
               <w:left w:val="nil"/>
@@ -10797,6 +10838,7 @@
             </w:tcBorders>
             <w:shd w:val="clear" w:color="auto" w:fill="auto"/>
             <w:noWrap/>
+            <w:vAlign w:val="bottom"/>
             <w:hideMark/>
           </w:tcPr>
           <w:p>
@@ -10820,13 +10862,13 @@
                 <w:sz w:val="22"/>
                 <w:szCs w:val="22"/>
               </w:rPr>
-              <w:t>iazh</w:t>
-            </w:r>
-          </w:p>
-        </w:tc>
-        <w:tc>
-          <w:tcPr>
-            <w:tcW w:w="3430" w:type="dxa"/>
+              <w:t>driefrzin</w:t>
+            </w:r>
+          </w:p>
+        </w:tc>
+        <w:tc>
+          <w:tcPr>
+            <w:tcW w:w="2920" w:type="dxa"/>
             <w:tcBorders>
               <w:top w:val="nil"/>
               <w:left w:val="nil"/>
@@ -10835,37 +10877,33 @@
             </w:tcBorders>
             <w:shd w:val="clear" w:color="auto" w:fill="auto"/>
             <w:noWrap/>
+            <w:vAlign w:val="bottom"/>
             <w:hideMark/>
           </w:tcPr>
           <w:p>
             <w:pPr>
               <w:spacing w:after="0" w:line="240" w:lineRule="auto"/>
               <w:rPr>
-                <w:rFonts w:ascii="Calibri" w:eastAsia="Times New Roman" w:hAnsi="Calibri" w:cs="Calibri"/>
-                <w:color w:val="000000"/>
-                <w:sz w:val="22"/>
-                <w:szCs w:val="22"/>
-              </w:rPr>
-            </w:pPr>
-            <w:r>
-              <w:rPr>
-                <w:rFonts w:ascii="Calibri" w:eastAsia="Times New Roman" w:hAnsi="Calibri" w:cs="Calibri"/>
-                <w:color w:val="000000"/>
-                <w:sz w:val="22"/>
-                <w:szCs w:val="22"/>
-              </w:rPr>
-              <w:t>also, too</w:t>
-            </w:r>
-          </w:p>
-        </w:tc>
-      </w:tr>
-      <w:tr>
-        <w:trPr>
-          <w:trHeight w:val="288"/>
-        </w:trPr>
-        <w:tc>
-          <w:tcPr>
-            <w:tcW w:w="3320" w:type="dxa"/>
+                <w:rFonts w:ascii="ZhoGlyph" w:eastAsia="Times New Roman" w:hAnsi="ZhoGlyph" w:cs="Calibri"/>
+                <w:color w:val="000000"/>
+                <w:sz w:val="18"/>
+                <w:szCs w:val="18"/>
+              </w:rPr>
+            </w:pPr>
+            <w:r>
+              <w:rPr>
+                <w:rFonts w:ascii="ZhoGlyph" w:eastAsia="Times New Roman" w:hAnsi="ZhoGlyph" w:cs="Calibri"/>
+                <w:color w:val="000000"/>
+                <w:sz w:val="18"/>
+                <w:szCs w:val="18"/>
+              </w:rPr>
+              <w:t>ḌĪḟZIN</w:t>
+            </w:r>
+          </w:p>
+        </w:tc>
+        <w:tc>
+          <w:tcPr>
+            <w:tcW w:w="3000" w:type="dxa"/>
             <w:tcBorders>
               <w:top w:val="nil"/>
               <w:left w:val="nil"/>
@@ -10874,6 +10912,7 @@
             </w:tcBorders>
             <w:shd w:val="clear" w:color="auto" w:fill="auto"/>
             <w:noWrap/>
+            <w:vAlign w:val="bottom"/>
             <w:hideMark/>
           </w:tcPr>
           <w:p>
@@ -10881,29 +10920,31 @@
               <w:spacing w:after="0" w:line="240" w:lineRule="auto"/>
               <w:rPr>
                 <w:rFonts w:ascii="Calibri" w:eastAsia="Times New Roman" w:hAnsi="Calibri" w:cs="Calibri"/>
-                <w:b/>
-                <w:bCs/>
-                <w:color w:val="000000"/>
-                <w:sz w:val="22"/>
-                <w:szCs w:val="22"/>
-              </w:rPr>
-            </w:pPr>
-            <w:r>
-              <w:rPr>
-                <w:rFonts w:ascii="Calibri" w:eastAsia="Times New Roman" w:hAnsi="Calibri" w:cs="Calibri"/>
-                <w:b/>
-                <w:bCs/>
-                <w:color w:val="000000"/>
-                <w:sz w:val="22"/>
-                <w:szCs w:val="22"/>
-              </w:rPr>
-              <w:t>ibro</w:t>
-            </w:r>
-          </w:p>
-        </w:tc>
-        <w:tc>
-          <w:tcPr>
-            <w:tcW w:w="3430" w:type="dxa"/>
+                <w:color w:val="000000"/>
+                <w:sz w:val="22"/>
+                <w:szCs w:val="22"/>
+              </w:rPr>
+            </w:pPr>
+            <w:r>
+              <w:rPr>
+                <w:rFonts w:ascii="Calibri" w:eastAsia="Times New Roman" w:hAnsi="Calibri" w:cs="Calibri"/>
+                <w:color w:val="000000"/>
+                <w:sz w:val="22"/>
+                <w:szCs w:val="22"/>
+              </w:rPr>
+              <w:t>son</w:t>
+            </w:r>
+          </w:p>
+        </w:tc>
+      </w:tr>
+      <w:tr>
+        <w:trPr>
+          <w:trHeight w:val="288"/>
+          <w:jc w:val="center"/>
+        </w:trPr>
+        <w:tc>
+          <w:tcPr>
+            <w:tcW w:w="1420" w:type="dxa"/>
             <w:tcBorders>
               <w:top w:val="nil"/>
               <w:left w:val="nil"/>
@@ -10912,6 +10953,7 @@
             </w:tcBorders>
             <w:shd w:val="clear" w:color="auto" w:fill="auto"/>
             <w:noWrap/>
+            <w:vAlign w:val="bottom"/>
             <w:hideMark/>
           </w:tcPr>
           <w:p>
@@ -10919,30 +10961,29 @@
               <w:spacing w:after="0" w:line="240" w:lineRule="auto"/>
               <w:rPr>
                 <w:rFonts w:ascii="Calibri" w:eastAsia="Times New Roman" w:hAnsi="Calibri" w:cs="Calibri"/>
-                <w:color w:val="000000"/>
-                <w:sz w:val="22"/>
-                <w:szCs w:val="22"/>
-              </w:rPr>
-            </w:pPr>
-            <w:r>
-              <w:rPr>
-                <w:rFonts w:ascii="Calibri" w:eastAsia="Times New Roman" w:hAnsi="Calibri" w:cs="Calibri"/>
-                <w:color w:val="000000"/>
-                <w:sz w:val="22"/>
-                <w:szCs w:val="22"/>
-              </w:rPr>
-              <w:t>egg</w:t>
-            </w:r>
-          </w:p>
-        </w:tc>
-      </w:tr>
-      <w:tr>
-        <w:trPr>
-          <w:trHeight w:val="288"/>
-        </w:trPr>
-        <w:tc>
-          <w:tcPr>
-            <w:tcW w:w="3320" w:type="dxa"/>
+                <w:b/>
+                <w:bCs/>
+                <w:color w:val="000000"/>
+                <w:sz w:val="22"/>
+                <w:szCs w:val="22"/>
+              </w:rPr>
+            </w:pPr>
+            <w:r>
+              <w:rPr>
+                <w:rFonts w:ascii="Calibri" w:eastAsia="Times New Roman" w:hAnsi="Calibri" w:cs="Calibri"/>
+                <w:b/>
+                <w:bCs/>
+                <w:color w:val="000000"/>
+                <w:sz w:val="22"/>
+                <w:szCs w:val="22"/>
+              </w:rPr>
+              <w:t>drieftiki</w:t>
+            </w:r>
+          </w:p>
+        </w:tc>
+        <w:tc>
+          <w:tcPr>
+            <w:tcW w:w="2920" w:type="dxa"/>
             <w:tcBorders>
               <w:top w:val="nil"/>
               <w:left w:val="nil"/>
@@ -10951,36 +10992,33 @@
             </w:tcBorders>
             <w:shd w:val="clear" w:color="auto" w:fill="auto"/>
             <w:noWrap/>
+            <w:vAlign w:val="bottom"/>
             <w:hideMark/>
           </w:tcPr>
           <w:p>
             <w:pPr>
               <w:spacing w:after="0" w:line="240" w:lineRule="auto"/>
               <w:rPr>
-                <w:rFonts w:ascii="Calibri" w:eastAsia="Times New Roman" w:hAnsi="Calibri" w:cs="Calibri"/>
-                <w:b/>
-                <w:bCs/>
-                <w:color w:val="000000"/>
-                <w:sz w:val="22"/>
-                <w:szCs w:val="22"/>
-              </w:rPr>
-            </w:pPr>
-            <w:r>
-              <w:rPr>
-                <w:rFonts w:ascii="Calibri" w:eastAsia="Times New Roman" w:hAnsi="Calibri" w:cs="Calibri"/>
-                <w:b/>
-                <w:bCs/>
-                <w:color w:val="000000"/>
-                <w:sz w:val="22"/>
-                <w:szCs w:val="22"/>
-              </w:rPr>
-              <w:t>ikatike'</w:t>
-            </w:r>
-          </w:p>
-        </w:tc>
-        <w:tc>
-          <w:tcPr>
-            <w:tcW w:w="3430" w:type="dxa"/>
+                <w:rFonts w:ascii="ZhoGlyph" w:eastAsia="Times New Roman" w:hAnsi="ZhoGlyph" w:cs="Calibri"/>
+                <w:color w:val="000000"/>
+                <w:sz w:val="18"/>
+                <w:szCs w:val="18"/>
+              </w:rPr>
+            </w:pPr>
+            <w:r>
+              <w:rPr>
+                <w:rFonts w:ascii="ZhoGlyph" w:eastAsia="Times New Roman" w:hAnsi="ZhoGlyph" w:cs="Calibri"/>
+                <w:color w:val="000000"/>
+                <w:sz w:val="18"/>
+                <w:szCs w:val="18"/>
+              </w:rPr>
+              <w:t>ḌĪFTIKI</w:t>
+            </w:r>
+          </w:p>
+        </w:tc>
+        <w:tc>
+          <w:tcPr>
+            <w:tcW w:w="3000" w:type="dxa"/>
             <w:tcBorders>
               <w:top w:val="nil"/>
               <w:left w:val="nil"/>
@@ -10989,6 +11027,7 @@
             </w:tcBorders>
             <w:shd w:val="clear" w:color="auto" w:fill="auto"/>
             <w:noWrap/>
+            <w:vAlign w:val="bottom"/>
             <w:hideMark/>
           </w:tcPr>
           <w:p>
@@ -11008,7 +11047,7 @@
                 <w:sz w:val="22"/>
                 <w:szCs w:val="22"/>
               </w:rPr>
-              <w:t>to stand</w:t>
+              <w:t>baby boy</w:t>
             </w:r>
           </w:p>
         </w:tc>
@@ -11016,10 +11055,11 @@
       <w:tr>
         <w:trPr>
           <w:trHeight w:val="288"/>
+          <w:jc w:val="center"/>
         </w:trPr>
         <w:tc>
           <w:tcPr>
-            <w:tcW w:w="3320" w:type="dxa"/>
+            <w:tcW w:w="1420" w:type="dxa"/>
             <w:tcBorders>
               <w:top w:val="nil"/>
               <w:left w:val="nil"/>
@@ -11028,6 +11068,7 @@
             </w:tcBorders>
             <w:shd w:val="clear" w:color="auto" w:fill="auto"/>
             <w:noWrap/>
+            <w:vAlign w:val="bottom"/>
             <w:hideMark/>
           </w:tcPr>
           <w:p>
@@ -11051,13 +11092,13 @@
                 <w:sz w:val="22"/>
                 <w:szCs w:val="22"/>
               </w:rPr>
-              <w:t>iqe'</w:t>
-            </w:r>
-          </w:p>
-        </w:tc>
-        <w:tc>
-          <w:tcPr>
-            <w:tcW w:w="3430" w:type="dxa"/>
+              <w:t>fevranzh</w:t>
+            </w:r>
+          </w:p>
+        </w:tc>
+        <w:tc>
+          <w:tcPr>
+            <w:tcW w:w="2920" w:type="dxa"/>
             <w:tcBorders>
               <w:top w:val="nil"/>
               <w:left w:val="nil"/>
@@ -11066,37 +11107,33 @@
             </w:tcBorders>
             <w:shd w:val="clear" w:color="auto" w:fill="auto"/>
             <w:noWrap/>
+            <w:vAlign w:val="bottom"/>
             <w:hideMark/>
           </w:tcPr>
           <w:p>
             <w:pPr>
               <w:spacing w:after="0" w:line="240" w:lineRule="auto"/>
               <w:rPr>
-                <w:rFonts w:ascii="Calibri" w:eastAsia="Times New Roman" w:hAnsi="Calibri" w:cs="Calibri"/>
-                <w:color w:val="000000"/>
-                <w:sz w:val="22"/>
-                <w:szCs w:val="22"/>
-              </w:rPr>
-            </w:pPr>
-            <w:r>
-              <w:rPr>
-                <w:rFonts w:ascii="Calibri" w:eastAsia="Times New Roman" w:hAnsi="Calibri" w:cs="Calibri"/>
-                <w:color w:val="000000"/>
-                <w:sz w:val="22"/>
-                <w:szCs w:val="22"/>
-              </w:rPr>
-              <w:t>to be</w:t>
-            </w:r>
-          </w:p>
-        </w:tc>
-      </w:tr>
-      <w:tr>
-        <w:trPr>
-          <w:trHeight w:val="288"/>
-        </w:trPr>
-        <w:tc>
-          <w:tcPr>
-            <w:tcW w:w="3320" w:type="dxa"/>
+                <w:rFonts w:ascii="ZhoGlyph" w:eastAsia="Times New Roman" w:hAnsi="ZhoGlyph" w:cs="Calibri"/>
+                <w:color w:val="000000"/>
+                <w:sz w:val="18"/>
+                <w:szCs w:val="18"/>
+              </w:rPr>
+            </w:pPr>
+            <w:r>
+              <w:rPr>
+                <w:rFonts w:ascii="ZhoGlyph" w:eastAsia="Times New Roman" w:hAnsi="ZhoGlyph" w:cs="Calibri"/>
+                <w:color w:val="000000"/>
+                <w:sz w:val="18"/>
+                <w:szCs w:val="18"/>
+              </w:rPr>
+              <w:t>FEVRANŹ</w:t>
+            </w:r>
+          </w:p>
+        </w:tc>
+        <w:tc>
+          <w:tcPr>
+            <w:tcW w:w="3000" w:type="dxa"/>
             <w:tcBorders>
               <w:top w:val="nil"/>
               <w:left w:val="nil"/>
@@ -11105,6 +11142,7 @@
             </w:tcBorders>
             <w:shd w:val="clear" w:color="auto" w:fill="auto"/>
             <w:noWrap/>
+            <w:vAlign w:val="bottom"/>
             <w:hideMark/>
           </w:tcPr>
           <w:p>
@@ -11112,29 +11150,31 @@
               <w:spacing w:after="0" w:line="240" w:lineRule="auto"/>
               <w:rPr>
                 <w:rFonts w:ascii="Calibri" w:eastAsia="Times New Roman" w:hAnsi="Calibri" w:cs="Calibri"/>
-                <w:b/>
-                <w:bCs/>
-                <w:color w:val="000000"/>
-                <w:sz w:val="22"/>
-                <w:szCs w:val="22"/>
-              </w:rPr>
-            </w:pPr>
-            <w:r>
-              <w:rPr>
-                <w:rFonts w:ascii="Calibri" w:eastAsia="Times New Roman" w:hAnsi="Calibri" w:cs="Calibri"/>
-                <w:b/>
-                <w:bCs/>
-                <w:color w:val="000000"/>
-                <w:sz w:val="22"/>
-                <w:szCs w:val="22"/>
-              </w:rPr>
-              <w:t>itzi</w:t>
-            </w:r>
-          </w:p>
-        </w:tc>
-        <w:tc>
-          <w:tcPr>
-            <w:tcW w:w="3430" w:type="dxa"/>
+                <w:color w:val="000000"/>
+                <w:sz w:val="22"/>
+                <w:szCs w:val="22"/>
+              </w:rPr>
+            </w:pPr>
+            <w:r>
+              <w:rPr>
+                <w:rFonts w:ascii="Calibri" w:eastAsia="Times New Roman" w:hAnsi="Calibri" w:cs="Calibri"/>
+                <w:color w:val="000000"/>
+                <w:sz w:val="22"/>
+                <w:szCs w:val="22"/>
+              </w:rPr>
+              <w:t>book</w:t>
+            </w:r>
+          </w:p>
+        </w:tc>
+      </w:tr>
+      <w:tr>
+        <w:trPr>
+          <w:trHeight w:val="288"/>
+          <w:jc w:val="center"/>
+        </w:trPr>
+        <w:tc>
+          <w:tcPr>
+            <w:tcW w:w="1420" w:type="dxa"/>
             <w:tcBorders>
               <w:top w:val="nil"/>
               <w:left w:val="nil"/>
@@ -11143,6 +11183,7 @@
             </w:tcBorders>
             <w:shd w:val="clear" w:color="auto" w:fill="auto"/>
             <w:noWrap/>
+            <w:vAlign w:val="bottom"/>
             <w:hideMark/>
           </w:tcPr>
           <w:p>
@@ -11150,30 +11191,29 @@
               <w:spacing w:after="0" w:line="240" w:lineRule="auto"/>
               <w:rPr>
                 <w:rFonts w:ascii="Calibri" w:eastAsia="Times New Roman" w:hAnsi="Calibri" w:cs="Calibri"/>
-                <w:color w:val="000000"/>
-                <w:sz w:val="22"/>
-                <w:szCs w:val="22"/>
-              </w:rPr>
-            </w:pPr>
-            <w:r>
-              <w:rPr>
-                <w:rFonts w:ascii="Calibri" w:eastAsia="Times New Roman" w:hAnsi="Calibri" w:cs="Calibri"/>
-                <w:color w:val="000000"/>
-                <w:sz w:val="22"/>
-                <w:szCs w:val="22"/>
-              </w:rPr>
-              <w:t>house, home</w:t>
-            </w:r>
-          </w:p>
-        </w:tc>
-      </w:tr>
-      <w:tr>
-        <w:trPr>
-          <w:trHeight w:val="288"/>
-        </w:trPr>
-        <w:tc>
-          <w:tcPr>
-            <w:tcW w:w="3320" w:type="dxa"/>
+                <w:b/>
+                <w:bCs/>
+                <w:color w:val="000000"/>
+                <w:sz w:val="22"/>
+                <w:szCs w:val="22"/>
+              </w:rPr>
+            </w:pPr>
+            <w:r>
+              <w:rPr>
+                <w:rFonts w:ascii="Calibri" w:eastAsia="Times New Roman" w:hAnsi="Calibri" w:cs="Calibri"/>
+                <w:b/>
+                <w:bCs/>
+                <w:color w:val="000000"/>
+                <w:sz w:val="22"/>
+                <w:szCs w:val="22"/>
+              </w:rPr>
+              <w:t>iadlajem</w:t>
+            </w:r>
+          </w:p>
+        </w:tc>
+        <w:tc>
+          <w:tcPr>
+            <w:tcW w:w="2920" w:type="dxa"/>
             <w:tcBorders>
               <w:top w:val="nil"/>
               <w:left w:val="nil"/>
@@ -11182,36 +11222,33 @@
             </w:tcBorders>
             <w:shd w:val="clear" w:color="auto" w:fill="auto"/>
             <w:noWrap/>
+            <w:vAlign w:val="bottom"/>
             <w:hideMark/>
           </w:tcPr>
           <w:p>
             <w:pPr>
               <w:spacing w:after="0" w:line="240" w:lineRule="auto"/>
               <w:rPr>
-                <w:rFonts w:ascii="Calibri" w:eastAsia="Times New Roman" w:hAnsi="Calibri" w:cs="Calibri"/>
-                <w:b/>
-                <w:bCs/>
-                <w:color w:val="000000"/>
-                <w:sz w:val="22"/>
-                <w:szCs w:val="22"/>
-              </w:rPr>
-            </w:pPr>
-            <w:r>
-              <w:rPr>
-                <w:rFonts w:ascii="Calibri" w:eastAsia="Times New Roman" w:hAnsi="Calibri" w:cs="Calibri"/>
-                <w:b/>
-                <w:bCs/>
-                <w:color w:val="000000"/>
-                <w:sz w:val="22"/>
-                <w:szCs w:val="22"/>
-              </w:rPr>
-              <w:t>kafi</w:t>
-            </w:r>
-          </w:p>
-        </w:tc>
-        <w:tc>
-          <w:tcPr>
-            <w:tcW w:w="3430" w:type="dxa"/>
+                <w:rFonts w:ascii="ZhoGlyph" w:eastAsia="Times New Roman" w:hAnsi="ZhoGlyph" w:cs="Calibri"/>
+                <w:color w:val="000000"/>
+                <w:sz w:val="18"/>
+                <w:szCs w:val="18"/>
+              </w:rPr>
+            </w:pPr>
+            <w:r>
+              <w:rPr>
+                <w:rFonts w:ascii="ZhoGlyph" w:eastAsia="Times New Roman" w:hAnsi="ZhoGlyph" w:cs="Calibri"/>
+                <w:color w:val="000000"/>
+                <w:sz w:val="18"/>
+                <w:szCs w:val="18"/>
+              </w:rPr>
+              <w:t>IADLAJEM</w:t>
+            </w:r>
+          </w:p>
+        </w:tc>
+        <w:tc>
+          <w:tcPr>
+            <w:tcW w:w="3000" w:type="dxa"/>
             <w:tcBorders>
               <w:top w:val="nil"/>
               <w:left w:val="nil"/>
@@ -11220,6 +11257,7 @@
             </w:tcBorders>
             <w:shd w:val="clear" w:color="auto" w:fill="auto"/>
             <w:noWrap/>
+            <w:vAlign w:val="bottom"/>
             <w:hideMark/>
           </w:tcPr>
           <w:p>
@@ -11239,7 +11277,7 @@
                 <w:sz w:val="22"/>
                 <w:szCs w:val="22"/>
               </w:rPr>
-              <w:t>coffee</w:t>
+              <w:t>sky car</w:t>
             </w:r>
           </w:p>
         </w:tc>
@@ -11247,10 +11285,11 @@
       <w:tr>
         <w:trPr>
           <w:trHeight w:val="288"/>
+          <w:jc w:val="center"/>
         </w:trPr>
         <w:tc>
           <w:tcPr>
-            <w:tcW w:w="3320" w:type="dxa"/>
+            <w:tcW w:w="1420" w:type="dxa"/>
             <w:tcBorders>
               <w:top w:val="nil"/>
               <w:left w:val="nil"/>
@@ -11259,6 +11298,7 @@
             </w:tcBorders>
             <w:shd w:val="clear" w:color="auto" w:fill="auto"/>
             <w:noWrap/>
+            <w:vAlign w:val="bottom"/>
             <w:hideMark/>
           </w:tcPr>
           <w:p>
@@ -11282,14 +11322,13 @@
                 <w:sz w:val="22"/>
                 <w:szCs w:val="22"/>
               </w:rPr>
-              <w:lastRenderedPageBreak/>
-              <w:t>katzitlane'</w:t>
-            </w:r>
-          </w:p>
-        </w:tc>
-        <w:tc>
-          <w:tcPr>
-            <w:tcW w:w="3430" w:type="dxa"/>
+              <w:t>iadlajemtiki</w:t>
+            </w:r>
+          </w:p>
+        </w:tc>
+        <w:tc>
+          <w:tcPr>
+            <w:tcW w:w="2920" w:type="dxa"/>
             <w:tcBorders>
               <w:top w:val="nil"/>
               <w:left w:val="nil"/>
@@ -11298,37 +11337,33 @@
             </w:tcBorders>
             <w:shd w:val="clear" w:color="auto" w:fill="auto"/>
             <w:noWrap/>
+            <w:vAlign w:val="bottom"/>
             <w:hideMark/>
           </w:tcPr>
           <w:p>
             <w:pPr>
               <w:spacing w:after="0" w:line="240" w:lineRule="auto"/>
               <w:rPr>
-                <w:rFonts w:ascii="Calibri" w:eastAsia="Times New Roman" w:hAnsi="Calibri" w:cs="Calibri"/>
-                <w:color w:val="000000"/>
-                <w:sz w:val="22"/>
-                <w:szCs w:val="22"/>
-              </w:rPr>
-            </w:pPr>
-            <w:r>
-              <w:rPr>
-                <w:rFonts w:ascii="Calibri" w:eastAsia="Times New Roman" w:hAnsi="Calibri" w:cs="Calibri"/>
-                <w:color w:val="000000"/>
-                <w:sz w:val="22"/>
-                <w:szCs w:val="22"/>
-              </w:rPr>
-              <w:t>to pull</w:t>
-            </w:r>
-          </w:p>
-        </w:tc>
-      </w:tr>
-      <w:tr>
-        <w:trPr>
-          <w:trHeight w:val="288"/>
-        </w:trPr>
-        <w:tc>
-          <w:tcPr>
-            <w:tcW w:w="3320" w:type="dxa"/>
+                <w:rFonts w:ascii="ZhoGlyph" w:eastAsia="Times New Roman" w:hAnsi="ZhoGlyph" w:cs="Calibri"/>
+                <w:color w:val="000000"/>
+                <w:sz w:val="18"/>
+                <w:szCs w:val="18"/>
+              </w:rPr>
+            </w:pPr>
+            <w:r>
+              <w:rPr>
+                <w:rFonts w:ascii="ZhoGlyph" w:eastAsia="Times New Roman" w:hAnsi="ZhoGlyph" w:cs="Calibri"/>
+                <w:color w:val="000000"/>
+                <w:sz w:val="18"/>
+                <w:szCs w:val="18"/>
+              </w:rPr>
+              <w:t>IADLAJEMTIKI</w:t>
+            </w:r>
+          </w:p>
+        </w:tc>
+        <w:tc>
+          <w:tcPr>
+            <w:tcW w:w="3000" w:type="dxa"/>
             <w:tcBorders>
               <w:top w:val="nil"/>
               <w:left w:val="nil"/>
@@ -11337,6 +11372,7 @@
             </w:tcBorders>
             <w:shd w:val="clear" w:color="auto" w:fill="auto"/>
             <w:noWrap/>
+            <w:vAlign w:val="bottom"/>
             <w:hideMark/>
           </w:tcPr>
           <w:p>
@@ -11344,29 +11380,31 @@
               <w:spacing w:after="0" w:line="240" w:lineRule="auto"/>
               <w:rPr>
                 <w:rFonts w:ascii="Calibri" w:eastAsia="Times New Roman" w:hAnsi="Calibri" w:cs="Calibri"/>
-                <w:b/>
-                <w:bCs/>
-                <w:color w:val="000000"/>
-                <w:sz w:val="22"/>
-                <w:szCs w:val="22"/>
-              </w:rPr>
-            </w:pPr>
-            <w:r>
-              <w:rPr>
-                <w:rFonts w:ascii="Calibri" w:eastAsia="Times New Roman" w:hAnsi="Calibri" w:cs="Calibri"/>
-                <w:b/>
-                <w:bCs/>
-                <w:color w:val="000000"/>
-                <w:sz w:val="22"/>
-                <w:szCs w:val="22"/>
-              </w:rPr>
-              <w:t>ke</w:t>
-            </w:r>
-          </w:p>
-        </w:tc>
-        <w:tc>
-          <w:tcPr>
-            <w:tcW w:w="3430" w:type="dxa"/>
+                <w:color w:val="000000"/>
+                <w:sz w:val="22"/>
+                <w:szCs w:val="22"/>
+              </w:rPr>
+            </w:pPr>
+            <w:r>
+              <w:rPr>
+                <w:rFonts w:ascii="Calibri" w:eastAsia="Times New Roman" w:hAnsi="Calibri" w:cs="Calibri"/>
+                <w:color w:val="000000"/>
+                <w:sz w:val="22"/>
+                <w:szCs w:val="22"/>
+              </w:rPr>
+              <w:t>compact sky car</w:t>
+            </w:r>
+          </w:p>
+        </w:tc>
+      </w:tr>
+      <w:tr>
+        <w:trPr>
+          <w:trHeight w:val="288"/>
+          <w:jc w:val="center"/>
+        </w:trPr>
+        <w:tc>
+          <w:tcPr>
+            <w:tcW w:w="1420" w:type="dxa"/>
             <w:tcBorders>
               <w:top w:val="nil"/>
               <w:left w:val="nil"/>
@@ -11375,6 +11413,7 @@
             </w:tcBorders>
             <w:shd w:val="clear" w:color="auto" w:fill="auto"/>
             <w:noWrap/>
+            <w:vAlign w:val="bottom"/>
             <w:hideMark/>
           </w:tcPr>
           <w:p>
@@ -11382,30 +11421,29 @@
               <w:spacing w:after="0" w:line="240" w:lineRule="auto"/>
               <w:rPr>
                 <w:rFonts w:ascii="Calibri" w:eastAsia="Times New Roman" w:hAnsi="Calibri" w:cs="Calibri"/>
-                <w:color w:val="000000"/>
-                <w:sz w:val="22"/>
-                <w:szCs w:val="22"/>
-              </w:rPr>
-            </w:pPr>
-            <w:r>
-              <w:rPr>
-                <w:rFonts w:ascii="Calibri" w:eastAsia="Times New Roman" w:hAnsi="Calibri" w:cs="Calibri"/>
-                <w:color w:val="000000"/>
-                <w:sz w:val="22"/>
-                <w:szCs w:val="22"/>
-              </w:rPr>
-              <w:t>definite article "the"</w:t>
-            </w:r>
-          </w:p>
-        </w:tc>
-      </w:tr>
-      <w:tr>
-        <w:trPr>
-          <w:trHeight w:val="288"/>
-        </w:trPr>
-        <w:tc>
-          <w:tcPr>
-            <w:tcW w:w="3320" w:type="dxa"/>
+                <w:b/>
+                <w:bCs/>
+                <w:color w:val="000000"/>
+                <w:sz w:val="22"/>
+                <w:szCs w:val="22"/>
+              </w:rPr>
+            </w:pPr>
+            <w:r>
+              <w:rPr>
+                <w:rFonts w:ascii="Calibri" w:eastAsia="Times New Roman" w:hAnsi="Calibri" w:cs="Calibri"/>
+                <w:b/>
+                <w:bCs/>
+                <w:color w:val="000000"/>
+                <w:sz w:val="22"/>
+                <w:szCs w:val="22"/>
+              </w:rPr>
+              <w:t>iazh</w:t>
+            </w:r>
+          </w:p>
+        </w:tc>
+        <w:tc>
+          <w:tcPr>
+            <w:tcW w:w="2920" w:type="dxa"/>
             <w:tcBorders>
               <w:top w:val="nil"/>
               <w:left w:val="nil"/>
@@ -11414,36 +11452,33 @@
             </w:tcBorders>
             <w:shd w:val="clear" w:color="auto" w:fill="auto"/>
             <w:noWrap/>
+            <w:vAlign w:val="bottom"/>
             <w:hideMark/>
           </w:tcPr>
           <w:p>
             <w:pPr>
               <w:spacing w:after="0" w:line="240" w:lineRule="auto"/>
               <w:rPr>
-                <w:rFonts w:ascii="Calibri" w:eastAsia="Times New Roman" w:hAnsi="Calibri" w:cs="Calibri"/>
-                <w:b/>
-                <w:bCs/>
-                <w:color w:val="000000"/>
-                <w:sz w:val="22"/>
-                <w:szCs w:val="22"/>
-              </w:rPr>
-            </w:pPr>
-            <w:r>
-              <w:rPr>
-                <w:rFonts w:ascii="Calibri" w:eastAsia="Times New Roman" w:hAnsi="Calibri" w:cs="Calibri"/>
-                <w:b/>
-                <w:bCs/>
-                <w:color w:val="000000"/>
-                <w:sz w:val="22"/>
-                <w:szCs w:val="22"/>
-              </w:rPr>
-              <w:t>kenkali</w:t>
-            </w:r>
-          </w:p>
-        </w:tc>
-        <w:tc>
-          <w:tcPr>
-            <w:tcW w:w="3430" w:type="dxa"/>
+                <w:rFonts w:ascii="ZhoGlyph" w:eastAsia="Times New Roman" w:hAnsi="ZhoGlyph" w:cs="Calibri"/>
+                <w:color w:val="000000"/>
+                <w:sz w:val="18"/>
+                <w:szCs w:val="18"/>
+              </w:rPr>
+            </w:pPr>
+            <w:r>
+              <w:rPr>
+                <w:rFonts w:ascii="ZhoGlyph" w:eastAsia="Times New Roman" w:hAnsi="ZhoGlyph" w:cs="Calibri"/>
+                <w:color w:val="000000"/>
+                <w:sz w:val="18"/>
+                <w:szCs w:val="18"/>
+              </w:rPr>
+              <w:t>IAŹ</w:t>
+            </w:r>
+          </w:p>
+        </w:tc>
+        <w:tc>
+          <w:tcPr>
+            <w:tcW w:w="3000" w:type="dxa"/>
             <w:tcBorders>
               <w:top w:val="nil"/>
               <w:left w:val="nil"/>
@@ -11452,6 +11487,7 @@
             </w:tcBorders>
             <w:shd w:val="clear" w:color="auto" w:fill="auto"/>
             <w:noWrap/>
+            <w:vAlign w:val="bottom"/>
             <w:hideMark/>
           </w:tcPr>
           <w:p>
@@ -11471,7 +11507,7 @@
                 <w:sz w:val="22"/>
                 <w:szCs w:val="22"/>
               </w:rPr>
-              <w:t>family</w:t>
+              <w:t>also, too</w:t>
             </w:r>
           </w:p>
         </w:tc>
@@ -11479,10 +11515,11 @@
       <w:tr>
         <w:trPr>
           <w:trHeight w:val="288"/>
+          <w:jc w:val="center"/>
         </w:trPr>
         <w:tc>
           <w:tcPr>
-            <w:tcW w:w="3320" w:type="dxa"/>
+            <w:tcW w:w="1420" w:type="dxa"/>
             <w:tcBorders>
               <w:top w:val="nil"/>
               <w:left w:val="nil"/>
@@ -11491,6 +11528,7 @@
             </w:tcBorders>
             <w:shd w:val="clear" w:color="auto" w:fill="auto"/>
             <w:noWrap/>
+            <w:vAlign w:val="bottom"/>
             <w:hideMark/>
           </w:tcPr>
           <w:p>
@@ -11514,13 +11552,13 @@
                 <w:sz w:val="22"/>
                 <w:szCs w:val="22"/>
               </w:rPr>
-              <w:t>kenkalitzi</w:t>
-            </w:r>
-          </w:p>
-        </w:tc>
-        <w:tc>
-          <w:tcPr>
-            <w:tcW w:w="3430" w:type="dxa"/>
+              <w:t>ibro</w:t>
+            </w:r>
+          </w:p>
+        </w:tc>
+        <w:tc>
+          <w:tcPr>
+            <w:tcW w:w="2920" w:type="dxa"/>
             <w:tcBorders>
               <w:top w:val="nil"/>
               <w:left w:val="nil"/>
@@ -11529,37 +11567,33 @@
             </w:tcBorders>
             <w:shd w:val="clear" w:color="auto" w:fill="auto"/>
             <w:noWrap/>
+            <w:vAlign w:val="bottom"/>
             <w:hideMark/>
           </w:tcPr>
           <w:p>
             <w:pPr>
               <w:spacing w:after="0" w:line="240" w:lineRule="auto"/>
               <w:rPr>
-                <w:rFonts w:ascii="Calibri" w:eastAsia="Times New Roman" w:hAnsi="Calibri" w:cs="Calibri"/>
-                <w:color w:val="000000"/>
-                <w:sz w:val="22"/>
-                <w:szCs w:val="22"/>
-              </w:rPr>
-            </w:pPr>
-            <w:r>
-              <w:rPr>
-                <w:rFonts w:ascii="Calibri" w:eastAsia="Times New Roman" w:hAnsi="Calibri" w:cs="Calibri"/>
-                <w:color w:val="000000"/>
-                <w:sz w:val="22"/>
-                <w:szCs w:val="22"/>
-              </w:rPr>
-              <w:t>household</w:t>
-            </w:r>
-          </w:p>
-        </w:tc>
-      </w:tr>
-      <w:tr>
-        <w:trPr>
-          <w:trHeight w:val="288"/>
-        </w:trPr>
-        <w:tc>
-          <w:tcPr>
-            <w:tcW w:w="3320" w:type="dxa"/>
+                <w:rFonts w:ascii="ZhoGlyph" w:eastAsia="Times New Roman" w:hAnsi="ZhoGlyph" w:cs="Calibri"/>
+                <w:color w:val="000000"/>
+                <w:sz w:val="18"/>
+                <w:szCs w:val="18"/>
+              </w:rPr>
+            </w:pPr>
+            <w:r>
+              <w:rPr>
+                <w:rFonts w:ascii="ZhoGlyph" w:eastAsia="Times New Roman" w:hAnsi="ZhoGlyph" w:cs="Calibri"/>
+                <w:color w:val="000000"/>
+                <w:sz w:val="18"/>
+                <w:szCs w:val="18"/>
+              </w:rPr>
+              <w:t>IḄO</w:t>
+            </w:r>
+          </w:p>
+        </w:tc>
+        <w:tc>
+          <w:tcPr>
+            <w:tcW w:w="3000" w:type="dxa"/>
             <w:tcBorders>
               <w:top w:val="nil"/>
               <w:left w:val="nil"/>
@@ -11568,6 +11602,7 @@
             </w:tcBorders>
             <w:shd w:val="clear" w:color="auto" w:fill="auto"/>
             <w:noWrap/>
+            <w:vAlign w:val="bottom"/>
             <w:hideMark/>
           </w:tcPr>
           <w:p>
@@ -11575,29 +11610,31 @@
               <w:spacing w:after="0" w:line="240" w:lineRule="auto"/>
               <w:rPr>
                 <w:rFonts w:ascii="Calibri" w:eastAsia="Times New Roman" w:hAnsi="Calibri" w:cs="Calibri"/>
-                <w:b/>
-                <w:bCs/>
-                <w:color w:val="000000"/>
-                <w:sz w:val="22"/>
-                <w:szCs w:val="22"/>
-              </w:rPr>
-            </w:pPr>
-            <w:r>
-              <w:rPr>
-                <w:rFonts w:ascii="Calibri" w:eastAsia="Times New Roman" w:hAnsi="Calibri" w:cs="Calibri"/>
-                <w:b/>
-                <w:bCs/>
-                <w:color w:val="000000"/>
-                <w:sz w:val="22"/>
-                <w:szCs w:val="22"/>
-              </w:rPr>
-              <w:t>klachti</w:t>
-            </w:r>
-          </w:p>
-        </w:tc>
-        <w:tc>
-          <w:tcPr>
-            <w:tcW w:w="3430" w:type="dxa"/>
+                <w:color w:val="000000"/>
+                <w:sz w:val="22"/>
+                <w:szCs w:val="22"/>
+              </w:rPr>
+            </w:pPr>
+            <w:r>
+              <w:rPr>
+                <w:rFonts w:ascii="Calibri" w:eastAsia="Times New Roman" w:hAnsi="Calibri" w:cs="Calibri"/>
+                <w:color w:val="000000"/>
+                <w:sz w:val="22"/>
+                <w:szCs w:val="22"/>
+              </w:rPr>
+              <w:t>egg</w:t>
+            </w:r>
+          </w:p>
+        </w:tc>
+      </w:tr>
+      <w:tr>
+        <w:trPr>
+          <w:trHeight w:val="288"/>
+          <w:jc w:val="center"/>
+        </w:trPr>
+        <w:tc>
+          <w:tcPr>
+            <w:tcW w:w="1420" w:type="dxa"/>
             <w:tcBorders>
               <w:top w:val="nil"/>
               <w:left w:val="nil"/>
@@ -11606,6 +11643,7 @@
             </w:tcBorders>
             <w:shd w:val="clear" w:color="auto" w:fill="auto"/>
             <w:noWrap/>
+            <w:vAlign w:val="bottom"/>
             <w:hideMark/>
           </w:tcPr>
           <w:p>
@@ -11613,30 +11651,29 @@
               <w:spacing w:after="0" w:line="240" w:lineRule="auto"/>
               <w:rPr>
                 <w:rFonts w:ascii="Calibri" w:eastAsia="Times New Roman" w:hAnsi="Calibri" w:cs="Calibri"/>
-                <w:color w:val="000000"/>
-                <w:sz w:val="22"/>
-                <w:szCs w:val="22"/>
-              </w:rPr>
-            </w:pPr>
-            <w:r>
-              <w:rPr>
-                <w:rFonts w:ascii="Calibri" w:eastAsia="Times New Roman" w:hAnsi="Calibri" w:cs="Calibri"/>
-                <w:color w:val="000000"/>
-                <w:sz w:val="22"/>
-                <w:szCs w:val="22"/>
-              </w:rPr>
-              <w:t>six</w:t>
-            </w:r>
-          </w:p>
-        </w:tc>
-      </w:tr>
-      <w:tr>
-        <w:trPr>
-          <w:trHeight w:val="288"/>
-        </w:trPr>
-        <w:tc>
-          <w:tcPr>
-            <w:tcW w:w="3320" w:type="dxa"/>
+                <w:b/>
+                <w:bCs/>
+                <w:color w:val="000000"/>
+                <w:sz w:val="22"/>
+                <w:szCs w:val="22"/>
+              </w:rPr>
+            </w:pPr>
+            <w:r>
+              <w:rPr>
+                <w:rFonts w:ascii="Calibri" w:eastAsia="Times New Roman" w:hAnsi="Calibri" w:cs="Calibri"/>
+                <w:b/>
+                <w:bCs/>
+                <w:color w:val="000000"/>
+                <w:sz w:val="22"/>
+                <w:szCs w:val="22"/>
+              </w:rPr>
+              <w:t>ikatike'</w:t>
+            </w:r>
+          </w:p>
+        </w:tc>
+        <w:tc>
+          <w:tcPr>
+            <w:tcW w:w="2920" w:type="dxa"/>
             <w:tcBorders>
               <w:top w:val="nil"/>
               <w:left w:val="nil"/>
@@ -11645,36 +11682,33 @@
             </w:tcBorders>
             <w:shd w:val="clear" w:color="auto" w:fill="auto"/>
             <w:noWrap/>
+            <w:vAlign w:val="bottom"/>
             <w:hideMark/>
           </w:tcPr>
           <w:p>
             <w:pPr>
               <w:spacing w:after="0" w:line="240" w:lineRule="auto"/>
               <w:rPr>
-                <w:rFonts w:ascii="Calibri" w:eastAsia="Times New Roman" w:hAnsi="Calibri" w:cs="Calibri"/>
-                <w:b/>
-                <w:bCs/>
-                <w:color w:val="000000"/>
-                <w:sz w:val="22"/>
-                <w:szCs w:val="22"/>
-              </w:rPr>
-            </w:pPr>
-            <w:r>
-              <w:rPr>
-                <w:rFonts w:ascii="Calibri" w:eastAsia="Times New Roman" w:hAnsi="Calibri" w:cs="Calibri"/>
-                <w:b/>
-                <w:bCs/>
-                <w:color w:val="000000"/>
-                <w:sz w:val="22"/>
-                <w:szCs w:val="22"/>
-              </w:rPr>
-              <w:t>kochie'</w:t>
-            </w:r>
-          </w:p>
-        </w:tc>
-        <w:tc>
-          <w:tcPr>
-            <w:tcW w:w="3430" w:type="dxa"/>
+                <w:rFonts w:ascii="ZhoGlyph" w:eastAsia="Times New Roman" w:hAnsi="ZhoGlyph" w:cs="Calibri"/>
+                <w:color w:val="000000"/>
+                <w:sz w:val="18"/>
+                <w:szCs w:val="18"/>
+              </w:rPr>
+            </w:pPr>
+            <w:r>
+              <w:rPr>
+                <w:rFonts w:ascii="ZhoGlyph" w:eastAsia="Times New Roman" w:hAnsi="ZhoGlyph" w:cs="Calibri"/>
+                <w:color w:val="000000"/>
+                <w:sz w:val="18"/>
+                <w:szCs w:val="18"/>
+              </w:rPr>
+              <w:t>IKATIKE^</w:t>
+            </w:r>
+          </w:p>
+        </w:tc>
+        <w:tc>
+          <w:tcPr>
+            <w:tcW w:w="3000" w:type="dxa"/>
             <w:tcBorders>
               <w:top w:val="nil"/>
               <w:left w:val="nil"/>
@@ -11683,6 +11717,7 @@
             </w:tcBorders>
             <w:shd w:val="clear" w:color="auto" w:fill="auto"/>
             <w:noWrap/>
+            <w:vAlign w:val="bottom"/>
             <w:hideMark/>
           </w:tcPr>
           <w:p>
@@ -11702,7 +11737,7 @@
                 <w:sz w:val="22"/>
                 <w:szCs w:val="22"/>
               </w:rPr>
-              <w:t>to sleep</w:t>
+              <w:t>to stand</w:t>
             </w:r>
           </w:p>
         </w:tc>
@@ -11710,10 +11745,11 @@
       <w:tr>
         <w:trPr>
           <w:trHeight w:val="288"/>
+          <w:jc w:val="center"/>
         </w:trPr>
         <w:tc>
           <w:tcPr>
-            <w:tcW w:w="3320" w:type="dxa"/>
+            <w:tcW w:w="1420" w:type="dxa"/>
             <w:tcBorders>
               <w:top w:val="nil"/>
               <w:left w:val="nil"/>
@@ -11722,6 +11758,7 @@
             </w:tcBorders>
             <w:shd w:val="clear" w:color="auto" w:fill="auto"/>
             <w:noWrap/>
+            <w:vAlign w:val="bottom"/>
             <w:hideMark/>
           </w:tcPr>
           <w:p>
@@ -11745,13 +11782,14 @@
                 <w:sz w:val="22"/>
                 <w:szCs w:val="22"/>
               </w:rPr>
-              <w:t>kopeche'</w:t>
-            </w:r>
-          </w:p>
-        </w:tc>
-        <w:tc>
-          <w:tcPr>
-            <w:tcW w:w="3430" w:type="dxa"/>
+              <w:lastRenderedPageBreak/>
+              <w:t>iqe'</w:t>
+            </w:r>
+          </w:p>
+        </w:tc>
+        <w:tc>
+          <w:tcPr>
+            <w:tcW w:w="2920" w:type="dxa"/>
             <w:tcBorders>
               <w:top w:val="nil"/>
               <w:left w:val="nil"/>
@@ -11760,37 +11798,33 @@
             </w:tcBorders>
             <w:shd w:val="clear" w:color="auto" w:fill="auto"/>
             <w:noWrap/>
+            <w:vAlign w:val="bottom"/>
             <w:hideMark/>
           </w:tcPr>
           <w:p>
             <w:pPr>
               <w:spacing w:after="0" w:line="240" w:lineRule="auto"/>
               <w:rPr>
-                <w:rFonts w:ascii="Calibri" w:eastAsia="Times New Roman" w:hAnsi="Calibri" w:cs="Calibri"/>
-                <w:color w:val="000000"/>
-                <w:sz w:val="22"/>
-                <w:szCs w:val="22"/>
-              </w:rPr>
-            </w:pPr>
-            <w:r>
-              <w:rPr>
-                <w:rFonts w:ascii="Calibri" w:eastAsia="Times New Roman" w:hAnsi="Calibri" w:cs="Calibri"/>
-                <w:color w:val="000000"/>
-                <w:sz w:val="22"/>
-                <w:szCs w:val="22"/>
-              </w:rPr>
-              <w:t>to push</w:t>
-            </w:r>
-          </w:p>
-        </w:tc>
-      </w:tr>
-      <w:tr>
-        <w:trPr>
-          <w:trHeight w:val="288"/>
-        </w:trPr>
-        <w:tc>
-          <w:tcPr>
-            <w:tcW w:w="3320" w:type="dxa"/>
+                <w:rFonts w:ascii="ZhoGlyph" w:eastAsia="Times New Roman" w:hAnsi="ZhoGlyph" w:cs="Calibri"/>
+                <w:color w:val="000000"/>
+                <w:sz w:val="18"/>
+                <w:szCs w:val="18"/>
+              </w:rPr>
+            </w:pPr>
+            <w:r>
+              <w:rPr>
+                <w:rFonts w:ascii="ZhoGlyph" w:eastAsia="Times New Roman" w:hAnsi="ZhoGlyph" w:cs="Calibri"/>
+                <w:color w:val="000000"/>
+                <w:sz w:val="18"/>
+                <w:szCs w:val="18"/>
+              </w:rPr>
+              <w:t>IQE^</w:t>
+            </w:r>
+          </w:p>
+        </w:tc>
+        <w:tc>
+          <w:tcPr>
+            <w:tcW w:w="3000" w:type="dxa"/>
             <w:tcBorders>
               <w:top w:val="nil"/>
               <w:left w:val="nil"/>
@@ -11799,6 +11833,7 @@
             </w:tcBorders>
             <w:shd w:val="clear" w:color="auto" w:fill="auto"/>
             <w:noWrap/>
+            <w:vAlign w:val="bottom"/>
             <w:hideMark/>
           </w:tcPr>
           <w:p>
@@ -11806,29 +11841,31 @@
               <w:spacing w:after="0" w:line="240" w:lineRule="auto"/>
               <w:rPr>
                 <w:rFonts w:ascii="Calibri" w:eastAsia="Times New Roman" w:hAnsi="Calibri" w:cs="Calibri"/>
-                <w:b/>
-                <w:bCs/>
-                <w:color w:val="000000"/>
-                <w:sz w:val="22"/>
-                <w:szCs w:val="22"/>
-              </w:rPr>
-            </w:pPr>
-            <w:r>
-              <w:rPr>
-                <w:rFonts w:ascii="Calibri" w:eastAsia="Times New Roman" w:hAnsi="Calibri" w:cs="Calibri"/>
-                <w:b/>
-                <w:bCs/>
-                <w:color w:val="000000"/>
-                <w:sz w:val="22"/>
-                <w:szCs w:val="22"/>
-              </w:rPr>
-              <w:t>koqie'</w:t>
-            </w:r>
-          </w:p>
-        </w:tc>
-        <w:tc>
-          <w:tcPr>
-            <w:tcW w:w="3430" w:type="dxa"/>
+                <w:color w:val="000000"/>
+                <w:sz w:val="22"/>
+                <w:szCs w:val="22"/>
+              </w:rPr>
+            </w:pPr>
+            <w:r>
+              <w:rPr>
+                <w:rFonts w:ascii="Calibri" w:eastAsia="Times New Roman" w:hAnsi="Calibri" w:cs="Calibri"/>
+                <w:color w:val="000000"/>
+                <w:sz w:val="22"/>
+                <w:szCs w:val="22"/>
+              </w:rPr>
+              <w:t>to be</w:t>
+            </w:r>
+          </w:p>
+        </w:tc>
+      </w:tr>
+      <w:tr>
+        <w:trPr>
+          <w:trHeight w:val="288"/>
+          <w:jc w:val="center"/>
+        </w:trPr>
+        <w:tc>
+          <w:tcPr>
+            <w:tcW w:w="1420" w:type="dxa"/>
             <w:tcBorders>
               <w:top w:val="nil"/>
               <w:left w:val="nil"/>
@@ -11837,6 +11874,7 @@
             </w:tcBorders>
             <w:shd w:val="clear" w:color="auto" w:fill="auto"/>
             <w:noWrap/>
+            <w:vAlign w:val="bottom"/>
             <w:hideMark/>
           </w:tcPr>
           <w:p>
@@ -11844,30 +11882,29 @@
               <w:spacing w:after="0" w:line="240" w:lineRule="auto"/>
               <w:rPr>
                 <w:rFonts w:ascii="Calibri" w:eastAsia="Times New Roman" w:hAnsi="Calibri" w:cs="Calibri"/>
-                <w:color w:val="000000"/>
-                <w:sz w:val="22"/>
-                <w:szCs w:val="22"/>
-              </w:rPr>
-            </w:pPr>
-            <w:r>
-              <w:rPr>
-                <w:rFonts w:ascii="Calibri" w:eastAsia="Times New Roman" w:hAnsi="Calibri" w:cs="Calibri"/>
-                <w:color w:val="000000"/>
-                <w:sz w:val="22"/>
-                <w:szCs w:val="22"/>
-              </w:rPr>
-              <w:t>to listen</w:t>
-            </w:r>
-          </w:p>
-        </w:tc>
-      </w:tr>
-      <w:tr>
-        <w:trPr>
-          <w:trHeight w:val="288"/>
-        </w:trPr>
-        <w:tc>
-          <w:tcPr>
-            <w:tcW w:w="3320" w:type="dxa"/>
+                <w:b/>
+                <w:bCs/>
+                <w:color w:val="000000"/>
+                <w:sz w:val="22"/>
+                <w:szCs w:val="22"/>
+              </w:rPr>
+            </w:pPr>
+            <w:r>
+              <w:rPr>
+                <w:rFonts w:ascii="Calibri" w:eastAsia="Times New Roman" w:hAnsi="Calibri" w:cs="Calibri"/>
+                <w:b/>
+                <w:bCs/>
+                <w:color w:val="000000"/>
+                <w:sz w:val="22"/>
+                <w:szCs w:val="22"/>
+              </w:rPr>
+              <w:t>itzi</w:t>
+            </w:r>
+          </w:p>
+        </w:tc>
+        <w:tc>
+          <w:tcPr>
+            <w:tcW w:w="2920" w:type="dxa"/>
             <w:tcBorders>
               <w:top w:val="nil"/>
               <w:left w:val="nil"/>
@@ -11876,36 +11913,33 @@
             </w:tcBorders>
             <w:shd w:val="clear" w:color="auto" w:fill="auto"/>
             <w:noWrap/>
+            <w:vAlign w:val="bottom"/>
             <w:hideMark/>
           </w:tcPr>
           <w:p>
             <w:pPr>
               <w:spacing w:after="0" w:line="240" w:lineRule="auto"/>
               <w:rPr>
-                <w:rFonts w:ascii="Calibri" w:eastAsia="Times New Roman" w:hAnsi="Calibri" w:cs="Calibri"/>
-                <w:b/>
-                <w:bCs/>
-                <w:color w:val="000000"/>
-                <w:sz w:val="22"/>
-                <w:szCs w:val="22"/>
-              </w:rPr>
-            </w:pPr>
-            <w:r>
-              <w:rPr>
-                <w:rFonts w:ascii="Calibri" w:eastAsia="Times New Roman" w:hAnsi="Calibri" w:cs="Calibri"/>
-                <w:b/>
-                <w:bCs/>
-                <w:color w:val="000000"/>
-                <w:sz w:val="22"/>
-                <w:szCs w:val="22"/>
-              </w:rPr>
-              <w:t>kotozhe'</w:t>
-            </w:r>
-          </w:p>
-        </w:tc>
-        <w:tc>
-          <w:tcPr>
-            <w:tcW w:w="3430" w:type="dxa"/>
+                <w:rFonts w:ascii="ZhoGlyph" w:eastAsia="Times New Roman" w:hAnsi="ZhoGlyph" w:cs="Calibri"/>
+                <w:color w:val="000000"/>
+                <w:sz w:val="18"/>
+                <w:szCs w:val="18"/>
+              </w:rPr>
+            </w:pPr>
+            <w:r>
+              <w:rPr>
+                <w:rFonts w:ascii="ZhoGlyph" w:eastAsia="Times New Roman" w:hAnsi="ZhoGlyph" w:cs="Calibri"/>
+                <w:color w:val="000000"/>
+                <w:sz w:val="18"/>
+                <w:szCs w:val="18"/>
+              </w:rPr>
+              <w:t>ITZI</w:t>
+            </w:r>
+          </w:p>
+        </w:tc>
+        <w:tc>
+          <w:tcPr>
+            <w:tcW w:w="3000" w:type="dxa"/>
             <w:tcBorders>
               <w:top w:val="nil"/>
               <w:left w:val="nil"/>
@@ -11914,6 +11948,7 @@
             </w:tcBorders>
             <w:shd w:val="clear" w:color="auto" w:fill="auto"/>
             <w:noWrap/>
+            <w:vAlign w:val="bottom"/>
             <w:hideMark/>
           </w:tcPr>
           <w:p>
@@ -11933,7 +11968,7 @@
                 <w:sz w:val="22"/>
                 <w:szCs w:val="22"/>
               </w:rPr>
-              <w:t>to sit</w:t>
+              <w:t>house, home</w:t>
             </w:r>
           </w:p>
         </w:tc>
@@ -11941,10 +11976,11 @@
       <w:tr>
         <w:trPr>
           <w:trHeight w:val="288"/>
+          <w:jc w:val="center"/>
         </w:trPr>
         <w:tc>
           <w:tcPr>
-            <w:tcW w:w="3320" w:type="dxa"/>
+            <w:tcW w:w="1420" w:type="dxa"/>
             <w:tcBorders>
               <w:top w:val="nil"/>
               <w:left w:val="nil"/>
@@ -11953,6 +11989,7 @@
             </w:tcBorders>
             <w:shd w:val="clear" w:color="auto" w:fill="auto"/>
             <w:noWrap/>
+            <w:vAlign w:val="bottom"/>
             <w:hideMark/>
           </w:tcPr>
           <w:p>
@@ -11976,13 +12013,13 @@
                 <w:sz w:val="22"/>
                 <w:szCs w:val="22"/>
               </w:rPr>
-              <w:t>miztlie'</w:t>
-            </w:r>
-          </w:p>
-        </w:tc>
-        <w:tc>
-          <w:tcPr>
-            <w:tcW w:w="3430" w:type="dxa"/>
+              <w:t>kafi</w:t>
+            </w:r>
+          </w:p>
+        </w:tc>
+        <w:tc>
+          <w:tcPr>
+            <w:tcW w:w="2920" w:type="dxa"/>
             <w:tcBorders>
               <w:top w:val="nil"/>
               <w:left w:val="nil"/>
@@ -11991,37 +12028,33 @@
             </w:tcBorders>
             <w:shd w:val="clear" w:color="auto" w:fill="auto"/>
             <w:noWrap/>
+            <w:vAlign w:val="bottom"/>
             <w:hideMark/>
           </w:tcPr>
           <w:p>
             <w:pPr>
               <w:spacing w:after="0" w:line="240" w:lineRule="auto"/>
               <w:rPr>
-                <w:rFonts w:ascii="Calibri" w:eastAsia="Times New Roman" w:hAnsi="Calibri" w:cs="Calibri"/>
-                <w:color w:val="000000"/>
-                <w:sz w:val="22"/>
-                <w:szCs w:val="22"/>
-              </w:rPr>
-            </w:pPr>
-            <w:r>
-              <w:rPr>
-                <w:rFonts w:ascii="Calibri" w:eastAsia="Times New Roman" w:hAnsi="Calibri" w:cs="Calibri"/>
-                <w:color w:val="000000"/>
-                <w:sz w:val="22"/>
-                <w:szCs w:val="22"/>
-              </w:rPr>
-              <w:t>to ride</w:t>
-            </w:r>
-          </w:p>
-        </w:tc>
-      </w:tr>
-      <w:tr>
-        <w:trPr>
-          <w:trHeight w:val="288"/>
-        </w:trPr>
-        <w:tc>
-          <w:tcPr>
-            <w:tcW w:w="3320" w:type="dxa"/>
+                <w:rFonts w:ascii="ZhoGlyph" w:eastAsia="Times New Roman" w:hAnsi="ZhoGlyph" w:cs="Calibri"/>
+                <w:color w:val="000000"/>
+                <w:sz w:val="18"/>
+                <w:szCs w:val="18"/>
+              </w:rPr>
+            </w:pPr>
+            <w:r>
+              <w:rPr>
+                <w:rFonts w:ascii="ZhoGlyph" w:eastAsia="Times New Roman" w:hAnsi="ZhoGlyph" w:cs="Calibri"/>
+                <w:color w:val="000000"/>
+                <w:sz w:val="18"/>
+                <w:szCs w:val="18"/>
+              </w:rPr>
+              <w:t>KAFI</w:t>
+            </w:r>
+          </w:p>
+        </w:tc>
+        <w:tc>
+          <w:tcPr>
+            <w:tcW w:w="3000" w:type="dxa"/>
             <w:tcBorders>
               <w:top w:val="nil"/>
               <w:left w:val="nil"/>
@@ -12030,6 +12063,7 @@
             </w:tcBorders>
             <w:shd w:val="clear" w:color="auto" w:fill="auto"/>
             <w:noWrap/>
+            <w:vAlign w:val="bottom"/>
             <w:hideMark/>
           </w:tcPr>
           <w:p>
@@ -12037,29 +12071,31 @@
               <w:spacing w:after="0" w:line="240" w:lineRule="auto"/>
               <w:rPr>
                 <w:rFonts w:ascii="Calibri" w:eastAsia="Times New Roman" w:hAnsi="Calibri" w:cs="Calibri"/>
-                <w:b/>
-                <w:bCs/>
-                <w:color w:val="000000"/>
-                <w:sz w:val="22"/>
-                <w:szCs w:val="22"/>
-              </w:rPr>
-            </w:pPr>
-            <w:r>
-              <w:rPr>
-                <w:rFonts w:ascii="Calibri" w:eastAsia="Times New Roman" w:hAnsi="Calibri" w:cs="Calibri"/>
-                <w:b/>
-                <w:bCs/>
-                <w:color w:val="000000"/>
-                <w:sz w:val="22"/>
-                <w:szCs w:val="22"/>
-              </w:rPr>
-              <w:t>mochite'</w:t>
-            </w:r>
-          </w:p>
-        </w:tc>
-        <w:tc>
-          <w:tcPr>
-            <w:tcW w:w="3430" w:type="dxa"/>
+                <w:color w:val="000000"/>
+                <w:sz w:val="22"/>
+                <w:szCs w:val="22"/>
+              </w:rPr>
+            </w:pPr>
+            <w:r>
+              <w:rPr>
+                <w:rFonts w:ascii="Calibri" w:eastAsia="Times New Roman" w:hAnsi="Calibri" w:cs="Calibri"/>
+                <w:color w:val="000000"/>
+                <w:sz w:val="22"/>
+                <w:szCs w:val="22"/>
+              </w:rPr>
+              <w:t>coffee</w:t>
+            </w:r>
+          </w:p>
+        </w:tc>
+      </w:tr>
+      <w:tr>
+        <w:trPr>
+          <w:trHeight w:val="288"/>
+          <w:jc w:val="center"/>
+        </w:trPr>
+        <w:tc>
+          <w:tcPr>
+            <w:tcW w:w="1420" w:type="dxa"/>
             <w:tcBorders>
               <w:top w:val="nil"/>
               <w:left w:val="nil"/>
@@ -12068,6 +12104,7 @@
             </w:tcBorders>
             <w:shd w:val="clear" w:color="auto" w:fill="auto"/>
             <w:noWrap/>
+            <w:vAlign w:val="bottom"/>
             <w:hideMark/>
           </w:tcPr>
           <w:p>
@@ -12075,30 +12112,29 @@
               <w:spacing w:after="0" w:line="240" w:lineRule="auto"/>
               <w:rPr>
                 <w:rFonts w:ascii="Calibri" w:eastAsia="Times New Roman" w:hAnsi="Calibri" w:cs="Calibri"/>
-                <w:color w:val="000000"/>
-                <w:sz w:val="22"/>
-                <w:szCs w:val="22"/>
-              </w:rPr>
-            </w:pPr>
-            <w:r>
-              <w:rPr>
-                <w:rFonts w:ascii="Calibri" w:eastAsia="Times New Roman" w:hAnsi="Calibri" w:cs="Calibri"/>
-                <w:color w:val="000000"/>
-                <w:sz w:val="22"/>
-                <w:szCs w:val="22"/>
-              </w:rPr>
-              <w:t>to read</w:t>
-            </w:r>
-          </w:p>
-        </w:tc>
-      </w:tr>
-      <w:tr>
-        <w:trPr>
-          <w:trHeight w:val="288"/>
-        </w:trPr>
-        <w:tc>
-          <w:tcPr>
-            <w:tcW w:w="3320" w:type="dxa"/>
+                <w:b/>
+                <w:bCs/>
+                <w:color w:val="000000"/>
+                <w:sz w:val="22"/>
+                <w:szCs w:val="22"/>
+              </w:rPr>
+            </w:pPr>
+            <w:r>
+              <w:rPr>
+                <w:rFonts w:ascii="Calibri" w:eastAsia="Times New Roman" w:hAnsi="Calibri" w:cs="Calibri"/>
+                <w:b/>
+                <w:bCs/>
+                <w:color w:val="000000"/>
+                <w:sz w:val="22"/>
+                <w:szCs w:val="22"/>
+              </w:rPr>
+              <w:t>katzitlane'</w:t>
+            </w:r>
+          </w:p>
+        </w:tc>
+        <w:tc>
+          <w:tcPr>
+            <w:tcW w:w="2920" w:type="dxa"/>
             <w:tcBorders>
               <w:top w:val="nil"/>
               <w:left w:val="nil"/>
@@ -12107,36 +12143,33 @@
             </w:tcBorders>
             <w:shd w:val="clear" w:color="auto" w:fill="auto"/>
             <w:noWrap/>
+            <w:vAlign w:val="bottom"/>
             <w:hideMark/>
           </w:tcPr>
           <w:p>
             <w:pPr>
               <w:spacing w:after="0" w:line="240" w:lineRule="auto"/>
               <w:rPr>
-                <w:rFonts w:ascii="Calibri" w:eastAsia="Times New Roman" w:hAnsi="Calibri" w:cs="Calibri"/>
-                <w:b/>
-                <w:bCs/>
-                <w:color w:val="000000"/>
-                <w:sz w:val="22"/>
-                <w:szCs w:val="22"/>
-              </w:rPr>
-            </w:pPr>
-            <w:r>
-              <w:rPr>
-                <w:rFonts w:ascii="Calibri" w:eastAsia="Times New Roman" w:hAnsi="Calibri" w:cs="Calibri"/>
-                <w:b/>
-                <w:bCs/>
-                <w:color w:val="000000"/>
-                <w:sz w:val="22"/>
-                <w:szCs w:val="22"/>
-              </w:rPr>
-              <w:t>nad</w:t>
-            </w:r>
-          </w:p>
-        </w:tc>
-        <w:tc>
-          <w:tcPr>
-            <w:tcW w:w="3430" w:type="dxa"/>
+                <w:rFonts w:ascii="ZhoGlyph" w:eastAsia="Times New Roman" w:hAnsi="ZhoGlyph" w:cs="Calibri"/>
+                <w:color w:val="000000"/>
+                <w:sz w:val="18"/>
+                <w:szCs w:val="18"/>
+              </w:rPr>
+            </w:pPr>
+            <w:r>
+              <w:rPr>
+                <w:rFonts w:ascii="ZhoGlyph" w:eastAsia="Times New Roman" w:hAnsi="ZhoGlyph" w:cs="Calibri"/>
+                <w:color w:val="000000"/>
+                <w:sz w:val="18"/>
+                <w:szCs w:val="18"/>
+              </w:rPr>
+              <w:t>KATZIṪANE^</w:t>
+            </w:r>
+          </w:p>
+        </w:tc>
+        <w:tc>
+          <w:tcPr>
+            <w:tcW w:w="3000" w:type="dxa"/>
             <w:tcBorders>
               <w:top w:val="nil"/>
               <w:left w:val="nil"/>
@@ -12145,6 +12178,7 @@
             </w:tcBorders>
             <w:shd w:val="clear" w:color="auto" w:fill="auto"/>
             <w:noWrap/>
+            <w:vAlign w:val="bottom"/>
             <w:hideMark/>
           </w:tcPr>
           <w:p>
@@ -12164,7 +12198,7 @@
                 <w:sz w:val="22"/>
                 <w:szCs w:val="22"/>
               </w:rPr>
-              <w:t>person who</w:t>
+              <w:t>to pull</w:t>
             </w:r>
           </w:p>
         </w:tc>
@@ -12172,10 +12206,11 @@
       <w:tr>
         <w:trPr>
           <w:trHeight w:val="288"/>
+          <w:jc w:val="center"/>
         </w:trPr>
         <w:tc>
           <w:tcPr>
-            <w:tcW w:w="3320" w:type="dxa"/>
+            <w:tcW w:w="1420" w:type="dxa"/>
             <w:tcBorders>
               <w:top w:val="nil"/>
               <w:left w:val="nil"/>
@@ -12184,6 +12219,7 @@
             </w:tcBorders>
             <w:shd w:val="clear" w:color="auto" w:fill="auto"/>
             <w:noWrap/>
+            <w:vAlign w:val="bottom"/>
             <w:hideMark/>
           </w:tcPr>
           <w:p>
@@ -12207,13 +12243,13 @@
                 <w:sz w:val="22"/>
                 <w:szCs w:val="22"/>
               </w:rPr>
-              <w:t>nam</w:t>
-            </w:r>
-          </w:p>
-        </w:tc>
-        <w:tc>
-          <w:tcPr>
-            <w:tcW w:w="3430" w:type="dxa"/>
+              <w:t>ke</w:t>
+            </w:r>
+          </w:p>
+        </w:tc>
+        <w:tc>
+          <w:tcPr>
+            <w:tcW w:w="2920" w:type="dxa"/>
             <w:tcBorders>
               <w:top w:val="nil"/>
               <w:left w:val="nil"/>
@@ -12222,37 +12258,33 @@
             </w:tcBorders>
             <w:shd w:val="clear" w:color="auto" w:fill="auto"/>
             <w:noWrap/>
+            <w:vAlign w:val="bottom"/>
             <w:hideMark/>
           </w:tcPr>
           <w:p>
             <w:pPr>
               <w:spacing w:after="0" w:line="240" w:lineRule="auto"/>
               <w:rPr>
-                <w:rFonts w:ascii="Calibri" w:eastAsia="Times New Roman" w:hAnsi="Calibri" w:cs="Calibri"/>
-                <w:color w:val="000000"/>
-                <w:sz w:val="22"/>
-                <w:szCs w:val="22"/>
-              </w:rPr>
-            </w:pPr>
-            <w:r>
-              <w:rPr>
-                <w:rFonts w:ascii="Calibri" w:eastAsia="Times New Roman" w:hAnsi="Calibri" w:cs="Calibri"/>
-                <w:color w:val="000000"/>
-                <w:sz w:val="22"/>
-                <w:szCs w:val="22"/>
-              </w:rPr>
-              <w:t>spouse of</w:t>
-            </w:r>
-          </w:p>
-        </w:tc>
-      </w:tr>
-      <w:tr>
-        <w:trPr>
-          <w:trHeight w:val="288"/>
-        </w:trPr>
-        <w:tc>
-          <w:tcPr>
-            <w:tcW w:w="3320" w:type="dxa"/>
+                <w:rFonts w:ascii="ZhoGlyph" w:eastAsia="Times New Roman" w:hAnsi="ZhoGlyph" w:cs="Calibri"/>
+                <w:color w:val="000000"/>
+                <w:sz w:val="18"/>
+                <w:szCs w:val="18"/>
+              </w:rPr>
+            </w:pPr>
+            <w:r>
+              <w:rPr>
+                <w:rFonts w:ascii="ZhoGlyph" w:eastAsia="Times New Roman" w:hAnsi="ZhoGlyph" w:cs="Calibri"/>
+                <w:color w:val="000000"/>
+                <w:sz w:val="18"/>
+                <w:szCs w:val="18"/>
+              </w:rPr>
+              <w:t>KE</w:t>
+            </w:r>
+          </w:p>
+        </w:tc>
+        <w:tc>
+          <w:tcPr>
+            <w:tcW w:w="3000" w:type="dxa"/>
             <w:tcBorders>
               <w:top w:val="nil"/>
               <w:left w:val="nil"/>
@@ -12261,6 +12293,7 @@
             </w:tcBorders>
             <w:shd w:val="clear" w:color="auto" w:fill="auto"/>
             <w:noWrap/>
+            <w:vAlign w:val="bottom"/>
             <w:hideMark/>
           </w:tcPr>
           <w:p>
@@ -12268,29 +12301,31 @@
               <w:spacing w:after="0" w:line="240" w:lineRule="auto"/>
               <w:rPr>
                 <w:rFonts w:ascii="Calibri" w:eastAsia="Times New Roman" w:hAnsi="Calibri" w:cs="Calibri"/>
-                <w:b/>
-                <w:bCs/>
-                <w:color w:val="000000"/>
-                <w:sz w:val="22"/>
-                <w:szCs w:val="22"/>
-              </w:rPr>
-            </w:pPr>
-            <w:r>
-              <w:rPr>
-                <w:rFonts w:ascii="Calibri" w:eastAsia="Times New Roman" w:hAnsi="Calibri" w:cs="Calibri"/>
-                <w:b/>
-                <w:bCs/>
-                <w:color w:val="000000"/>
-                <w:sz w:val="22"/>
-                <w:szCs w:val="22"/>
-              </w:rPr>
-              <w:t>niloze'</w:t>
-            </w:r>
-          </w:p>
-        </w:tc>
-        <w:tc>
-          <w:tcPr>
-            <w:tcW w:w="3430" w:type="dxa"/>
+                <w:color w:val="000000"/>
+                <w:sz w:val="22"/>
+                <w:szCs w:val="22"/>
+              </w:rPr>
+            </w:pPr>
+            <w:r>
+              <w:rPr>
+                <w:rFonts w:ascii="Calibri" w:eastAsia="Times New Roman" w:hAnsi="Calibri" w:cs="Calibri"/>
+                <w:color w:val="000000"/>
+                <w:sz w:val="22"/>
+                <w:szCs w:val="22"/>
+              </w:rPr>
+              <w:t>definite article "the"</w:t>
+            </w:r>
+          </w:p>
+        </w:tc>
+      </w:tr>
+      <w:tr>
+        <w:trPr>
+          <w:trHeight w:val="288"/>
+          <w:jc w:val="center"/>
+        </w:trPr>
+        <w:tc>
+          <w:tcPr>
+            <w:tcW w:w="1420" w:type="dxa"/>
             <w:tcBorders>
               <w:top w:val="nil"/>
               <w:left w:val="nil"/>
@@ -12299,6 +12334,7 @@
             </w:tcBorders>
             <w:shd w:val="clear" w:color="auto" w:fill="auto"/>
             <w:noWrap/>
+            <w:vAlign w:val="bottom"/>
             <w:hideMark/>
           </w:tcPr>
           <w:p>
@@ -12306,30 +12342,29 @@
               <w:spacing w:after="0" w:line="240" w:lineRule="auto"/>
               <w:rPr>
                 <w:rFonts w:ascii="Calibri" w:eastAsia="Times New Roman" w:hAnsi="Calibri" w:cs="Calibri"/>
-                <w:color w:val="000000"/>
-                <w:sz w:val="22"/>
-                <w:szCs w:val="22"/>
-              </w:rPr>
-            </w:pPr>
-            <w:r>
-              <w:rPr>
-                <w:rFonts w:ascii="Calibri" w:eastAsia="Times New Roman" w:hAnsi="Calibri" w:cs="Calibri"/>
-                <w:color w:val="000000"/>
-                <w:sz w:val="22"/>
-                <w:szCs w:val="22"/>
-              </w:rPr>
-              <w:t>to talk</w:t>
-            </w:r>
-          </w:p>
-        </w:tc>
-      </w:tr>
-      <w:tr>
-        <w:trPr>
-          <w:trHeight w:val="288"/>
-        </w:trPr>
-        <w:tc>
-          <w:tcPr>
-            <w:tcW w:w="3320" w:type="dxa"/>
+                <w:b/>
+                <w:bCs/>
+                <w:color w:val="000000"/>
+                <w:sz w:val="22"/>
+                <w:szCs w:val="22"/>
+              </w:rPr>
+            </w:pPr>
+            <w:r>
+              <w:rPr>
+                <w:rFonts w:ascii="Calibri" w:eastAsia="Times New Roman" w:hAnsi="Calibri" w:cs="Calibri"/>
+                <w:b/>
+                <w:bCs/>
+                <w:color w:val="000000"/>
+                <w:sz w:val="22"/>
+                <w:szCs w:val="22"/>
+              </w:rPr>
+              <w:t>kenkali</w:t>
+            </w:r>
+          </w:p>
+        </w:tc>
+        <w:tc>
+          <w:tcPr>
+            <w:tcW w:w="2920" w:type="dxa"/>
             <w:tcBorders>
               <w:top w:val="nil"/>
               <w:left w:val="nil"/>
@@ -12338,36 +12373,33 @@
             </w:tcBorders>
             <w:shd w:val="clear" w:color="auto" w:fill="auto"/>
             <w:noWrap/>
+            <w:vAlign w:val="bottom"/>
             <w:hideMark/>
           </w:tcPr>
           <w:p>
             <w:pPr>
               <w:spacing w:after="0" w:line="240" w:lineRule="auto"/>
               <w:rPr>
-                <w:rFonts w:ascii="Calibri" w:eastAsia="Times New Roman" w:hAnsi="Calibri" w:cs="Calibri"/>
-                <w:b/>
-                <w:bCs/>
-                <w:color w:val="000000"/>
-                <w:sz w:val="22"/>
-                <w:szCs w:val="22"/>
-              </w:rPr>
-            </w:pPr>
-            <w:r>
-              <w:rPr>
-                <w:rFonts w:ascii="Calibri" w:eastAsia="Times New Roman" w:hAnsi="Calibri" w:cs="Calibri"/>
-                <w:b/>
-                <w:bCs/>
-                <w:color w:val="000000"/>
-                <w:sz w:val="22"/>
-                <w:szCs w:val="22"/>
-              </w:rPr>
-              <w:t>noetzhite'</w:t>
-            </w:r>
-          </w:p>
-        </w:tc>
-        <w:tc>
-          <w:tcPr>
-            <w:tcW w:w="3430" w:type="dxa"/>
+                <w:rFonts w:ascii="ZhoGlyph" w:eastAsia="Times New Roman" w:hAnsi="ZhoGlyph" w:cs="Calibri"/>
+                <w:color w:val="000000"/>
+                <w:sz w:val="18"/>
+                <w:szCs w:val="18"/>
+              </w:rPr>
+            </w:pPr>
+            <w:r>
+              <w:rPr>
+                <w:rFonts w:ascii="ZhoGlyph" w:eastAsia="Times New Roman" w:hAnsi="ZhoGlyph" w:cs="Calibri"/>
+                <w:color w:val="000000"/>
+                <w:sz w:val="18"/>
+                <w:szCs w:val="18"/>
+              </w:rPr>
+              <w:t>KENKALI</w:t>
+            </w:r>
+          </w:p>
+        </w:tc>
+        <w:tc>
+          <w:tcPr>
+            <w:tcW w:w="3000" w:type="dxa"/>
             <w:tcBorders>
               <w:top w:val="nil"/>
               <w:left w:val="nil"/>
@@ -12376,6 +12408,7 @@
             </w:tcBorders>
             <w:shd w:val="clear" w:color="auto" w:fill="auto"/>
             <w:noWrap/>
+            <w:vAlign w:val="bottom"/>
             <w:hideMark/>
           </w:tcPr>
           <w:p>
@@ -12395,7 +12428,7 @@
                 <w:sz w:val="22"/>
                 <w:szCs w:val="22"/>
               </w:rPr>
-              <w:t>to climb</w:t>
+              <w:t>family</w:t>
             </w:r>
           </w:p>
         </w:tc>
@@ -12403,10 +12436,11 @@
       <w:tr>
         <w:trPr>
           <w:trHeight w:val="288"/>
+          <w:jc w:val="center"/>
         </w:trPr>
         <w:tc>
           <w:tcPr>
-            <w:tcW w:w="3320" w:type="dxa"/>
+            <w:tcW w:w="1420" w:type="dxa"/>
             <w:tcBorders>
               <w:top w:val="nil"/>
               <w:left w:val="nil"/>
@@ -12415,6 +12449,7 @@
             </w:tcBorders>
             <w:shd w:val="clear" w:color="auto" w:fill="auto"/>
             <w:noWrap/>
+            <w:vAlign w:val="bottom"/>
             <w:hideMark/>
           </w:tcPr>
           <w:p>
@@ -12438,13 +12473,13 @@
                 <w:sz w:val="22"/>
                 <w:szCs w:val="22"/>
               </w:rPr>
-              <w:t>oliane'</w:t>
-            </w:r>
-          </w:p>
-        </w:tc>
-        <w:tc>
-          <w:tcPr>
-            <w:tcW w:w="3430" w:type="dxa"/>
+              <w:t>kenkalitzi</w:t>
+            </w:r>
+          </w:p>
+        </w:tc>
+        <w:tc>
+          <w:tcPr>
+            <w:tcW w:w="2920" w:type="dxa"/>
             <w:tcBorders>
               <w:top w:val="nil"/>
               <w:left w:val="nil"/>
@@ -12453,37 +12488,33 @@
             </w:tcBorders>
             <w:shd w:val="clear" w:color="auto" w:fill="auto"/>
             <w:noWrap/>
+            <w:vAlign w:val="bottom"/>
             <w:hideMark/>
           </w:tcPr>
           <w:p>
             <w:pPr>
               <w:spacing w:after="0" w:line="240" w:lineRule="auto"/>
               <w:rPr>
-                <w:rFonts w:ascii="Calibri" w:eastAsia="Times New Roman" w:hAnsi="Calibri" w:cs="Calibri"/>
-                <w:color w:val="000000"/>
-                <w:sz w:val="22"/>
-                <w:szCs w:val="22"/>
-              </w:rPr>
-            </w:pPr>
-            <w:r>
-              <w:rPr>
-                <w:rFonts w:ascii="Calibri" w:eastAsia="Times New Roman" w:hAnsi="Calibri" w:cs="Calibri"/>
-                <w:color w:val="000000"/>
-                <w:sz w:val="22"/>
-                <w:szCs w:val="22"/>
-              </w:rPr>
-              <w:t>to swim</w:t>
-            </w:r>
-          </w:p>
-        </w:tc>
-      </w:tr>
-      <w:tr>
-        <w:trPr>
-          <w:trHeight w:val="288"/>
-        </w:trPr>
-        <w:tc>
-          <w:tcPr>
-            <w:tcW w:w="3320" w:type="dxa"/>
+                <w:rFonts w:ascii="ZhoGlyph" w:eastAsia="Times New Roman" w:hAnsi="ZhoGlyph" w:cs="Calibri"/>
+                <w:color w:val="000000"/>
+                <w:sz w:val="18"/>
+                <w:szCs w:val="18"/>
+              </w:rPr>
+            </w:pPr>
+            <w:r>
+              <w:rPr>
+                <w:rFonts w:ascii="ZhoGlyph" w:eastAsia="Times New Roman" w:hAnsi="ZhoGlyph" w:cs="Calibri"/>
+                <w:color w:val="000000"/>
+                <w:sz w:val="18"/>
+                <w:szCs w:val="18"/>
+              </w:rPr>
+              <w:t>KENLALITZI</w:t>
+            </w:r>
+          </w:p>
+        </w:tc>
+        <w:tc>
+          <w:tcPr>
+            <w:tcW w:w="3000" w:type="dxa"/>
             <w:tcBorders>
               <w:top w:val="nil"/>
               <w:left w:val="nil"/>
@@ -12492,35 +12523,39 @@
             </w:tcBorders>
             <w:shd w:val="clear" w:color="auto" w:fill="auto"/>
             <w:noWrap/>
+            <w:vAlign w:val="bottom"/>
+            <w:hideMark/>
           </w:tcPr>
           <w:p>
             <w:pPr>
               <w:spacing w:after="0" w:line="240" w:lineRule="auto"/>
               <w:rPr>
                 <w:rFonts w:ascii="Calibri" w:eastAsia="Times New Roman" w:hAnsi="Calibri" w:cs="Calibri"/>
-                <w:b/>
-                <w:bCs/>
-                <w:color w:val="000000"/>
-                <w:sz w:val="22"/>
-                <w:szCs w:val="22"/>
-              </w:rPr>
-            </w:pPr>
-            <w:r>
-              <w:rPr>
-                <w:rFonts w:ascii="Calibri" w:eastAsia="Times New Roman" w:hAnsi="Calibri" w:cs="Calibri"/>
-                <w:b/>
-                <w:bCs/>
-                <w:color w:val="000000"/>
-                <w:sz w:val="22"/>
-                <w:szCs w:val="22"/>
-              </w:rPr>
-              <w:t>oshie’</w:t>
-            </w:r>
-          </w:p>
-        </w:tc>
-        <w:tc>
-          <w:tcPr>
-            <w:tcW w:w="3430" w:type="dxa"/>
+                <w:color w:val="000000"/>
+                <w:sz w:val="22"/>
+                <w:szCs w:val="22"/>
+              </w:rPr>
+            </w:pPr>
+            <w:r>
+              <w:rPr>
+                <w:rFonts w:ascii="Calibri" w:eastAsia="Times New Roman" w:hAnsi="Calibri" w:cs="Calibri"/>
+                <w:color w:val="000000"/>
+                <w:sz w:val="22"/>
+                <w:szCs w:val="22"/>
+              </w:rPr>
+              <w:t>household</w:t>
+            </w:r>
+          </w:p>
+        </w:tc>
+      </w:tr>
+      <w:tr>
+        <w:trPr>
+          <w:trHeight w:val="288"/>
+          <w:jc w:val="center"/>
+        </w:trPr>
+        <w:tc>
+          <w:tcPr>
+            <w:tcW w:w="1420" w:type="dxa"/>
             <w:tcBorders>
               <w:top w:val="nil"/>
               <w:left w:val="nil"/>
@@ -12529,36 +12564,37 @@
             </w:tcBorders>
             <w:shd w:val="clear" w:color="auto" w:fill="auto"/>
             <w:noWrap/>
+            <w:vAlign w:val="bottom"/>
+            <w:hideMark/>
           </w:tcPr>
           <w:p>
             <w:pPr>
               <w:spacing w:after="0" w:line="240" w:lineRule="auto"/>
               <w:rPr>
                 <w:rFonts w:ascii="Calibri" w:eastAsia="Times New Roman" w:hAnsi="Calibri" w:cs="Calibri"/>
-                <w:color w:val="000000"/>
-                <w:sz w:val="22"/>
-                <w:szCs w:val="22"/>
-              </w:rPr>
-            </w:pPr>
-            <w:r>
-              <w:rPr>
-                <w:rFonts w:ascii="Calibri" w:eastAsia="Times New Roman" w:hAnsi="Calibri" w:cs="Calibri"/>
-                <w:color w:val="000000"/>
-                <w:sz w:val="22"/>
-                <w:szCs w:val="22"/>
-              </w:rPr>
-              <w:t>to play</w:t>
-            </w:r>
-          </w:p>
-        </w:tc>
-      </w:tr>
-      <w:tr>
-        <w:trPr>
-          <w:trHeight w:val="288"/>
-        </w:trPr>
-        <w:tc>
-          <w:tcPr>
-            <w:tcW w:w="3320" w:type="dxa"/>
+                <w:b/>
+                <w:bCs/>
+                <w:color w:val="000000"/>
+                <w:sz w:val="22"/>
+                <w:szCs w:val="22"/>
+              </w:rPr>
+            </w:pPr>
+            <w:r>
+              <w:rPr>
+                <w:rFonts w:ascii="Calibri" w:eastAsia="Times New Roman" w:hAnsi="Calibri" w:cs="Calibri"/>
+                <w:b/>
+                <w:bCs/>
+                <w:color w:val="000000"/>
+                <w:sz w:val="22"/>
+                <w:szCs w:val="22"/>
+              </w:rPr>
+              <w:t>klachti</w:t>
+            </w:r>
+          </w:p>
+        </w:tc>
+        <w:tc>
+          <w:tcPr>
+            <w:tcW w:w="2920" w:type="dxa"/>
             <w:tcBorders>
               <w:top w:val="nil"/>
               <w:left w:val="nil"/>
@@ -12567,36 +12603,33 @@
             </w:tcBorders>
             <w:shd w:val="clear" w:color="auto" w:fill="auto"/>
             <w:noWrap/>
+            <w:vAlign w:val="bottom"/>
             <w:hideMark/>
           </w:tcPr>
           <w:p>
             <w:pPr>
               <w:spacing w:after="0" w:line="240" w:lineRule="auto"/>
               <w:rPr>
-                <w:rFonts w:ascii="Calibri" w:eastAsia="Times New Roman" w:hAnsi="Calibri" w:cs="Calibri"/>
-                <w:b/>
-                <w:bCs/>
-                <w:color w:val="000000"/>
-                <w:sz w:val="22"/>
-                <w:szCs w:val="22"/>
-              </w:rPr>
-            </w:pPr>
-            <w:r>
-              <w:rPr>
-                <w:rFonts w:ascii="Calibri" w:eastAsia="Times New Roman" w:hAnsi="Calibri" w:cs="Calibri"/>
-                <w:b/>
-                <w:bCs/>
-                <w:color w:val="000000"/>
-                <w:sz w:val="22"/>
-                <w:szCs w:val="22"/>
-              </w:rPr>
-              <w:t>priaa</w:t>
-            </w:r>
-          </w:p>
-        </w:tc>
-        <w:tc>
-          <w:tcPr>
-            <w:tcW w:w="3430" w:type="dxa"/>
+                <w:rFonts w:ascii="ZhoGlyph" w:eastAsia="Times New Roman" w:hAnsi="ZhoGlyph" w:cs="Calibri"/>
+                <w:color w:val="000000"/>
+                <w:sz w:val="18"/>
+                <w:szCs w:val="18"/>
+              </w:rPr>
+            </w:pPr>
+            <w:r>
+              <w:rPr>
+                <w:rFonts w:ascii="ZhoGlyph" w:eastAsia="Times New Roman" w:hAnsi="ZhoGlyph" w:cs="Calibri"/>
+                <w:color w:val="000000"/>
+                <w:sz w:val="18"/>
+                <w:szCs w:val="18"/>
+              </w:rPr>
+              <w:t>ḰAĈTI</w:t>
+            </w:r>
+          </w:p>
+        </w:tc>
+        <w:tc>
+          <w:tcPr>
+            <w:tcW w:w="3000" w:type="dxa"/>
             <w:tcBorders>
               <w:top w:val="nil"/>
               <w:left w:val="nil"/>
@@ -12605,6 +12638,7 @@
             </w:tcBorders>
             <w:shd w:val="clear" w:color="auto" w:fill="auto"/>
             <w:noWrap/>
+            <w:vAlign w:val="bottom"/>
             <w:hideMark/>
           </w:tcPr>
           <w:p>
@@ -12624,7 +12658,7 @@
                 <w:sz w:val="22"/>
                 <w:szCs w:val="22"/>
               </w:rPr>
-              <w:t>a room</w:t>
+              <w:t>six</w:t>
             </w:r>
           </w:p>
         </w:tc>
@@ -12632,10 +12666,11 @@
       <w:tr>
         <w:trPr>
           <w:trHeight w:val="288"/>
+          <w:jc w:val="center"/>
         </w:trPr>
         <w:tc>
           <w:tcPr>
-            <w:tcW w:w="3320" w:type="dxa"/>
+            <w:tcW w:w="1420" w:type="dxa"/>
             <w:tcBorders>
               <w:top w:val="nil"/>
               <w:left w:val="nil"/>
@@ -12644,6 +12679,7 @@
             </w:tcBorders>
             <w:shd w:val="clear" w:color="auto" w:fill="auto"/>
             <w:noWrap/>
+            <w:vAlign w:val="bottom"/>
             <w:hideMark/>
           </w:tcPr>
           <w:p>
@@ -12667,13 +12703,13 @@
                 <w:sz w:val="22"/>
                 <w:szCs w:val="22"/>
               </w:rPr>
-              <w:t>qiloe'</w:t>
-            </w:r>
-          </w:p>
-        </w:tc>
-        <w:tc>
-          <w:tcPr>
-            <w:tcW w:w="3430" w:type="dxa"/>
+              <w:t>kochie'</w:t>
+            </w:r>
+          </w:p>
+        </w:tc>
+        <w:tc>
+          <w:tcPr>
+            <w:tcW w:w="2920" w:type="dxa"/>
             <w:tcBorders>
               <w:top w:val="nil"/>
               <w:left w:val="nil"/>
@@ -12682,37 +12718,33 @@
             </w:tcBorders>
             <w:shd w:val="clear" w:color="auto" w:fill="auto"/>
             <w:noWrap/>
+            <w:vAlign w:val="bottom"/>
             <w:hideMark/>
           </w:tcPr>
           <w:p>
             <w:pPr>
               <w:spacing w:after="0" w:line="240" w:lineRule="auto"/>
               <w:rPr>
-                <w:rFonts w:ascii="Calibri" w:eastAsia="Times New Roman" w:hAnsi="Calibri" w:cs="Calibri"/>
-                <w:color w:val="000000"/>
-                <w:sz w:val="22"/>
-                <w:szCs w:val="22"/>
-              </w:rPr>
-            </w:pPr>
-            <w:r>
-              <w:rPr>
-                <w:rFonts w:ascii="Calibri" w:eastAsia="Times New Roman" w:hAnsi="Calibri" w:cs="Calibri"/>
-                <w:color w:val="000000"/>
-                <w:sz w:val="22"/>
-                <w:szCs w:val="22"/>
-              </w:rPr>
-              <w:t>to paint</w:t>
-            </w:r>
-          </w:p>
-        </w:tc>
-      </w:tr>
-      <w:tr>
-        <w:trPr>
-          <w:trHeight w:val="288"/>
-        </w:trPr>
-        <w:tc>
-          <w:tcPr>
-            <w:tcW w:w="3320" w:type="dxa"/>
+                <w:rFonts w:ascii="ZhoGlyph" w:eastAsia="Times New Roman" w:hAnsi="ZhoGlyph" w:cs="Calibri"/>
+                <w:color w:val="000000"/>
+                <w:sz w:val="18"/>
+                <w:szCs w:val="18"/>
+              </w:rPr>
+            </w:pPr>
+            <w:r>
+              <w:rPr>
+                <w:rFonts w:ascii="ZhoGlyph" w:eastAsia="Times New Roman" w:hAnsi="ZhoGlyph" w:cs="Calibri"/>
+                <w:color w:val="000000"/>
+                <w:sz w:val="18"/>
+                <w:szCs w:val="18"/>
+              </w:rPr>
+              <w:t>KOĈĪ'</w:t>
+            </w:r>
+          </w:p>
+        </w:tc>
+        <w:tc>
+          <w:tcPr>
+            <w:tcW w:w="3000" w:type="dxa"/>
             <w:tcBorders>
               <w:top w:val="nil"/>
               <w:left w:val="nil"/>
@@ -12721,6 +12753,7 @@
             </w:tcBorders>
             <w:shd w:val="clear" w:color="auto" w:fill="auto"/>
             <w:noWrap/>
+            <w:vAlign w:val="bottom"/>
             <w:hideMark/>
           </w:tcPr>
           <w:p>
@@ -12728,29 +12761,31 @@
               <w:spacing w:after="0" w:line="240" w:lineRule="auto"/>
               <w:rPr>
                 <w:rFonts w:ascii="Calibri" w:eastAsia="Times New Roman" w:hAnsi="Calibri" w:cs="Calibri"/>
-                <w:b/>
-                <w:bCs/>
-                <w:color w:val="000000"/>
-                <w:sz w:val="22"/>
-                <w:szCs w:val="22"/>
-              </w:rPr>
-            </w:pPr>
-            <w:r>
-              <w:rPr>
-                <w:rFonts w:ascii="Calibri" w:eastAsia="Times New Roman" w:hAnsi="Calibri" w:cs="Calibri"/>
-                <w:b/>
-                <w:bCs/>
-                <w:color w:val="000000"/>
-                <w:sz w:val="22"/>
-                <w:szCs w:val="22"/>
-              </w:rPr>
-              <w:t>shtiave'</w:t>
-            </w:r>
-          </w:p>
-        </w:tc>
-        <w:tc>
-          <w:tcPr>
-            <w:tcW w:w="3430" w:type="dxa"/>
+                <w:color w:val="000000"/>
+                <w:sz w:val="22"/>
+                <w:szCs w:val="22"/>
+              </w:rPr>
+            </w:pPr>
+            <w:r>
+              <w:rPr>
+                <w:rFonts w:ascii="Calibri" w:eastAsia="Times New Roman" w:hAnsi="Calibri" w:cs="Calibri"/>
+                <w:color w:val="000000"/>
+                <w:sz w:val="22"/>
+                <w:szCs w:val="22"/>
+              </w:rPr>
+              <w:t>to sleep</w:t>
+            </w:r>
+          </w:p>
+        </w:tc>
+      </w:tr>
+      <w:tr>
+        <w:trPr>
+          <w:trHeight w:val="288"/>
+          <w:jc w:val="center"/>
+        </w:trPr>
+        <w:tc>
+          <w:tcPr>
+            <w:tcW w:w="1420" w:type="dxa"/>
             <w:tcBorders>
               <w:top w:val="nil"/>
               <w:left w:val="nil"/>
@@ -12759,6 +12794,7 @@
             </w:tcBorders>
             <w:shd w:val="clear" w:color="auto" w:fill="auto"/>
             <w:noWrap/>
+            <w:vAlign w:val="bottom"/>
             <w:hideMark/>
           </w:tcPr>
           <w:p>
@@ -12766,30 +12802,29 @@
               <w:spacing w:after="0" w:line="240" w:lineRule="auto"/>
               <w:rPr>
                 <w:rFonts w:ascii="Calibri" w:eastAsia="Times New Roman" w:hAnsi="Calibri" w:cs="Calibri"/>
-                <w:color w:val="000000"/>
-                <w:sz w:val="22"/>
-                <w:szCs w:val="22"/>
-              </w:rPr>
-            </w:pPr>
-            <w:r>
-              <w:rPr>
-                <w:rFonts w:ascii="Calibri" w:eastAsia="Times New Roman" w:hAnsi="Calibri" w:cs="Calibri"/>
-                <w:color w:val="000000"/>
-                <w:sz w:val="22"/>
-                <w:szCs w:val="22"/>
-              </w:rPr>
-              <w:t>to think</w:t>
-            </w:r>
-          </w:p>
-        </w:tc>
-      </w:tr>
-      <w:tr>
-        <w:trPr>
-          <w:trHeight w:val="288"/>
-        </w:trPr>
-        <w:tc>
-          <w:tcPr>
-            <w:tcW w:w="3320" w:type="dxa"/>
+                <w:b/>
+                <w:bCs/>
+                <w:color w:val="000000"/>
+                <w:sz w:val="22"/>
+                <w:szCs w:val="22"/>
+              </w:rPr>
+            </w:pPr>
+            <w:r>
+              <w:rPr>
+                <w:rFonts w:ascii="Calibri" w:eastAsia="Times New Roman" w:hAnsi="Calibri" w:cs="Calibri"/>
+                <w:b/>
+                <w:bCs/>
+                <w:color w:val="000000"/>
+                <w:sz w:val="22"/>
+                <w:szCs w:val="22"/>
+              </w:rPr>
+              <w:t>kopeche'</w:t>
+            </w:r>
+          </w:p>
+        </w:tc>
+        <w:tc>
+          <w:tcPr>
+            <w:tcW w:w="2920" w:type="dxa"/>
             <w:tcBorders>
               <w:top w:val="nil"/>
               <w:left w:val="nil"/>
@@ -12798,36 +12833,33 @@
             </w:tcBorders>
             <w:shd w:val="clear" w:color="auto" w:fill="auto"/>
             <w:noWrap/>
+            <w:vAlign w:val="bottom"/>
             <w:hideMark/>
           </w:tcPr>
           <w:p>
             <w:pPr>
               <w:spacing w:after="0" w:line="240" w:lineRule="auto"/>
               <w:rPr>
-                <w:rFonts w:ascii="Calibri" w:eastAsia="Times New Roman" w:hAnsi="Calibri" w:cs="Calibri"/>
-                <w:b/>
-                <w:bCs/>
-                <w:color w:val="000000"/>
-                <w:sz w:val="22"/>
-                <w:szCs w:val="22"/>
-              </w:rPr>
-            </w:pPr>
-            <w:r>
-              <w:rPr>
-                <w:rFonts w:ascii="Calibri" w:eastAsia="Times New Roman" w:hAnsi="Calibri" w:cs="Calibri"/>
-                <w:b/>
-                <w:bCs/>
-                <w:color w:val="000000"/>
-                <w:sz w:val="22"/>
-                <w:szCs w:val="22"/>
-              </w:rPr>
-              <w:t>shtiefrabr</w:t>
-            </w:r>
-          </w:p>
-        </w:tc>
-        <w:tc>
-          <w:tcPr>
-            <w:tcW w:w="3430" w:type="dxa"/>
+                <w:rFonts w:ascii="ZhoGlyph" w:eastAsia="Times New Roman" w:hAnsi="ZhoGlyph" w:cs="Calibri"/>
+                <w:color w:val="000000"/>
+                <w:sz w:val="18"/>
+                <w:szCs w:val="18"/>
+              </w:rPr>
+            </w:pPr>
+            <w:r>
+              <w:rPr>
+                <w:rFonts w:ascii="ZhoGlyph" w:eastAsia="Times New Roman" w:hAnsi="ZhoGlyph" w:cs="Calibri"/>
+                <w:color w:val="000000"/>
+                <w:sz w:val="18"/>
+                <w:szCs w:val="18"/>
+              </w:rPr>
+              <w:t>KOPEĈE'</w:t>
+            </w:r>
+          </w:p>
+        </w:tc>
+        <w:tc>
+          <w:tcPr>
+            <w:tcW w:w="3000" w:type="dxa"/>
             <w:tcBorders>
               <w:top w:val="nil"/>
               <w:left w:val="nil"/>
@@ -12836,6 +12868,7 @@
             </w:tcBorders>
             <w:shd w:val="clear" w:color="auto" w:fill="auto"/>
             <w:noWrap/>
+            <w:vAlign w:val="bottom"/>
             <w:hideMark/>
           </w:tcPr>
           <w:p>
@@ -12855,7 +12888,7 @@
                 <w:sz w:val="22"/>
                 <w:szCs w:val="22"/>
               </w:rPr>
-              <w:t>father</w:t>
+              <w:t>to push</w:t>
             </w:r>
           </w:p>
         </w:tc>
@@ -12863,10 +12896,11 @@
       <w:tr>
         <w:trPr>
           <w:trHeight w:val="288"/>
+          <w:jc w:val="center"/>
         </w:trPr>
         <w:tc>
           <w:tcPr>
-            <w:tcW w:w="3320" w:type="dxa"/>
+            <w:tcW w:w="1420" w:type="dxa"/>
             <w:tcBorders>
               <w:top w:val="nil"/>
               <w:left w:val="nil"/>
@@ -12875,6 +12909,7 @@
             </w:tcBorders>
             <w:shd w:val="clear" w:color="auto" w:fill="auto"/>
             <w:noWrap/>
+            <w:vAlign w:val="bottom"/>
             <w:hideMark/>
           </w:tcPr>
           <w:p>
@@ -12898,13 +12933,13 @@
                 <w:sz w:val="22"/>
                 <w:szCs w:val="22"/>
               </w:rPr>
-              <w:t>shtiefri</w:t>
-            </w:r>
-          </w:p>
-        </w:tc>
-        <w:tc>
-          <w:tcPr>
-            <w:tcW w:w="3430" w:type="dxa"/>
+              <w:t>koqie'</w:t>
+            </w:r>
+          </w:p>
+        </w:tc>
+        <w:tc>
+          <w:tcPr>
+            <w:tcW w:w="2920" w:type="dxa"/>
             <w:tcBorders>
               <w:top w:val="nil"/>
               <w:left w:val="nil"/>
@@ -12913,37 +12948,33 @@
             </w:tcBorders>
             <w:shd w:val="clear" w:color="auto" w:fill="auto"/>
             <w:noWrap/>
+            <w:vAlign w:val="bottom"/>
             <w:hideMark/>
           </w:tcPr>
           <w:p>
             <w:pPr>
               <w:spacing w:after="0" w:line="240" w:lineRule="auto"/>
               <w:rPr>
-                <w:rFonts w:ascii="Calibri" w:eastAsia="Times New Roman" w:hAnsi="Calibri" w:cs="Calibri"/>
-                <w:color w:val="000000"/>
-                <w:sz w:val="22"/>
-                <w:szCs w:val="22"/>
-              </w:rPr>
-            </w:pPr>
-            <w:r>
-              <w:rPr>
-                <w:rFonts w:ascii="Calibri" w:eastAsia="Times New Roman" w:hAnsi="Calibri" w:cs="Calibri"/>
-                <w:color w:val="000000"/>
-                <w:sz w:val="22"/>
-                <w:szCs w:val="22"/>
-              </w:rPr>
-              <w:t>man</w:t>
-            </w:r>
-          </w:p>
-        </w:tc>
-      </w:tr>
-      <w:tr>
-        <w:trPr>
-          <w:trHeight w:val="288"/>
-        </w:trPr>
-        <w:tc>
-          <w:tcPr>
-            <w:tcW w:w="3320" w:type="dxa"/>
+                <w:rFonts w:ascii="ZhoGlyph" w:eastAsia="Times New Roman" w:hAnsi="ZhoGlyph" w:cs="Calibri"/>
+                <w:color w:val="000000"/>
+                <w:sz w:val="18"/>
+                <w:szCs w:val="18"/>
+              </w:rPr>
+            </w:pPr>
+            <w:r>
+              <w:rPr>
+                <w:rFonts w:ascii="ZhoGlyph" w:eastAsia="Times New Roman" w:hAnsi="ZhoGlyph" w:cs="Calibri"/>
+                <w:color w:val="000000"/>
+                <w:sz w:val="18"/>
+                <w:szCs w:val="18"/>
+              </w:rPr>
+              <w:t>KOQĪ'</w:t>
+            </w:r>
+          </w:p>
+        </w:tc>
+        <w:tc>
+          <w:tcPr>
+            <w:tcW w:w="3000" w:type="dxa"/>
             <w:tcBorders>
               <w:top w:val="nil"/>
               <w:left w:val="nil"/>
@@ -12952,6 +12983,7 @@
             </w:tcBorders>
             <w:shd w:val="clear" w:color="auto" w:fill="auto"/>
             <w:noWrap/>
+            <w:vAlign w:val="bottom"/>
             <w:hideMark/>
           </w:tcPr>
           <w:p>
@@ -12959,29 +12991,31 @@
               <w:spacing w:after="0" w:line="240" w:lineRule="auto"/>
               <w:rPr>
                 <w:rFonts w:ascii="Calibri" w:eastAsia="Times New Roman" w:hAnsi="Calibri" w:cs="Calibri"/>
-                <w:b/>
-                <w:bCs/>
-                <w:color w:val="000000"/>
-                <w:sz w:val="22"/>
-                <w:szCs w:val="22"/>
-              </w:rPr>
-            </w:pPr>
-            <w:r>
-              <w:rPr>
-                <w:rFonts w:ascii="Calibri" w:eastAsia="Times New Roman" w:hAnsi="Calibri" w:cs="Calibri"/>
-                <w:b/>
-                <w:bCs/>
-                <w:color w:val="000000"/>
-                <w:sz w:val="22"/>
-                <w:szCs w:val="22"/>
-              </w:rPr>
-              <w:t>shtiefrnam</w:t>
-            </w:r>
-          </w:p>
-        </w:tc>
-        <w:tc>
-          <w:tcPr>
-            <w:tcW w:w="3430" w:type="dxa"/>
+                <w:color w:val="000000"/>
+                <w:sz w:val="22"/>
+                <w:szCs w:val="22"/>
+              </w:rPr>
+            </w:pPr>
+            <w:r>
+              <w:rPr>
+                <w:rFonts w:ascii="Calibri" w:eastAsia="Times New Roman" w:hAnsi="Calibri" w:cs="Calibri"/>
+                <w:color w:val="000000"/>
+                <w:sz w:val="22"/>
+                <w:szCs w:val="22"/>
+              </w:rPr>
+              <w:t>to listen</w:t>
+            </w:r>
+          </w:p>
+        </w:tc>
+      </w:tr>
+      <w:tr>
+        <w:trPr>
+          <w:trHeight w:val="288"/>
+          <w:jc w:val="center"/>
+        </w:trPr>
+        <w:tc>
+          <w:tcPr>
+            <w:tcW w:w="1420" w:type="dxa"/>
             <w:tcBorders>
               <w:top w:val="nil"/>
               <w:left w:val="nil"/>
@@ -12990,6 +13024,7 @@
             </w:tcBorders>
             <w:shd w:val="clear" w:color="auto" w:fill="auto"/>
             <w:noWrap/>
+            <w:vAlign w:val="bottom"/>
             <w:hideMark/>
           </w:tcPr>
           <w:p>
@@ -12997,30 +13032,29 @@
               <w:spacing w:after="0" w:line="240" w:lineRule="auto"/>
               <w:rPr>
                 <w:rFonts w:ascii="Calibri" w:eastAsia="Times New Roman" w:hAnsi="Calibri" w:cs="Calibri"/>
-                <w:color w:val="000000"/>
-                <w:sz w:val="22"/>
-                <w:szCs w:val="22"/>
-              </w:rPr>
-            </w:pPr>
-            <w:r>
-              <w:rPr>
-                <w:rFonts w:ascii="Calibri" w:eastAsia="Times New Roman" w:hAnsi="Calibri" w:cs="Calibri"/>
-                <w:color w:val="000000"/>
-                <w:sz w:val="22"/>
-                <w:szCs w:val="22"/>
-              </w:rPr>
-              <w:t>husband</w:t>
-            </w:r>
-          </w:p>
-        </w:tc>
-      </w:tr>
-      <w:tr>
-        <w:trPr>
-          <w:trHeight w:val="288"/>
-        </w:trPr>
-        <w:tc>
-          <w:tcPr>
-            <w:tcW w:w="3320" w:type="dxa"/>
+                <w:b/>
+                <w:bCs/>
+                <w:color w:val="000000"/>
+                <w:sz w:val="22"/>
+                <w:szCs w:val="22"/>
+              </w:rPr>
+            </w:pPr>
+            <w:r>
+              <w:rPr>
+                <w:rFonts w:ascii="Calibri" w:eastAsia="Times New Roman" w:hAnsi="Calibri" w:cs="Calibri"/>
+                <w:b/>
+                <w:bCs/>
+                <w:color w:val="000000"/>
+                <w:sz w:val="22"/>
+                <w:szCs w:val="22"/>
+              </w:rPr>
+              <w:t>kotozhe'</w:t>
+            </w:r>
+          </w:p>
+        </w:tc>
+        <w:tc>
+          <w:tcPr>
+            <w:tcW w:w="2920" w:type="dxa"/>
             <w:tcBorders>
               <w:top w:val="nil"/>
               <w:left w:val="nil"/>
@@ -13029,36 +13063,33 @@
             </w:tcBorders>
             <w:shd w:val="clear" w:color="auto" w:fill="auto"/>
             <w:noWrap/>
+            <w:vAlign w:val="bottom"/>
             <w:hideMark/>
           </w:tcPr>
           <w:p>
             <w:pPr>
               <w:spacing w:after="0" w:line="240" w:lineRule="auto"/>
               <w:rPr>
-                <w:rFonts w:ascii="Calibri" w:eastAsia="Times New Roman" w:hAnsi="Calibri" w:cs="Calibri"/>
-                <w:b/>
-                <w:bCs/>
-                <w:color w:val="000000"/>
-                <w:sz w:val="22"/>
-                <w:szCs w:val="22"/>
-              </w:rPr>
-            </w:pPr>
-            <w:r>
-              <w:rPr>
-                <w:rFonts w:ascii="Calibri" w:eastAsia="Times New Roman" w:hAnsi="Calibri" w:cs="Calibri"/>
-                <w:b/>
-                <w:bCs/>
-                <w:color w:val="000000"/>
-                <w:sz w:val="22"/>
-                <w:szCs w:val="22"/>
-              </w:rPr>
-              <w:t>tie'</w:t>
-            </w:r>
-          </w:p>
-        </w:tc>
-        <w:tc>
-          <w:tcPr>
-            <w:tcW w:w="3430" w:type="dxa"/>
+                <w:rFonts w:ascii="ZhoGlyph" w:eastAsia="Times New Roman" w:hAnsi="ZhoGlyph" w:cs="Calibri"/>
+                <w:color w:val="000000"/>
+                <w:sz w:val="18"/>
+                <w:szCs w:val="18"/>
+              </w:rPr>
+            </w:pPr>
+            <w:r>
+              <w:rPr>
+                <w:rFonts w:ascii="ZhoGlyph" w:eastAsia="Times New Roman" w:hAnsi="ZhoGlyph" w:cs="Calibri"/>
+                <w:color w:val="000000"/>
+                <w:sz w:val="18"/>
+                <w:szCs w:val="18"/>
+              </w:rPr>
+              <w:t>KOTOŹE'</w:t>
+            </w:r>
+          </w:p>
+        </w:tc>
+        <w:tc>
+          <w:tcPr>
+            <w:tcW w:w="3000" w:type="dxa"/>
             <w:tcBorders>
               <w:top w:val="nil"/>
               <w:left w:val="nil"/>
@@ -13067,6 +13098,7 @@
             </w:tcBorders>
             <w:shd w:val="clear" w:color="auto" w:fill="auto"/>
             <w:noWrap/>
+            <w:vAlign w:val="bottom"/>
             <w:hideMark/>
           </w:tcPr>
           <w:p>
@@ -13086,7 +13118,7 @@
                 <w:sz w:val="22"/>
                 <w:szCs w:val="22"/>
               </w:rPr>
-              <w:t>to throw</w:t>
+              <w:t>to sit</w:t>
             </w:r>
           </w:p>
         </w:tc>
@@ -13094,10 +13126,11 @@
       <w:tr>
         <w:trPr>
           <w:trHeight w:val="288"/>
+          <w:jc w:val="center"/>
         </w:trPr>
         <w:tc>
           <w:tcPr>
-            <w:tcW w:w="3320" w:type="dxa"/>
+            <w:tcW w:w="1420" w:type="dxa"/>
             <w:tcBorders>
               <w:top w:val="nil"/>
               <w:left w:val="nil"/>
@@ -13106,6 +13139,7 @@
             </w:tcBorders>
             <w:shd w:val="clear" w:color="auto" w:fill="auto"/>
             <w:noWrap/>
+            <w:vAlign w:val="bottom"/>
             <w:hideMark/>
           </w:tcPr>
           <w:p>
@@ -13129,13 +13163,13 @@
                 <w:sz w:val="22"/>
                 <w:szCs w:val="22"/>
               </w:rPr>
-              <w:t>tikizin</w:t>
-            </w:r>
-          </w:p>
-        </w:tc>
-        <w:tc>
-          <w:tcPr>
-            <w:tcW w:w="3430" w:type="dxa"/>
+              <w:t>miztlie'</w:t>
+            </w:r>
+          </w:p>
+        </w:tc>
+        <w:tc>
+          <w:tcPr>
+            <w:tcW w:w="2920" w:type="dxa"/>
             <w:tcBorders>
               <w:top w:val="nil"/>
               <w:left w:val="nil"/>
@@ -13144,37 +13178,33 @@
             </w:tcBorders>
             <w:shd w:val="clear" w:color="auto" w:fill="auto"/>
             <w:noWrap/>
+            <w:vAlign w:val="bottom"/>
             <w:hideMark/>
           </w:tcPr>
           <w:p>
             <w:pPr>
               <w:spacing w:after="0" w:line="240" w:lineRule="auto"/>
               <w:rPr>
-                <w:rFonts w:ascii="Calibri" w:eastAsia="Times New Roman" w:hAnsi="Calibri" w:cs="Calibri"/>
-                <w:color w:val="000000"/>
-                <w:sz w:val="22"/>
-                <w:szCs w:val="22"/>
-              </w:rPr>
-            </w:pPr>
-            <w:r>
-              <w:rPr>
-                <w:rFonts w:ascii="Calibri" w:eastAsia="Times New Roman" w:hAnsi="Calibri" w:cs="Calibri"/>
-                <w:color w:val="000000"/>
-                <w:sz w:val="22"/>
-                <w:szCs w:val="22"/>
-              </w:rPr>
-              <w:t>infant, small child</w:t>
-            </w:r>
-          </w:p>
-        </w:tc>
-      </w:tr>
-      <w:tr>
-        <w:trPr>
-          <w:trHeight w:val="288"/>
-        </w:trPr>
-        <w:tc>
-          <w:tcPr>
-            <w:tcW w:w="3320" w:type="dxa"/>
+                <w:rFonts w:ascii="ZhoGlyph" w:eastAsia="Times New Roman" w:hAnsi="ZhoGlyph" w:cs="Calibri"/>
+                <w:color w:val="000000"/>
+                <w:sz w:val="18"/>
+                <w:szCs w:val="18"/>
+              </w:rPr>
+            </w:pPr>
+            <w:r>
+              <w:rPr>
+                <w:rFonts w:ascii="ZhoGlyph" w:eastAsia="Times New Roman" w:hAnsi="ZhoGlyph" w:cs="Calibri"/>
+                <w:color w:val="000000"/>
+                <w:sz w:val="18"/>
+                <w:szCs w:val="18"/>
+              </w:rPr>
+              <w:t>MIZṪĪ'</w:t>
+            </w:r>
+          </w:p>
+        </w:tc>
+        <w:tc>
+          <w:tcPr>
+            <w:tcW w:w="3000" w:type="dxa"/>
             <w:tcBorders>
               <w:top w:val="nil"/>
               <w:left w:val="nil"/>
@@ -13183,6 +13213,7 @@
             </w:tcBorders>
             <w:shd w:val="clear" w:color="auto" w:fill="auto"/>
             <w:noWrap/>
+            <w:vAlign w:val="bottom"/>
             <w:hideMark/>
           </w:tcPr>
           <w:p>
@@ -13190,29 +13221,31 @@
               <w:spacing w:after="0" w:line="240" w:lineRule="auto"/>
               <w:rPr>
                 <w:rFonts w:ascii="Calibri" w:eastAsia="Times New Roman" w:hAnsi="Calibri" w:cs="Calibri"/>
-                <w:b/>
-                <w:bCs/>
-                <w:color w:val="000000"/>
-                <w:sz w:val="22"/>
-                <w:szCs w:val="22"/>
-              </w:rPr>
-            </w:pPr>
-            <w:r>
-              <w:rPr>
-                <w:rFonts w:ascii="Calibri" w:eastAsia="Times New Roman" w:hAnsi="Calibri" w:cs="Calibri"/>
-                <w:b/>
-                <w:bCs/>
-                <w:color w:val="000000"/>
-                <w:sz w:val="22"/>
-                <w:szCs w:val="22"/>
-              </w:rPr>
-              <w:t>tlakole'</w:t>
-            </w:r>
-          </w:p>
-        </w:tc>
-        <w:tc>
-          <w:tcPr>
-            <w:tcW w:w="3430" w:type="dxa"/>
+                <w:color w:val="000000"/>
+                <w:sz w:val="22"/>
+                <w:szCs w:val="22"/>
+              </w:rPr>
+            </w:pPr>
+            <w:r>
+              <w:rPr>
+                <w:rFonts w:ascii="Calibri" w:eastAsia="Times New Roman" w:hAnsi="Calibri" w:cs="Calibri"/>
+                <w:color w:val="000000"/>
+                <w:sz w:val="22"/>
+                <w:szCs w:val="22"/>
+              </w:rPr>
+              <w:t>to ride</w:t>
+            </w:r>
+          </w:p>
+        </w:tc>
+      </w:tr>
+      <w:tr>
+        <w:trPr>
+          <w:trHeight w:val="288"/>
+          <w:jc w:val="center"/>
+        </w:trPr>
+        <w:tc>
+          <w:tcPr>
+            <w:tcW w:w="1420" w:type="dxa"/>
             <w:tcBorders>
               <w:top w:val="nil"/>
               <w:left w:val="nil"/>
@@ -13221,6 +13254,7 @@
             </w:tcBorders>
             <w:shd w:val="clear" w:color="auto" w:fill="auto"/>
             <w:noWrap/>
+            <w:vAlign w:val="bottom"/>
             <w:hideMark/>
           </w:tcPr>
           <w:p>
@@ -13228,30 +13262,29 @@
               <w:spacing w:after="0" w:line="240" w:lineRule="auto"/>
               <w:rPr>
                 <w:rFonts w:ascii="Calibri" w:eastAsia="Times New Roman" w:hAnsi="Calibri" w:cs="Calibri"/>
-                <w:color w:val="000000"/>
-                <w:sz w:val="22"/>
-                <w:szCs w:val="22"/>
-              </w:rPr>
-            </w:pPr>
-            <w:r>
-              <w:rPr>
-                <w:rFonts w:ascii="Calibri" w:eastAsia="Times New Roman" w:hAnsi="Calibri" w:cs="Calibri"/>
-                <w:color w:val="000000"/>
-                <w:sz w:val="22"/>
-                <w:szCs w:val="22"/>
-              </w:rPr>
-              <w:t>to eat</w:t>
-            </w:r>
-          </w:p>
-        </w:tc>
-      </w:tr>
-      <w:tr>
-        <w:trPr>
-          <w:trHeight w:val="288"/>
-        </w:trPr>
-        <w:tc>
-          <w:tcPr>
-            <w:tcW w:w="3320" w:type="dxa"/>
+                <w:b/>
+                <w:bCs/>
+                <w:color w:val="000000"/>
+                <w:sz w:val="22"/>
+                <w:szCs w:val="22"/>
+              </w:rPr>
+            </w:pPr>
+            <w:r>
+              <w:rPr>
+                <w:rFonts w:ascii="Calibri" w:eastAsia="Times New Roman" w:hAnsi="Calibri" w:cs="Calibri"/>
+                <w:b/>
+                <w:bCs/>
+                <w:color w:val="000000"/>
+                <w:sz w:val="22"/>
+                <w:szCs w:val="22"/>
+              </w:rPr>
+              <w:t>mochite'</w:t>
+            </w:r>
+          </w:p>
+        </w:tc>
+        <w:tc>
+          <w:tcPr>
+            <w:tcW w:w="2920" w:type="dxa"/>
             <w:tcBorders>
               <w:top w:val="nil"/>
               <w:left w:val="nil"/>
@@ -13260,36 +13293,33 @@
             </w:tcBorders>
             <w:shd w:val="clear" w:color="auto" w:fill="auto"/>
             <w:noWrap/>
+            <w:vAlign w:val="bottom"/>
             <w:hideMark/>
           </w:tcPr>
           <w:p>
             <w:pPr>
               <w:spacing w:after="0" w:line="240" w:lineRule="auto"/>
               <w:rPr>
-                <w:rFonts w:ascii="Calibri" w:eastAsia="Times New Roman" w:hAnsi="Calibri" w:cs="Calibri"/>
-                <w:b/>
-                <w:bCs/>
-                <w:color w:val="000000"/>
-                <w:sz w:val="22"/>
-                <w:szCs w:val="22"/>
-              </w:rPr>
-            </w:pPr>
-            <w:r>
-              <w:rPr>
-                <w:rFonts w:ascii="Calibri" w:eastAsia="Times New Roman" w:hAnsi="Calibri" w:cs="Calibri"/>
-                <w:b/>
-                <w:bCs/>
-                <w:color w:val="000000"/>
-                <w:sz w:val="22"/>
-                <w:szCs w:val="22"/>
-              </w:rPr>
-              <w:t>tlapae'</w:t>
-            </w:r>
-          </w:p>
-        </w:tc>
-        <w:tc>
-          <w:tcPr>
-            <w:tcW w:w="3430" w:type="dxa"/>
+                <w:rFonts w:ascii="ZhoGlyph" w:eastAsia="Times New Roman" w:hAnsi="ZhoGlyph" w:cs="Calibri"/>
+                <w:color w:val="000000"/>
+                <w:sz w:val="18"/>
+                <w:szCs w:val="18"/>
+              </w:rPr>
+            </w:pPr>
+            <w:r>
+              <w:rPr>
+                <w:rFonts w:ascii="ZhoGlyph" w:eastAsia="Times New Roman" w:hAnsi="ZhoGlyph" w:cs="Calibri"/>
+                <w:color w:val="000000"/>
+                <w:sz w:val="18"/>
+                <w:szCs w:val="18"/>
+              </w:rPr>
+              <w:t>MOĈIE'</w:t>
+            </w:r>
+          </w:p>
+        </w:tc>
+        <w:tc>
+          <w:tcPr>
+            <w:tcW w:w="3000" w:type="dxa"/>
             <w:tcBorders>
               <w:top w:val="nil"/>
               <w:left w:val="nil"/>
@@ -13298,6 +13328,7 @@
             </w:tcBorders>
             <w:shd w:val="clear" w:color="auto" w:fill="auto"/>
             <w:noWrap/>
+            <w:vAlign w:val="bottom"/>
             <w:hideMark/>
           </w:tcPr>
           <w:p>
@@ -13317,7 +13348,7 @@
                 <w:sz w:val="22"/>
                 <w:szCs w:val="22"/>
               </w:rPr>
-              <w:t>to drink</w:t>
+              <w:t>to read</w:t>
             </w:r>
           </w:p>
         </w:tc>
@@ -13325,10 +13356,11 @@
       <w:tr>
         <w:trPr>
           <w:trHeight w:val="288"/>
+          <w:jc w:val="center"/>
         </w:trPr>
         <w:tc>
           <w:tcPr>
-            <w:tcW w:w="3320" w:type="dxa"/>
+            <w:tcW w:w="1420" w:type="dxa"/>
             <w:tcBorders>
               <w:top w:val="nil"/>
               <w:left w:val="nil"/>
@@ -13337,6 +13369,7 @@
             </w:tcBorders>
             <w:shd w:val="clear" w:color="auto" w:fill="auto"/>
             <w:noWrap/>
+            <w:vAlign w:val="bottom"/>
             <w:hideMark/>
           </w:tcPr>
           <w:p>
@@ -13360,13 +13393,13 @@
                 <w:sz w:val="22"/>
                 <w:szCs w:val="22"/>
               </w:rPr>
-              <w:t>tlekoni</w:t>
-            </w:r>
-          </w:p>
-        </w:tc>
-        <w:tc>
-          <w:tcPr>
-            <w:tcW w:w="3430" w:type="dxa"/>
+              <w:t>nad</w:t>
+            </w:r>
+          </w:p>
+        </w:tc>
+        <w:tc>
+          <w:tcPr>
+            <w:tcW w:w="2920" w:type="dxa"/>
             <w:tcBorders>
               <w:top w:val="nil"/>
               <w:left w:val="nil"/>
@@ -13375,37 +13408,42 @@
             </w:tcBorders>
             <w:shd w:val="clear" w:color="auto" w:fill="auto"/>
             <w:noWrap/>
+            <w:vAlign w:val="bottom"/>
             <w:hideMark/>
           </w:tcPr>
           <w:p>
             <w:pPr>
               <w:spacing w:after="0" w:line="240" w:lineRule="auto"/>
               <w:rPr>
-                <w:rFonts w:ascii="Calibri" w:eastAsia="Times New Roman" w:hAnsi="Calibri" w:cs="Calibri"/>
-                <w:color w:val="000000"/>
-                <w:sz w:val="22"/>
-                <w:szCs w:val="22"/>
-              </w:rPr>
-            </w:pPr>
-            <w:r>
-              <w:rPr>
-                <w:rFonts w:ascii="Calibri" w:eastAsia="Times New Roman" w:hAnsi="Calibri" w:cs="Calibri"/>
-                <w:color w:val="000000"/>
-                <w:sz w:val="22"/>
-                <w:szCs w:val="22"/>
-              </w:rPr>
-              <w:t>animal</w:t>
-            </w:r>
-          </w:p>
-        </w:tc>
-      </w:tr>
-      <w:tr>
-        <w:trPr>
-          <w:trHeight w:val="288"/>
-        </w:trPr>
-        <w:tc>
-          <w:tcPr>
-            <w:tcW w:w="3320" w:type="dxa"/>
+                <w:rFonts w:ascii="ZhoGlyph" w:eastAsia="Times New Roman" w:hAnsi="ZhoGlyph" w:cs="Calibri"/>
+                <w:color w:val="000000"/>
+                <w:sz w:val="18"/>
+                <w:szCs w:val="18"/>
+              </w:rPr>
+            </w:pPr>
+            <w:r>
+              <w:rPr>
+                <w:rFonts w:ascii="Cambria" w:eastAsia="Times New Roman" w:hAnsi="Cambria" w:cs="Calibri"/>
+                <w:color w:val="000000"/>
+                <w:sz w:val="18"/>
+                <w:szCs w:val="18"/>
+              </w:rPr>
+              <w:t>*</w:t>
+            </w:r>
+            <w:r>
+              <w:rPr>
+                <w:rFonts w:ascii="ZhoGlyph" w:eastAsia="Times New Roman" w:hAnsi="ZhoGlyph" w:cs="Calibri"/>
+                <w:color w:val="000000"/>
+                <w:sz w:val="18"/>
+                <w:szCs w:val="18"/>
+              </w:rPr>
+              <w:t>NAD</w:t>
+            </w:r>
+          </w:p>
+        </w:tc>
+        <w:tc>
+          <w:tcPr>
+            <w:tcW w:w="3000" w:type="dxa"/>
             <w:tcBorders>
               <w:top w:val="nil"/>
               <w:left w:val="nil"/>
@@ -13414,6 +13452,7 @@
             </w:tcBorders>
             <w:shd w:val="clear" w:color="auto" w:fill="auto"/>
             <w:noWrap/>
+            <w:vAlign w:val="bottom"/>
             <w:hideMark/>
           </w:tcPr>
           <w:p>
@@ -13421,29 +13460,31 @@
               <w:spacing w:after="0" w:line="240" w:lineRule="auto"/>
               <w:rPr>
                 <w:rFonts w:ascii="Calibri" w:eastAsia="Times New Roman" w:hAnsi="Calibri" w:cs="Calibri"/>
-                <w:b/>
-                <w:bCs/>
-                <w:color w:val="000000"/>
-                <w:sz w:val="22"/>
-                <w:szCs w:val="22"/>
-              </w:rPr>
-            </w:pPr>
-            <w:r>
-              <w:rPr>
-                <w:rFonts w:ascii="Calibri" w:eastAsia="Times New Roman" w:hAnsi="Calibri" w:cs="Calibri"/>
-                <w:b/>
-                <w:bCs/>
-                <w:color w:val="000000"/>
-                <w:sz w:val="22"/>
-                <w:szCs w:val="22"/>
-              </w:rPr>
-              <w:t>tliaqre'</w:t>
-            </w:r>
-          </w:p>
-        </w:tc>
-        <w:tc>
-          <w:tcPr>
-            <w:tcW w:w="3430" w:type="dxa"/>
+                <w:color w:val="000000"/>
+                <w:sz w:val="22"/>
+                <w:szCs w:val="22"/>
+              </w:rPr>
+            </w:pPr>
+            <w:r>
+              <w:rPr>
+                <w:rFonts w:ascii="Calibri" w:eastAsia="Times New Roman" w:hAnsi="Calibri" w:cs="Calibri"/>
+                <w:color w:val="000000"/>
+                <w:sz w:val="22"/>
+                <w:szCs w:val="22"/>
+              </w:rPr>
+              <w:t>person who</w:t>
+            </w:r>
+          </w:p>
+        </w:tc>
+      </w:tr>
+      <w:tr>
+        <w:trPr>
+          <w:trHeight w:val="288"/>
+          <w:jc w:val="center"/>
+        </w:trPr>
+        <w:tc>
+          <w:tcPr>
+            <w:tcW w:w="1420" w:type="dxa"/>
             <w:tcBorders>
               <w:top w:val="nil"/>
               <w:left w:val="nil"/>
@@ -13452,6 +13493,7 @@
             </w:tcBorders>
             <w:shd w:val="clear" w:color="auto" w:fill="auto"/>
             <w:noWrap/>
+            <w:vAlign w:val="bottom"/>
             <w:hideMark/>
           </w:tcPr>
           <w:p>
@@ -13459,30 +13501,29 @@
               <w:spacing w:after="0" w:line="240" w:lineRule="auto"/>
               <w:rPr>
                 <w:rFonts w:ascii="Calibri" w:eastAsia="Times New Roman" w:hAnsi="Calibri" w:cs="Calibri"/>
-                <w:color w:val="000000"/>
-                <w:sz w:val="22"/>
-                <w:szCs w:val="22"/>
-              </w:rPr>
-            </w:pPr>
-            <w:r>
-              <w:rPr>
-                <w:rFonts w:ascii="Calibri" w:eastAsia="Times New Roman" w:hAnsi="Calibri" w:cs="Calibri"/>
-                <w:color w:val="000000"/>
-                <w:sz w:val="22"/>
-                <w:szCs w:val="22"/>
-              </w:rPr>
-              <w:t>to grind grain</w:t>
-            </w:r>
-          </w:p>
-        </w:tc>
-      </w:tr>
-      <w:tr>
-        <w:trPr>
-          <w:trHeight w:val="288"/>
-        </w:trPr>
-        <w:tc>
-          <w:tcPr>
-            <w:tcW w:w="3320" w:type="dxa"/>
+                <w:b/>
+                <w:bCs/>
+                <w:color w:val="000000"/>
+                <w:sz w:val="22"/>
+                <w:szCs w:val="22"/>
+              </w:rPr>
+            </w:pPr>
+            <w:r>
+              <w:rPr>
+                <w:rFonts w:ascii="Calibri" w:eastAsia="Times New Roman" w:hAnsi="Calibri" w:cs="Calibri"/>
+                <w:b/>
+                <w:bCs/>
+                <w:color w:val="000000"/>
+                <w:sz w:val="22"/>
+                <w:szCs w:val="22"/>
+              </w:rPr>
+              <w:t>nam</w:t>
+            </w:r>
+          </w:p>
+        </w:tc>
+        <w:tc>
+          <w:tcPr>
+            <w:tcW w:w="2920" w:type="dxa"/>
             <w:tcBorders>
               <w:top w:val="nil"/>
               <w:left w:val="nil"/>
@@ -13491,36 +13532,42 @@
             </w:tcBorders>
             <w:shd w:val="clear" w:color="auto" w:fill="auto"/>
             <w:noWrap/>
+            <w:vAlign w:val="bottom"/>
             <w:hideMark/>
           </w:tcPr>
           <w:p>
             <w:pPr>
               <w:spacing w:after="0" w:line="240" w:lineRule="auto"/>
               <w:rPr>
-                <w:rFonts w:ascii="Calibri" w:eastAsia="Times New Roman" w:hAnsi="Calibri" w:cs="Calibri"/>
-                <w:b/>
-                <w:bCs/>
-                <w:color w:val="000000"/>
-                <w:sz w:val="22"/>
-                <w:szCs w:val="22"/>
-              </w:rPr>
-            </w:pPr>
-            <w:r>
-              <w:rPr>
-                <w:rFonts w:ascii="Calibri" w:eastAsia="Times New Roman" w:hAnsi="Calibri" w:cs="Calibri"/>
-                <w:b/>
-                <w:bCs/>
-                <w:color w:val="000000"/>
-                <w:sz w:val="22"/>
-                <w:szCs w:val="22"/>
-              </w:rPr>
-              <w:t>yanae'</w:t>
-            </w:r>
-          </w:p>
-        </w:tc>
-        <w:tc>
-          <w:tcPr>
-            <w:tcW w:w="3430" w:type="dxa"/>
+                <w:rFonts w:ascii="ZhoGlyph" w:eastAsia="Times New Roman" w:hAnsi="ZhoGlyph" w:cs="Calibri"/>
+                <w:color w:val="000000"/>
+                <w:sz w:val="18"/>
+                <w:szCs w:val="18"/>
+              </w:rPr>
+            </w:pPr>
+            <w:r>
+              <w:rPr>
+                <w:rFonts w:ascii="Cambria" w:eastAsia="Times New Roman" w:hAnsi="Cambria" w:cs="Calibri"/>
+                <w:color w:val="000000"/>
+                <w:sz w:val="18"/>
+                <w:szCs w:val="18"/>
+              </w:rPr>
+              <w:t>*</w:t>
+            </w:r>
+            <w:r>
+              <w:rPr>
+                <w:rFonts w:ascii="ZhoGlyph" w:eastAsia="Times New Roman" w:hAnsi="ZhoGlyph" w:cs="Calibri"/>
+                <w:color w:val="000000"/>
+                <w:sz w:val="18"/>
+                <w:szCs w:val="18"/>
+              </w:rPr>
+              <w:t>NAM</w:t>
+            </w:r>
+          </w:p>
+        </w:tc>
+        <w:tc>
+          <w:tcPr>
+            <w:tcW w:w="3000" w:type="dxa"/>
             <w:tcBorders>
               <w:top w:val="nil"/>
               <w:left w:val="nil"/>
@@ -13529,6 +13576,7 @@
             </w:tcBorders>
             <w:shd w:val="clear" w:color="auto" w:fill="auto"/>
             <w:noWrap/>
+            <w:vAlign w:val="bottom"/>
             <w:hideMark/>
           </w:tcPr>
           <w:p>
@@ -13548,7 +13596,7 @@
                 <w:sz w:val="22"/>
                 <w:szCs w:val="22"/>
               </w:rPr>
-              <w:t>to hide</w:t>
+              <w:t>spouse of</w:t>
             </w:r>
           </w:p>
         </w:tc>
@@ -13556,10 +13604,11 @@
       <w:tr>
         <w:trPr>
           <w:trHeight w:val="288"/>
+          <w:jc w:val="center"/>
         </w:trPr>
         <w:tc>
           <w:tcPr>
-            <w:tcW w:w="3320" w:type="dxa"/>
+            <w:tcW w:w="1420" w:type="dxa"/>
             <w:tcBorders>
               <w:top w:val="nil"/>
               <w:left w:val="nil"/>
@@ -13568,6 +13617,7 @@
             </w:tcBorders>
             <w:shd w:val="clear" w:color="auto" w:fill="auto"/>
             <w:noWrap/>
+            <w:vAlign w:val="bottom"/>
             <w:hideMark/>
           </w:tcPr>
           <w:p>
@@ -13591,13 +13641,13 @@
                 <w:sz w:val="22"/>
                 <w:szCs w:val="22"/>
               </w:rPr>
-              <w:t>yzqe'</w:t>
-            </w:r>
-          </w:p>
-        </w:tc>
-        <w:tc>
-          <w:tcPr>
-            <w:tcW w:w="3430" w:type="dxa"/>
+              <w:t>niloze'</w:t>
+            </w:r>
+          </w:p>
+        </w:tc>
+        <w:tc>
+          <w:tcPr>
+            <w:tcW w:w="2920" w:type="dxa"/>
             <w:tcBorders>
               <w:top w:val="nil"/>
               <w:left w:val="nil"/>
@@ -13606,37 +13656,33 @@
             </w:tcBorders>
             <w:shd w:val="clear" w:color="auto" w:fill="auto"/>
             <w:noWrap/>
+            <w:vAlign w:val="bottom"/>
             <w:hideMark/>
           </w:tcPr>
           <w:p>
             <w:pPr>
               <w:spacing w:after="0" w:line="240" w:lineRule="auto"/>
               <w:rPr>
-                <w:rFonts w:ascii="Calibri" w:eastAsia="Times New Roman" w:hAnsi="Calibri" w:cs="Calibri"/>
-                <w:color w:val="000000"/>
-                <w:sz w:val="22"/>
-                <w:szCs w:val="22"/>
-              </w:rPr>
-            </w:pPr>
-            <w:r>
-              <w:rPr>
-                <w:rFonts w:ascii="Calibri" w:eastAsia="Times New Roman" w:hAnsi="Calibri" w:cs="Calibri"/>
-                <w:color w:val="000000"/>
-                <w:sz w:val="22"/>
-                <w:szCs w:val="22"/>
-              </w:rPr>
-              <w:t>behold, look at, observe</w:t>
-            </w:r>
-          </w:p>
-        </w:tc>
-      </w:tr>
-      <w:tr>
-        <w:trPr>
-          <w:trHeight w:val="288"/>
-        </w:trPr>
-        <w:tc>
-          <w:tcPr>
-            <w:tcW w:w="3320" w:type="dxa"/>
+                <w:rFonts w:ascii="ZhoGlyph" w:eastAsia="Times New Roman" w:hAnsi="ZhoGlyph" w:cs="Calibri"/>
+                <w:color w:val="000000"/>
+                <w:sz w:val="18"/>
+                <w:szCs w:val="18"/>
+              </w:rPr>
+            </w:pPr>
+            <w:r>
+              <w:rPr>
+                <w:rFonts w:ascii="ZhoGlyph" w:eastAsia="Times New Roman" w:hAnsi="ZhoGlyph" w:cs="Calibri"/>
+                <w:color w:val="000000"/>
+                <w:sz w:val="18"/>
+                <w:szCs w:val="18"/>
+              </w:rPr>
+              <w:t>NILOZE^</w:t>
+            </w:r>
+          </w:p>
+        </w:tc>
+        <w:tc>
+          <w:tcPr>
+            <w:tcW w:w="3000" w:type="dxa"/>
             <w:tcBorders>
               <w:top w:val="nil"/>
               <w:left w:val="nil"/>
@@ -13645,6 +13691,7 @@
             </w:tcBorders>
             <w:shd w:val="clear" w:color="auto" w:fill="auto"/>
             <w:noWrap/>
+            <w:vAlign w:val="bottom"/>
             <w:hideMark/>
           </w:tcPr>
           <w:p>
@@ -13652,29 +13699,31 @@
               <w:spacing w:after="0" w:line="240" w:lineRule="auto"/>
               <w:rPr>
                 <w:rFonts w:ascii="Calibri" w:eastAsia="Times New Roman" w:hAnsi="Calibri" w:cs="Calibri"/>
-                <w:b/>
-                <w:bCs/>
-                <w:color w:val="000000"/>
-                <w:sz w:val="22"/>
-                <w:szCs w:val="22"/>
-              </w:rPr>
-            </w:pPr>
-            <w:r>
-              <w:rPr>
-                <w:rFonts w:ascii="Calibri" w:eastAsia="Times New Roman" w:hAnsi="Calibri" w:cs="Calibri"/>
-                <w:b/>
-                <w:bCs/>
-                <w:color w:val="000000"/>
-                <w:sz w:val="22"/>
-                <w:szCs w:val="22"/>
-              </w:rPr>
-              <w:t>zhdazhe'</w:t>
-            </w:r>
-          </w:p>
-        </w:tc>
-        <w:tc>
-          <w:tcPr>
-            <w:tcW w:w="3430" w:type="dxa"/>
+                <w:color w:val="000000"/>
+                <w:sz w:val="22"/>
+                <w:szCs w:val="22"/>
+              </w:rPr>
+            </w:pPr>
+            <w:r>
+              <w:rPr>
+                <w:rFonts w:ascii="Calibri" w:eastAsia="Times New Roman" w:hAnsi="Calibri" w:cs="Calibri"/>
+                <w:color w:val="000000"/>
+                <w:sz w:val="22"/>
+                <w:szCs w:val="22"/>
+              </w:rPr>
+              <w:t>to talk</w:t>
+            </w:r>
+          </w:p>
+        </w:tc>
+      </w:tr>
+      <w:tr>
+        <w:trPr>
+          <w:trHeight w:val="288"/>
+          <w:jc w:val="center"/>
+        </w:trPr>
+        <w:tc>
+          <w:tcPr>
+            <w:tcW w:w="1420" w:type="dxa"/>
             <w:tcBorders>
               <w:top w:val="nil"/>
               <w:left w:val="nil"/>
@@ -13683,6 +13732,7 @@
             </w:tcBorders>
             <w:shd w:val="clear" w:color="auto" w:fill="auto"/>
             <w:noWrap/>
+            <w:vAlign w:val="bottom"/>
             <w:hideMark/>
           </w:tcPr>
           <w:p>
@@ -13690,30 +13740,29 @@
               <w:spacing w:after="0" w:line="240" w:lineRule="auto"/>
               <w:rPr>
                 <w:rFonts w:ascii="Calibri" w:eastAsia="Times New Roman" w:hAnsi="Calibri" w:cs="Calibri"/>
-                <w:color w:val="000000"/>
-                <w:sz w:val="22"/>
-                <w:szCs w:val="22"/>
-              </w:rPr>
-            </w:pPr>
-            <w:r>
-              <w:rPr>
-                <w:rFonts w:ascii="Calibri" w:eastAsia="Times New Roman" w:hAnsi="Calibri" w:cs="Calibri"/>
-                <w:color w:val="000000"/>
-                <w:sz w:val="22"/>
-                <w:szCs w:val="22"/>
-              </w:rPr>
-              <w:t>to catch</w:t>
-            </w:r>
-          </w:p>
-        </w:tc>
-      </w:tr>
-      <w:tr>
-        <w:trPr>
-          <w:trHeight w:val="288"/>
-        </w:trPr>
-        <w:tc>
-          <w:tcPr>
-            <w:tcW w:w="3320" w:type="dxa"/>
+                <w:b/>
+                <w:bCs/>
+                <w:color w:val="000000"/>
+                <w:sz w:val="22"/>
+                <w:szCs w:val="22"/>
+              </w:rPr>
+            </w:pPr>
+            <w:r>
+              <w:rPr>
+                <w:rFonts w:ascii="Calibri" w:eastAsia="Times New Roman" w:hAnsi="Calibri" w:cs="Calibri"/>
+                <w:b/>
+                <w:bCs/>
+                <w:color w:val="000000"/>
+                <w:sz w:val="22"/>
+                <w:szCs w:val="22"/>
+              </w:rPr>
+              <w:t>noetzhite'</w:t>
+            </w:r>
+          </w:p>
+        </w:tc>
+        <w:tc>
+          <w:tcPr>
+            <w:tcW w:w="2920" w:type="dxa"/>
             <w:tcBorders>
               <w:top w:val="nil"/>
               <w:left w:val="nil"/>
@@ -13722,36 +13771,33 @@
             </w:tcBorders>
             <w:shd w:val="clear" w:color="auto" w:fill="auto"/>
             <w:noWrap/>
+            <w:vAlign w:val="bottom"/>
             <w:hideMark/>
           </w:tcPr>
           <w:p>
             <w:pPr>
               <w:spacing w:after="0" w:line="240" w:lineRule="auto"/>
               <w:rPr>
-                <w:rFonts w:ascii="Calibri" w:eastAsia="Times New Roman" w:hAnsi="Calibri" w:cs="Calibri"/>
-                <w:b/>
-                <w:bCs/>
-                <w:color w:val="000000"/>
-                <w:sz w:val="22"/>
-                <w:szCs w:val="22"/>
-              </w:rPr>
-            </w:pPr>
-            <w:r>
-              <w:rPr>
-                <w:rFonts w:ascii="Calibri" w:eastAsia="Times New Roman" w:hAnsi="Calibri" w:cs="Calibri"/>
-                <w:b/>
-                <w:bCs/>
-                <w:color w:val="000000"/>
-                <w:sz w:val="22"/>
-                <w:szCs w:val="22"/>
-              </w:rPr>
-              <w:t>ziatl</w:t>
-            </w:r>
-          </w:p>
-        </w:tc>
-        <w:tc>
-          <w:tcPr>
-            <w:tcW w:w="3430" w:type="dxa"/>
+                <w:rFonts w:ascii="ZhoGlyph" w:eastAsia="Times New Roman" w:hAnsi="ZhoGlyph" w:cs="Calibri"/>
+                <w:color w:val="000000"/>
+                <w:sz w:val="18"/>
+                <w:szCs w:val="18"/>
+              </w:rPr>
+            </w:pPr>
+            <w:r>
+              <w:rPr>
+                <w:rFonts w:ascii="ZhoGlyph" w:eastAsia="Times New Roman" w:hAnsi="ZhoGlyph" w:cs="Calibri"/>
+                <w:color w:val="000000"/>
+                <w:sz w:val="18"/>
+                <w:szCs w:val="18"/>
+              </w:rPr>
+              <w:t>NOETŹITE^</w:t>
+            </w:r>
+          </w:p>
+        </w:tc>
+        <w:tc>
+          <w:tcPr>
+            <w:tcW w:w="3000" w:type="dxa"/>
             <w:tcBorders>
               <w:top w:val="nil"/>
               <w:left w:val="nil"/>
@@ -13760,6 +13806,7 @@
             </w:tcBorders>
             <w:shd w:val="clear" w:color="auto" w:fill="auto"/>
             <w:noWrap/>
+            <w:vAlign w:val="bottom"/>
             <w:hideMark/>
           </w:tcPr>
           <w:p>
@@ -13779,7 +13826,7 @@
                 <w:sz w:val="22"/>
                 <w:szCs w:val="22"/>
               </w:rPr>
-              <w:t>table</w:t>
+              <w:t>to climb</w:t>
             </w:r>
           </w:p>
         </w:tc>
@@ -13787,10 +13834,11 @@
       <w:tr>
         <w:trPr>
           <w:trHeight w:val="288"/>
+          <w:jc w:val="center"/>
         </w:trPr>
         <w:tc>
           <w:tcPr>
-            <w:tcW w:w="3320" w:type="dxa"/>
+            <w:tcW w:w="1420" w:type="dxa"/>
             <w:tcBorders>
               <w:top w:val="nil"/>
               <w:left w:val="nil"/>
@@ -13799,6 +13847,7 @@
             </w:tcBorders>
             <w:shd w:val="clear" w:color="auto" w:fill="auto"/>
             <w:noWrap/>
+            <w:vAlign w:val="bottom"/>
             <w:hideMark/>
           </w:tcPr>
           <w:p>
@@ -13822,13 +13871,13 @@
                 <w:sz w:val="22"/>
                 <w:szCs w:val="22"/>
               </w:rPr>
-              <w:t>ziefrabr</w:t>
-            </w:r>
-          </w:p>
-        </w:tc>
-        <w:tc>
-          <w:tcPr>
-            <w:tcW w:w="3430" w:type="dxa"/>
+              <w:t>oliane'</w:t>
+            </w:r>
+          </w:p>
+        </w:tc>
+        <w:tc>
+          <w:tcPr>
+            <w:tcW w:w="2920" w:type="dxa"/>
             <w:tcBorders>
               <w:top w:val="nil"/>
               <w:left w:val="nil"/>
@@ -13837,37 +13886,33 @@
             </w:tcBorders>
             <w:shd w:val="clear" w:color="auto" w:fill="auto"/>
             <w:noWrap/>
+            <w:vAlign w:val="bottom"/>
             <w:hideMark/>
           </w:tcPr>
           <w:p>
             <w:pPr>
               <w:spacing w:after="0" w:line="240" w:lineRule="auto"/>
               <w:rPr>
-                <w:rFonts w:ascii="Calibri" w:eastAsia="Times New Roman" w:hAnsi="Calibri" w:cs="Calibri"/>
-                <w:color w:val="000000"/>
-                <w:sz w:val="22"/>
-                <w:szCs w:val="22"/>
-              </w:rPr>
-            </w:pPr>
-            <w:r>
-              <w:rPr>
-                <w:rFonts w:ascii="Calibri" w:eastAsia="Times New Roman" w:hAnsi="Calibri" w:cs="Calibri"/>
-                <w:color w:val="000000"/>
-                <w:sz w:val="22"/>
-                <w:szCs w:val="22"/>
-              </w:rPr>
-              <w:t>mother</w:t>
-            </w:r>
-          </w:p>
-        </w:tc>
-      </w:tr>
-      <w:tr>
-        <w:trPr>
-          <w:trHeight w:val="288"/>
-        </w:trPr>
-        <w:tc>
-          <w:tcPr>
-            <w:tcW w:w="3320" w:type="dxa"/>
+                <w:rFonts w:ascii="ZhoGlyph" w:eastAsia="Times New Roman" w:hAnsi="ZhoGlyph" w:cs="Calibri"/>
+                <w:color w:val="000000"/>
+                <w:sz w:val="18"/>
+                <w:szCs w:val="18"/>
+              </w:rPr>
+            </w:pPr>
+            <w:r>
+              <w:rPr>
+                <w:rFonts w:ascii="ZhoGlyph" w:eastAsia="Times New Roman" w:hAnsi="ZhoGlyph" w:cs="Calibri"/>
+                <w:color w:val="000000"/>
+                <w:sz w:val="18"/>
+                <w:szCs w:val="18"/>
+              </w:rPr>
+              <w:t>OLIANE^</w:t>
+            </w:r>
+          </w:p>
+        </w:tc>
+        <w:tc>
+          <w:tcPr>
+            <w:tcW w:w="3000" w:type="dxa"/>
             <w:tcBorders>
               <w:top w:val="nil"/>
               <w:left w:val="nil"/>
@@ -13876,6 +13921,7 @@
             </w:tcBorders>
             <w:shd w:val="clear" w:color="auto" w:fill="auto"/>
             <w:noWrap/>
+            <w:vAlign w:val="bottom"/>
             <w:hideMark/>
           </w:tcPr>
           <w:p>
@@ -13883,29 +13929,31 @@
               <w:spacing w:after="0" w:line="240" w:lineRule="auto"/>
               <w:rPr>
                 <w:rFonts w:ascii="Calibri" w:eastAsia="Times New Roman" w:hAnsi="Calibri" w:cs="Calibri"/>
-                <w:b/>
-                <w:bCs/>
-                <w:color w:val="000000"/>
-                <w:sz w:val="22"/>
-                <w:szCs w:val="22"/>
-              </w:rPr>
-            </w:pPr>
-            <w:r>
-              <w:rPr>
-                <w:rFonts w:ascii="Calibri" w:eastAsia="Times New Roman" w:hAnsi="Calibri" w:cs="Calibri"/>
-                <w:b/>
-                <w:bCs/>
-                <w:color w:val="000000"/>
-                <w:sz w:val="22"/>
-                <w:szCs w:val="22"/>
-              </w:rPr>
-              <w:t>ziefri</w:t>
-            </w:r>
-          </w:p>
-        </w:tc>
-        <w:tc>
-          <w:tcPr>
-            <w:tcW w:w="3430" w:type="dxa"/>
+                <w:color w:val="000000"/>
+                <w:sz w:val="22"/>
+                <w:szCs w:val="22"/>
+              </w:rPr>
+            </w:pPr>
+            <w:r>
+              <w:rPr>
+                <w:rFonts w:ascii="Calibri" w:eastAsia="Times New Roman" w:hAnsi="Calibri" w:cs="Calibri"/>
+                <w:color w:val="000000"/>
+                <w:sz w:val="22"/>
+                <w:szCs w:val="22"/>
+              </w:rPr>
+              <w:t>to swim</w:t>
+            </w:r>
+          </w:p>
+        </w:tc>
+      </w:tr>
+      <w:tr>
+        <w:trPr>
+          <w:trHeight w:val="288"/>
+          <w:jc w:val="center"/>
+        </w:trPr>
+        <w:tc>
+          <w:tcPr>
+            <w:tcW w:w="1420" w:type="dxa"/>
             <w:tcBorders>
               <w:top w:val="nil"/>
               <w:left w:val="nil"/>
@@ -13914,6 +13962,7 @@
             </w:tcBorders>
             <w:shd w:val="clear" w:color="auto" w:fill="auto"/>
             <w:noWrap/>
+            <w:vAlign w:val="bottom"/>
             <w:hideMark/>
           </w:tcPr>
           <w:p>
@@ -13921,30 +13970,29 @@
               <w:spacing w:after="0" w:line="240" w:lineRule="auto"/>
               <w:rPr>
                 <w:rFonts w:ascii="Calibri" w:eastAsia="Times New Roman" w:hAnsi="Calibri" w:cs="Calibri"/>
-                <w:color w:val="000000"/>
-                <w:sz w:val="22"/>
-                <w:szCs w:val="22"/>
-              </w:rPr>
-            </w:pPr>
-            <w:r>
-              <w:rPr>
-                <w:rFonts w:ascii="Calibri" w:eastAsia="Times New Roman" w:hAnsi="Calibri" w:cs="Calibri"/>
-                <w:color w:val="000000"/>
-                <w:sz w:val="22"/>
-                <w:szCs w:val="22"/>
-              </w:rPr>
-              <w:t>woman</w:t>
-            </w:r>
-          </w:p>
-        </w:tc>
-      </w:tr>
-      <w:tr>
-        <w:trPr>
-          <w:trHeight w:val="288"/>
-        </w:trPr>
-        <w:tc>
-          <w:tcPr>
-            <w:tcW w:w="3320" w:type="dxa"/>
+                <w:b/>
+                <w:bCs/>
+                <w:color w:val="000000"/>
+                <w:sz w:val="22"/>
+                <w:szCs w:val="22"/>
+              </w:rPr>
+            </w:pPr>
+            <w:r>
+              <w:rPr>
+                <w:rFonts w:ascii="Calibri" w:eastAsia="Times New Roman" w:hAnsi="Calibri" w:cs="Calibri"/>
+                <w:b/>
+                <w:bCs/>
+                <w:color w:val="000000"/>
+                <w:sz w:val="22"/>
+                <w:szCs w:val="22"/>
+              </w:rPr>
+              <w:t>priaa</w:t>
+            </w:r>
+          </w:p>
+        </w:tc>
+        <w:tc>
+          <w:tcPr>
+            <w:tcW w:w="2920" w:type="dxa"/>
             <w:tcBorders>
               <w:top w:val="nil"/>
               <w:left w:val="nil"/>
@@ -13953,36 +14001,33 @@
             </w:tcBorders>
             <w:shd w:val="clear" w:color="auto" w:fill="auto"/>
             <w:noWrap/>
+            <w:vAlign w:val="bottom"/>
             <w:hideMark/>
           </w:tcPr>
           <w:p>
             <w:pPr>
               <w:spacing w:after="0" w:line="240" w:lineRule="auto"/>
               <w:rPr>
-                <w:rFonts w:ascii="Calibri" w:eastAsia="Times New Roman" w:hAnsi="Calibri" w:cs="Calibri"/>
-                <w:b/>
-                <w:bCs/>
-                <w:color w:val="000000"/>
-                <w:sz w:val="22"/>
-                <w:szCs w:val="22"/>
-              </w:rPr>
-            </w:pPr>
-            <w:r>
-              <w:rPr>
-                <w:rFonts w:ascii="Calibri" w:eastAsia="Times New Roman" w:hAnsi="Calibri" w:cs="Calibri"/>
-                <w:b/>
-                <w:bCs/>
-                <w:color w:val="000000"/>
-                <w:sz w:val="22"/>
-                <w:szCs w:val="22"/>
-              </w:rPr>
-              <w:t>ziefrnam</w:t>
-            </w:r>
-          </w:p>
-        </w:tc>
-        <w:tc>
-          <w:tcPr>
-            <w:tcW w:w="3430" w:type="dxa"/>
+                <w:rFonts w:ascii="ZhoGlyph" w:eastAsia="Times New Roman" w:hAnsi="ZhoGlyph" w:cs="Calibri"/>
+                <w:color w:val="000000"/>
+                <w:sz w:val="18"/>
+                <w:szCs w:val="18"/>
+              </w:rPr>
+            </w:pPr>
+            <w:r>
+              <w:rPr>
+                <w:rFonts w:ascii="ZhoGlyph" w:eastAsia="Times New Roman" w:hAnsi="ZhoGlyph" w:cs="Calibri"/>
+                <w:color w:val="000000"/>
+                <w:sz w:val="18"/>
+                <w:szCs w:val="18"/>
+              </w:rPr>
+              <w:t>PRIAA</w:t>
+            </w:r>
+          </w:p>
+        </w:tc>
+        <w:tc>
+          <w:tcPr>
+            <w:tcW w:w="3000" w:type="dxa"/>
             <w:tcBorders>
               <w:top w:val="nil"/>
               <w:left w:val="nil"/>
@@ -13991,6 +14036,7 @@
             </w:tcBorders>
             <w:shd w:val="clear" w:color="auto" w:fill="auto"/>
             <w:noWrap/>
+            <w:vAlign w:val="bottom"/>
             <w:hideMark/>
           </w:tcPr>
           <w:p>
@@ -14010,7 +14056,7 @@
                 <w:sz w:val="22"/>
                 <w:szCs w:val="22"/>
               </w:rPr>
-              <w:t>wife</w:t>
+              <w:t>a room</w:t>
             </w:r>
           </w:p>
         </w:tc>
@@ -14018,10 +14064,11 @@
       <w:tr>
         <w:trPr>
           <w:trHeight w:val="288"/>
+          <w:jc w:val="center"/>
         </w:trPr>
         <w:tc>
           <w:tcPr>
-            <w:tcW w:w="3320" w:type="dxa"/>
+            <w:tcW w:w="1420" w:type="dxa"/>
             <w:tcBorders>
               <w:top w:val="nil"/>
               <w:left w:val="nil"/>
@@ -14030,6 +14077,7 @@
             </w:tcBorders>
             <w:shd w:val="clear" w:color="auto" w:fill="auto"/>
             <w:noWrap/>
+            <w:vAlign w:val="bottom"/>
             <w:hideMark/>
           </w:tcPr>
           <w:p>
@@ -14053,13 +14101,13 @@
                 <w:sz w:val="22"/>
                 <w:szCs w:val="22"/>
               </w:rPr>
-              <w:t>zin</w:t>
-            </w:r>
-          </w:p>
-        </w:tc>
-        <w:tc>
-          <w:tcPr>
-            <w:tcW w:w="3430" w:type="dxa"/>
+              <w:t>qiloe'</w:t>
+            </w:r>
+          </w:p>
+        </w:tc>
+        <w:tc>
+          <w:tcPr>
+            <w:tcW w:w="2920" w:type="dxa"/>
             <w:tcBorders>
               <w:top w:val="nil"/>
               <w:left w:val="nil"/>
@@ -14068,6 +14116,2112 @@
             </w:tcBorders>
             <w:shd w:val="clear" w:color="auto" w:fill="auto"/>
             <w:noWrap/>
+            <w:vAlign w:val="bottom"/>
+            <w:hideMark/>
+          </w:tcPr>
+          <w:p>
+            <w:pPr>
+              <w:spacing w:after="0" w:line="240" w:lineRule="auto"/>
+              <w:rPr>
+                <w:rFonts w:ascii="ZhoGlyph" w:eastAsia="Times New Roman" w:hAnsi="ZhoGlyph" w:cs="Calibri"/>
+                <w:color w:val="000000"/>
+                <w:sz w:val="18"/>
+                <w:szCs w:val="18"/>
+              </w:rPr>
+            </w:pPr>
+            <w:r>
+              <w:rPr>
+                <w:rFonts w:ascii="ZhoGlyph" w:eastAsia="Times New Roman" w:hAnsi="ZhoGlyph" w:cs="Calibri"/>
+                <w:color w:val="000000"/>
+                <w:sz w:val="18"/>
+                <w:szCs w:val="18"/>
+              </w:rPr>
+              <w:t>QILOE^</w:t>
+            </w:r>
+          </w:p>
+        </w:tc>
+        <w:tc>
+          <w:tcPr>
+            <w:tcW w:w="3000" w:type="dxa"/>
+            <w:tcBorders>
+              <w:top w:val="nil"/>
+              <w:left w:val="nil"/>
+              <w:bottom w:val="nil"/>
+              <w:right w:val="nil"/>
+            </w:tcBorders>
+            <w:shd w:val="clear" w:color="auto" w:fill="auto"/>
+            <w:noWrap/>
+            <w:vAlign w:val="bottom"/>
+            <w:hideMark/>
+          </w:tcPr>
+          <w:p>
+            <w:pPr>
+              <w:spacing w:after="0" w:line="240" w:lineRule="auto"/>
+              <w:rPr>
+                <w:rFonts w:ascii="Calibri" w:eastAsia="Times New Roman" w:hAnsi="Calibri" w:cs="Calibri"/>
+                <w:color w:val="000000"/>
+                <w:sz w:val="22"/>
+                <w:szCs w:val="22"/>
+              </w:rPr>
+            </w:pPr>
+            <w:r>
+              <w:rPr>
+                <w:rFonts w:ascii="Calibri" w:eastAsia="Times New Roman" w:hAnsi="Calibri" w:cs="Calibri"/>
+                <w:color w:val="000000"/>
+                <w:sz w:val="22"/>
+                <w:szCs w:val="22"/>
+              </w:rPr>
+              <w:t>to paint</w:t>
+            </w:r>
+          </w:p>
+        </w:tc>
+      </w:tr>
+      <w:tr>
+        <w:trPr>
+          <w:trHeight w:val="288"/>
+          <w:jc w:val="center"/>
+        </w:trPr>
+        <w:tc>
+          <w:tcPr>
+            <w:tcW w:w="1420" w:type="dxa"/>
+            <w:tcBorders>
+              <w:top w:val="nil"/>
+              <w:left w:val="nil"/>
+              <w:bottom w:val="nil"/>
+              <w:right w:val="nil"/>
+            </w:tcBorders>
+            <w:shd w:val="clear" w:color="auto" w:fill="auto"/>
+            <w:noWrap/>
+            <w:vAlign w:val="bottom"/>
+            <w:hideMark/>
+          </w:tcPr>
+          <w:p>
+            <w:pPr>
+              <w:spacing w:after="0" w:line="240" w:lineRule="auto"/>
+              <w:rPr>
+                <w:rFonts w:ascii="Calibri" w:eastAsia="Times New Roman" w:hAnsi="Calibri" w:cs="Calibri"/>
+                <w:b/>
+                <w:bCs/>
+                <w:color w:val="000000"/>
+                <w:sz w:val="22"/>
+                <w:szCs w:val="22"/>
+              </w:rPr>
+            </w:pPr>
+            <w:r>
+              <w:rPr>
+                <w:rFonts w:ascii="Calibri" w:eastAsia="Times New Roman" w:hAnsi="Calibri" w:cs="Calibri"/>
+                <w:b/>
+                <w:bCs/>
+                <w:color w:val="000000"/>
+                <w:sz w:val="22"/>
+                <w:szCs w:val="22"/>
+              </w:rPr>
+              <w:t xml:space="preserve">shtiave' </w:t>
+            </w:r>
+          </w:p>
+        </w:tc>
+        <w:tc>
+          <w:tcPr>
+            <w:tcW w:w="2920" w:type="dxa"/>
+            <w:tcBorders>
+              <w:top w:val="nil"/>
+              <w:left w:val="nil"/>
+              <w:bottom w:val="nil"/>
+              <w:right w:val="nil"/>
+            </w:tcBorders>
+            <w:shd w:val="clear" w:color="auto" w:fill="auto"/>
+            <w:noWrap/>
+            <w:vAlign w:val="bottom"/>
+            <w:hideMark/>
+          </w:tcPr>
+          <w:p>
+            <w:pPr>
+              <w:spacing w:after="0" w:line="240" w:lineRule="auto"/>
+              <w:rPr>
+                <w:rFonts w:ascii="ZhoGlyph" w:eastAsia="Times New Roman" w:hAnsi="ZhoGlyph" w:cs="Calibri"/>
+                <w:color w:val="000000"/>
+                <w:sz w:val="18"/>
+                <w:szCs w:val="18"/>
+              </w:rPr>
+            </w:pPr>
+            <w:r>
+              <w:rPr>
+                <w:rFonts w:ascii="ZhoGlyph" w:eastAsia="Times New Roman" w:hAnsi="ZhoGlyph" w:cs="Calibri"/>
+                <w:color w:val="000000"/>
+                <w:sz w:val="18"/>
+                <w:szCs w:val="18"/>
+              </w:rPr>
+              <w:t>ŚTĨVE'</w:t>
+            </w:r>
+          </w:p>
+        </w:tc>
+        <w:tc>
+          <w:tcPr>
+            <w:tcW w:w="3000" w:type="dxa"/>
+            <w:tcBorders>
+              <w:top w:val="nil"/>
+              <w:left w:val="nil"/>
+              <w:bottom w:val="nil"/>
+              <w:right w:val="nil"/>
+            </w:tcBorders>
+            <w:shd w:val="clear" w:color="auto" w:fill="auto"/>
+            <w:noWrap/>
+            <w:vAlign w:val="bottom"/>
+            <w:hideMark/>
+          </w:tcPr>
+          <w:p>
+            <w:pPr>
+              <w:spacing w:after="0" w:line="240" w:lineRule="auto"/>
+              <w:rPr>
+                <w:rFonts w:ascii="Calibri" w:eastAsia="Times New Roman" w:hAnsi="Calibri" w:cs="Calibri"/>
+                <w:color w:val="000000"/>
+                <w:sz w:val="22"/>
+                <w:szCs w:val="22"/>
+              </w:rPr>
+            </w:pPr>
+            <w:r>
+              <w:rPr>
+                <w:rFonts w:ascii="Calibri" w:eastAsia="Times New Roman" w:hAnsi="Calibri" w:cs="Calibri"/>
+                <w:color w:val="000000"/>
+                <w:sz w:val="22"/>
+                <w:szCs w:val="22"/>
+              </w:rPr>
+              <w:t>to think</w:t>
+            </w:r>
+          </w:p>
+        </w:tc>
+      </w:tr>
+      <w:tr>
+        <w:trPr>
+          <w:trHeight w:val="288"/>
+          <w:jc w:val="center"/>
+        </w:trPr>
+        <w:tc>
+          <w:tcPr>
+            <w:tcW w:w="1420" w:type="dxa"/>
+            <w:tcBorders>
+              <w:top w:val="nil"/>
+              <w:left w:val="nil"/>
+              <w:bottom w:val="nil"/>
+              <w:right w:val="nil"/>
+            </w:tcBorders>
+            <w:shd w:val="clear" w:color="auto" w:fill="auto"/>
+            <w:noWrap/>
+            <w:vAlign w:val="bottom"/>
+            <w:hideMark/>
+          </w:tcPr>
+          <w:p>
+            <w:pPr>
+              <w:spacing w:after="0" w:line="240" w:lineRule="auto"/>
+              <w:rPr>
+                <w:rFonts w:ascii="Calibri" w:eastAsia="Times New Roman" w:hAnsi="Calibri" w:cs="Calibri"/>
+                <w:b/>
+                <w:bCs/>
+                <w:color w:val="000000"/>
+                <w:sz w:val="22"/>
+                <w:szCs w:val="22"/>
+              </w:rPr>
+            </w:pPr>
+            <w:r>
+              <w:rPr>
+                <w:rFonts w:ascii="Calibri" w:eastAsia="Times New Roman" w:hAnsi="Calibri" w:cs="Calibri"/>
+                <w:b/>
+                <w:bCs/>
+                <w:color w:val="000000"/>
+                <w:sz w:val="22"/>
+                <w:szCs w:val="22"/>
+              </w:rPr>
+              <w:t>shtiefrabr</w:t>
+            </w:r>
+          </w:p>
+        </w:tc>
+        <w:tc>
+          <w:tcPr>
+            <w:tcW w:w="2920" w:type="dxa"/>
+            <w:tcBorders>
+              <w:top w:val="nil"/>
+              <w:left w:val="nil"/>
+              <w:bottom w:val="nil"/>
+              <w:right w:val="nil"/>
+            </w:tcBorders>
+            <w:shd w:val="clear" w:color="auto" w:fill="auto"/>
+            <w:noWrap/>
+            <w:vAlign w:val="bottom"/>
+            <w:hideMark/>
+          </w:tcPr>
+          <w:p>
+            <w:pPr>
+              <w:spacing w:after="0" w:line="240" w:lineRule="auto"/>
+              <w:rPr>
+                <w:rFonts w:ascii="ZhoGlyph" w:eastAsia="Times New Roman" w:hAnsi="ZhoGlyph" w:cs="Calibri"/>
+                <w:color w:val="000000"/>
+                <w:sz w:val="18"/>
+                <w:szCs w:val="18"/>
+              </w:rPr>
+            </w:pPr>
+            <w:r>
+              <w:rPr>
+                <w:rFonts w:ascii="ZhoGlyph" w:eastAsia="Times New Roman" w:hAnsi="ZhoGlyph" w:cs="Calibri"/>
+                <w:color w:val="000000"/>
+                <w:sz w:val="18"/>
+                <w:szCs w:val="18"/>
+              </w:rPr>
+              <w:t>ŚTĪḟAḄ</w:t>
+            </w:r>
+          </w:p>
+        </w:tc>
+        <w:tc>
+          <w:tcPr>
+            <w:tcW w:w="3000" w:type="dxa"/>
+            <w:tcBorders>
+              <w:top w:val="nil"/>
+              <w:left w:val="nil"/>
+              <w:bottom w:val="nil"/>
+              <w:right w:val="nil"/>
+            </w:tcBorders>
+            <w:shd w:val="clear" w:color="auto" w:fill="auto"/>
+            <w:noWrap/>
+            <w:vAlign w:val="bottom"/>
+            <w:hideMark/>
+          </w:tcPr>
+          <w:p>
+            <w:pPr>
+              <w:spacing w:after="0" w:line="240" w:lineRule="auto"/>
+              <w:rPr>
+                <w:rFonts w:ascii="Calibri" w:eastAsia="Times New Roman" w:hAnsi="Calibri" w:cs="Calibri"/>
+                <w:color w:val="000000"/>
+                <w:sz w:val="22"/>
+                <w:szCs w:val="22"/>
+              </w:rPr>
+            </w:pPr>
+            <w:r>
+              <w:rPr>
+                <w:rFonts w:ascii="Calibri" w:eastAsia="Times New Roman" w:hAnsi="Calibri" w:cs="Calibri"/>
+                <w:color w:val="000000"/>
+                <w:sz w:val="22"/>
+                <w:szCs w:val="22"/>
+              </w:rPr>
+              <w:t>father</w:t>
+            </w:r>
+          </w:p>
+        </w:tc>
+      </w:tr>
+      <w:tr>
+        <w:trPr>
+          <w:trHeight w:val="288"/>
+          <w:jc w:val="center"/>
+        </w:trPr>
+        <w:tc>
+          <w:tcPr>
+            <w:tcW w:w="1420" w:type="dxa"/>
+            <w:tcBorders>
+              <w:top w:val="nil"/>
+              <w:left w:val="nil"/>
+              <w:bottom w:val="nil"/>
+              <w:right w:val="nil"/>
+            </w:tcBorders>
+            <w:shd w:val="clear" w:color="auto" w:fill="auto"/>
+            <w:noWrap/>
+            <w:vAlign w:val="bottom"/>
+            <w:hideMark/>
+          </w:tcPr>
+          <w:p>
+            <w:pPr>
+              <w:spacing w:after="0" w:line="240" w:lineRule="auto"/>
+              <w:rPr>
+                <w:rFonts w:ascii="Calibri" w:eastAsia="Times New Roman" w:hAnsi="Calibri" w:cs="Calibri"/>
+                <w:b/>
+                <w:bCs/>
+                <w:color w:val="000000"/>
+                <w:sz w:val="22"/>
+                <w:szCs w:val="22"/>
+              </w:rPr>
+            </w:pPr>
+            <w:r>
+              <w:rPr>
+                <w:rFonts w:ascii="Calibri" w:eastAsia="Times New Roman" w:hAnsi="Calibri" w:cs="Calibri"/>
+                <w:b/>
+                <w:bCs/>
+                <w:color w:val="000000"/>
+                <w:sz w:val="22"/>
+                <w:szCs w:val="22"/>
+              </w:rPr>
+              <w:t>shtiefri</w:t>
+            </w:r>
+          </w:p>
+        </w:tc>
+        <w:tc>
+          <w:tcPr>
+            <w:tcW w:w="2920" w:type="dxa"/>
+            <w:tcBorders>
+              <w:top w:val="nil"/>
+              <w:left w:val="nil"/>
+              <w:bottom w:val="nil"/>
+              <w:right w:val="nil"/>
+            </w:tcBorders>
+            <w:shd w:val="clear" w:color="auto" w:fill="auto"/>
+            <w:noWrap/>
+            <w:vAlign w:val="bottom"/>
+            <w:hideMark/>
+          </w:tcPr>
+          <w:p>
+            <w:pPr>
+              <w:spacing w:after="0" w:line="240" w:lineRule="auto"/>
+              <w:rPr>
+                <w:rFonts w:ascii="ZhoGlyph" w:eastAsia="Times New Roman" w:hAnsi="ZhoGlyph" w:cs="Calibri"/>
+                <w:color w:val="000000"/>
+                <w:sz w:val="18"/>
+                <w:szCs w:val="18"/>
+              </w:rPr>
+            </w:pPr>
+            <w:r>
+              <w:rPr>
+                <w:rFonts w:ascii="ZhoGlyph" w:eastAsia="Times New Roman" w:hAnsi="ZhoGlyph" w:cs="Calibri"/>
+                <w:color w:val="000000"/>
+                <w:sz w:val="18"/>
+                <w:szCs w:val="18"/>
+              </w:rPr>
+              <w:t>ŚTĪḟI</w:t>
+            </w:r>
+          </w:p>
+        </w:tc>
+        <w:tc>
+          <w:tcPr>
+            <w:tcW w:w="3000" w:type="dxa"/>
+            <w:tcBorders>
+              <w:top w:val="nil"/>
+              <w:left w:val="nil"/>
+              <w:bottom w:val="nil"/>
+              <w:right w:val="nil"/>
+            </w:tcBorders>
+            <w:shd w:val="clear" w:color="auto" w:fill="auto"/>
+            <w:noWrap/>
+            <w:vAlign w:val="bottom"/>
+            <w:hideMark/>
+          </w:tcPr>
+          <w:p>
+            <w:pPr>
+              <w:spacing w:after="0" w:line="240" w:lineRule="auto"/>
+              <w:rPr>
+                <w:rFonts w:ascii="Calibri" w:eastAsia="Times New Roman" w:hAnsi="Calibri" w:cs="Calibri"/>
+                <w:color w:val="000000"/>
+                <w:sz w:val="22"/>
+                <w:szCs w:val="22"/>
+              </w:rPr>
+            </w:pPr>
+            <w:r>
+              <w:rPr>
+                <w:rFonts w:ascii="Calibri" w:eastAsia="Times New Roman" w:hAnsi="Calibri" w:cs="Calibri"/>
+                <w:color w:val="000000"/>
+                <w:sz w:val="22"/>
+                <w:szCs w:val="22"/>
+              </w:rPr>
+              <w:t>man</w:t>
+            </w:r>
+          </w:p>
+        </w:tc>
+      </w:tr>
+      <w:tr>
+        <w:trPr>
+          <w:trHeight w:val="288"/>
+          <w:jc w:val="center"/>
+        </w:trPr>
+        <w:tc>
+          <w:tcPr>
+            <w:tcW w:w="1420" w:type="dxa"/>
+            <w:tcBorders>
+              <w:top w:val="nil"/>
+              <w:left w:val="nil"/>
+              <w:bottom w:val="nil"/>
+              <w:right w:val="nil"/>
+            </w:tcBorders>
+            <w:shd w:val="clear" w:color="auto" w:fill="auto"/>
+            <w:noWrap/>
+            <w:vAlign w:val="bottom"/>
+            <w:hideMark/>
+          </w:tcPr>
+          <w:p>
+            <w:pPr>
+              <w:spacing w:after="0" w:line="240" w:lineRule="auto"/>
+              <w:rPr>
+                <w:rFonts w:ascii="Calibri" w:eastAsia="Times New Roman" w:hAnsi="Calibri" w:cs="Calibri"/>
+                <w:b/>
+                <w:bCs/>
+                <w:color w:val="000000"/>
+                <w:sz w:val="22"/>
+                <w:szCs w:val="22"/>
+              </w:rPr>
+            </w:pPr>
+            <w:r>
+              <w:rPr>
+                <w:rFonts w:ascii="Calibri" w:eastAsia="Times New Roman" w:hAnsi="Calibri" w:cs="Calibri"/>
+                <w:b/>
+                <w:bCs/>
+                <w:color w:val="000000"/>
+                <w:sz w:val="22"/>
+                <w:szCs w:val="22"/>
+              </w:rPr>
+              <w:t>shtiefrnam</w:t>
+            </w:r>
+          </w:p>
+        </w:tc>
+        <w:tc>
+          <w:tcPr>
+            <w:tcW w:w="2920" w:type="dxa"/>
+            <w:tcBorders>
+              <w:top w:val="nil"/>
+              <w:left w:val="nil"/>
+              <w:bottom w:val="nil"/>
+              <w:right w:val="nil"/>
+            </w:tcBorders>
+            <w:shd w:val="clear" w:color="auto" w:fill="auto"/>
+            <w:noWrap/>
+            <w:vAlign w:val="bottom"/>
+            <w:hideMark/>
+          </w:tcPr>
+          <w:p>
+            <w:pPr>
+              <w:spacing w:after="0" w:line="240" w:lineRule="auto"/>
+              <w:rPr>
+                <w:rFonts w:ascii="ZhoGlyph" w:eastAsia="Times New Roman" w:hAnsi="ZhoGlyph" w:cs="Calibri"/>
+                <w:color w:val="000000"/>
+                <w:sz w:val="18"/>
+                <w:szCs w:val="18"/>
+              </w:rPr>
+            </w:pPr>
+            <w:r>
+              <w:rPr>
+                <w:rFonts w:ascii="ZhoGlyph" w:eastAsia="Times New Roman" w:hAnsi="ZhoGlyph" w:cs="Calibri"/>
+                <w:color w:val="000000"/>
+                <w:sz w:val="18"/>
+                <w:szCs w:val="18"/>
+              </w:rPr>
+              <w:t>ŚTĪḟNAM</w:t>
+            </w:r>
+          </w:p>
+        </w:tc>
+        <w:tc>
+          <w:tcPr>
+            <w:tcW w:w="3000" w:type="dxa"/>
+            <w:tcBorders>
+              <w:top w:val="nil"/>
+              <w:left w:val="nil"/>
+              <w:bottom w:val="nil"/>
+              <w:right w:val="nil"/>
+            </w:tcBorders>
+            <w:shd w:val="clear" w:color="auto" w:fill="auto"/>
+            <w:noWrap/>
+            <w:vAlign w:val="bottom"/>
+            <w:hideMark/>
+          </w:tcPr>
+          <w:p>
+            <w:pPr>
+              <w:spacing w:after="0" w:line="240" w:lineRule="auto"/>
+              <w:rPr>
+                <w:rFonts w:ascii="Calibri" w:eastAsia="Times New Roman" w:hAnsi="Calibri" w:cs="Calibri"/>
+                <w:color w:val="000000"/>
+                <w:sz w:val="22"/>
+                <w:szCs w:val="22"/>
+              </w:rPr>
+            </w:pPr>
+            <w:r>
+              <w:rPr>
+                <w:rFonts w:ascii="Calibri" w:eastAsia="Times New Roman" w:hAnsi="Calibri" w:cs="Calibri"/>
+                <w:color w:val="000000"/>
+                <w:sz w:val="22"/>
+                <w:szCs w:val="22"/>
+              </w:rPr>
+              <w:t>husband</w:t>
+            </w:r>
+          </w:p>
+        </w:tc>
+      </w:tr>
+      <w:tr>
+        <w:trPr>
+          <w:trHeight w:val="288"/>
+          <w:jc w:val="center"/>
+        </w:trPr>
+        <w:tc>
+          <w:tcPr>
+            <w:tcW w:w="1420" w:type="dxa"/>
+            <w:tcBorders>
+              <w:top w:val="nil"/>
+              <w:left w:val="nil"/>
+              <w:bottom w:val="nil"/>
+              <w:right w:val="nil"/>
+            </w:tcBorders>
+            <w:shd w:val="clear" w:color="auto" w:fill="auto"/>
+            <w:noWrap/>
+            <w:vAlign w:val="bottom"/>
+            <w:hideMark/>
+          </w:tcPr>
+          <w:p>
+            <w:pPr>
+              <w:spacing w:after="0" w:line="240" w:lineRule="auto"/>
+              <w:rPr>
+                <w:rFonts w:ascii="Calibri" w:eastAsia="Times New Roman" w:hAnsi="Calibri" w:cs="Calibri"/>
+                <w:b/>
+                <w:bCs/>
+                <w:color w:val="000000"/>
+                <w:sz w:val="22"/>
+                <w:szCs w:val="22"/>
+              </w:rPr>
+            </w:pPr>
+            <w:r>
+              <w:rPr>
+                <w:rFonts w:ascii="Calibri" w:eastAsia="Times New Roman" w:hAnsi="Calibri" w:cs="Calibri"/>
+                <w:b/>
+                <w:bCs/>
+                <w:color w:val="000000"/>
+                <w:sz w:val="22"/>
+                <w:szCs w:val="22"/>
+              </w:rPr>
+              <w:t>tie'</w:t>
+            </w:r>
+          </w:p>
+        </w:tc>
+        <w:tc>
+          <w:tcPr>
+            <w:tcW w:w="2920" w:type="dxa"/>
+            <w:tcBorders>
+              <w:top w:val="nil"/>
+              <w:left w:val="nil"/>
+              <w:bottom w:val="nil"/>
+              <w:right w:val="nil"/>
+            </w:tcBorders>
+            <w:shd w:val="clear" w:color="auto" w:fill="auto"/>
+            <w:noWrap/>
+            <w:vAlign w:val="bottom"/>
+            <w:hideMark/>
+          </w:tcPr>
+          <w:p>
+            <w:pPr>
+              <w:spacing w:after="0" w:line="240" w:lineRule="auto"/>
+              <w:rPr>
+                <w:rFonts w:ascii="ZhoGlyph" w:eastAsia="Times New Roman" w:hAnsi="ZhoGlyph" w:cs="Calibri"/>
+                <w:color w:val="000000"/>
+                <w:sz w:val="18"/>
+                <w:szCs w:val="18"/>
+              </w:rPr>
+            </w:pPr>
+            <w:r>
+              <w:rPr>
+                <w:rFonts w:ascii="ZhoGlyph" w:eastAsia="Times New Roman" w:hAnsi="ZhoGlyph" w:cs="Calibri"/>
+                <w:color w:val="000000"/>
+                <w:sz w:val="18"/>
+                <w:szCs w:val="18"/>
+              </w:rPr>
+              <w:t>TĪ^</w:t>
+            </w:r>
+          </w:p>
+        </w:tc>
+        <w:tc>
+          <w:tcPr>
+            <w:tcW w:w="3000" w:type="dxa"/>
+            <w:tcBorders>
+              <w:top w:val="nil"/>
+              <w:left w:val="nil"/>
+              <w:bottom w:val="nil"/>
+              <w:right w:val="nil"/>
+            </w:tcBorders>
+            <w:shd w:val="clear" w:color="auto" w:fill="auto"/>
+            <w:noWrap/>
+            <w:vAlign w:val="bottom"/>
+            <w:hideMark/>
+          </w:tcPr>
+          <w:p>
+            <w:pPr>
+              <w:spacing w:after="0" w:line="240" w:lineRule="auto"/>
+              <w:rPr>
+                <w:rFonts w:ascii="Calibri" w:eastAsia="Times New Roman" w:hAnsi="Calibri" w:cs="Calibri"/>
+                <w:color w:val="000000"/>
+                <w:sz w:val="22"/>
+                <w:szCs w:val="22"/>
+              </w:rPr>
+            </w:pPr>
+            <w:r>
+              <w:rPr>
+                <w:rFonts w:ascii="Calibri" w:eastAsia="Times New Roman" w:hAnsi="Calibri" w:cs="Calibri"/>
+                <w:color w:val="000000"/>
+                <w:sz w:val="22"/>
+                <w:szCs w:val="22"/>
+              </w:rPr>
+              <w:t>to throw</w:t>
+            </w:r>
+          </w:p>
+        </w:tc>
+      </w:tr>
+      <w:tr>
+        <w:trPr>
+          <w:trHeight w:val="288"/>
+          <w:jc w:val="center"/>
+        </w:trPr>
+        <w:tc>
+          <w:tcPr>
+            <w:tcW w:w="1420" w:type="dxa"/>
+            <w:tcBorders>
+              <w:top w:val="nil"/>
+              <w:left w:val="nil"/>
+              <w:bottom w:val="nil"/>
+              <w:right w:val="nil"/>
+            </w:tcBorders>
+            <w:shd w:val="clear" w:color="auto" w:fill="auto"/>
+            <w:noWrap/>
+            <w:vAlign w:val="bottom"/>
+            <w:hideMark/>
+          </w:tcPr>
+          <w:p>
+            <w:pPr>
+              <w:spacing w:after="0" w:line="240" w:lineRule="auto"/>
+              <w:rPr>
+                <w:rFonts w:ascii="Calibri" w:eastAsia="Times New Roman" w:hAnsi="Calibri" w:cs="Calibri"/>
+                <w:b/>
+                <w:bCs/>
+                <w:color w:val="000000"/>
+                <w:sz w:val="22"/>
+                <w:szCs w:val="22"/>
+              </w:rPr>
+            </w:pPr>
+            <w:r>
+              <w:rPr>
+                <w:rFonts w:ascii="Calibri" w:eastAsia="Times New Roman" w:hAnsi="Calibri" w:cs="Calibri"/>
+                <w:b/>
+                <w:bCs/>
+                <w:color w:val="000000"/>
+                <w:sz w:val="22"/>
+                <w:szCs w:val="22"/>
+              </w:rPr>
+              <w:t>tikizin</w:t>
+            </w:r>
+          </w:p>
+        </w:tc>
+        <w:tc>
+          <w:tcPr>
+            <w:tcW w:w="2920" w:type="dxa"/>
+            <w:tcBorders>
+              <w:top w:val="nil"/>
+              <w:left w:val="nil"/>
+              <w:bottom w:val="nil"/>
+              <w:right w:val="nil"/>
+            </w:tcBorders>
+            <w:shd w:val="clear" w:color="auto" w:fill="auto"/>
+            <w:noWrap/>
+            <w:vAlign w:val="bottom"/>
+            <w:hideMark/>
+          </w:tcPr>
+          <w:p>
+            <w:pPr>
+              <w:spacing w:after="0" w:line="240" w:lineRule="auto"/>
+              <w:rPr>
+                <w:rFonts w:ascii="ZhoGlyph" w:eastAsia="Times New Roman" w:hAnsi="ZhoGlyph" w:cs="Calibri"/>
+                <w:color w:val="000000"/>
+                <w:sz w:val="18"/>
+                <w:szCs w:val="18"/>
+              </w:rPr>
+            </w:pPr>
+            <w:r>
+              <w:rPr>
+                <w:rFonts w:ascii="ZhoGlyph" w:eastAsia="Times New Roman" w:hAnsi="ZhoGlyph" w:cs="Calibri"/>
+                <w:color w:val="000000"/>
+                <w:sz w:val="18"/>
+                <w:szCs w:val="18"/>
+              </w:rPr>
+              <w:t>TIKIZIN</w:t>
+            </w:r>
+          </w:p>
+        </w:tc>
+        <w:tc>
+          <w:tcPr>
+            <w:tcW w:w="3000" w:type="dxa"/>
+            <w:tcBorders>
+              <w:top w:val="nil"/>
+              <w:left w:val="nil"/>
+              <w:bottom w:val="nil"/>
+              <w:right w:val="nil"/>
+            </w:tcBorders>
+            <w:shd w:val="clear" w:color="auto" w:fill="auto"/>
+            <w:noWrap/>
+            <w:vAlign w:val="bottom"/>
+            <w:hideMark/>
+          </w:tcPr>
+          <w:p>
+            <w:pPr>
+              <w:spacing w:after="0" w:line="240" w:lineRule="auto"/>
+              <w:rPr>
+                <w:rFonts w:ascii="Calibri" w:eastAsia="Times New Roman" w:hAnsi="Calibri" w:cs="Calibri"/>
+                <w:color w:val="000000"/>
+                <w:sz w:val="22"/>
+                <w:szCs w:val="22"/>
+              </w:rPr>
+            </w:pPr>
+            <w:r>
+              <w:rPr>
+                <w:rFonts w:ascii="Calibri" w:eastAsia="Times New Roman" w:hAnsi="Calibri" w:cs="Calibri"/>
+                <w:color w:val="000000"/>
+                <w:sz w:val="22"/>
+                <w:szCs w:val="22"/>
+              </w:rPr>
+              <w:t>infant, small child</w:t>
+            </w:r>
+          </w:p>
+        </w:tc>
+      </w:tr>
+      <w:tr>
+        <w:trPr>
+          <w:trHeight w:val="288"/>
+          <w:jc w:val="center"/>
+        </w:trPr>
+        <w:tc>
+          <w:tcPr>
+            <w:tcW w:w="1420" w:type="dxa"/>
+            <w:tcBorders>
+              <w:top w:val="nil"/>
+              <w:left w:val="nil"/>
+              <w:bottom w:val="nil"/>
+              <w:right w:val="nil"/>
+            </w:tcBorders>
+            <w:shd w:val="clear" w:color="auto" w:fill="auto"/>
+            <w:noWrap/>
+            <w:vAlign w:val="bottom"/>
+            <w:hideMark/>
+          </w:tcPr>
+          <w:p>
+            <w:pPr>
+              <w:spacing w:after="0" w:line="240" w:lineRule="auto"/>
+              <w:rPr>
+                <w:rFonts w:ascii="Calibri" w:eastAsia="Times New Roman" w:hAnsi="Calibri" w:cs="Calibri"/>
+                <w:b/>
+                <w:bCs/>
+                <w:color w:val="000000"/>
+                <w:sz w:val="22"/>
+                <w:szCs w:val="22"/>
+              </w:rPr>
+            </w:pPr>
+            <w:r>
+              <w:rPr>
+                <w:rFonts w:ascii="Calibri" w:eastAsia="Times New Roman" w:hAnsi="Calibri" w:cs="Calibri"/>
+                <w:b/>
+                <w:bCs/>
+                <w:color w:val="000000"/>
+                <w:sz w:val="22"/>
+                <w:szCs w:val="22"/>
+              </w:rPr>
+              <w:t>tlakole'</w:t>
+            </w:r>
+          </w:p>
+        </w:tc>
+        <w:tc>
+          <w:tcPr>
+            <w:tcW w:w="2920" w:type="dxa"/>
+            <w:tcBorders>
+              <w:top w:val="nil"/>
+              <w:left w:val="nil"/>
+              <w:bottom w:val="nil"/>
+              <w:right w:val="nil"/>
+            </w:tcBorders>
+            <w:shd w:val="clear" w:color="auto" w:fill="auto"/>
+            <w:noWrap/>
+            <w:vAlign w:val="bottom"/>
+            <w:hideMark/>
+          </w:tcPr>
+          <w:p>
+            <w:pPr>
+              <w:spacing w:after="0" w:line="240" w:lineRule="auto"/>
+              <w:rPr>
+                <w:rFonts w:ascii="ZhoGlyph" w:eastAsia="Times New Roman" w:hAnsi="ZhoGlyph" w:cs="Calibri"/>
+                <w:color w:val="000000"/>
+                <w:sz w:val="18"/>
+                <w:szCs w:val="18"/>
+              </w:rPr>
+            </w:pPr>
+            <w:r>
+              <w:rPr>
+                <w:rFonts w:ascii="ZhoGlyph" w:eastAsia="Times New Roman" w:hAnsi="ZhoGlyph" w:cs="Calibri"/>
+                <w:color w:val="000000"/>
+                <w:sz w:val="18"/>
+                <w:szCs w:val="18"/>
+              </w:rPr>
+              <w:t>ṪAKOLE'</w:t>
+            </w:r>
+          </w:p>
+        </w:tc>
+        <w:tc>
+          <w:tcPr>
+            <w:tcW w:w="3000" w:type="dxa"/>
+            <w:tcBorders>
+              <w:top w:val="nil"/>
+              <w:left w:val="nil"/>
+              <w:bottom w:val="nil"/>
+              <w:right w:val="nil"/>
+            </w:tcBorders>
+            <w:shd w:val="clear" w:color="auto" w:fill="auto"/>
+            <w:noWrap/>
+            <w:vAlign w:val="bottom"/>
+            <w:hideMark/>
+          </w:tcPr>
+          <w:p>
+            <w:pPr>
+              <w:spacing w:after="0" w:line="240" w:lineRule="auto"/>
+              <w:rPr>
+                <w:rFonts w:ascii="Calibri" w:eastAsia="Times New Roman" w:hAnsi="Calibri" w:cs="Calibri"/>
+                <w:color w:val="000000"/>
+                <w:sz w:val="22"/>
+                <w:szCs w:val="22"/>
+              </w:rPr>
+            </w:pPr>
+            <w:r>
+              <w:rPr>
+                <w:rFonts w:ascii="Calibri" w:eastAsia="Times New Roman" w:hAnsi="Calibri" w:cs="Calibri"/>
+                <w:color w:val="000000"/>
+                <w:sz w:val="22"/>
+                <w:szCs w:val="22"/>
+              </w:rPr>
+              <w:t>to eat</w:t>
+            </w:r>
+          </w:p>
+        </w:tc>
+      </w:tr>
+      <w:tr>
+        <w:trPr>
+          <w:trHeight w:val="288"/>
+          <w:jc w:val="center"/>
+        </w:trPr>
+        <w:tc>
+          <w:tcPr>
+            <w:tcW w:w="1420" w:type="dxa"/>
+            <w:tcBorders>
+              <w:top w:val="nil"/>
+              <w:left w:val="nil"/>
+              <w:bottom w:val="nil"/>
+              <w:right w:val="nil"/>
+            </w:tcBorders>
+            <w:shd w:val="clear" w:color="auto" w:fill="auto"/>
+            <w:noWrap/>
+            <w:vAlign w:val="bottom"/>
+            <w:hideMark/>
+          </w:tcPr>
+          <w:p>
+            <w:pPr>
+              <w:spacing w:after="0" w:line="240" w:lineRule="auto"/>
+              <w:rPr>
+                <w:rFonts w:ascii="Calibri" w:eastAsia="Times New Roman" w:hAnsi="Calibri" w:cs="Calibri"/>
+                <w:b/>
+                <w:bCs/>
+                <w:color w:val="000000"/>
+                <w:sz w:val="22"/>
+                <w:szCs w:val="22"/>
+              </w:rPr>
+            </w:pPr>
+            <w:r>
+              <w:rPr>
+                <w:rFonts w:ascii="Calibri" w:eastAsia="Times New Roman" w:hAnsi="Calibri" w:cs="Calibri"/>
+                <w:b/>
+                <w:bCs/>
+                <w:color w:val="000000"/>
+                <w:sz w:val="22"/>
+                <w:szCs w:val="22"/>
+              </w:rPr>
+              <w:t>tlapae'</w:t>
+            </w:r>
+          </w:p>
+        </w:tc>
+        <w:tc>
+          <w:tcPr>
+            <w:tcW w:w="2920" w:type="dxa"/>
+            <w:tcBorders>
+              <w:top w:val="nil"/>
+              <w:left w:val="nil"/>
+              <w:bottom w:val="nil"/>
+              <w:right w:val="nil"/>
+            </w:tcBorders>
+            <w:shd w:val="clear" w:color="auto" w:fill="auto"/>
+            <w:noWrap/>
+            <w:vAlign w:val="bottom"/>
+            <w:hideMark/>
+          </w:tcPr>
+          <w:p>
+            <w:pPr>
+              <w:spacing w:after="0" w:line="240" w:lineRule="auto"/>
+              <w:rPr>
+                <w:rFonts w:ascii="ZhoGlyph" w:eastAsia="Times New Roman" w:hAnsi="ZhoGlyph" w:cs="Calibri"/>
+                <w:color w:val="000000"/>
+                <w:sz w:val="18"/>
+                <w:szCs w:val="18"/>
+              </w:rPr>
+            </w:pPr>
+            <w:r>
+              <w:rPr>
+                <w:rFonts w:ascii="ZhoGlyph" w:eastAsia="Times New Roman" w:hAnsi="ZhoGlyph" w:cs="Calibri"/>
+                <w:color w:val="000000"/>
+                <w:sz w:val="18"/>
+                <w:szCs w:val="18"/>
+              </w:rPr>
+              <w:t>ṪAPAE^</w:t>
+            </w:r>
+          </w:p>
+        </w:tc>
+        <w:tc>
+          <w:tcPr>
+            <w:tcW w:w="3000" w:type="dxa"/>
+            <w:tcBorders>
+              <w:top w:val="nil"/>
+              <w:left w:val="nil"/>
+              <w:bottom w:val="nil"/>
+              <w:right w:val="nil"/>
+            </w:tcBorders>
+            <w:shd w:val="clear" w:color="auto" w:fill="auto"/>
+            <w:noWrap/>
+            <w:vAlign w:val="bottom"/>
+            <w:hideMark/>
+          </w:tcPr>
+          <w:p>
+            <w:pPr>
+              <w:spacing w:after="0" w:line="240" w:lineRule="auto"/>
+              <w:rPr>
+                <w:rFonts w:ascii="Calibri" w:eastAsia="Times New Roman" w:hAnsi="Calibri" w:cs="Calibri"/>
+                <w:color w:val="000000"/>
+                <w:sz w:val="22"/>
+                <w:szCs w:val="22"/>
+              </w:rPr>
+            </w:pPr>
+            <w:r>
+              <w:rPr>
+                <w:rFonts w:ascii="Calibri" w:eastAsia="Times New Roman" w:hAnsi="Calibri" w:cs="Calibri"/>
+                <w:color w:val="000000"/>
+                <w:sz w:val="22"/>
+                <w:szCs w:val="22"/>
+              </w:rPr>
+              <w:t>to drink</w:t>
+            </w:r>
+          </w:p>
+        </w:tc>
+      </w:tr>
+      <w:tr>
+        <w:trPr>
+          <w:trHeight w:val="288"/>
+          <w:jc w:val="center"/>
+        </w:trPr>
+        <w:tc>
+          <w:tcPr>
+            <w:tcW w:w="1420" w:type="dxa"/>
+            <w:tcBorders>
+              <w:top w:val="nil"/>
+              <w:left w:val="nil"/>
+              <w:bottom w:val="nil"/>
+              <w:right w:val="nil"/>
+            </w:tcBorders>
+            <w:shd w:val="clear" w:color="auto" w:fill="auto"/>
+            <w:noWrap/>
+            <w:vAlign w:val="bottom"/>
+            <w:hideMark/>
+          </w:tcPr>
+          <w:p>
+            <w:pPr>
+              <w:spacing w:after="0" w:line="240" w:lineRule="auto"/>
+              <w:rPr>
+                <w:rFonts w:ascii="Calibri" w:eastAsia="Times New Roman" w:hAnsi="Calibri" w:cs="Calibri"/>
+                <w:b/>
+                <w:bCs/>
+                <w:color w:val="000000"/>
+                <w:sz w:val="22"/>
+                <w:szCs w:val="22"/>
+              </w:rPr>
+            </w:pPr>
+            <w:r>
+              <w:rPr>
+                <w:rFonts w:ascii="Calibri" w:eastAsia="Times New Roman" w:hAnsi="Calibri" w:cs="Calibri"/>
+                <w:b/>
+                <w:bCs/>
+                <w:color w:val="000000"/>
+                <w:sz w:val="22"/>
+                <w:szCs w:val="22"/>
+              </w:rPr>
+              <w:t>tlekoni</w:t>
+            </w:r>
+          </w:p>
+        </w:tc>
+        <w:tc>
+          <w:tcPr>
+            <w:tcW w:w="2920" w:type="dxa"/>
+            <w:tcBorders>
+              <w:top w:val="nil"/>
+              <w:left w:val="nil"/>
+              <w:bottom w:val="nil"/>
+              <w:right w:val="nil"/>
+            </w:tcBorders>
+            <w:shd w:val="clear" w:color="auto" w:fill="auto"/>
+            <w:noWrap/>
+            <w:vAlign w:val="bottom"/>
+            <w:hideMark/>
+          </w:tcPr>
+          <w:p>
+            <w:pPr>
+              <w:spacing w:after="0" w:line="240" w:lineRule="auto"/>
+              <w:rPr>
+                <w:rFonts w:ascii="ZhoGlyph" w:eastAsia="Times New Roman" w:hAnsi="ZhoGlyph" w:cs="Calibri"/>
+                <w:color w:val="000000"/>
+                <w:sz w:val="18"/>
+                <w:szCs w:val="18"/>
+              </w:rPr>
+            </w:pPr>
+            <w:r>
+              <w:rPr>
+                <w:rFonts w:ascii="ZhoGlyph" w:eastAsia="Times New Roman" w:hAnsi="ZhoGlyph" w:cs="Calibri"/>
+                <w:color w:val="000000"/>
+                <w:sz w:val="18"/>
+                <w:szCs w:val="18"/>
+              </w:rPr>
+              <w:t>ṪEKONI</w:t>
+            </w:r>
+          </w:p>
+        </w:tc>
+        <w:tc>
+          <w:tcPr>
+            <w:tcW w:w="3000" w:type="dxa"/>
+            <w:tcBorders>
+              <w:top w:val="nil"/>
+              <w:left w:val="nil"/>
+              <w:bottom w:val="nil"/>
+              <w:right w:val="nil"/>
+            </w:tcBorders>
+            <w:shd w:val="clear" w:color="auto" w:fill="auto"/>
+            <w:noWrap/>
+            <w:vAlign w:val="bottom"/>
+            <w:hideMark/>
+          </w:tcPr>
+          <w:p>
+            <w:pPr>
+              <w:spacing w:after="0" w:line="240" w:lineRule="auto"/>
+              <w:rPr>
+                <w:rFonts w:ascii="Calibri" w:eastAsia="Times New Roman" w:hAnsi="Calibri" w:cs="Calibri"/>
+                <w:color w:val="000000"/>
+                <w:sz w:val="22"/>
+                <w:szCs w:val="22"/>
+              </w:rPr>
+            </w:pPr>
+            <w:r>
+              <w:rPr>
+                <w:rFonts w:ascii="Calibri" w:eastAsia="Times New Roman" w:hAnsi="Calibri" w:cs="Calibri"/>
+                <w:color w:val="000000"/>
+                <w:sz w:val="22"/>
+                <w:szCs w:val="22"/>
+              </w:rPr>
+              <w:t>animal</w:t>
+            </w:r>
+          </w:p>
+        </w:tc>
+      </w:tr>
+      <w:tr>
+        <w:trPr>
+          <w:trHeight w:val="288"/>
+          <w:jc w:val="center"/>
+        </w:trPr>
+        <w:tc>
+          <w:tcPr>
+            <w:tcW w:w="1420" w:type="dxa"/>
+            <w:tcBorders>
+              <w:top w:val="nil"/>
+              <w:left w:val="nil"/>
+              <w:bottom w:val="nil"/>
+              <w:right w:val="nil"/>
+            </w:tcBorders>
+            <w:shd w:val="clear" w:color="auto" w:fill="auto"/>
+            <w:noWrap/>
+            <w:vAlign w:val="bottom"/>
+            <w:hideMark/>
+          </w:tcPr>
+          <w:p>
+            <w:pPr>
+              <w:spacing w:after="0" w:line="240" w:lineRule="auto"/>
+              <w:rPr>
+                <w:rFonts w:ascii="Calibri" w:eastAsia="Times New Roman" w:hAnsi="Calibri" w:cs="Calibri"/>
+                <w:b/>
+                <w:bCs/>
+                <w:color w:val="000000"/>
+                <w:sz w:val="22"/>
+                <w:szCs w:val="22"/>
+              </w:rPr>
+            </w:pPr>
+            <w:r>
+              <w:rPr>
+                <w:rFonts w:ascii="Calibri" w:eastAsia="Times New Roman" w:hAnsi="Calibri" w:cs="Calibri"/>
+                <w:b/>
+                <w:bCs/>
+                <w:color w:val="000000"/>
+                <w:sz w:val="22"/>
+                <w:szCs w:val="22"/>
+              </w:rPr>
+              <w:t>tliaqre'</w:t>
+            </w:r>
+          </w:p>
+        </w:tc>
+        <w:tc>
+          <w:tcPr>
+            <w:tcW w:w="2920" w:type="dxa"/>
+            <w:tcBorders>
+              <w:top w:val="nil"/>
+              <w:left w:val="nil"/>
+              <w:bottom w:val="nil"/>
+              <w:right w:val="nil"/>
+            </w:tcBorders>
+            <w:shd w:val="clear" w:color="auto" w:fill="auto"/>
+            <w:noWrap/>
+            <w:vAlign w:val="bottom"/>
+            <w:hideMark/>
+          </w:tcPr>
+          <w:p>
+            <w:pPr>
+              <w:spacing w:after="0" w:line="240" w:lineRule="auto"/>
+              <w:rPr>
+                <w:rFonts w:ascii="ZhoGlyph" w:eastAsia="Times New Roman" w:hAnsi="ZhoGlyph" w:cs="Calibri"/>
+                <w:color w:val="000000"/>
+                <w:sz w:val="18"/>
+                <w:szCs w:val="18"/>
+              </w:rPr>
+            </w:pPr>
+            <w:r>
+              <w:rPr>
+                <w:rFonts w:ascii="ZhoGlyph" w:eastAsia="Times New Roman" w:hAnsi="ZhoGlyph" w:cs="Calibri"/>
+                <w:color w:val="000000"/>
+                <w:sz w:val="18"/>
+                <w:szCs w:val="18"/>
+              </w:rPr>
+              <w:t>ṪĨỢE'</w:t>
+            </w:r>
+          </w:p>
+        </w:tc>
+        <w:tc>
+          <w:tcPr>
+            <w:tcW w:w="3000" w:type="dxa"/>
+            <w:tcBorders>
+              <w:top w:val="nil"/>
+              <w:left w:val="nil"/>
+              <w:bottom w:val="nil"/>
+              <w:right w:val="nil"/>
+            </w:tcBorders>
+            <w:shd w:val="clear" w:color="auto" w:fill="auto"/>
+            <w:noWrap/>
+            <w:vAlign w:val="bottom"/>
+            <w:hideMark/>
+          </w:tcPr>
+          <w:p>
+            <w:pPr>
+              <w:spacing w:after="0" w:line="240" w:lineRule="auto"/>
+              <w:rPr>
+                <w:rFonts w:ascii="Calibri" w:eastAsia="Times New Roman" w:hAnsi="Calibri" w:cs="Calibri"/>
+                <w:color w:val="000000"/>
+                <w:sz w:val="22"/>
+                <w:szCs w:val="22"/>
+              </w:rPr>
+            </w:pPr>
+            <w:r>
+              <w:rPr>
+                <w:rFonts w:ascii="Calibri" w:eastAsia="Times New Roman" w:hAnsi="Calibri" w:cs="Calibri"/>
+                <w:color w:val="000000"/>
+                <w:sz w:val="22"/>
+                <w:szCs w:val="22"/>
+              </w:rPr>
+              <w:t>to grind grain</w:t>
+            </w:r>
+          </w:p>
+        </w:tc>
+      </w:tr>
+      <w:tr>
+        <w:trPr>
+          <w:trHeight w:val="288"/>
+          <w:jc w:val="center"/>
+        </w:trPr>
+        <w:tc>
+          <w:tcPr>
+            <w:tcW w:w="1420" w:type="dxa"/>
+            <w:tcBorders>
+              <w:top w:val="nil"/>
+              <w:left w:val="nil"/>
+              <w:bottom w:val="nil"/>
+              <w:right w:val="nil"/>
+            </w:tcBorders>
+            <w:shd w:val="clear" w:color="auto" w:fill="auto"/>
+            <w:noWrap/>
+            <w:vAlign w:val="bottom"/>
+            <w:hideMark/>
+          </w:tcPr>
+          <w:p>
+            <w:pPr>
+              <w:spacing w:after="0" w:line="240" w:lineRule="auto"/>
+              <w:rPr>
+                <w:rFonts w:ascii="Calibri" w:eastAsia="Times New Roman" w:hAnsi="Calibri" w:cs="Calibri"/>
+                <w:b/>
+                <w:bCs/>
+                <w:color w:val="000000"/>
+                <w:sz w:val="22"/>
+                <w:szCs w:val="22"/>
+              </w:rPr>
+            </w:pPr>
+            <w:r>
+              <w:rPr>
+                <w:rFonts w:ascii="Calibri" w:eastAsia="Times New Roman" w:hAnsi="Calibri" w:cs="Calibri"/>
+                <w:b/>
+                <w:bCs/>
+                <w:color w:val="000000"/>
+                <w:sz w:val="22"/>
+                <w:szCs w:val="22"/>
+              </w:rPr>
+              <w:t>yanae'</w:t>
+            </w:r>
+          </w:p>
+        </w:tc>
+        <w:tc>
+          <w:tcPr>
+            <w:tcW w:w="2920" w:type="dxa"/>
+            <w:tcBorders>
+              <w:top w:val="nil"/>
+              <w:left w:val="nil"/>
+              <w:bottom w:val="nil"/>
+              <w:right w:val="nil"/>
+            </w:tcBorders>
+            <w:shd w:val="clear" w:color="auto" w:fill="auto"/>
+            <w:noWrap/>
+            <w:vAlign w:val="bottom"/>
+            <w:hideMark/>
+          </w:tcPr>
+          <w:p>
+            <w:pPr>
+              <w:spacing w:after="0" w:line="240" w:lineRule="auto"/>
+              <w:rPr>
+                <w:rFonts w:ascii="ZhoGlyph" w:eastAsia="Times New Roman" w:hAnsi="ZhoGlyph" w:cs="Calibri"/>
+                <w:color w:val="000000"/>
+                <w:sz w:val="18"/>
+                <w:szCs w:val="18"/>
+              </w:rPr>
+            </w:pPr>
+            <w:r>
+              <w:rPr>
+                <w:rFonts w:ascii="ZhoGlyph" w:eastAsia="Times New Roman" w:hAnsi="ZhoGlyph" w:cs="Calibri"/>
+                <w:color w:val="000000"/>
+                <w:sz w:val="18"/>
+                <w:szCs w:val="18"/>
+              </w:rPr>
+              <w:t>YANAE^</w:t>
+            </w:r>
+          </w:p>
+        </w:tc>
+        <w:tc>
+          <w:tcPr>
+            <w:tcW w:w="3000" w:type="dxa"/>
+            <w:tcBorders>
+              <w:top w:val="nil"/>
+              <w:left w:val="nil"/>
+              <w:bottom w:val="nil"/>
+              <w:right w:val="nil"/>
+            </w:tcBorders>
+            <w:shd w:val="clear" w:color="auto" w:fill="auto"/>
+            <w:noWrap/>
+            <w:vAlign w:val="bottom"/>
+            <w:hideMark/>
+          </w:tcPr>
+          <w:p>
+            <w:pPr>
+              <w:spacing w:after="0" w:line="240" w:lineRule="auto"/>
+              <w:rPr>
+                <w:rFonts w:ascii="Calibri" w:eastAsia="Times New Roman" w:hAnsi="Calibri" w:cs="Calibri"/>
+                <w:color w:val="000000"/>
+                <w:sz w:val="22"/>
+                <w:szCs w:val="22"/>
+              </w:rPr>
+            </w:pPr>
+            <w:r>
+              <w:rPr>
+                <w:rFonts w:ascii="Calibri" w:eastAsia="Times New Roman" w:hAnsi="Calibri" w:cs="Calibri"/>
+                <w:color w:val="000000"/>
+                <w:sz w:val="22"/>
+                <w:szCs w:val="22"/>
+              </w:rPr>
+              <w:t>to hide</w:t>
+            </w:r>
+          </w:p>
+        </w:tc>
+      </w:tr>
+      <w:tr>
+        <w:trPr>
+          <w:trHeight w:val="288"/>
+          <w:jc w:val="center"/>
+        </w:trPr>
+        <w:tc>
+          <w:tcPr>
+            <w:tcW w:w="1420" w:type="dxa"/>
+            <w:tcBorders>
+              <w:top w:val="nil"/>
+              <w:left w:val="nil"/>
+              <w:bottom w:val="nil"/>
+              <w:right w:val="nil"/>
+            </w:tcBorders>
+            <w:shd w:val="clear" w:color="auto" w:fill="auto"/>
+            <w:noWrap/>
+            <w:vAlign w:val="bottom"/>
+            <w:hideMark/>
+          </w:tcPr>
+          <w:p>
+            <w:pPr>
+              <w:spacing w:after="0" w:line="240" w:lineRule="auto"/>
+              <w:rPr>
+                <w:rFonts w:ascii="Calibri" w:eastAsia="Times New Roman" w:hAnsi="Calibri" w:cs="Calibri"/>
+                <w:b/>
+                <w:bCs/>
+                <w:color w:val="000000"/>
+                <w:sz w:val="22"/>
+                <w:szCs w:val="22"/>
+              </w:rPr>
+            </w:pPr>
+            <w:r>
+              <w:rPr>
+                <w:rFonts w:ascii="Calibri" w:eastAsia="Times New Roman" w:hAnsi="Calibri" w:cs="Calibri"/>
+                <w:b/>
+                <w:bCs/>
+                <w:color w:val="000000"/>
+                <w:sz w:val="22"/>
+                <w:szCs w:val="22"/>
+              </w:rPr>
+              <w:t xml:space="preserve">yzqe' </w:t>
+            </w:r>
+          </w:p>
+        </w:tc>
+        <w:tc>
+          <w:tcPr>
+            <w:tcW w:w="2920" w:type="dxa"/>
+            <w:tcBorders>
+              <w:top w:val="nil"/>
+              <w:left w:val="nil"/>
+              <w:bottom w:val="nil"/>
+              <w:right w:val="nil"/>
+            </w:tcBorders>
+            <w:shd w:val="clear" w:color="auto" w:fill="auto"/>
+            <w:noWrap/>
+            <w:vAlign w:val="bottom"/>
+            <w:hideMark/>
+          </w:tcPr>
+          <w:p>
+            <w:pPr>
+              <w:spacing w:after="0" w:line="240" w:lineRule="auto"/>
+              <w:rPr>
+                <w:rFonts w:ascii="ZhoGlyph" w:eastAsia="Times New Roman" w:hAnsi="ZhoGlyph" w:cs="Calibri"/>
+                <w:color w:val="000000"/>
+                <w:sz w:val="18"/>
+                <w:szCs w:val="18"/>
+              </w:rPr>
+            </w:pPr>
+            <w:r>
+              <w:rPr>
+                <w:rFonts w:ascii="ZhoGlyph" w:eastAsia="Times New Roman" w:hAnsi="ZhoGlyph" w:cs="Calibri"/>
+                <w:color w:val="000000"/>
+                <w:sz w:val="18"/>
+                <w:szCs w:val="18"/>
+              </w:rPr>
+              <w:t>YZQE^</w:t>
+            </w:r>
+          </w:p>
+        </w:tc>
+        <w:tc>
+          <w:tcPr>
+            <w:tcW w:w="3000" w:type="dxa"/>
+            <w:tcBorders>
+              <w:top w:val="nil"/>
+              <w:left w:val="nil"/>
+              <w:bottom w:val="nil"/>
+              <w:right w:val="nil"/>
+            </w:tcBorders>
+            <w:shd w:val="clear" w:color="auto" w:fill="auto"/>
+            <w:noWrap/>
+            <w:vAlign w:val="bottom"/>
+            <w:hideMark/>
+          </w:tcPr>
+          <w:p>
+            <w:pPr>
+              <w:spacing w:after="0" w:line="240" w:lineRule="auto"/>
+              <w:rPr>
+                <w:rFonts w:ascii="Calibri" w:eastAsia="Times New Roman" w:hAnsi="Calibri" w:cs="Calibri"/>
+                <w:color w:val="000000"/>
+                <w:sz w:val="22"/>
+                <w:szCs w:val="22"/>
+              </w:rPr>
+            </w:pPr>
+            <w:r>
+              <w:rPr>
+                <w:rFonts w:ascii="Calibri" w:eastAsia="Times New Roman" w:hAnsi="Calibri" w:cs="Calibri"/>
+                <w:color w:val="000000"/>
+                <w:sz w:val="22"/>
+                <w:szCs w:val="22"/>
+              </w:rPr>
+              <w:t>behold, look at, observe</w:t>
+            </w:r>
+          </w:p>
+        </w:tc>
+      </w:tr>
+      <w:tr>
+        <w:trPr>
+          <w:trHeight w:val="288"/>
+          <w:jc w:val="center"/>
+        </w:trPr>
+        <w:tc>
+          <w:tcPr>
+            <w:tcW w:w="1420" w:type="dxa"/>
+            <w:tcBorders>
+              <w:top w:val="nil"/>
+              <w:left w:val="nil"/>
+              <w:bottom w:val="nil"/>
+              <w:right w:val="nil"/>
+            </w:tcBorders>
+            <w:shd w:val="clear" w:color="auto" w:fill="auto"/>
+            <w:noWrap/>
+            <w:vAlign w:val="bottom"/>
+            <w:hideMark/>
+          </w:tcPr>
+          <w:p>
+            <w:pPr>
+              <w:spacing w:after="0" w:line="240" w:lineRule="auto"/>
+              <w:rPr>
+                <w:rFonts w:ascii="Calibri" w:eastAsia="Times New Roman" w:hAnsi="Calibri" w:cs="Calibri"/>
+                <w:b/>
+                <w:bCs/>
+                <w:color w:val="000000"/>
+                <w:sz w:val="22"/>
+                <w:szCs w:val="22"/>
+              </w:rPr>
+            </w:pPr>
+            <w:r>
+              <w:rPr>
+                <w:rFonts w:ascii="Calibri" w:eastAsia="Times New Roman" w:hAnsi="Calibri" w:cs="Calibri"/>
+                <w:b/>
+                <w:bCs/>
+                <w:color w:val="000000"/>
+                <w:sz w:val="22"/>
+                <w:szCs w:val="22"/>
+              </w:rPr>
+              <w:t>zhdazhe'</w:t>
+            </w:r>
+          </w:p>
+        </w:tc>
+        <w:tc>
+          <w:tcPr>
+            <w:tcW w:w="2920" w:type="dxa"/>
+            <w:tcBorders>
+              <w:top w:val="nil"/>
+              <w:left w:val="nil"/>
+              <w:bottom w:val="nil"/>
+              <w:right w:val="nil"/>
+            </w:tcBorders>
+            <w:shd w:val="clear" w:color="auto" w:fill="auto"/>
+            <w:noWrap/>
+            <w:vAlign w:val="bottom"/>
+            <w:hideMark/>
+          </w:tcPr>
+          <w:p>
+            <w:pPr>
+              <w:spacing w:after="0" w:line="240" w:lineRule="auto"/>
+              <w:rPr>
+                <w:rFonts w:ascii="ZhoGlyph" w:eastAsia="Times New Roman" w:hAnsi="ZhoGlyph" w:cs="Calibri"/>
+                <w:color w:val="000000"/>
+                <w:sz w:val="18"/>
+                <w:szCs w:val="18"/>
+              </w:rPr>
+            </w:pPr>
+            <w:r>
+              <w:rPr>
+                <w:rFonts w:ascii="ZhoGlyph" w:eastAsia="Times New Roman" w:hAnsi="ZhoGlyph" w:cs="Calibri"/>
+                <w:color w:val="000000"/>
+                <w:sz w:val="18"/>
+                <w:szCs w:val="18"/>
+              </w:rPr>
+              <w:t>ŽAŹE'</w:t>
+            </w:r>
+          </w:p>
+        </w:tc>
+        <w:tc>
+          <w:tcPr>
+            <w:tcW w:w="3000" w:type="dxa"/>
+            <w:tcBorders>
+              <w:top w:val="nil"/>
+              <w:left w:val="nil"/>
+              <w:bottom w:val="nil"/>
+              <w:right w:val="nil"/>
+            </w:tcBorders>
+            <w:shd w:val="clear" w:color="auto" w:fill="auto"/>
+            <w:noWrap/>
+            <w:vAlign w:val="bottom"/>
+            <w:hideMark/>
+          </w:tcPr>
+          <w:p>
+            <w:pPr>
+              <w:spacing w:after="0" w:line="240" w:lineRule="auto"/>
+              <w:rPr>
+                <w:rFonts w:ascii="Calibri" w:eastAsia="Times New Roman" w:hAnsi="Calibri" w:cs="Calibri"/>
+                <w:color w:val="000000"/>
+                <w:sz w:val="22"/>
+                <w:szCs w:val="22"/>
+              </w:rPr>
+            </w:pPr>
+            <w:r>
+              <w:rPr>
+                <w:rFonts w:ascii="Calibri" w:eastAsia="Times New Roman" w:hAnsi="Calibri" w:cs="Calibri"/>
+                <w:color w:val="000000"/>
+                <w:sz w:val="22"/>
+                <w:szCs w:val="22"/>
+              </w:rPr>
+              <w:t>to catch</w:t>
+            </w:r>
+          </w:p>
+        </w:tc>
+      </w:tr>
+      <w:tr>
+        <w:trPr>
+          <w:trHeight w:val="288"/>
+          <w:jc w:val="center"/>
+        </w:trPr>
+        <w:tc>
+          <w:tcPr>
+            <w:tcW w:w="1420" w:type="dxa"/>
+            <w:tcBorders>
+              <w:top w:val="nil"/>
+              <w:left w:val="nil"/>
+              <w:bottom w:val="nil"/>
+              <w:right w:val="nil"/>
+            </w:tcBorders>
+            <w:shd w:val="clear" w:color="auto" w:fill="auto"/>
+            <w:noWrap/>
+            <w:vAlign w:val="bottom"/>
+            <w:hideMark/>
+          </w:tcPr>
+          <w:p>
+            <w:pPr>
+              <w:spacing w:after="0" w:line="240" w:lineRule="auto"/>
+              <w:rPr>
+                <w:rFonts w:ascii="Calibri" w:eastAsia="Times New Roman" w:hAnsi="Calibri" w:cs="Calibri"/>
+                <w:b/>
+                <w:bCs/>
+                <w:color w:val="000000"/>
+                <w:sz w:val="22"/>
+                <w:szCs w:val="22"/>
+              </w:rPr>
+            </w:pPr>
+            <w:r>
+              <w:rPr>
+                <w:rFonts w:ascii="Calibri" w:eastAsia="Times New Roman" w:hAnsi="Calibri" w:cs="Calibri"/>
+                <w:b/>
+                <w:bCs/>
+                <w:color w:val="000000"/>
+                <w:sz w:val="22"/>
+                <w:szCs w:val="22"/>
+              </w:rPr>
+              <w:t>ziatl</w:t>
+            </w:r>
+          </w:p>
+        </w:tc>
+        <w:tc>
+          <w:tcPr>
+            <w:tcW w:w="2920" w:type="dxa"/>
+            <w:tcBorders>
+              <w:top w:val="nil"/>
+              <w:left w:val="nil"/>
+              <w:bottom w:val="nil"/>
+              <w:right w:val="nil"/>
+            </w:tcBorders>
+            <w:shd w:val="clear" w:color="auto" w:fill="auto"/>
+            <w:noWrap/>
+            <w:vAlign w:val="bottom"/>
+            <w:hideMark/>
+          </w:tcPr>
+          <w:p>
+            <w:pPr>
+              <w:spacing w:after="0" w:line="240" w:lineRule="auto"/>
+              <w:rPr>
+                <w:rFonts w:ascii="ZhoGlyph" w:eastAsia="Times New Roman" w:hAnsi="ZhoGlyph" w:cs="Calibri"/>
+                <w:color w:val="000000"/>
+                <w:sz w:val="18"/>
+                <w:szCs w:val="18"/>
+              </w:rPr>
+            </w:pPr>
+            <w:r>
+              <w:rPr>
+                <w:rFonts w:ascii="ZhoGlyph" w:eastAsia="Times New Roman" w:hAnsi="ZhoGlyph" w:cs="Calibri"/>
+                <w:color w:val="000000"/>
+                <w:sz w:val="18"/>
+                <w:szCs w:val="18"/>
+              </w:rPr>
+              <w:t>ZIAṪ</w:t>
+            </w:r>
+          </w:p>
+        </w:tc>
+        <w:tc>
+          <w:tcPr>
+            <w:tcW w:w="3000" w:type="dxa"/>
+            <w:tcBorders>
+              <w:top w:val="nil"/>
+              <w:left w:val="nil"/>
+              <w:bottom w:val="nil"/>
+              <w:right w:val="nil"/>
+            </w:tcBorders>
+            <w:shd w:val="clear" w:color="auto" w:fill="auto"/>
+            <w:noWrap/>
+            <w:vAlign w:val="bottom"/>
+            <w:hideMark/>
+          </w:tcPr>
+          <w:p>
+            <w:pPr>
+              <w:spacing w:after="0" w:line="240" w:lineRule="auto"/>
+              <w:rPr>
+                <w:rFonts w:ascii="Calibri" w:eastAsia="Times New Roman" w:hAnsi="Calibri" w:cs="Calibri"/>
+                <w:color w:val="000000"/>
+                <w:sz w:val="22"/>
+                <w:szCs w:val="22"/>
+              </w:rPr>
+            </w:pPr>
+            <w:r>
+              <w:rPr>
+                <w:rFonts w:ascii="Calibri" w:eastAsia="Times New Roman" w:hAnsi="Calibri" w:cs="Calibri"/>
+                <w:color w:val="000000"/>
+                <w:sz w:val="22"/>
+                <w:szCs w:val="22"/>
+              </w:rPr>
+              <w:t>table</w:t>
+            </w:r>
+          </w:p>
+        </w:tc>
+      </w:tr>
+      <w:tr>
+        <w:trPr>
+          <w:trHeight w:val="288"/>
+          <w:jc w:val="center"/>
+        </w:trPr>
+        <w:tc>
+          <w:tcPr>
+            <w:tcW w:w="1420" w:type="dxa"/>
+            <w:tcBorders>
+              <w:top w:val="nil"/>
+              <w:left w:val="nil"/>
+              <w:bottom w:val="nil"/>
+              <w:right w:val="nil"/>
+            </w:tcBorders>
+            <w:shd w:val="clear" w:color="auto" w:fill="auto"/>
+            <w:noWrap/>
+            <w:vAlign w:val="bottom"/>
+            <w:hideMark/>
+          </w:tcPr>
+          <w:p>
+            <w:pPr>
+              <w:spacing w:after="0" w:line="240" w:lineRule="auto"/>
+              <w:rPr>
+                <w:rFonts w:ascii="Calibri" w:eastAsia="Times New Roman" w:hAnsi="Calibri" w:cs="Calibri"/>
+                <w:b/>
+                <w:bCs/>
+                <w:color w:val="000000"/>
+                <w:sz w:val="22"/>
+                <w:szCs w:val="22"/>
+              </w:rPr>
+            </w:pPr>
+            <w:r>
+              <w:rPr>
+                <w:rFonts w:ascii="Calibri" w:eastAsia="Times New Roman" w:hAnsi="Calibri" w:cs="Calibri"/>
+                <w:b/>
+                <w:bCs/>
+                <w:color w:val="000000"/>
+                <w:sz w:val="22"/>
+                <w:szCs w:val="22"/>
+              </w:rPr>
+              <w:t>ziefrabr</w:t>
+            </w:r>
+          </w:p>
+        </w:tc>
+        <w:tc>
+          <w:tcPr>
+            <w:tcW w:w="2920" w:type="dxa"/>
+            <w:tcBorders>
+              <w:top w:val="nil"/>
+              <w:left w:val="nil"/>
+              <w:bottom w:val="nil"/>
+              <w:right w:val="nil"/>
+            </w:tcBorders>
+            <w:shd w:val="clear" w:color="auto" w:fill="auto"/>
+            <w:noWrap/>
+            <w:vAlign w:val="bottom"/>
+            <w:hideMark/>
+          </w:tcPr>
+          <w:p>
+            <w:pPr>
+              <w:spacing w:after="0" w:line="240" w:lineRule="auto"/>
+              <w:rPr>
+                <w:rFonts w:ascii="ZhoGlyph" w:eastAsia="Times New Roman" w:hAnsi="ZhoGlyph" w:cs="Calibri"/>
+                <w:color w:val="000000"/>
+                <w:sz w:val="18"/>
+                <w:szCs w:val="18"/>
+              </w:rPr>
+            </w:pPr>
+            <w:r>
+              <w:rPr>
+                <w:rFonts w:ascii="ZhoGlyph" w:eastAsia="Times New Roman" w:hAnsi="ZhoGlyph" w:cs="Calibri"/>
+                <w:color w:val="000000"/>
+                <w:sz w:val="18"/>
+                <w:szCs w:val="18"/>
+              </w:rPr>
+              <w:t>ZĪḟAḄ</w:t>
+            </w:r>
+          </w:p>
+        </w:tc>
+        <w:tc>
+          <w:tcPr>
+            <w:tcW w:w="3000" w:type="dxa"/>
+            <w:tcBorders>
+              <w:top w:val="nil"/>
+              <w:left w:val="nil"/>
+              <w:bottom w:val="nil"/>
+              <w:right w:val="nil"/>
+            </w:tcBorders>
+            <w:shd w:val="clear" w:color="auto" w:fill="auto"/>
+            <w:noWrap/>
+            <w:vAlign w:val="bottom"/>
+            <w:hideMark/>
+          </w:tcPr>
+          <w:p>
+            <w:pPr>
+              <w:spacing w:after="0" w:line="240" w:lineRule="auto"/>
+              <w:rPr>
+                <w:rFonts w:ascii="Calibri" w:eastAsia="Times New Roman" w:hAnsi="Calibri" w:cs="Calibri"/>
+                <w:color w:val="000000"/>
+                <w:sz w:val="22"/>
+                <w:szCs w:val="22"/>
+              </w:rPr>
+            </w:pPr>
+            <w:r>
+              <w:rPr>
+                <w:rFonts w:ascii="Calibri" w:eastAsia="Times New Roman" w:hAnsi="Calibri" w:cs="Calibri"/>
+                <w:color w:val="000000"/>
+                <w:sz w:val="22"/>
+                <w:szCs w:val="22"/>
+              </w:rPr>
+              <w:t>mother</w:t>
+            </w:r>
+          </w:p>
+        </w:tc>
+      </w:tr>
+      <w:tr>
+        <w:trPr>
+          <w:trHeight w:val="288"/>
+          <w:jc w:val="center"/>
+        </w:trPr>
+        <w:tc>
+          <w:tcPr>
+            <w:tcW w:w="1420" w:type="dxa"/>
+            <w:tcBorders>
+              <w:top w:val="nil"/>
+              <w:left w:val="nil"/>
+              <w:bottom w:val="nil"/>
+              <w:right w:val="nil"/>
+            </w:tcBorders>
+            <w:shd w:val="clear" w:color="auto" w:fill="auto"/>
+            <w:noWrap/>
+            <w:vAlign w:val="bottom"/>
+            <w:hideMark/>
+          </w:tcPr>
+          <w:p>
+            <w:pPr>
+              <w:spacing w:after="0" w:line="240" w:lineRule="auto"/>
+              <w:rPr>
+                <w:rFonts w:ascii="Calibri" w:eastAsia="Times New Roman" w:hAnsi="Calibri" w:cs="Calibri"/>
+                <w:b/>
+                <w:bCs/>
+                <w:color w:val="000000"/>
+                <w:sz w:val="22"/>
+                <w:szCs w:val="22"/>
+              </w:rPr>
+            </w:pPr>
+            <w:r>
+              <w:rPr>
+                <w:rFonts w:ascii="Calibri" w:eastAsia="Times New Roman" w:hAnsi="Calibri" w:cs="Calibri"/>
+                <w:b/>
+                <w:bCs/>
+                <w:color w:val="000000"/>
+                <w:sz w:val="22"/>
+                <w:szCs w:val="22"/>
+              </w:rPr>
+              <w:t>ziefri</w:t>
+            </w:r>
+          </w:p>
+        </w:tc>
+        <w:tc>
+          <w:tcPr>
+            <w:tcW w:w="2920" w:type="dxa"/>
+            <w:tcBorders>
+              <w:top w:val="nil"/>
+              <w:left w:val="nil"/>
+              <w:bottom w:val="nil"/>
+              <w:right w:val="nil"/>
+            </w:tcBorders>
+            <w:shd w:val="clear" w:color="auto" w:fill="auto"/>
+            <w:noWrap/>
+            <w:vAlign w:val="bottom"/>
+            <w:hideMark/>
+          </w:tcPr>
+          <w:p>
+            <w:pPr>
+              <w:spacing w:after="0" w:line="240" w:lineRule="auto"/>
+              <w:rPr>
+                <w:rFonts w:ascii="ZhoGlyph" w:eastAsia="Times New Roman" w:hAnsi="ZhoGlyph" w:cs="Calibri"/>
+                <w:color w:val="000000"/>
+                <w:sz w:val="18"/>
+                <w:szCs w:val="18"/>
+              </w:rPr>
+            </w:pPr>
+            <w:r>
+              <w:rPr>
+                <w:rFonts w:ascii="ZhoGlyph" w:eastAsia="Times New Roman" w:hAnsi="ZhoGlyph" w:cs="Calibri"/>
+                <w:color w:val="000000"/>
+                <w:sz w:val="18"/>
+                <w:szCs w:val="18"/>
+              </w:rPr>
+              <w:t>ZĪḟI</w:t>
+            </w:r>
+          </w:p>
+        </w:tc>
+        <w:tc>
+          <w:tcPr>
+            <w:tcW w:w="3000" w:type="dxa"/>
+            <w:tcBorders>
+              <w:top w:val="nil"/>
+              <w:left w:val="nil"/>
+              <w:bottom w:val="nil"/>
+              <w:right w:val="nil"/>
+            </w:tcBorders>
+            <w:shd w:val="clear" w:color="auto" w:fill="auto"/>
+            <w:noWrap/>
+            <w:vAlign w:val="bottom"/>
+            <w:hideMark/>
+          </w:tcPr>
+          <w:p>
+            <w:pPr>
+              <w:spacing w:after="0" w:line="240" w:lineRule="auto"/>
+              <w:rPr>
+                <w:rFonts w:ascii="Calibri" w:eastAsia="Times New Roman" w:hAnsi="Calibri" w:cs="Calibri"/>
+                <w:color w:val="000000"/>
+                <w:sz w:val="22"/>
+                <w:szCs w:val="22"/>
+              </w:rPr>
+            </w:pPr>
+            <w:r>
+              <w:rPr>
+                <w:rFonts w:ascii="Calibri" w:eastAsia="Times New Roman" w:hAnsi="Calibri" w:cs="Calibri"/>
+                <w:color w:val="000000"/>
+                <w:sz w:val="22"/>
+                <w:szCs w:val="22"/>
+              </w:rPr>
+              <w:t>woman</w:t>
+            </w:r>
+          </w:p>
+        </w:tc>
+      </w:tr>
+      <w:tr>
+        <w:trPr>
+          <w:trHeight w:val="288"/>
+          <w:jc w:val="center"/>
+        </w:trPr>
+        <w:tc>
+          <w:tcPr>
+            <w:tcW w:w="1420" w:type="dxa"/>
+            <w:tcBorders>
+              <w:top w:val="nil"/>
+              <w:left w:val="nil"/>
+              <w:bottom w:val="nil"/>
+              <w:right w:val="nil"/>
+            </w:tcBorders>
+            <w:shd w:val="clear" w:color="auto" w:fill="auto"/>
+            <w:noWrap/>
+            <w:vAlign w:val="bottom"/>
+            <w:hideMark/>
+          </w:tcPr>
+          <w:p>
+            <w:pPr>
+              <w:spacing w:after="0" w:line="240" w:lineRule="auto"/>
+              <w:rPr>
+                <w:rFonts w:ascii="Calibri" w:eastAsia="Times New Roman" w:hAnsi="Calibri" w:cs="Calibri"/>
+                <w:b/>
+                <w:bCs/>
+                <w:color w:val="000000"/>
+                <w:sz w:val="22"/>
+                <w:szCs w:val="22"/>
+              </w:rPr>
+            </w:pPr>
+            <w:r>
+              <w:rPr>
+                <w:rFonts w:ascii="Calibri" w:eastAsia="Times New Roman" w:hAnsi="Calibri" w:cs="Calibri"/>
+                <w:b/>
+                <w:bCs/>
+                <w:color w:val="000000"/>
+                <w:sz w:val="22"/>
+                <w:szCs w:val="22"/>
+              </w:rPr>
+              <w:t>ziefrnam</w:t>
+            </w:r>
+          </w:p>
+        </w:tc>
+        <w:tc>
+          <w:tcPr>
+            <w:tcW w:w="2920" w:type="dxa"/>
+            <w:tcBorders>
+              <w:top w:val="nil"/>
+              <w:left w:val="nil"/>
+              <w:bottom w:val="nil"/>
+              <w:right w:val="nil"/>
+            </w:tcBorders>
+            <w:shd w:val="clear" w:color="auto" w:fill="auto"/>
+            <w:noWrap/>
+            <w:vAlign w:val="bottom"/>
+            <w:hideMark/>
+          </w:tcPr>
+          <w:p>
+            <w:pPr>
+              <w:spacing w:after="0" w:line="240" w:lineRule="auto"/>
+              <w:rPr>
+                <w:rFonts w:ascii="ZhoGlyph" w:eastAsia="Times New Roman" w:hAnsi="ZhoGlyph" w:cs="Calibri"/>
+                <w:color w:val="000000"/>
+                <w:sz w:val="18"/>
+                <w:szCs w:val="18"/>
+              </w:rPr>
+            </w:pPr>
+            <w:r>
+              <w:rPr>
+                <w:rFonts w:ascii="ZhoGlyph" w:eastAsia="Times New Roman" w:hAnsi="ZhoGlyph" w:cs="Calibri"/>
+                <w:color w:val="000000"/>
+                <w:sz w:val="18"/>
+                <w:szCs w:val="18"/>
+              </w:rPr>
+              <w:t>ZĪḟNAM</w:t>
+            </w:r>
+          </w:p>
+        </w:tc>
+        <w:tc>
+          <w:tcPr>
+            <w:tcW w:w="3000" w:type="dxa"/>
+            <w:tcBorders>
+              <w:top w:val="nil"/>
+              <w:left w:val="nil"/>
+              <w:bottom w:val="nil"/>
+              <w:right w:val="nil"/>
+            </w:tcBorders>
+            <w:shd w:val="clear" w:color="auto" w:fill="auto"/>
+            <w:noWrap/>
+            <w:vAlign w:val="bottom"/>
+            <w:hideMark/>
+          </w:tcPr>
+          <w:p>
+            <w:pPr>
+              <w:spacing w:after="0" w:line="240" w:lineRule="auto"/>
+              <w:rPr>
+                <w:rFonts w:ascii="Calibri" w:eastAsia="Times New Roman" w:hAnsi="Calibri" w:cs="Calibri"/>
+                <w:color w:val="000000"/>
+                <w:sz w:val="22"/>
+                <w:szCs w:val="22"/>
+              </w:rPr>
+            </w:pPr>
+            <w:r>
+              <w:rPr>
+                <w:rFonts w:ascii="Calibri" w:eastAsia="Times New Roman" w:hAnsi="Calibri" w:cs="Calibri"/>
+                <w:color w:val="000000"/>
+                <w:sz w:val="22"/>
+                <w:szCs w:val="22"/>
+              </w:rPr>
+              <w:t>wife</w:t>
+            </w:r>
+          </w:p>
+        </w:tc>
+      </w:tr>
+      <w:tr>
+        <w:trPr>
+          <w:trHeight w:val="288"/>
+          <w:jc w:val="center"/>
+        </w:trPr>
+        <w:tc>
+          <w:tcPr>
+            <w:tcW w:w="1420" w:type="dxa"/>
+            <w:tcBorders>
+              <w:top w:val="nil"/>
+              <w:left w:val="nil"/>
+              <w:bottom w:val="nil"/>
+              <w:right w:val="nil"/>
+            </w:tcBorders>
+            <w:shd w:val="clear" w:color="auto" w:fill="auto"/>
+            <w:noWrap/>
+            <w:vAlign w:val="bottom"/>
+            <w:hideMark/>
+          </w:tcPr>
+          <w:p>
+            <w:pPr>
+              <w:spacing w:after="0" w:line="240" w:lineRule="auto"/>
+              <w:rPr>
+                <w:rFonts w:ascii="Calibri" w:eastAsia="Times New Roman" w:hAnsi="Calibri" w:cs="Calibri"/>
+                <w:b/>
+                <w:bCs/>
+                <w:color w:val="000000"/>
+                <w:sz w:val="22"/>
+                <w:szCs w:val="22"/>
+              </w:rPr>
+            </w:pPr>
+            <w:r>
+              <w:rPr>
+                <w:rFonts w:ascii="Calibri" w:eastAsia="Times New Roman" w:hAnsi="Calibri" w:cs="Calibri"/>
+                <w:b/>
+                <w:bCs/>
+                <w:color w:val="000000"/>
+                <w:sz w:val="22"/>
+                <w:szCs w:val="22"/>
+              </w:rPr>
+              <w:t>zin</w:t>
+            </w:r>
+          </w:p>
+        </w:tc>
+        <w:tc>
+          <w:tcPr>
+            <w:tcW w:w="2920" w:type="dxa"/>
+            <w:tcBorders>
+              <w:top w:val="nil"/>
+              <w:left w:val="nil"/>
+              <w:bottom w:val="nil"/>
+              <w:right w:val="nil"/>
+            </w:tcBorders>
+            <w:shd w:val="clear" w:color="auto" w:fill="auto"/>
+            <w:noWrap/>
+            <w:vAlign w:val="bottom"/>
+            <w:hideMark/>
+          </w:tcPr>
+          <w:p>
+            <w:pPr>
+              <w:spacing w:after="0" w:line="240" w:lineRule="auto"/>
+              <w:rPr>
+                <w:rFonts w:ascii="ZhoGlyph" w:eastAsia="Times New Roman" w:hAnsi="ZhoGlyph" w:cs="Calibri"/>
+                <w:color w:val="000000"/>
+                <w:sz w:val="18"/>
+                <w:szCs w:val="18"/>
+              </w:rPr>
+            </w:pPr>
+            <w:r>
+              <w:rPr>
+                <w:rFonts w:ascii="ZhoGlyph" w:eastAsia="Times New Roman" w:hAnsi="ZhoGlyph" w:cs="Calibri"/>
+                <w:color w:val="000000"/>
+                <w:sz w:val="18"/>
+                <w:szCs w:val="18"/>
+              </w:rPr>
+              <w:t>*ZIN</w:t>
+            </w:r>
+          </w:p>
+        </w:tc>
+        <w:tc>
+          <w:tcPr>
+            <w:tcW w:w="3000" w:type="dxa"/>
+            <w:tcBorders>
+              <w:top w:val="nil"/>
+              <w:left w:val="nil"/>
+              <w:bottom w:val="nil"/>
+              <w:right w:val="nil"/>
+            </w:tcBorders>
+            <w:shd w:val="clear" w:color="auto" w:fill="auto"/>
+            <w:noWrap/>
+            <w:vAlign w:val="bottom"/>
             <w:hideMark/>
           </w:tcPr>
           <w:p>
@@ -14093,6 +16247,7 @@
         </w:tc>
       </w:tr>
     </w:tbl>
+    <w:p/>
     <w:p>
       <w:pPr>
         <w:rPr>
@@ -14110,7 +16265,7 @@
       <w:pPr>
         <w:pStyle w:val="Heading2"/>
       </w:pPr>
-      <w:bookmarkStart w:id="12" w:name="_Toc92632489"/>
+      <w:bookmarkStart w:id="12" w:name="_Toc92789967"/>
       <w:r>
         <w:lastRenderedPageBreak/>
         <w:t>Exercises</w:t>
